--- a/netlify/functions/template_spt.docx
+++ b/netlify/functions/template_spt.docx
@@ -1806,17 +1806,10 @@
               <w:ind w:left="0"/>
               <w:rPr>
                 <w:rFonts w:ascii="Arial" w:hAnsi="Arial" w:cs="Arial"/>
-                <w:lang w:val="sv-SE"/>
-              </w:rPr>
-            </w:pPr>
-            <w:r>
-              <w:rPr>
-                <w:rFonts w:ascii="Arial" w:hAnsi="Arial" w:cs="Arial"/>
                 <w:bCs/>
                 <w:lang w:val="it-IT"/>
               </w:rPr>
-              <w:t>Kepada</w:t>
-            </w:r>
+            </w:pPr>
           </w:p>
         </w:tc>
         <w:tc>
@@ -1835,21 +1828,16 @@
               <w:spacing w:line="288" w:lineRule="auto"/>
               <w:rPr>
                 <w:rFonts w:ascii="Arial" w:hAnsi="Arial" w:cs="Arial"/>
-              </w:rPr>
-            </w:pPr>
-            <w:r>
-              <w:rPr>
-                <w:rFonts w:ascii="Arial" w:hAnsi="Arial" w:cs="Arial"/>
                 <w:bCs/>
                 <w:lang w:val="it-IT"/>
               </w:rPr>
-              <w:t>:</w:t>
-            </w:r>
+            </w:pPr>
           </w:p>
         </w:tc>
         <w:tc>
           <w:tcPr>
-            <w:tcW w:w="450" w:type="dxa"/>
+            <w:tcW w:w="8100" w:type="dxa"/>
+            <w:gridSpan w:val="4"/>
             <w:tcMar>
               <w:top w:w="0" w:type="dxa"/>
               <w:left w:w="108" w:type="dxa"/>
@@ -1867,7 +1855,6 @@
               </w:tabs>
               <w:spacing w:after="0" w:line="288" w:lineRule="auto"/>
               <w:ind w:left="0"/>
-              <w:jc w:val="center"/>
               <w:rPr>
                 <w:rFonts w:ascii="Arial" w:hAnsi="Arial" w:cs="Arial"/>
               </w:rPr>
@@ -1875,96 +1862,15 @@
             <w:r>
               <w:rPr>
                 <w:rFonts w:ascii="Arial" w:hAnsi="Arial" w:cs="Arial"/>
-                <w:bCs/>
-                <w:lang w:val="it-IT"/>
-              </w:rPr>
-              <w:t>1.</w:t>
-            </w:r>
-          </w:p>
-        </w:tc>
-        <w:tc>
-          <w:tcPr>
-            <w:tcW w:w="2340" w:type="dxa"/>
-            <w:vAlign w:val="center"/>
-          </w:tcPr>
-          <w:p>
-            <w:pPr>
-              <w:pStyle w:val="BodyTextIndent"/>
-              <w:tabs>
-                <w:tab w:val="left" w:pos="0"/>
-                <w:tab w:val="left" w:pos="6946"/>
-              </w:tabs>
-              <w:spacing w:after="0" w:line="288" w:lineRule="auto"/>
-              <w:ind w:left="0"/>
-              <w:rPr>
-                <w:rFonts w:ascii="Arial" w:hAnsi="Arial" w:cs="Arial"/>
-              </w:rPr>
-            </w:pPr>
-            <w:r>
-              <w:rPr>
-                <w:rFonts w:ascii="Arial" w:hAnsi="Arial" w:cs="Arial"/>
-                <w:lang w:val="id-ID"/>
-              </w:rPr>
-              <w:t>Nama</w:t>
-            </w:r>
-          </w:p>
-        </w:tc>
-        <w:tc>
-          <w:tcPr>
-            <w:tcW w:w="270" w:type="dxa"/>
-            <w:vAlign w:val="center"/>
-          </w:tcPr>
-          <w:p>
-            <w:pPr>
-              <w:pStyle w:val="BodyTextIndent"/>
-              <w:tabs>
-                <w:tab w:val="left" w:pos="0"/>
-                <w:tab w:val="left" w:pos="6946"/>
-              </w:tabs>
-              <w:spacing w:after="0" w:line="288" w:lineRule="auto"/>
-              <w:ind w:left="0"/>
-              <w:jc w:val="center"/>
-              <w:rPr>
-                <w:rFonts w:ascii="Arial" w:hAnsi="Arial" w:cs="Arial"/>
-              </w:rPr>
-            </w:pPr>
-            <w:r>
-              <w:rPr>
-                <w:rFonts w:ascii="Arial" w:hAnsi="Arial" w:cs="Arial"/>
-              </w:rPr>
-              <w:t>:</w:t>
-            </w:r>
-          </w:p>
-        </w:tc>
-        <w:tc>
-          <w:tcPr>
-            <w:tcW w:w="5040" w:type="dxa"/>
-          </w:tcPr>
-          <w:p>
-            <w:pPr>
-              <w:pStyle w:val="BodyTextIndent"/>
-              <w:tabs>
-                <w:tab w:val="left" w:pos="0"/>
-                <w:tab w:val="left" w:pos="6946"/>
-              </w:tabs>
-              <w:spacing w:after="0" w:line="288" w:lineRule="auto"/>
-              <w:ind w:left="0"/>
-              <w:rPr>
-                <w:rFonts w:ascii="Arial" w:hAnsi="Arial" w:cs="Arial"/>
-              </w:rPr>
-            </w:pPr>
-            <w:r>
-              <w:rPr>
-                <w:rFonts w:ascii="Arial" w:hAnsi="Arial" w:cs="Arial"/>
-              </w:rPr>
-              <w:t>{</w:t>
+              </w:rPr>
+              <w:t>{#</w:t>
             </w:r>
             <w:proofErr w:type="spellStart"/>
             <w:r>
               <w:rPr>
                 <w:rFonts w:ascii="Arial" w:hAnsi="Arial" w:cs="Arial"/>
               </w:rPr>
-              <w:t>namapegawai</w:t>
+              <w:t>daftarPegawai</w:t>
             </w:r>
             <w:proofErr w:type="spellEnd"/>
             <w:r>
@@ -2002,10 +1908,17 @@
               <w:ind w:left="0"/>
               <w:rPr>
                 <w:rFonts w:ascii="Arial" w:hAnsi="Arial" w:cs="Arial"/>
+                <w:lang w:val="sv-SE"/>
+              </w:rPr>
+            </w:pPr>
+            <w:r>
+              <w:rPr>
+                <w:rFonts w:ascii="Arial" w:hAnsi="Arial" w:cs="Arial"/>
                 <w:bCs/>
                 <w:lang w:val="it-IT"/>
               </w:rPr>
-            </w:pPr>
+              <w:t>Kepada</w:t>
+            </w:r>
           </w:p>
         </w:tc>
         <w:tc>
@@ -2024,10 +1937,16 @@
               <w:spacing w:line="288" w:lineRule="auto"/>
               <w:rPr>
                 <w:rFonts w:ascii="Arial" w:hAnsi="Arial" w:cs="Arial"/>
+              </w:rPr>
+            </w:pPr>
+            <w:r>
+              <w:rPr>
+                <w:rFonts w:ascii="Arial" w:hAnsi="Arial" w:cs="Arial"/>
                 <w:bCs/>
                 <w:lang w:val="it-IT"/>
               </w:rPr>
-            </w:pPr>
+              <w:t>:</w:t>
+            </w:r>
           </w:p>
         </w:tc>
         <w:tc>
@@ -2053,10 +1972,16 @@
               <w:jc w:val="center"/>
               <w:rPr>
                 <w:rFonts w:ascii="Arial" w:hAnsi="Arial" w:cs="Arial"/>
+              </w:rPr>
+            </w:pPr>
+            <w:r>
+              <w:rPr>
+                <w:rFonts w:ascii="Arial" w:hAnsi="Arial" w:cs="Arial"/>
                 <w:bCs/>
                 <w:lang w:val="it-IT"/>
               </w:rPr>
-            </w:pPr>
+              <w:t>1.</w:t>
+            </w:r>
           </w:p>
         </w:tc>
         <w:tc>
@@ -2082,13 +2007,7 @@
                 <w:rFonts w:ascii="Arial" w:hAnsi="Arial" w:cs="Arial"/>
                 <w:lang w:val="id-ID"/>
               </w:rPr>
-              <w:t>Pangkat/Gol</w:t>
-            </w:r>
-            <w:r>
-              <w:rPr>
-                <w:rFonts w:ascii="Arial" w:hAnsi="Arial" w:cs="Arial"/>
-              </w:rPr>
-              <w:t>.</w:t>
+              <w:t>Nama</w:t>
             </w:r>
           </w:p>
         </w:tc>
@@ -2139,7 +2058,6 @@
             <w:r>
               <w:rPr>
                 <w:rFonts w:ascii="Arial" w:hAnsi="Arial" w:cs="Arial"/>
-                <w:lang w:val="en-US"/>
               </w:rPr>
               <w:t>{</w:t>
             </w:r>
@@ -2147,24 +2065,15 @@
             <w:r>
               <w:rPr>
                 <w:rFonts w:ascii="Arial" w:hAnsi="Arial" w:cs="Arial"/>
-                <w:lang w:val="en-US"/>
-              </w:rPr>
-              <w:t>pangkatpegawai</w:t>
+              </w:rPr>
+              <w:t>namapegawai</w:t>
             </w:r>
             <w:proofErr w:type="spellEnd"/>
             <w:r>
               <w:rPr>
                 <w:rFonts w:ascii="Arial" w:hAnsi="Arial" w:cs="Arial"/>
-                <w:lang w:val="en-US"/>
               </w:rPr>
               <w:t>}</w:t>
-            </w:r>
-            <w:r>
-              <w:rPr>
-                <w:rFonts w:ascii="Arial" w:hAnsi="Arial" w:cs="Arial"/>
-                <w:lang w:val="id-ID"/>
-              </w:rPr>
-              <w:t xml:space="preserve"> </w:t>
             </w:r>
           </w:p>
         </w:tc>
@@ -2268,7 +2177,6 @@
               <w:ind w:left="0"/>
               <w:rPr>
                 <w:rFonts w:ascii="Arial" w:hAnsi="Arial" w:cs="Arial"/>
-                <w:lang w:val="en-US"/>
               </w:rPr>
             </w:pPr>
             <w:r>
@@ -2276,12 +2184,11 @@
                 <w:rFonts w:ascii="Arial" w:hAnsi="Arial" w:cs="Arial"/>
                 <w:lang w:val="id-ID"/>
               </w:rPr>
-              <w:t>NIP</w:t>
-            </w:r>
-            <w:r>
-              <w:rPr>
-                <w:rFonts w:ascii="Arial" w:hAnsi="Arial" w:cs="Arial"/>
-                <w:lang w:val="en-US"/>
+              <w:t>Pangkat/Gol</w:t>
+            </w:r>
+            <w:r>
+              <w:rPr>
+                <w:rFonts w:ascii="Arial" w:hAnsi="Arial" w:cs="Arial"/>
               </w:rPr>
               <w:t>.</w:t>
             </w:r>
@@ -2334,6 +2241,7 @@
             <w:r>
               <w:rPr>
                 <w:rFonts w:ascii="Arial" w:hAnsi="Arial" w:cs="Arial"/>
+                <w:lang w:val="en-US"/>
               </w:rPr>
               <w:t>{</w:t>
             </w:r>
@@ -2341,15 +2249,24 @@
             <w:r>
               <w:rPr>
                 <w:rFonts w:ascii="Arial" w:hAnsi="Arial" w:cs="Arial"/>
-              </w:rPr>
-              <w:t>nippegawai</w:t>
+                <w:lang w:val="en-US"/>
+              </w:rPr>
+              <w:t>pangkatpegawai</w:t>
             </w:r>
             <w:proofErr w:type="spellEnd"/>
             <w:r>
               <w:rPr>
                 <w:rFonts w:ascii="Arial" w:hAnsi="Arial" w:cs="Arial"/>
+                <w:lang w:val="en-US"/>
               </w:rPr>
               <w:t>}</w:t>
+            </w:r>
+            <w:r>
+              <w:rPr>
+                <w:rFonts w:ascii="Arial" w:hAnsi="Arial" w:cs="Arial"/>
+                <w:lang w:val="id-ID"/>
+              </w:rPr>
+              <w:t xml:space="preserve"> </w:t>
             </w:r>
           </w:p>
         </w:tc>
@@ -2453,6 +2370,7 @@
               <w:ind w:left="0"/>
               <w:rPr>
                 <w:rFonts w:ascii="Arial" w:hAnsi="Arial" w:cs="Arial"/>
+                <w:lang w:val="en-US"/>
               </w:rPr>
             </w:pPr>
             <w:r>
@@ -2460,7 +2378,14 @@
                 <w:rFonts w:ascii="Arial" w:hAnsi="Arial" w:cs="Arial"/>
                 <w:lang w:val="id-ID"/>
               </w:rPr>
-              <w:t>Jabatan</w:t>
+              <w:t>NIP</w:t>
+            </w:r>
+            <w:r>
+              <w:rPr>
+                <w:rFonts w:ascii="Arial" w:hAnsi="Arial" w:cs="Arial"/>
+                <w:lang w:val="en-US"/>
+              </w:rPr>
+              <w:t>.</w:t>
             </w:r>
           </w:p>
         </w:tc>
@@ -2519,6 +2444,183 @@
               <w:rPr>
                 <w:rFonts w:ascii="Arial" w:hAnsi="Arial" w:cs="Arial"/>
               </w:rPr>
+              <w:t>nippegawai</w:t>
+            </w:r>
+            <w:proofErr w:type="spellEnd"/>
+            <w:r>
+              <w:rPr>
+                <w:rFonts w:ascii="Arial" w:hAnsi="Arial" w:cs="Arial"/>
+              </w:rPr>
+              <w:t>}</w:t>
+            </w:r>
+          </w:p>
+        </w:tc>
+      </w:tr>
+      <w:tr>
+        <w:trPr>
+          <w:trHeight w:val="171"/>
+        </w:trPr>
+        <w:tc>
+          <w:tcPr>
+            <w:tcW w:w="1350" w:type="dxa"/>
+            <w:tcMar>
+              <w:top w:w="0" w:type="dxa"/>
+              <w:left w:w="108" w:type="dxa"/>
+              <w:bottom w:w="0" w:type="dxa"/>
+              <w:right w:w="108" w:type="dxa"/>
+            </w:tcMar>
+            <w:vAlign w:val="center"/>
+          </w:tcPr>
+          <w:p>
+            <w:pPr>
+              <w:pStyle w:val="BodyTextIndent"/>
+              <w:tabs>
+                <w:tab w:val="left" w:pos="0"/>
+                <w:tab w:val="left" w:pos="6946"/>
+              </w:tabs>
+              <w:spacing w:after="0" w:line="288" w:lineRule="auto"/>
+              <w:ind w:left="0"/>
+              <w:rPr>
+                <w:rFonts w:ascii="Arial" w:hAnsi="Arial" w:cs="Arial"/>
+                <w:bCs/>
+                <w:lang w:val="it-IT"/>
+              </w:rPr>
+            </w:pPr>
+          </w:p>
+        </w:tc>
+        <w:tc>
+          <w:tcPr>
+            <w:tcW w:w="270" w:type="dxa"/>
+            <w:tcMar>
+              <w:top w:w="0" w:type="dxa"/>
+              <w:left w:w="108" w:type="dxa"/>
+              <w:bottom w:w="0" w:type="dxa"/>
+              <w:right w:w="108" w:type="dxa"/>
+            </w:tcMar>
+            <w:vAlign w:val="center"/>
+          </w:tcPr>
+          <w:p>
+            <w:pPr>
+              <w:spacing w:line="288" w:lineRule="auto"/>
+              <w:rPr>
+                <w:rFonts w:ascii="Arial" w:hAnsi="Arial" w:cs="Arial"/>
+                <w:bCs/>
+                <w:lang w:val="it-IT"/>
+              </w:rPr>
+            </w:pPr>
+          </w:p>
+        </w:tc>
+        <w:tc>
+          <w:tcPr>
+            <w:tcW w:w="450" w:type="dxa"/>
+            <w:tcMar>
+              <w:top w:w="0" w:type="dxa"/>
+              <w:left w:w="108" w:type="dxa"/>
+              <w:bottom w:w="0" w:type="dxa"/>
+              <w:right w:w="108" w:type="dxa"/>
+            </w:tcMar>
+            <w:vAlign w:val="center"/>
+          </w:tcPr>
+          <w:p>
+            <w:pPr>
+              <w:pStyle w:val="BodyTextIndent"/>
+              <w:tabs>
+                <w:tab w:val="left" w:pos="0"/>
+                <w:tab w:val="left" w:pos="6946"/>
+              </w:tabs>
+              <w:spacing w:after="0" w:line="288" w:lineRule="auto"/>
+              <w:ind w:left="0"/>
+              <w:jc w:val="center"/>
+              <w:rPr>
+                <w:rFonts w:ascii="Arial" w:hAnsi="Arial" w:cs="Arial"/>
+                <w:bCs/>
+                <w:lang w:val="it-IT"/>
+              </w:rPr>
+            </w:pPr>
+          </w:p>
+        </w:tc>
+        <w:tc>
+          <w:tcPr>
+            <w:tcW w:w="2340" w:type="dxa"/>
+            <w:vAlign w:val="center"/>
+          </w:tcPr>
+          <w:p>
+            <w:pPr>
+              <w:pStyle w:val="BodyTextIndent"/>
+              <w:tabs>
+                <w:tab w:val="left" w:pos="0"/>
+                <w:tab w:val="left" w:pos="6946"/>
+              </w:tabs>
+              <w:spacing w:after="0" w:line="288" w:lineRule="auto"/>
+              <w:ind w:left="0"/>
+              <w:rPr>
+                <w:rFonts w:ascii="Arial" w:hAnsi="Arial" w:cs="Arial"/>
+              </w:rPr>
+            </w:pPr>
+            <w:r>
+              <w:rPr>
+                <w:rFonts w:ascii="Arial" w:hAnsi="Arial" w:cs="Arial"/>
+                <w:lang w:val="id-ID"/>
+              </w:rPr>
+              <w:t>Jabatan</w:t>
+            </w:r>
+          </w:p>
+        </w:tc>
+        <w:tc>
+          <w:tcPr>
+            <w:tcW w:w="270" w:type="dxa"/>
+            <w:vAlign w:val="center"/>
+          </w:tcPr>
+          <w:p>
+            <w:pPr>
+              <w:pStyle w:val="BodyTextIndent"/>
+              <w:tabs>
+                <w:tab w:val="left" w:pos="0"/>
+                <w:tab w:val="left" w:pos="6946"/>
+              </w:tabs>
+              <w:spacing w:after="0" w:line="288" w:lineRule="auto"/>
+              <w:ind w:left="0"/>
+              <w:jc w:val="center"/>
+              <w:rPr>
+                <w:rFonts w:ascii="Arial" w:hAnsi="Arial" w:cs="Arial"/>
+              </w:rPr>
+            </w:pPr>
+            <w:r>
+              <w:rPr>
+                <w:rFonts w:ascii="Arial" w:hAnsi="Arial" w:cs="Arial"/>
+              </w:rPr>
+              <w:t>:</w:t>
+            </w:r>
+          </w:p>
+        </w:tc>
+        <w:tc>
+          <w:tcPr>
+            <w:tcW w:w="5040" w:type="dxa"/>
+          </w:tcPr>
+          <w:p>
+            <w:pPr>
+              <w:pStyle w:val="BodyTextIndent"/>
+              <w:tabs>
+                <w:tab w:val="left" w:pos="0"/>
+                <w:tab w:val="left" w:pos="6946"/>
+              </w:tabs>
+              <w:spacing w:after="0" w:line="288" w:lineRule="auto"/>
+              <w:ind w:left="0"/>
+              <w:rPr>
+                <w:rFonts w:ascii="Arial" w:hAnsi="Arial" w:cs="Arial"/>
+              </w:rPr>
+            </w:pPr>
+            <w:r>
+              <w:rPr>
+                <w:rFonts w:ascii="Arial" w:hAnsi="Arial" w:cs="Arial"/>
+              </w:rPr>
+              <w:t>{</w:t>
+            </w:r>
+            <w:proofErr w:type="spellStart"/>
+            <w:r>
+              <w:rPr>
+                <w:rFonts w:ascii="Arial" w:hAnsi="Arial" w:cs="Arial"/>
+              </w:rPr>
               <w:t>jabatanpegawai</w:t>
             </w:r>
             <w:proofErr w:type="spellEnd"/>
@@ -2528,8 +2630,108 @@
               </w:rPr>
               <w:t>}</w:t>
             </w:r>
-            <w:bookmarkStart w:id="1" w:name="_GoBack"/>
-            <w:bookmarkEnd w:id="1"/>
+          </w:p>
+        </w:tc>
+      </w:tr>
+      <w:tr>
+        <w:trPr>
+          <w:trHeight w:val="171"/>
+        </w:trPr>
+        <w:tc>
+          <w:tcPr>
+            <w:tcW w:w="1350" w:type="dxa"/>
+            <w:tcMar>
+              <w:top w:w="0" w:type="dxa"/>
+              <w:left w:w="108" w:type="dxa"/>
+              <w:bottom w:w="0" w:type="dxa"/>
+              <w:right w:w="108" w:type="dxa"/>
+            </w:tcMar>
+            <w:vAlign w:val="center"/>
+          </w:tcPr>
+          <w:p>
+            <w:pPr>
+              <w:pStyle w:val="BodyTextIndent"/>
+              <w:tabs>
+                <w:tab w:val="left" w:pos="0"/>
+                <w:tab w:val="left" w:pos="6946"/>
+              </w:tabs>
+              <w:spacing w:after="0" w:line="288" w:lineRule="auto"/>
+              <w:ind w:left="0"/>
+              <w:rPr>
+                <w:rFonts w:ascii="Arial" w:hAnsi="Arial" w:cs="Arial"/>
+                <w:bCs/>
+                <w:lang w:val="it-IT"/>
+              </w:rPr>
+            </w:pPr>
+          </w:p>
+        </w:tc>
+        <w:tc>
+          <w:tcPr>
+            <w:tcW w:w="270" w:type="dxa"/>
+            <w:tcMar>
+              <w:top w:w="0" w:type="dxa"/>
+              <w:left w:w="108" w:type="dxa"/>
+              <w:bottom w:w="0" w:type="dxa"/>
+              <w:right w:w="108" w:type="dxa"/>
+            </w:tcMar>
+            <w:vAlign w:val="center"/>
+          </w:tcPr>
+          <w:p>
+            <w:pPr>
+              <w:spacing w:line="288" w:lineRule="auto"/>
+              <w:rPr>
+                <w:rFonts w:ascii="Arial" w:hAnsi="Arial" w:cs="Arial"/>
+                <w:bCs/>
+                <w:lang w:val="it-IT"/>
+              </w:rPr>
+            </w:pPr>
+          </w:p>
+        </w:tc>
+        <w:tc>
+          <w:tcPr>
+            <w:tcW w:w="8100" w:type="dxa"/>
+            <w:gridSpan w:val="4"/>
+            <w:tcMar>
+              <w:top w:w="0" w:type="dxa"/>
+              <w:left w:w="108" w:type="dxa"/>
+              <w:bottom w:w="0" w:type="dxa"/>
+              <w:right w:w="108" w:type="dxa"/>
+            </w:tcMar>
+            <w:vAlign w:val="center"/>
+          </w:tcPr>
+          <w:p>
+            <w:pPr>
+              <w:pStyle w:val="BodyTextIndent"/>
+              <w:tabs>
+                <w:tab w:val="left" w:pos="0"/>
+                <w:tab w:val="left" w:pos="6946"/>
+              </w:tabs>
+              <w:spacing w:after="0" w:line="288" w:lineRule="auto"/>
+              <w:ind w:left="0"/>
+              <w:rPr>
+                <w:rFonts w:ascii="Arial" w:hAnsi="Arial" w:cs="Arial"/>
+              </w:rPr>
+            </w:pPr>
+            <w:r>
+              <w:rPr>
+                <w:rFonts w:ascii="Arial" w:hAnsi="Arial" w:cs="Arial"/>
+              </w:rPr>
+              <w:t>{/</w:t>
+            </w:r>
+            <w:proofErr w:type="spellStart"/>
+            <w:r>
+              <w:rPr>
+                <w:rFonts w:ascii="Arial" w:hAnsi="Arial" w:cs="Arial"/>
+              </w:rPr>
+              <w:t>daftarPegawai</w:t>
+            </w:r>
+            <w:proofErr w:type="spellEnd"/>
+            <w:r>
+              <w:rPr>
+                <w:rFonts w:ascii="Arial" w:hAnsi="Arial" w:cs="Arial"/>
+              </w:rPr>
+              <w:t>}</w:t>
+            </w:r>
           </w:p>
         </w:tc>
       </w:tr>
@@ -2543,6 +2745,8 @@
           <w:lang w:val="en-US"/>
         </w:rPr>
       </w:pPr>
+      <w:bookmarkStart w:id="1" w:name="_GoBack"/>
+      <w:bookmarkEnd w:id="1"/>
     </w:p>
     <w:tbl>
       <w:tblPr>
@@ -2862,13 +3066,7 @@
               <w:rPr>
                 <w:rFonts w:ascii="Arial" w:hAnsi="Arial" w:cs="Arial"/>
               </w:rPr>
-              <w:t>}</w:t>
-            </w:r>
-            <w:r>
-              <w:rPr>
-                <w:rFonts w:ascii="Arial" w:hAnsi="Arial" w:cs="Arial"/>
-              </w:rPr>
-              <w:t xml:space="preserve"> </w:t>
+              <w:t xml:space="preserve">} </w:t>
             </w:r>
             <w:r>
               <w:rPr>
@@ -2895,19 +3093,7 @@
               <w:rPr>
                 <w:rFonts w:ascii="Arial" w:hAnsi="Arial" w:cs="Arial"/>
               </w:rPr>
-              <w:t>}</w:t>
-            </w:r>
-            <w:r>
-              <w:rPr>
-                <w:rFonts w:ascii="Arial" w:hAnsi="Arial" w:cs="Arial"/>
-              </w:rPr>
-              <w:t xml:space="preserve"> </w:t>
-            </w:r>
-            <w:r>
-              <w:rPr>
-                <w:rFonts w:ascii="Arial" w:hAnsi="Arial" w:cs="Arial"/>
-              </w:rPr>
-              <w:t>{</w:t>
+              <w:t>} {</w:t>
             </w:r>
             <w:proofErr w:type="spellStart"/>
             <w:r>
@@ -2921,13 +3107,7 @@
               <w:rPr>
                 <w:rFonts w:ascii="Arial" w:hAnsi="Arial" w:cs="Arial"/>
               </w:rPr>
-              <w:t>}</w:t>
-            </w:r>
-            <w:r>
-              <w:rPr>
-                <w:rFonts w:ascii="Arial" w:hAnsi="Arial" w:cs="Arial"/>
-              </w:rPr>
-              <w:t xml:space="preserve"> </w:t>
+              <w:t xml:space="preserve">} </w:t>
             </w:r>
             <w:r>
               <w:rPr>
@@ -9063,7 +9243,7 @@
 </file>
 
 <file path=customXml/itemProps1.xml><?xml version="1.0" encoding="utf-8"?>
-<ds:datastoreItem xmlns:ds="http://schemas.openxmlformats.org/officeDocument/2006/customXml" ds:itemID="{DA58C3E5-F032-4BB9-84B3-262E8259F7C7}">
+<ds:datastoreItem xmlns:ds="http://schemas.openxmlformats.org/officeDocument/2006/customXml" ds:itemID="{AEF53D9E-6BC9-43E8-A383-BCFFDE950779}">
   <ds:schemaRefs>
     <ds:schemaRef ds:uri="http://schemas.openxmlformats.org/officeDocument/2006/bibliography"/>
   </ds:schemaRefs>

--- a/netlify/functions/template_spt.docx
+++ b/netlify/functions/template_spt.docx
@@ -1736,35 +1736,10 @@
         <w:t xml:space="preserve"> :</w:t>
       </w:r>
     </w:p>
-    <w:p>
-      <w:pPr>
-        <w:tabs>
-          <w:tab w:val="left" w:pos="2340"/>
-        </w:tabs>
-        <w:jc w:val="center"/>
-        <w:rPr>
-          <w:rFonts w:ascii="Arial" w:hAnsi="Arial" w:cs="Arial"/>
-          <w:b/>
-        </w:rPr>
-      </w:pPr>
-    </w:p>
-    <w:p>
-      <w:pPr>
-        <w:tabs>
-          <w:tab w:val="left" w:pos="2340"/>
-        </w:tabs>
-        <w:jc w:val="center"/>
-        <w:rPr>
-          <w:rFonts w:ascii="Arial" w:hAnsi="Arial" w:cs="Arial"/>
-          <w:b/>
-          <w:sz w:val="10"/>
-        </w:rPr>
-      </w:pPr>
-    </w:p>
     <w:tbl>
       <w:tblPr>
-        <w:tblW w:w="9720" w:type="dxa"/>
-        <w:tblInd w:w="-635" w:type="dxa"/>
+        <w:tblpPr w:leftFromText="180" w:rightFromText="180" w:vertAnchor="text" w:horzAnchor="page" w:tblpX="2897" w:tblpY="52"/>
+        <w:tblW w:w="7915" w:type="dxa"/>
         <w:tblLayout w:type="fixed"/>
         <w:tblCellMar>
           <w:left w:w="0" w:type="dxa"/>
@@ -1773,12 +1748,10 @@
         <w:tblLook w:val="01E0" w:firstRow="1" w:lastRow="1" w:firstColumn="1" w:lastColumn="1" w:noHBand="0" w:noVBand="0"/>
       </w:tblPr>
       <w:tblGrid>
-        <w:gridCol w:w="1350"/>
+        <w:gridCol w:w="445"/>
+        <w:gridCol w:w="2345"/>
         <w:gridCol w:w="270"/>
-        <w:gridCol w:w="450"/>
-        <w:gridCol w:w="2340"/>
-        <w:gridCol w:w="270"/>
-        <w:gridCol w:w="5040"/>
+        <w:gridCol w:w="4855"/>
       </w:tblGrid>
       <w:tr>
         <w:trPr>
@@ -1786,57 +1759,7 @@
         </w:trPr>
         <w:tc>
           <w:tcPr>
-            <w:tcW w:w="1350" w:type="dxa"/>
-            <w:tcMar>
-              <w:top w:w="0" w:type="dxa"/>
-              <w:left w:w="108" w:type="dxa"/>
-              <w:bottom w:w="0" w:type="dxa"/>
-              <w:right w:w="108" w:type="dxa"/>
-            </w:tcMar>
-            <w:vAlign w:val="center"/>
-          </w:tcPr>
-          <w:p>
-            <w:pPr>
-              <w:pStyle w:val="BodyTextIndent"/>
-              <w:tabs>
-                <w:tab w:val="left" w:pos="0"/>
-                <w:tab w:val="left" w:pos="6946"/>
-              </w:tabs>
-              <w:spacing w:after="0" w:line="288" w:lineRule="auto"/>
-              <w:ind w:left="0"/>
-              <w:rPr>
-                <w:rFonts w:ascii="Arial" w:hAnsi="Arial" w:cs="Arial"/>
-                <w:bCs/>
-                <w:lang w:val="it-IT"/>
-              </w:rPr>
-            </w:pPr>
-          </w:p>
-        </w:tc>
-        <w:tc>
-          <w:tcPr>
-            <w:tcW w:w="270" w:type="dxa"/>
-            <w:tcMar>
-              <w:top w:w="0" w:type="dxa"/>
-              <w:left w:w="108" w:type="dxa"/>
-              <w:bottom w:w="0" w:type="dxa"/>
-              <w:right w:w="108" w:type="dxa"/>
-            </w:tcMar>
-            <w:vAlign w:val="center"/>
-          </w:tcPr>
-          <w:p>
-            <w:pPr>
-              <w:spacing w:line="288" w:lineRule="auto"/>
-              <w:rPr>
-                <w:rFonts w:ascii="Arial" w:hAnsi="Arial" w:cs="Arial"/>
-                <w:bCs/>
-                <w:lang w:val="it-IT"/>
-              </w:rPr>
-            </w:pPr>
-          </w:p>
-        </w:tc>
-        <w:tc>
-          <w:tcPr>
-            <w:tcW w:w="8100" w:type="dxa"/>
+            <w:tcW w:w="7915" w:type="dxa"/>
             <w:gridSpan w:val="4"/>
             <w:tcMar>
               <w:top w:w="0" w:type="dxa"/>
@@ -1888,7 +1811,7 @@
         </w:trPr>
         <w:tc>
           <w:tcPr>
-            <w:tcW w:w="1350" w:type="dxa"/>
+            <w:tcW w:w="445" w:type="dxa"/>
             <w:tcMar>
               <w:top w:w="0" w:type="dxa"/>
               <w:left w:w="108" w:type="dxa"/>
@@ -1905,10 +1828,9 @@
                 <w:tab w:val="left" w:pos="6946"/>
               </w:tabs>
               <w:spacing w:after="0" w:line="288" w:lineRule="auto"/>
-              <w:ind w:left="0"/>
-              <w:rPr>
-                <w:rFonts w:ascii="Arial" w:hAnsi="Arial" w:cs="Arial"/>
-                <w:lang w:val="sv-SE"/>
+              <w:ind w:left="0" w:hanging="833"/>
+              <w:rPr>
+                <w:rFonts w:ascii="Arial" w:hAnsi="Arial" w:cs="Arial"/>
               </w:rPr>
             </w:pPr>
             <w:r>
@@ -1917,24 +1839,52 @@
                 <w:bCs/>
                 <w:lang w:val="it-IT"/>
               </w:rPr>
-              <w:t>Kepada</w:t>
+              <w:t>{@@+1}.</w:t>
+            </w:r>
+          </w:p>
+        </w:tc>
+        <w:tc>
+          <w:tcPr>
+            <w:tcW w:w="2345" w:type="dxa"/>
+            <w:vAlign w:val="center"/>
+          </w:tcPr>
+          <w:p>
+            <w:pPr>
+              <w:pStyle w:val="BodyTextIndent"/>
+              <w:tabs>
+                <w:tab w:val="left" w:pos="0"/>
+                <w:tab w:val="left" w:pos="6946"/>
+              </w:tabs>
+              <w:spacing w:after="0" w:line="288" w:lineRule="auto"/>
+              <w:ind w:left="0"/>
+              <w:rPr>
+                <w:rFonts w:ascii="Arial" w:hAnsi="Arial" w:cs="Arial"/>
+              </w:rPr>
+            </w:pPr>
+            <w:r>
+              <w:rPr>
+                <w:rFonts w:ascii="Arial" w:hAnsi="Arial" w:cs="Arial"/>
+                <w:lang w:val="id-ID"/>
+              </w:rPr>
+              <w:t>Nama</w:t>
             </w:r>
           </w:p>
         </w:tc>
         <w:tc>
           <w:tcPr>
             <w:tcW w:w="270" w:type="dxa"/>
-            <w:tcMar>
-              <w:top w:w="0" w:type="dxa"/>
-              <w:left w:w="108" w:type="dxa"/>
-              <w:bottom w:w="0" w:type="dxa"/>
-              <w:right w:w="108" w:type="dxa"/>
-            </w:tcMar>
             <w:vAlign w:val="center"/>
           </w:tcPr>
           <w:p>
             <w:pPr>
-              <w:spacing w:line="288" w:lineRule="auto"/>
+              <w:pStyle w:val="BodyTextIndent"/>
+              <w:tabs>
+                <w:tab w:val="left" w:pos="0"/>
+                <w:tab w:val="left" w:pos="6946"/>
+              </w:tabs>
+              <w:spacing w:after="0" w:line="288" w:lineRule="auto"/>
+              <w:ind w:left="0"/>
+              <w:jc w:val="center"/>
               <w:rPr>
                 <w:rFonts w:ascii="Arial" w:hAnsi="Arial" w:cs="Arial"/>
               </w:rPr>
@@ -1942,8 +1892,6 @@
             <w:r>
               <w:rPr>
                 <w:rFonts w:ascii="Arial" w:hAnsi="Arial" w:cs="Arial"/>
-                <w:bCs/>
-                <w:lang w:val="it-IT"/>
               </w:rPr>
               <w:t>:</w:t>
             </w:r>
@@ -1951,7 +1899,51 @@
         </w:tc>
         <w:tc>
           <w:tcPr>
-            <w:tcW w:w="450" w:type="dxa"/>
+            <w:tcW w:w="4855" w:type="dxa"/>
+          </w:tcPr>
+          <w:p>
+            <w:pPr>
+              <w:pStyle w:val="BodyTextIndent"/>
+              <w:tabs>
+                <w:tab w:val="left" w:pos="0"/>
+                <w:tab w:val="left" w:pos="6946"/>
+              </w:tabs>
+              <w:spacing w:after="0" w:line="288" w:lineRule="auto"/>
+              <w:ind w:left="0"/>
+              <w:rPr>
+                <w:rFonts w:ascii="Arial" w:hAnsi="Arial" w:cs="Arial"/>
+              </w:rPr>
+            </w:pPr>
+            <w:r>
+              <w:rPr>
+                <w:rFonts w:ascii="Arial" w:hAnsi="Arial" w:cs="Arial"/>
+              </w:rPr>
+              <w:t>{</w:t>
+            </w:r>
+            <w:proofErr w:type="spellStart"/>
+            <w:r>
+              <w:rPr>
+                <w:rFonts w:ascii="Arial" w:hAnsi="Arial" w:cs="Arial"/>
+              </w:rPr>
+              <w:t>namapegawai</w:t>
+            </w:r>
+            <w:proofErr w:type="spellEnd"/>
+            <w:r>
+              <w:rPr>
+                <w:rFonts w:ascii="Arial" w:hAnsi="Arial" w:cs="Arial"/>
+              </w:rPr>
+              <w:t>}</w:t>
+            </w:r>
+          </w:p>
+        </w:tc>
+      </w:tr>
+      <w:tr>
+        <w:trPr>
+          <w:trHeight w:val="171"/>
+        </w:trPr>
+        <w:tc>
+          <w:tcPr>
+            <w:tcW w:w="445" w:type="dxa"/>
             <w:tcMar>
               <w:top w:w="0" w:type="dxa"/>
               <w:left w:w="108" w:type="dxa"/>
@@ -1972,21 +1964,15 @@
               <w:jc w:val="center"/>
               <w:rPr>
                 <w:rFonts w:ascii="Arial" w:hAnsi="Arial" w:cs="Arial"/>
-              </w:rPr>
-            </w:pPr>
-            <w:r>
-              <w:rPr>
-                <w:rFonts w:ascii="Arial" w:hAnsi="Arial" w:cs="Arial"/>
                 <w:bCs/>
                 <w:lang w:val="it-IT"/>
               </w:rPr>
-              <w:t>1.</w:t>
-            </w:r>
+            </w:pPr>
           </w:p>
         </w:tc>
         <w:tc>
           <w:tcPr>
-            <w:tcW w:w="2340" w:type="dxa"/>
+            <w:tcW w:w="2345" w:type="dxa"/>
             <w:vAlign w:val="center"/>
           </w:tcPr>
           <w:p>
@@ -2007,7 +1993,13 @@
                 <w:rFonts w:ascii="Arial" w:hAnsi="Arial" w:cs="Arial"/>
                 <w:lang w:val="id-ID"/>
               </w:rPr>
-              <w:t>Nama</w:t>
+              <w:t>Pangkat/Gol</w:t>
+            </w:r>
+            <w:r>
+              <w:rPr>
+                <w:rFonts w:ascii="Arial" w:hAnsi="Arial" w:cs="Arial"/>
+              </w:rPr>
+              <w:t>.</w:t>
             </w:r>
           </w:p>
         </w:tc>
@@ -2040,7 +2032,7 @@
         </w:tc>
         <w:tc>
           <w:tcPr>
-            <w:tcW w:w="5040" w:type="dxa"/>
+            <w:tcW w:w="4855" w:type="dxa"/>
           </w:tcPr>
           <w:p>
             <w:pPr>
@@ -2058,6 +2050,7 @@
             <w:r>
               <w:rPr>
                 <w:rFonts w:ascii="Arial" w:hAnsi="Arial" w:cs="Arial"/>
+                <w:lang w:val="en-US"/>
               </w:rPr>
               <w:t>{</w:t>
             </w:r>
@@ -2065,15 +2058,24 @@
             <w:r>
               <w:rPr>
                 <w:rFonts w:ascii="Arial" w:hAnsi="Arial" w:cs="Arial"/>
-              </w:rPr>
-              <w:t>namapegawai</w:t>
+                <w:lang w:val="en-US"/>
+              </w:rPr>
+              <w:t>pangkatpegawai</w:t>
             </w:r>
             <w:proofErr w:type="spellEnd"/>
             <w:r>
               <w:rPr>
                 <w:rFonts w:ascii="Arial" w:hAnsi="Arial" w:cs="Arial"/>
+                <w:lang w:val="en-US"/>
               </w:rPr>
               <w:t>}</w:t>
+            </w:r>
+            <w:r>
+              <w:rPr>
+                <w:rFonts w:ascii="Arial" w:hAnsi="Arial" w:cs="Arial"/>
+                <w:lang w:val="id-ID"/>
+              </w:rPr>
+              <w:t xml:space="preserve"> </w:t>
             </w:r>
           </w:p>
         </w:tc>
@@ -2084,57 +2086,7 @@
         </w:trPr>
         <w:tc>
           <w:tcPr>
-            <w:tcW w:w="1350" w:type="dxa"/>
-            <w:tcMar>
-              <w:top w:w="0" w:type="dxa"/>
-              <w:left w:w="108" w:type="dxa"/>
-              <w:bottom w:w="0" w:type="dxa"/>
-              <w:right w:w="108" w:type="dxa"/>
-            </w:tcMar>
-            <w:vAlign w:val="center"/>
-          </w:tcPr>
-          <w:p>
-            <w:pPr>
-              <w:pStyle w:val="BodyTextIndent"/>
-              <w:tabs>
-                <w:tab w:val="left" w:pos="0"/>
-                <w:tab w:val="left" w:pos="6946"/>
-              </w:tabs>
-              <w:spacing w:after="0" w:line="288" w:lineRule="auto"/>
-              <w:ind w:left="0"/>
-              <w:rPr>
-                <w:rFonts w:ascii="Arial" w:hAnsi="Arial" w:cs="Arial"/>
-                <w:bCs/>
-                <w:lang w:val="it-IT"/>
-              </w:rPr>
-            </w:pPr>
-          </w:p>
-        </w:tc>
-        <w:tc>
-          <w:tcPr>
-            <w:tcW w:w="270" w:type="dxa"/>
-            <w:tcMar>
-              <w:top w:w="0" w:type="dxa"/>
-              <w:left w:w="108" w:type="dxa"/>
-              <w:bottom w:w="0" w:type="dxa"/>
-              <w:right w:w="108" w:type="dxa"/>
-            </w:tcMar>
-            <w:vAlign w:val="center"/>
-          </w:tcPr>
-          <w:p>
-            <w:pPr>
-              <w:spacing w:line="288" w:lineRule="auto"/>
-              <w:rPr>
-                <w:rFonts w:ascii="Arial" w:hAnsi="Arial" w:cs="Arial"/>
-                <w:bCs/>
-                <w:lang w:val="it-IT"/>
-              </w:rPr>
-            </w:pPr>
-          </w:p>
-        </w:tc>
-        <w:tc>
-          <w:tcPr>
-            <w:tcW w:w="450" w:type="dxa"/>
+            <w:tcW w:w="445" w:type="dxa"/>
             <w:tcMar>
               <w:top w:w="0" w:type="dxa"/>
               <w:left w:w="108" w:type="dxa"/>
@@ -2163,7 +2115,7 @@
         </w:tc>
         <w:tc>
           <w:tcPr>
-            <w:tcW w:w="2340" w:type="dxa"/>
+            <w:tcW w:w="2345" w:type="dxa"/>
             <w:vAlign w:val="center"/>
           </w:tcPr>
           <w:p>
@@ -2177,6 +2129,7 @@
               <w:ind w:left="0"/>
               <w:rPr>
                 <w:rFonts w:ascii="Arial" w:hAnsi="Arial" w:cs="Arial"/>
+                <w:lang w:val="en-US"/>
               </w:rPr>
             </w:pPr>
             <w:r>
@@ -2184,11 +2137,12 @@
                 <w:rFonts w:ascii="Arial" w:hAnsi="Arial" w:cs="Arial"/>
                 <w:lang w:val="id-ID"/>
               </w:rPr>
-              <w:t>Pangkat/Gol</w:t>
-            </w:r>
-            <w:r>
-              <w:rPr>
-                <w:rFonts w:ascii="Arial" w:hAnsi="Arial" w:cs="Arial"/>
+              <w:t>NIP</w:t>
+            </w:r>
+            <w:r>
+              <w:rPr>
+                <w:rFonts w:ascii="Arial" w:hAnsi="Arial" w:cs="Arial"/>
+                <w:lang w:val="en-US"/>
               </w:rPr>
               <w:t>.</w:t>
             </w:r>
@@ -2223,7 +2177,7 @@
         </w:tc>
         <w:tc>
           <w:tcPr>
-            <w:tcW w:w="5040" w:type="dxa"/>
+            <w:tcW w:w="4855" w:type="dxa"/>
           </w:tcPr>
           <w:p>
             <w:pPr>
@@ -2241,7 +2195,6 @@
             <w:r>
               <w:rPr>
                 <w:rFonts w:ascii="Arial" w:hAnsi="Arial" w:cs="Arial"/>
-                <w:lang w:val="en-US"/>
               </w:rPr>
               <w:t>{</w:t>
             </w:r>
@@ -2249,24 +2202,15 @@
             <w:r>
               <w:rPr>
                 <w:rFonts w:ascii="Arial" w:hAnsi="Arial" w:cs="Arial"/>
-                <w:lang w:val="en-US"/>
-              </w:rPr>
-              <w:t>pangkatpegawai</w:t>
+              </w:rPr>
+              <w:t>nippegawai</w:t>
             </w:r>
             <w:proofErr w:type="spellEnd"/>
             <w:r>
               <w:rPr>
                 <w:rFonts w:ascii="Arial" w:hAnsi="Arial" w:cs="Arial"/>
-                <w:lang w:val="en-US"/>
               </w:rPr>
               <w:t>}</w:t>
-            </w:r>
-            <w:r>
-              <w:rPr>
-                <w:rFonts w:ascii="Arial" w:hAnsi="Arial" w:cs="Arial"/>
-                <w:lang w:val="id-ID"/>
-              </w:rPr>
-              <w:t xml:space="preserve"> </w:t>
             </w:r>
           </w:p>
         </w:tc>
@@ -2277,57 +2221,7 @@
         </w:trPr>
         <w:tc>
           <w:tcPr>
-            <w:tcW w:w="1350" w:type="dxa"/>
-            <w:tcMar>
-              <w:top w:w="0" w:type="dxa"/>
-              <w:left w:w="108" w:type="dxa"/>
-              <w:bottom w:w="0" w:type="dxa"/>
-              <w:right w:w="108" w:type="dxa"/>
-            </w:tcMar>
-            <w:vAlign w:val="center"/>
-          </w:tcPr>
-          <w:p>
-            <w:pPr>
-              <w:pStyle w:val="BodyTextIndent"/>
-              <w:tabs>
-                <w:tab w:val="left" w:pos="0"/>
-                <w:tab w:val="left" w:pos="6946"/>
-              </w:tabs>
-              <w:spacing w:after="0" w:line="288" w:lineRule="auto"/>
-              <w:ind w:left="0"/>
-              <w:rPr>
-                <w:rFonts w:ascii="Arial" w:hAnsi="Arial" w:cs="Arial"/>
-                <w:bCs/>
-                <w:lang w:val="it-IT"/>
-              </w:rPr>
-            </w:pPr>
-          </w:p>
-        </w:tc>
-        <w:tc>
-          <w:tcPr>
-            <w:tcW w:w="270" w:type="dxa"/>
-            <w:tcMar>
-              <w:top w:w="0" w:type="dxa"/>
-              <w:left w:w="108" w:type="dxa"/>
-              <w:bottom w:w="0" w:type="dxa"/>
-              <w:right w:w="108" w:type="dxa"/>
-            </w:tcMar>
-            <w:vAlign w:val="center"/>
-          </w:tcPr>
-          <w:p>
-            <w:pPr>
-              <w:spacing w:line="288" w:lineRule="auto"/>
-              <w:rPr>
-                <w:rFonts w:ascii="Arial" w:hAnsi="Arial" w:cs="Arial"/>
-                <w:bCs/>
-                <w:lang w:val="it-IT"/>
-              </w:rPr>
-            </w:pPr>
-          </w:p>
-        </w:tc>
-        <w:tc>
-          <w:tcPr>
-            <w:tcW w:w="450" w:type="dxa"/>
+            <w:tcW w:w="445" w:type="dxa"/>
             <w:tcMar>
               <w:top w:w="0" w:type="dxa"/>
               <w:left w:w="108" w:type="dxa"/>
@@ -2356,7 +2250,7 @@
         </w:tc>
         <w:tc>
           <w:tcPr>
-            <w:tcW w:w="2340" w:type="dxa"/>
+            <w:tcW w:w="2345" w:type="dxa"/>
             <w:vAlign w:val="center"/>
           </w:tcPr>
           <w:p>
@@ -2370,7 +2264,6 @@
               <w:ind w:left="0"/>
               <w:rPr>
                 <w:rFonts w:ascii="Arial" w:hAnsi="Arial" w:cs="Arial"/>
-                <w:lang w:val="en-US"/>
               </w:rPr>
             </w:pPr>
             <w:r>
@@ -2378,14 +2271,7 @@
                 <w:rFonts w:ascii="Arial" w:hAnsi="Arial" w:cs="Arial"/>
                 <w:lang w:val="id-ID"/>
               </w:rPr>
-              <w:t>NIP</w:t>
-            </w:r>
-            <w:r>
-              <w:rPr>
-                <w:rFonts w:ascii="Arial" w:hAnsi="Arial" w:cs="Arial"/>
-                <w:lang w:val="en-US"/>
-              </w:rPr>
-              <w:t>.</w:t>
+              <w:t>Jabatan</w:t>
             </w:r>
           </w:p>
         </w:tc>
@@ -2418,7 +2304,7 @@
         </w:tc>
         <w:tc>
           <w:tcPr>
-            <w:tcW w:w="5040" w:type="dxa"/>
+            <w:tcW w:w="4855" w:type="dxa"/>
           </w:tcPr>
           <w:p>
             <w:pPr>
@@ -2444,7 +2330,7 @@
               <w:rPr>
                 <w:rFonts w:ascii="Arial" w:hAnsi="Arial" w:cs="Arial"/>
               </w:rPr>
-              <w:t>nippegawai</w:t>
+              <w:t>jabatanpegawai</w:t>
             </w:r>
             <w:proofErr w:type="spellEnd"/>
             <w:r>
@@ -2462,234 +2348,7 @@
         </w:trPr>
         <w:tc>
           <w:tcPr>
-            <w:tcW w:w="1350" w:type="dxa"/>
-            <w:tcMar>
-              <w:top w:w="0" w:type="dxa"/>
-              <w:left w:w="108" w:type="dxa"/>
-              <w:bottom w:w="0" w:type="dxa"/>
-              <w:right w:w="108" w:type="dxa"/>
-            </w:tcMar>
-            <w:vAlign w:val="center"/>
-          </w:tcPr>
-          <w:p>
-            <w:pPr>
-              <w:pStyle w:val="BodyTextIndent"/>
-              <w:tabs>
-                <w:tab w:val="left" w:pos="0"/>
-                <w:tab w:val="left" w:pos="6946"/>
-              </w:tabs>
-              <w:spacing w:after="0" w:line="288" w:lineRule="auto"/>
-              <w:ind w:left="0"/>
-              <w:rPr>
-                <w:rFonts w:ascii="Arial" w:hAnsi="Arial" w:cs="Arial"/>
-                <w:bCs/>
-                <w:lang w:val="it-IT"/>
-              </w:rPr>
-            </w:pPr>
-          </w:p>
-        </w:tc>
-        <w:tc>
-          <w:tcPr>
-            <w:tcW w:w="270" w:type="dxa"/>
-            <w:tcMar>
-              <w:top w:w="0" w:type="dxa"/>
-              <w:left w:w="108" w:type="dxa"/>
-              <w:bottom w:w="0" w:type="dxa"/>
-              <w:right w:w="108" w:type="dxa"/>
-            </w:tcMar>
-            <w:vAlign w:val="center"/>
-          </w:tcPr>
-          <w:p>
-            <w:pPr>
-              <w:spacing w:line="288" w:lineRule="auto"/>
-              <w:rPr>
-                <w:rFonts w:ascii="Arial" w:hAnsi="Arial" w:cs="Arial"/>
-                <w:bCs/>
-                <w:lang w:val="it-IT"/>
-              </w:rPr>
-            </w:pPr>
-          </w:p>
-        </w:tc>
-        <w:tc>
-          <w:tcPr>
-            <w:tcW w:w="450" w:type="dxa"/>
-            <w:tcMar>
-              <w:top w:w="0" w:type="dxa"/>
-              <w:left w:w="108" w:type="dxa"/>
-              <w:bottom w:w="0" w:type="dxa"/>
-              <w:right w:w="108" w:type="dxa"/>
-            </w:tcMar>
-            <w:vAlign w:val="center"/>
-          </w:tcPr>
-          <w:p>
-            <w:pPr>
-              <w:pStyle w:val="BodyTextIndent"/>
-              <w:tabs>
-                <w:tab w:val="left" w:pos="0"/>
-                <w:tab w:val="left" w:pos="6946"/>
-              </w:tabs>
-              <w:spacing w:after="0" w:line="288" w:lineRule="auto"/>
-              <w:ind w:left="0"/>
-              <w:jc w:val="center"/>
-              <w:rPr>
-                <w:rFonts w:ascii="Arial" w:hAnsi="Arial" w:cs="Arial"/>
-                <w:bCs/>
-                <w:lang w:val="it-IT"/>
-              </w:rPr>
-            </w:pPr>
-          </w:p>
-        </w:tc>
-        <w:tc>
-          <w:tcPr>
-            <w:tcW w:w="2340" w:type="dxa"/>
-            <w:vAlign w:val="center"/>
-          </w:tcPr>
-          <w:p>
-            <w:pPr>
-              <w:pStyle w:val="BodyTextIndent"/>
-              <w:tabs>
-                <w:tab w:val="left" w:pos="0"/>
-                <w:tab w:val="left" w:pos="6946"/>
-              </w:tabs>
-              <w:spacing w:after="0" w:line="288" w:lineRule="auto"/>
-              <w:ind w:left="0"/>
-              <w:rPr>
-                <w:rFonts w:ascii="Arial" w:hAnsi="Arial" w:cs="Arial"/>
-              </w:rPr>
-            </w:pPr>
-            <w:r>
-              <w:rPr>
-                <w:rFonts w:ascii="Arial" w:hAnsi="Arial" w:cs="Arial"/>
-                <w:lang w:val="id-ID"/>
-              </w:rPr>
-              <w:t>Jabatan</w:t>
-            </w:r>
-          </w:p>
-        </w:tc>
-        <w:tc>
-          <w:tcPr>
-            <w:tcW w:w="270" w:type="dxa"/>
-            <w:vAlign w:val="center"/>
-          </w:tcPr>
-          <w:p>
-            <w:pPr>
-              <w:pStyle w:val="BodyTextIndent"/>
-              <w:tabs>
-                <w:tab w:val="left" w:pos="0"/>
-                <w:tab w:val="left" w:pos="6946"/>
-              </w:tabs>
-              <w:spacing w:after="0" w:line="288" w:lineRule="auto"/>
-              <w:ind w:left="0"/>
-              <w:jc w:val="center"/>
-              <w:rPr>
-                <w:rFonts w:ascii="Arial" w:hAnsi="Arial" w:cs="Arial"/>
-              </w:rPr>
-            </w:pPr>
-            <w:r>
-              <w:rPr>
-                <w:rFonts w:ascii="Arial" w:hAnsi="Arial" w:cs="Arial"/>
-              </w:rPr>
-              <w:t>:</w:t>
-            </w:r>
-          </w:p>
-        </w:tc>
-        <w:tc>
-          <w:tcPr>
-            <w:tcW w:w="5040" w:type="dxa"/>
-          </w:tcPr>
-          <w:p>
-            <w:pPr>
-              <w:pStyle w:val="BodyTextIndent"/>
-              <w:tabs>
-                <w:tab w:val="left" w:pos="0"/>
-                <w:tab w:val="left" w:pos="6946"/>
-              </w:tabs>
-              <w:spacing w:after="0" w:line="288" w:lineRule="auto"/>
-              <w:ind w:left="0"/>
-              <w:rPr>
-                <w:rFonts w:ascii="Arial" w:hAnsi="Arial" w:cs="Arial"/>
-              </w:rPr>
-            </w:pPr>
-            <w:r>
-              <w:rPr>
-                <w:rFonts w:ascii="Arial" w:hAnsi="Arial" w:cs="Arial"/>
-              </w:rPr>
-              <w:t>{</w:t>
-            </w:r>
-            <w:proofErr w:type="spellStart"/>
-            <w:r>
-              <w:rPr>
-                <w:rFonts w:ascii="Arial" w:hAnsi="Arial" w:cs="Arial"/>
-              </w:rPr>
-              <w:t>jabatanpegawai</w:t>
-            </w:r>
-            <w:proofErr w:type="spellEnd"/>
-            <w:r>
-              <w:rPr>
-                <w:rFonts w:ascii="Arial" w:hAnsi="Arial" w:cs="Arial"/>
-              </w:rPr>
-              <w:t>}</w:t>
-            </w:r>
-          </w:p>
-        </w:tc>
-      </w:tr>
-      <w:tr>
-        <w:trPr>
-          <w:trHeight w:val="171"/>
-        </w:trPr>
-        <w:tc>
-          <w:tcPr>
-            <w:tcW w:w="1350" w:type="dxa"/>
-            <w:tcMar>
-              <w:top w:w="0" w:type="dxa"/>
-              <w:left w:w="108" w:type="dxa"/>
-              <w:bottom w:w="0" w:type="dxa"/>
-              <w:right w:w="108" w:type="dxa"/>
-            </w:tcMar>
-            <w:vAlign w:val="center"/>
-          </w:tcPr>
-          <w:p>
-            <w:pPr>
-              <w:pStyle w:val="BodyTextIndent"/>
-              <w:tabs>
-                <w:tab w:val="left" w:pos="0"/>
-                <w:tab w:val="left" w:pos="6946"/>
-              </w:tabs>
-              <w:spacing w:after="0" w:line="288" w:lineRule="auto"/>
-              <w:ind w:left="0"/>
-              <w:rPr>
-                <w:rFonts w:ascii="Arial" w:hAnsi="Arial" w:cs="Arial"/>
-                <w:bCs/>
-                <w:lang w:val="it-IT"/>
-              </w:rPr>
-            </w:pPr>
-          </w:p>
-        </w:tc>
-        <w:tc>
-          <w:tcPr>
-            <w:tcW w:w="270" w:type="dxa"/>
-            <w:tcMar>
-              <w:top w:w="0" w:type="dxa"/>
-              <w:left w:w="108" w:type="dxa"/>
-              <w:bottom w:w="0" w:type="dxa"/>
-              <w:right w:w="108" w:type="dxa"/>
-            </w:tcMar>
-            <w:vAlign w:val="center"/>
-          </w:tcPr>
-          <w:p>
-            <w:pPr>
-              <w:spacing w:line="288" w:lineRule="auto"/>
-              <w:rPr>
-                <w:rFonts w:ascii="Arial" w:hAnsi="Arial" w:cs="Arial"/>
-                <w:bCs/>
-                <w:lang w:val="it-IT"/>
-              </w:rPr>
-            </w:pPr>
-          </w:p>
-        </w:tc>
-        <w:tc>
-          <w:tcPr>
-            <w:tcW w:w="8100" w:type="dxa"/>
+            <w:tcW w:w="7915" w:type="dxa"/>
             <w:gridSpan w:val="4"/>
             <w:tcMar>
               <w:top w:w="0" w:type="dxa"/>
@@ -2738,6 +2397,63 @@
     </w:tbl>
     <w:p>
       <w:pPr>
+        <w:tabs>
+          <w:tab w:val="left" w:pos="2340"/>
+        </w:tabs>
+        <w:rPr>
+          <w:rFonts w:ascii="Arial" w:hAnsi="Arial" w:cs="Arial"/>
+          <w:b/>
+          <w:sz w:val="32"/>
+          <w:szCs w:val="32"/>
+        </w:rPr>
+      </w:pPr>
+    </w:p>
+    <w:p>
+      <w:pPr>
+        <w:tabs>
+          <w:tab w:val="left" w:pos="2340"/>
+        </w:tabs>
+        <w:ind w:hanging="450"/>
+        <w:rPr>
+          <w:rFonts w:ascii="Arial" w:hAnsi="Arial" w:cs="Arial"/>
+        </w:rPr>
+      </w:pPr>
+      <w:proofErr w:type="spellStart"/>
+      <w:r>
+        <w:rPr>
+          <w:rFonts w:ascii="Arial" w:hAnsi="Arial" w:cs="Arial"/>
+        </w:rPr>
+        <w:t>Kepada</w:t>
+      </w:r>
+      <w:proofErr w:type="spellEnd"/>
+      <w:r>
+        <w:rPr>
+          <w:rFonts w:ascii="Arial" w:hAnsi="Arial" w:cs="Arial"/>
+        </w:rPr>
+        <w:t xml:space="preserve">     :</w:t>
+      </w:r>
+      <w:r>
+        <w:rPr>
+          <w:rFonts w:ascii="Arial" w:hAnsi="Arial" w:cs="Arial"/>
+        </w:rPr>
+        <w:t xml:space="preserve"> </w:t>
+      </w:r>
+    </w:p>
+    <w:p>
+      <w:pPr>
+        <w:tabs>
+          <w:tab w:val="left" w:pos="2340"/>
+        </w:tabs>
+        <w:jc w:val="center"/>
+        <w:rPr>
+          <w:rFonts w:ascii="Arial" w:hAnsi="Arial" w:cs="Arial"/>
+          <w:b/>
+          <w:sz w:val="10"/>
+        </w:rPr>
+      </w:pPr>
+    </w:p>
+    <w:p>
+      <w:pPr>
         <w:rPr>
           <w:rFonts w:ascii="Arial" w:hAnsi="Arial" w:cs="Arial"/>
           <w:b/>
@@ -2745,8 +2461,56 @@
           <w:lang w:val="en-US"/>
         </w:rPr>
       </w:pPr>
-      <w:bookmarkStart w:id="1" w:name="_GoBack"/>
-      <w:bookmarkEnd w:id="1"/>
+    </w:p>
+    <w:p>
+      <w:pPr>
+        <w:rPr>
+          <w:rFonts w:ascii="Arial" w:hAnsi="Arial" w:cs="Arial"/>
+          <w:b/>
+          <w:u w:val="single"/>
+          <w:lang w:val="en-US"/>
+        </w:rPr>
+      </w:pPr>
+    </w:p>
+    <w:p>
+      <w:pPr>
+        <w:rPr>
+          <w:rFonts w:ascii="Arial" w:hAnsi="Arial" w:cs="Arial"/>
+          <w:b/>
+          <w:u w:val="single"/>
+          <w:lang w:val="en-US"/>
+        </w:rPr>
+      </w:pPr>
+    </w:p>
+    <w:p>
+      <w:pPr>
+        <w:rPr>
+          <w:rFonts w:ascii="Arial" w:hAnsi="Arial" w:cs="Arial"/>
+          <w:b/>
+          <w:u w:val="single"/>
+          <w:lang w:val="en-US"/>
+        </w:rPr>
+      </w:pPr>
+    </w:p>
+    <w:p>
+      <w:pPr>
+        <w:rPr>
+          <w:rFonts w:ascii="Arial" w:hAnsi="Arial" w:cs="Arial"/>
+          <w:b/>
+          <w:u w:val="single"/>
+          <w:lang w:val="en-US"/>
+        </w:rPr>
+      </w:pPr>
+    </w:p>
+    <w:p>
+      <w:pPr>
+        <w:rPr>
+          <w:rFonts w:ascii="Arial" w:hAnsi="Arial" w:cs="Arial"/>
+          <w:b/>
+          <w:u w:val="single"/>
+          <w:lang w:val="en-US"/>
+        </w:rPr>
+      </w:pPr>
     </w:p>
     <w:tbl>
       <w:tblPr>
@@ -3142,120 +2906,12 @@
               </w:rPr>
               <w:t>dan diberikan kepada yang bersangkutan untuk dapat dilaksanakan dengan penuh tanggung jawab.</w:t>
             </w:r>
+            <w:bookmarkStart w:id="1" w:name="_GoBack"/>
+            <w:bookmarkEnd w:id="1"/>
           </w:p>
         </w:tc>
       </w:tr>
     </w:tbl>
-    <w:p>
-      <w:pPr>
-        <w:rPr>
-          <w:rFonts w:ascii="Arial" w:hAnsi="Arial" w:cs="Arial"/>
-          <w:b/>
-          <w:u w:val="single"/>
-          <w:lang w:val="en-US"/>
-        </w:rPr>
-      </w:pPr>
-    </w:p>
-    <w:p>
-      <w:pPr>
-        <w:rPr>
-          <w:rFonts w:ascii="Arial" w:hAnsi="Arial" w:cs="Arial"/>
-          <w:b/>
-          <w:u w:val="single"/>
-          <w:lang w:val="en-US"/>
-        </w:rPr>
-      </w:pPr>
-    </w:p>
-    <w:p>
-      <w:pPr>
-        <w:rPr>
-          <w:rFonts w:ascii="Arial" w:hAnsi="Arial" w:cs="Arial"/>
-          <w:b/>
-          <w:u w:val="single"/>
-          <w:lang w:val="en-US"/>
-        </w:rPr>
-      </w:pPr>
-    </w:p>
-    <w:p>
-      <w:pPr>
-        <w:rPr>
-          <w:rFonts w:ascii="Arial" w:hAnsi="Arial" w:cs="Arial"/>
-          <w:b/>
-          <w:u w:val="single"/>
-          <w:lang w:val="en-US"/>
-        </w:rPr>
-      </w:pPr>
-    </w:p>
-    <w:p>
-      <w:pPr>
-        <w:rPr>
-          <w:rFonts w:ascii="Arial" w:hAnsi="Arial" w:cs="Arial"/>
-          <w:b/>
-          <w:u w:val="single"/>
-          <w:lang w:val="en-US"/>
-        </w:rPr>
-      </w:pPr>
-    </w:p>
-    <w:p>
-      <w:pPr>
-        <w:rPr>
-          <w:rFonts w:ascii="Arial" w:hAnsi="Arial" w:cs="Arial"/>
-          <w:b/>
-          <w:u w:val="single"/>
-          <w:lang w:val="en-US"/>
-        </w:rPr>
-      </w:pPr>
-    </w:p>
-    <w:p>
-      <w:pPr>
-        <w:rPr>
-          <w:rFonts w:ascii="Arial" w:hAnsi="Arial" w:cs="Arial"/>
-          <w:b/>
-          <w:u w:val="single"/>
-          <w:lang w:val="en-US"/>
-        </w:rPr>
-      </w:pPr>
-    </w:p>
-    <w:p>
-      <w:pPr>
-        <w:rPr>
-          <w:rFonts w:ascii="Arial" w:hAnsi="Arial" w:cs="Arial"/>
-          <w:b/>
-          <w:u w:val="single"/>
-          <w:lang w:val="en-US"/>
-        </w:rPr>
-      </w:pPr>
-    </w:p>
-    <w:p>
-      <w:pPr>
-        <w:rPr>
-          <w:rFonts w:ascii="Arial" w:hAnsi="Arial" w:cs="Arial"/>
-          <w:b/>
-          <w:u w:val="single"/>
-          <w:lang w:val="en-US"/>
-        </w:rPr>
-      </w:pPr>
-    </w:p>
-    <w:p>
-      <w:pPr>
-        <w:rPr>
-          <w:rFonts w:ascii="Arial" w:hAnsi="Arial" w:cs="Arial"/>
-          <w:b/>
-          <w:u w:val="single"/>
-          <w:lang w:val="en-US"/>
-        </w:rPr>
-      </w:pPr>
-    </w:p>
-    <w:p>
-      <w:pPr>
-        <w:rPr>
-          <w:rFonts w:ascii="Arial" w:hAnsi="Arial" w:cs="Arial"/>
-          <w:b/>
-          <w:u w:val="single"/>
-          <w:lang w:val="en-US"/>
-        </w:rPr>
-      </w:pPr>
-    </w:p>
     <w:p>
       <w:pPr>
         <w:rPr>
@@ -3415,18 +3071,6 @@
               <w:ind w:left="0"/>
               <w:rPr>
                 <w:rFonts w:ascii="Arial" w:hAnsi="Arial" w:cs="Arial"/>
-                <w:sz w:val="16"/>
-                <w:szCs w:val="16"/>
-                <w:lang w:val="id-ID"/>
-              </w:rPr>
-            </w:pPr>
-          </w:p>
-          <w:p>
-            <w:pPr>
-              <w:pStyle w:val="BodyTextIndent"/>
-              <w:ind w:left="0"/>
-              <w:rPr>
-                <w:rFonts w:ascii="Arial" w:hAnsi="Arial" w:cs="Arial"/>
                 <w:sz w:val="22"/>
                 <w:szCs w:val="22"/>
                 <w:lang w:val="id-ID"/>
@@ -3632,6 +3276,7 @@
                 <w:b/>
                 <w:u w:val="single"/>
               </w:rPr>
+              <w:lastRenderedPageBreak/>
               <w:t>Dra</w:t>
             </w:r>
             <w:proofErr w:type="spellEnd"/>
@@ -9243,7 +8888,7 @@
 </file>
 
 <file path=customXml/itemProps1.xml><?xml version="1.0" encoding="utf-8"?>
-<ds:datastoreItem xmlns:ds="http://schemas.openxmlformats.org/officeDocument/2006/customXml" ds:itemID="{AEF53D9E-6BC9-43E8-A383-BCFFDE950779}">
+<ds:datastoreItem xmlns:ds="http://schemas.openxmlformats.org/officeDocument/2006/customXml" ds:itemID="{D510024E-0E7B-4D46-9603-3435768C2714}">
   <ds:schemaRefs>
     <ds:schemaRef ds:uri="http://schemas.openxmlformats.org/officeDocument/2006/bibliography"/>
   </ds:schemaRefs>

--- a/netlify/functions/template_spt.docx
+++ b/netlify/functions/template_spt.docx
@@ -1736,6 +1736,54 @@
         <w:t xml:space="preserve"> :</w:t>
       </w:r>
     </w:p>
+    <w:p>
+      <w:pPr>
+        <w:tabs>
+          <w:tab w:val="left" w:pos="2340"/>
+        </w:tabs>
+        <w:jc w:val="center"/>
+        <w:rPr>
+          <w:rFonts w:ascii="Arial" w:hAnsi="Arial" w:cs="Arial"/>
+          <w:b/>
+        </w:rPr>
+      </w:pPr>
+    </w:p>
+    <w:p>
+      <w:pPr>
+        <w:tabs>
+          <w:tab w:val="left" w:pos="2340"/>
+        </w:tabs>
+        <w:jc w:val="center"/>
+        <w:rPr>
+          <w:rFonts w:ascii="Arial" w:hAnsi="Arial" w:cs="Arial"/>
+          <w:b/>
+        </w:rPr>
+      </w:pPr>
+    </w:p>
+    <w:p>
+      <w:pPr>
+        <w:tabs>
+          <w:tab w:val="left" w:pos="2340"/>
+        </w:tabs>
+        <w:jc w:val="center"/>
+        <w:rPr>
+          <w:rFonts w:ascii="Arial" w:hAnsi="Arial" w:cs="Arial"/>
+          <w:b/>
+        </w:rPr>
+      </w:pPr>
+    </w:p>
+    <w:p>
+      <w:pPr>
+        <w:tabs>
+          <w:tab w:val="left" w:pos="2340"/>
+        </w:tabs>
+        <w:jc w:val="center"/>
+        <w:rPr>
+          <w:rFonts w:ascii="Arial" w:hAnsi="Arial" w:cs="Arial"/>
+          <w:b/>
+        </w:rPr>
+      </w:pPr>
+    </w:p>
     <w:tbl>
       <w:tblPr>
         <w:tblpPr w:leftFromText="180" w:rightFromText="180" w:vertAnchor="text" w:horzAnchor="page" w:tblpX="2897" w:tblpY="52"/>
@@ -1802,6 +1850,8 @@
               </w:rPr>
               <w:t>}</w:t>
             </w:r>
+            <w:bookmarkStart w:id="1" w:name="_GoBack"/>
+            <w:bookmarkEnd w:id="1"/>
           </w:p>
         </w:tc>
       </w:tr>
@@ -2403,11 +2453,80 @@
         <w:rPr>
           <w:rFonts w:ascii="Arial" w:hAnsi="Arial" w:cs="Arial"/>
           <w:b/>
-          <w:sz w:val="32"/>
-          <w:szCs w:val="32"/>
+          <w:sz w:val="30"/>
+          <w:szCs w:val="30"/>
         </w:rPr>
       </w:pPr>
     </w:p>
+    <w:tbl>
+      <w:tblPr>
+        <w:tblStyle w:val="TableGrid"/>
+        <w:tblpPr w:leftFromText="180" w:rightFromText="180" w:vertAnchor="text" w:horzAnchor="page" w:tblpX="1004" w:tblpY="36"/>
+        <w:tblW w:w="0" w:type="auto"/>
+        <w:tblBorders>
+          <w:top w:val="none" w:sz="0" w:space="0" w:color="auto"/>
+          <w:left w:val="none" w:sz="0" w:space="0" w:color="auto"/>
+          <w:bottom w:val="none" w:sz="0" w:space="0" w:color="auto"/>
+          <w:right w:val="none" w:sz="0" w:space="0" w:color="auto"/>
+          <w:insideH w:val="none" w:sz="0" w:space="0" w:color="auto"/>
+          <w:insideV w:val="none" w:sz="0" w:space="0" w:color="auto"/>
+        </w:tblBorders>
+        <w:tblLook w:val="04A0" w:firstRow="1" w:lastRow="0" w:firstColumn="1" w:lastColumn="0" w:noHBand="0" w:noVBand="1"/>
+      </w:tblPr>
+      <w:tblGrid>
+        <w:gridCol w:w="1165"/>
+        <w:gridCol w:w="630"/>
+      </w:tblGrid>
+      <w:tr>
+        <w:tc>
+          <w:tcPr>
+            <w:tcW w:w="1165" w:type="dxa"/>
+          </w:tcPr>
+          <w:p>
+            <w:pPr>
+              <w:tabs>
+                <w:tab w:val="left" w:pos="2340"/>
+              </w:tabs>
+              <w:jc w:val="center"/>
+              <w:rPr>
+                <w:rFonts w:ascii="Arial" w:hAnsi="Arial" w:cs="Arial"/>
+              </w:rPr>
+            </w:pPr>
+            <w:proofErr w:type="spellStart"/>
+            <w:r>
+              <w:rPr>
+                <w:rFonts w:ascii="Arial" w:hAnsi="Arial" w:cs="Arial"/>
+              </w:rPr>
+              <w:t>Kepada</w:t>
+            </w:r>
+            <w:proofErr w:type="spellEnd"/>
+          </w:p>
+        </w:tc>
+        <w:tc>
+          <w:tcPr>
+            <w:tcW w:w="630" w:type="dxa"/>
+          </w:tcPr>
+          <w:p>
+            <w:pPr>
+              <w:tabs>
+                <w:tab w:val="left" w:pos="2340"/>
+              </w:tabs>
+              <w:ind w:left="144"/>
+              <w:jc w:val="center"/>
+              <w:rPr>
+                <w:rFonts w:ascii="Arial" w:hAnsi="Arial" w:cs="Arial"/>
+              </w:rPr>
+            </w:pPr>
+            <w:r>
+              <w:rPr>
+                <w:rFonts w:ascii="Arial" w:hAnsi="Arial" w:cs="Arial"/>
+              </w:rPr>
+              <w:t>:</w:t>
+            </w:r>
+          </w:p>
+        </w:tc>
+      </w:tr>
+    </w:tbl>
     <w:p>
       <w:pPr>
         <w:tabs>
@@ -2418,26 +2537,6 @@
           <w:rFonts w:ascii="Arial" w:hAnsi="Arial" w:cs="Arial"/>
         </w:rPr>
       </w:pPr>
-      <w:proofErr w:type="spellStart"/>
-      <w:r>
-        <w:rPr>
-          <w:rFonts w:ascii="Arial" w:hAnsi="Arial" w:cs="Arial"/>
-        </w:rPr>
-        <w:t>Kepada</w:t>
-      </w:r>
-      <w:proofErr w:type="spellEnd"/>
-      <w:r>
-        <w:rPr>
-          <w:rFonts w:ascii="Arial" w:hAnsi="Arial" w:cs="Arial"/>
-        </w:rPr>
-        <w:t xml:space="preserve">     :</w:t>
-      </w:r>
-      <w:r>
-        <w:rPr>
-          <w:rFonts w:ascii="Arial" w:hAnsi="Arial" w:cs="Arial"/>
-        </w:rPr>
-        <w:t xml:space="preserve"> </w:t>
-      </w:r>
     </w:p>
     <w:p>
       <w:pPr>
@@ -2906,8 +3005,6 @@
               </w:rPr>
               <w:t>dan diberikan kepada yang bersangkutan untuk dapat dilaksanakan dengan penuh tanggung jawab.</w:t>
             </w:r>
-            <w:bookmarkStart w:id="1" w:name="_GoBack"/>
-            <w:bookmarkEnd w:id="1"/>
           </w:p>
         </w:tc>
       </w:tr>
@@ -3276,7 +3373,6 @@
                 <w:b/>
                 <w:u w:val="single"/>
               </w:rPr>
-              <w:lastRenderedPageBreak/>
               <w:t>Dra</w:t>
             </w:r>
             <w:proofErr w:type="spellEnd"/>
@@ -8888,7 +8984,7 @@
 </file>
 
 <file path=customXml/itemProps1.xml><?xml version="1.0" encoding="utf-8"?>
-<ds:datastoreItem xmlns:ds="http://schemas.openxmlformats.org/officeDocument/2006/customXml" ds:itemID="{D510024E-0E7B-4D46-9603-3435768C2714}">
+<ds:datastoreItem xmlns:ds="http://schemas.openxmlformats.org/officeDocument/2006/customXml" ds:itemID="{99D9B816-200F-4DD9-BBC4-585F80C6E7CA}">
   <ds:schemaRefs>
     <ds:schemaRef ds:uri="http://schemas.openxmlformats.org/officeDocument/2006/bibliography"/>
   </ds:schemaRefs>

--- a/netlify/functions/template_spt.docx
+++ b/netlify/functions/template_spt.docx
@@ -1783,6 +1783,8 @@
           <w:b/>
         </w:rPr>
       </w:pPr>
+      <w:bookmarkStart w:id="1" w:name="_GoBack"/>
+      <w:bookmarkEnd w:id="1"/>
     </w:p>
     <w:tbl>
       <w:tblPr>
@@ -1850,8 +1852,6 @@
               </w:rPr>
               <w:t>}</w:t>
             </w:r>
-            <w:bookmarkStart w:id="1" w:name="_GoBack"/>
-            <w:bookmarkEnd w:id="1"/>
           </w:p>
         </w:tc>
       </w:tr>
@@ -1874,11 +1874,10 @@
             <w:pPr>
               <w:pStyle w:val="BodyTextIndent"/>
               <w:tabs>
-                <w:tab w:val="left" w:pos="0"/>
                 <w:tab w:val="left" w:pos="6946"/>
               </w:tabs>
               <w:spacing w:after="0" w:line="288" w:lineRule="auto"/>
-              <w:ind w:left="0" w:hanging="833"/>
+              <w:ind w:left="0"/>
               <w:rPr>
                 <w:rFonts w:ascii="Arial" w:hAnsi="Arial" w:cs="Arial"/>
               </w:rPr>
@@ -1889,7 +1888,7 @@
                 <w:bCs/>
                 <w:lang w:val="it-IT"/>
               </w:rPr>
-              <w:t>{@@+1}.</w:t>
+              <w:t>1.</w:t>
             </w:r>
           </w:p>
         </w:tc>
@@ -2453,8 +2452,8 @@
         <w:rPr>
           <w:rFonts w:ascii="Arial" w:hAnsi="Arial" w:cs="Arial"/>
           <w:b/>
-          <w:sz w:val="30"/>
-          <w:szCs w:val="30"/>
+          <w:sz w:val="28"/>
+          <w:szCs w:val="28"/>
         </w:rPr>
       </w:pPr>
     </w:p>
@@ -8984,7 +8983,7 @@
 </file>
 
 <file path=customXml/itemProps1.xml><?xml version="1.0" encoding="utf-8"?>
-<ds:datastoreItem xmlns:ds="http://schemas.openxmlformats.org/officeDocument/2006/customXml" ds:itemID="{99D9B816-200F-4DD9-BBC4-585F80C6E7CA}">
+<ds:datastoreItem xmlns:ds="http://schemas.openxmlformats.org/officeDocument/2006/customXml" ds:itemID="{5B2DC4E9-7226-487C-9899-ED8D36484675}">
   <ds:schemaRefs>
     <ds:schemaRef ds:uri="http://schemas.openxmlformats.org/officeDocument/2006/bibliography"/>
   </ds:schemaRefs>

--- a/netlify/functions/template_spt.docx
+++ b/netlify/functions/template_spt.docx
@@ -1736,56 +1736,6 @@
         <w:t xml:space="preserve"> :</w:t>
       </w:r>
     </w:p>
-    <w:p>
-      <w:pPr>
-        <w:tabs>
-          <w:tab w:val="left" w:pos="2340"/>
-        </w:tabs>
-        <w:jc w:val="center"/>
-        <w:rPr>
-          <w:rFonts w:ascii="Arial" w:hAnsi="Arial" w:cs="Arial"/>
-          <w:b/>
-        </w:rPr>
-      </w:pPr>
-    </w:p>
-    <w:p>
-      <w:pPr>
-        <w:tabs>
-          <w:tab w:val="left" w:pos="2340"/>
-        </w:tabs>
-        <w:jc w:val="center"/>
-        <w:rPr>
-          <w:rFonts w:ascii="Arial" w:hAnsi="Arial" w:cs="Arial"/>
-          <w:b/>
-        </w:rPr>
-      </w:pPr>
-    </w:p>
-    <w:p>
-      <w:pPr>
-        <w:tabs>
-          <w:tab w:val="left" w:pos="2340"/>
-        </w:tabs>
-        <w:jc w:val="center"/>
-        <w:rPr>
-          <w:rFonts w:ascii="Arial" w:hAnsi="Arial" w:cs="Arial"/>
-          <w:b/>
-        </w:rPr>
-      </w:pPr>
-    </w:p>
-    <w:p>
-      <w:pPr>
-        <w:tabs>
-          <w:tab w:val="left" w:pos="2340"/>
-        </w:tabs>
-        <w:jc w:val="center"/>
-        <w:rPr>
-          <w:rFonts w:ascii="Arial" w:hAnsi="Arial" w:cs="Arial"/>
-          <w:b/>
-        </w:rPr>
-      </w:pPr>
-      <w:bookmarkStart w:id="1" w:name="_GoBack"/>
-      <w:bookmarkEnd w:id="1"/>
-    </w:p>
     <w:tbl>
       <w:tblPr>
         <w:tblpPr w:leftFromText="180" w:rightFromText="180" w:vertAnchor="text" w:horzAnchor="page" w:tblpX="2897" w:tblpY="52"/>
@@ -1830,11 +1780,15 @@
               <w:ind w:left="0"/>
               <w:rPr>
                 <w:rFonts w:ascii="Arial" w:hAnsi="Arial" w:cs="Arial"/>
+                <w:sz w:val="4"/>
+                <w:szCs w:val="4"/>
               </w:rPr>
             </w:pPr>
             <w:r>
               <w:rPr>
                 <w:rFonts w:ascii="Arial" w:hAnsi="Arial" w:cs="Arial"/>
+                <w:sz w:val="4"/>
+                <w:szCs w:val="4"/>
               </w:rPr>
               <w:t>{#</w:t>
             </w:r>
@@ -1842,6 +1796,8 @@
             <w:r>
               <w:rPr>
                 <w:rFonts w:ascii="Arial" w:hAnsi="Arial" w:cs="Arial"/>
+                <w:sz w:val="4"/>
+                <w:szCs w:val="4"/>
               </w:rPr>
               <w:t>daftarPegawai</w:t>
             </w:r>
@@ -1849,6 +1805,8 @@
             <w:r>
               <w:rPr>
                 <w:rFonts w:ascii="Arial" w:hAnsi="Arial" w:cs="Arial"/>
+                <w:sz w:val="4"/>
+                <w:szCs w:val="4"/>
               </w:rPr>
               <w:t>}</w:t>
             </w:r>
@@ -1877,18 +1835,29 @@
                 <w:tab w:val="left" w:pos="6946"/>
               </w:tabs>
               <w:spacing w:after="0" w:line="288" w:lineRule="auto"/>
-              <w:ind w:left="0"/>
+              <w:ind w:left="0" w:hanging="1193"/>
               <w:rPr>
                 <w:rFonts w:ascii="Arial" w:hAnsi="Arial" w:cs="Arial"/>
               </w:rPr>
             </w:pPr>
             <w:r>
-              <w:rPr>
-                <w:rFonts w:ascii="Arial" w:hAnsi="Arial" w:cs="Arial"/>
-                <w:bCs/>
-                <w:lang w:val="it-IT"/>
-              </w:rPr>
-              <w:t>1.</w:t>
+              <w:t>{</w:t>
+            </w:r>
+            <w:proofErr w:type="spellStart"/>
+            <w:proofErr w:type="gramStart"/>
+            <w:r>
+              <w:rPr>
+                <w:rFonts w:ascii="Arial" w:hAnsi="Arial" w:cs="Arial"/>
+              </w:rPr>
+              <w:t>nomorUrut</w:t>
+            </w:r>
+            <w:proofErr w:type="spellEnd"/>
+            <w:proofErr w:type="gramEnd"/>
+            <w:r>
+              <w:rPr>
+                <w:rFonts w:ascii="Arial" w:hAnsi="Arial" w:cs="Arial"/>
+              </w:rPr>
+              <w:t>}.</w:t>
             </w:r>
           </w:p>
         </w:tc>
@@ -2418,11 +2387,15 @@
               <w:ind w:left="0"/>
               <w:rPr>
                 <w:rFonts w:ascii="Arial" w:hAnsi="Arial" w:cs="Arial"/>
+                <w:sz w:val="4"/>
+                <w:szCs w:val="4"/>
               </w:rPr>
             </w:pPr>
             <w:r>
               <w:rPr>
                 <w:rFonts w:ascii="Arial" w:hAnsi="Arial" w:cs="Arial"/>
+                <w:sz w:val="4"/>
+                <w:szCs w:val="4"/>
               </w:rPr>
               <w:t>{/</w:t>
             </w:r>
@@ -2430,6 +2403,8 @@
             <w:r>
               <w:rPr>
                 <w:rFonts w:ascii="Arial" w:hAnsi="Arial" w:cs="Arial"/>
+                <w:sz w:val="4"/>
+                <w:szCs w:val="4"/>
               </w:rPr>
               <w:t>daftarPegawai</w:t>
             </w:r>
@@ -2437,6 +2412,8 @@
             <w:r>
               <w:rPr>
                 <w:rFonts w:ascii="Arial" w:hAnsi="Arial" w:cs="Arial"/>
+                <w:sz w:val="4"/>
+                <w:szCs w:val="4"/>
               </w:rPr>
               <w:t>}</w:t>
             </w:r>
@@ -2452,8 +2429,8 @@
         <w:rPr>
           <w:rFonts w:ascii="Arial" w:hAnsi="Arial" w:cs="Arial"/>
           <w:b/>
-          <w:sz w:val="28"/>
-          <w:szCs w:val="28"/>
+          <w:sz w:val="16"/>
+          <w:szCs w:val="16"/>
         </w:rPr>
       </w:pPr>
     </w:p>
@@ -2599,6 +2576,8 @@
           <w:lang w:val="en-US"/>
         </w:rPr>
       </w:pPr>
+      <w:bookmarkStart w:id="1" w:name="_GoBack"/>
+      <w:bookmarkEnd w:id="1"/>
     </w:p>
     <w:p>
       <w:pPr>
@@ -8983,7 +8962,7 @@
 </file>
 
 <file path=customXml/itemProps1.xml><?xml version="1.0" encoding="utf-8"?>
-<ds:datastoreItem xmlns:ds="http://schemas.openxmlformats.org/officeDocument/2006/customXml" ds:itemID="{5B2DC4E9-7226-487C-9899-ED8D36484675}">
+<ds:datastoreItem xmlns:ds="http://schemas.openxmlformats.org/officeDocument/2006/customXml" ds:itemID="{B57B1BD5-8DB4-45F0-91C3-88982CB87400}">
   <ds:schemaRefs>
     <ds:schemaRef ds:uri="http://schemas.openxmlformats.org/officeDocument/2006/bibliography"/>
   </ds:schemaRefs>

--- a/netlify/functions/template_spt.docx
+++ b/netlify/functions/template_spt.docx
@@ -1740,6 +1740,14 @@
       <w:tblPr>
         <w:tblpPr w:leftFromText="180" w:rightFromText="180" w:vertAnchor="text" w:horzAnchor="page" w:tblpX="2897" w:tblpY="52"/>
         <w:tblW w:w="7915" w:type="dxa"/>
+        <w:tblBorders>
+          <w:top w:val="single" w:sz="4" w:space="0" w:color="auto"/>
+          <w:left w:val="single" w:sz="4" w:space="0" w:color="auto"/>
+          <w:bottom w:val="single" w:sz="4" w:space="0" w:color="auto"/>
+          <w:right w:val="single" w:sz="4" w:space="0" w:color="auto"/>
+          <w:insideH w:val="single" w:sz="4" w:space="0" w:color="auto"/>
+          <w:insideV w:val="single" w:sz="4" w:space="0" w:color="auto"/>
+        </w:tblBorders>
         <w:tblLayout w:type="fixed"/>
         <w:tblCellMar>
           <w:left w:w="0" w:type="dxa"/>
@@ -1835,29 +1843,16 @@
                 <w:tab w:val="left" w:pos="6946"/>
               </w:tabs>
               <w:spacing w:after="0" w:line="288" w:lineRule="auto"/>
-              <w:ind w:left="0" w:hanging="1193"/>
+              <w:ind w:left="0" w:hanging="833"/>
               <w:rPr>
                 <w:rFonts w:ascii="Arial" w:hAnsi="Arial" w:cs="Arial"/>
               </w:rPr>
             </w:pPr>
             <w:r>
-              <w:t>{</w:t>
-            </w:r>
-            <w:proofErr w:type="spellStart"/>
-            <w:proofErr w:type="gramStart"/>
-            <w:r>
-              <w:rPr>
-                <w:rFonts w:ascii="Arial" w:hAnsi="Arial" w:cs="Arial"/>
-              </w:rPr>
-              <w:t>nomorUrut</w:t>
-            </w:r>
-            <w:proofErr w:type="spellEnd"/>
-            <w:proofErr w:type="gramEnd"/>
-            <w:r>
-              <w:rPr>
-                <w:rFonts w:ascii="Arial" w:hAnsi="Arial" w:cs="Arial"/>
-              </w:rPr>
-              <w:t>}.</w:t>
+              <w:rPr>
+                <w:rFonts w:ascii="Arial" w:hAnsi="Arial" w:cs="Arial"/>
+              </w:rPr>
+              <w:t>{@@+1}.</w:t>
             </w:r>
           </w:p>
         </w:tc>
@@ -1884,7 +1879,16 @@
                 <w:rFonts w:ascii="Arial" w:hAnsi="Arial" w:cs="Arial"/>
                 <w:lang w:val="id-ID"/>
               </w:rPr>
-              <w:t>Nama</w:t>
+              <w:t>Nam</w:t>
+            </w:r>
+            <w:bookmarkStart w:id="1" w:name="_GoBack"/>
+            <w:bookmarkEnd w:id="1"/>
+            <w:r>
+              <w:rPr>
+                <w:rFonts w:ascii="Arial" w:hAnsi="Arial" w:cs="Arial"/>
+                <w:lang w:val="id-ID"/>
+              </w:rPr>
+              <w:t>a</w:t>
             </w:r>
           </w:p>
         </w:tc>
@@ -2429,8 +2433,8 @@
         <w:rPr>
           <w:rFonts w:ascii="Arial" w:hAnsi="Arial" w:cs="Arial"/>
           <w:b/>
-          <w:sz w:val="16"/>
-          <w:szCs w:val="16"/>
+          <w:sz w:val="14"/>
+          <w:szCs w:val="14"/>
         </w:rPr>
       </w:pPr>
     </w:p>
@@ -2576,18 +2580,6 @@
           <w:lang w:val="en-US"/>
         </w:rPr>
       </w:pPr>
-      <w:bookmarkStart w:id="1" w:name="_GoBack"/>
-      <w:bookmarkEnd w:id="1"/>
-    </w:p>
-    <w:p>
-      <w:pPr>
-        <w:rPr>
-          <w:rFonts w:ascii="Arial" w:hAnsi="Arial" w:cs="Arial"/>
-          <w:b/>
-          <w:u w:val="single"/>
-          <w:lang w:val="en-US"/>
-        </w:rPr>
-      </w:pPr>
     </w:p>
     <w:tbl>
       <w:tblPr>
@@ -3351,6 +3343,7 @@
                 <w:b/>
                 <w:u w:val="single"/>
               </w:rPr>
+              <w:lastRenderedPageBreak/>
               <w:t>Dra</w:t>
             </w:r>
             <w:proofErr w:type="spellEnd"/>
@@ -8962,7 +8955,7 @@
 </file>
 
 <file path=customXml/itemProps1.xml><?xml version="1.0" encoding="utf-8"?>
-<ds:datastoreItem xmlns:ds="http://schemas.openxmlformats.org/officeDocument/2006/customXml" ds:itemID="{B57B1BD5-8DB4-45F0-91C3-88982CB87400}">
+<ds:datastoreItem xmlns:ds="http://schemas.openxmlformats.org/officeDocument/2006/customXml" ds:itemID="{AFBC369A-7031-44FA-BA16-5A9C8C08190E}">
   <ds:schemaRefs>
     <ds:schemaRef ds:uri="http://schemas.openxmlformats.org/officeDocument/2006/bibliography"/>
   </ds:schemaRefs>

--- a/netlify/functions/template_spt.docx
+++ b/netlify/functions/template_spt.docx
@@ -1735,19 +1735,13 @@
         </w:rPr>
         <w:t xml:space="preserve"> :</w:t>
       </w:r>
+      <w:bookmarkStart w:id="1" w:name="_GoBack"/>
+      <w:bookmarkEnd w:id="1"/>
     </w:p>
     <w:tbl>
       <w:tblPr>
         <w:tblpPr w:leftFromText="180" w:rightFromText="180" w:vertAnchor="text" w:horzAnchor="page" w:tblpX="2897" w:tblpY="52"/>
         <w:tblW w:w="7915" w:type="dxa"/>
-        <w:tblBorders>
-          <w:top w:val="single" w:sz="4" w:space="0" w:color="auto"/>
-          <w:left w:val="single" w:sz="4" w:space="0" w:color="auto"/>
-          <w:bottom w:val="single" w:sz="4" w:space="0" w:color="auto"/>
-          <w:right w:val="single" w:sz="4" w:space="0" w:color="auto"/>
-          <w:insideH w:val="single" w:sz="4" w:space="0" w:color="auto"/>
-          <w:insideV w:val="single" w:sz="4" w:space="0" w:color="auto"/>
-        </w:tblBorders>
         <w:tblLayout w:type="fixed"/>
         <w:tblCellMar>
           <w:left w:w="0" w:type="dxa"/>
@@ -1756,8 +1750,8 @@
         <w:tblLook w:val="01E0" w:firstRow="1" w:lastRow="1" w:firstColumn="1" w:lastColumn="1" w:noHBand="0" w:noVBand="0"/>
       </w:tblPr>
       <w:tblGrid>
-        <w:gridCol w:w="445"/>
-        <w:gridCol w:w="2345"/>
+        <w:gridCol w:w="1255"/>
+        <w:gridCol w:w="1535"/>
         <w:gridCol w:w="270"/>
         <w:gridCol w:w="4855"/>
       </w:tblGrid>
@@ -1827,7 +1821,7 @@
         </w:trPr>
         <w:tc>
           <w:tcPr>
-            <w:tcW w:w="445" w:type="dxa"/>
+            <w:tcW w:w="1255" w:type="dxa"/>
             <w:tcMar>
               <w:top w:w="0" w:type="dxa"/>
               <w:left w:w="108" w:type="dxa"/>
@@ -1843,7 +1837,7 @@
                 <w:tab w:val="left" w:pos="6946"/>
               </w:tabs>
               <w:spacing w:after="0" w:line="288" w:lineRule="auto"/>
-              <w:ind w:left="0" w:hanging="833"/>
+              <w:ind w:left="0" w:hanging="23"/>
               <w:rPr>
                 <w:rFonts w:ascii="Arial" w:hAnsi="Arial" w:cs="Arial"/>
               </w:rPr>
@@ -1858,7 +1852,7 @@
         </w:tc>
         <w:tc>
           <w:tcPr>
-            <w:tcW w:w="2345" w:type="dxa"/>
+            <w:tcW w:w="1535" w:type="dxa"/>
             <w:vAlign w:val="center"/>
           </w:tcPr>
           <w:p>
@@ -1879,16 +1873,7 @@
                 <w:rFonts w:ascii="Arial" w:hAnsi="Arial" w:cs="Arial"/>
                 <w:lang w:val="id-ID"/>
               </w:rPr>
-              <w:t>Nam</w:t>
-            </w:r>
-            <w:bookmarkStart w:id="1" w:name="_GoBack"/>
-            <w:bookmarkEnd w:id="1"/>
-            <w:r>
-              <w:rPr>
-                <w:rFonts w:ascii="Arial" w:hAnsi="Arial" w:cs="Arial"/>
-                <w:lang w:val="id-ID"/>
-              </w:rPr>
-              <w:t>a</w:t>
+              <w:t>Nama</w:t>
             </w:r>
           </w:p>
         </w:tc>
@@ -1965,7 +1950,7 @@
         </w:trPr>
         <w:tc>
           <w:tcPr>
-            <w:tcW w:w="445" w:type="dxa"/>
+            <w:tcW w:w="1255" w:type="dxa"/>
             <w:tcMar>
               <w:top w:w="0" w:type="dxa"/>
               <w:left w:w="108" w:type="dxa"/>
@@ -1994,7 +1979,7 @@
         </w:tc>
         <w:tc>
           <w:tcPr>
-            <w:tcW w:w="2345" w:type="dxa"/>
+            <w:tcW w:w="1535" w:type="dxa"/>
             <w:vAlign w:val="center"/>
           </w:tcPr>
           <w:p>
@@ -2108,7 +2093,7 @@
         </w:trPr>
         <w:tc>
           <w:tcPr>
-            <w:tcW w:w="445" w:type="dxa"/>
+            <w:tcW w:w="1255" w:type="dxa"/>
             <w:tcMar>
               <w:top w:w="0" w:type="dxa"/>
               <w:left w:w="108" w:type="dxa"/>
@@ -2137,7 +2122,7 @@
         </w:tc>
         <w:tc>
           <w:tcPr>
-            <w:tcW w:w="2345" w:type="dxa"/>
+            <w:tcW w:w="1535" w:type="dxa"/>
             <w:vAlign w:val="center"/>
           </w:tcPr>
           <w:p>
@@ -2243,7 +2228,7 @@
         </w:trPr>
         <w:tc>
           <w:tcPr>
-            <w:tcW w:w="445" w:type="dxa"/>
+            <w:tcW w:w="1255" w:type="dxa"/>
             <w:tcMar>
               <w:top w:w="0" w:type="dxa"/>
               <w:left w:w="108" w:type="dxa"/>
@@ -2272,7 +2257,7 @@
         </w:tc>
         <w:tc>
           <w:tcPr>
-            <w:tcW w:w="2345" w:type="dxa"/>
+            <w:tcW w:w="1535" w:type="dxa"/>
             <w:vAlign w:val="center"/>
           </w:tcPr>
           <w:p>
@@ -2433,8 +2418,8 @@
         <w:rPr>
           <w:rFonts w:ascii="Arial" w:hAnsi="Arial" w:cs="Arial"/>
           <w:b/>
-          <w:sz w:val="14"/>
-          <w:szCs w:val="14"/>
+          <w:sz w:val="16"/>
+          <w:szCs w:val="16"/>
         </w:rPr>
       </w:pPr>
     </w:p>
@@ -8955,7 +8940,7 @@
 </file>
 
 <file path=customXml/itemProps1.xml><?xml version="1.0" encoding="utf-8"?>
-<ds:datastoreItem xmlns:ds="http://schemas.openxmlformats.org/officeDocument/2006/customXml" ds:itemID="{AFBC369A-7031-44FA-BA16-5A9C8C08190E}">
+<ds:datastoreItem xmlns:ds="http://schemas.openxmlformats.org/officeDocument/2006/customXml" ds:itemID="{FC3D5569-8638-4895-A26E-5130940247C8}">
   <ds:schemaRefs>
     <ds:schemaRef ds:uri="http://schemas.openxmlformats.org/officeDocument/2006/bibliography"/>
   </ds:schemaRefs>

--- a/netlify/functions/template_spt.docx
+++ b/netlify/functions/template_spt.docx
@@ -286,39 +286,7 @@
                                   <w:rFonts w:ascii="Arial" w:hAnsi="Arial" w:cs="Arial"/>
                                   <w:bCs/>
                                 </w:rPr>
-                                <w:t xml:space="preserve">, </w:t>
-                              </w:r>
-                              <w:proofErr w:type="spellStart"/>
-                              <w:r>
-                                <w:rPr>
-                                  <w:rFonts w:ascii="Arial" w:hAnsi="Arial" w:cs="Arial"/>
-                                  <w:bCs/>
-                                </w:rPr>
-                                <w:t>Kode</w:t>
-                              </w:r>
-                              <w:proofErr w:type="spellEnd"/>
-                              <w:r>
-                                <w:rPr>
-                                  <w:rFonts w:ascii="Arial" w:hAnsi="Arial" w:cs="Arial"/>
-                                  <w:bCs/>
-                                </w:rPr>
-                                <w:t xml:space="preserve"> </w:t>
-                              </w:r>
-                              <w:proofErr w:type="spellStart"/>
-                              <w:r>
-                                <w:rPr>
-                                  <w:rFonts w:ascii="Arial" w:hAnsi="Arial" w:cs="Arial"/>
-                                  <w:bCs/>
-                                </w:rPr>
-                                <w:t>Pos</w:t>
-                              </w:r>
-                              <w:proofErr w:type="spellEnd"/>
-                              <w:r>
-                                <w:rPr>
-                                  <w:rFonts w:ascii="Arial" w:hAnsi="Arial" w:cs="Arial"/>
-                                  <w:bCs/>
-                                </w:rPr>
-                                <w:t xml:space="preserve"> : </w:t>
+                                <w:t xml:space="preserve">, Kode Pos : </w:t>
                               </w:r>
                               <w:r>
                                 <w:rPr>
@@ -1011,14 +979,12 @@
                 <w:rFonts w:ascii="Arial" w:hAnsi="Arial" w:cs="Arial"/>
               </w:rPr>
             </w:pPr>
-            <w:proofErr w:type="spellStart"/>
             <w:r>
               <w:rPr>
                 <w:rFonts w:ascii="Arial" w:hAnsi="Arial" w:cs="Arial"/>
               </w:rPr>
               <w:t>Dasar</w:t>
             </w:r>
-            <w:proofErr w:type="spellEnd"/>
           </w:p>
         </w:tc>
         <w:tc>
@@ -1646,37 +1612,12 @@
               </w:rPr>
               <w:t xml:space="preserve"> </w:t>
             </w:r>
-            <w:proofErr w:type="spellStart"/>
             <w:r>
               <w:rPr>
                 <w:rFonts w:ascii="Arial" w:hAnsi="Arial" w:cs="Arial"/>
                 <w:lang w:val="en-US"/>
               </w:rPr>
-              <w:t>Berbasis</w:t>
-            </w:r>
-            <w:proofErr w:type="spellEnd"/>
-            <w:r>
-              <w:rPr>
-                <w:rFonts w:ascii="Arial" w:hAnsi="Arial" w:cs="Arial"/>
-                <w:lang w:val="en-US"/>
-              </w:rPr>
-              <w:t xml:space="preserve"> </w:t>
-            </w:r>
-            <w:proofErr w:type="spellStart"/>
-            <w:r>
-              <w:rPr>
-                <w:rFonts w:ascii="Arial" w:hAnsi="Arial" w:cs="Arial"/>
-                <w:lang w:val="en-US"/>
-              </w:rPr>
-              <w:t>Risiko</w:t>
-            </w:r>
-            <w:proofErr w:type="spellEnd"/>
-            <w:r>
-              <w:rPr>
-                <w:rFonts w:ascii="Arial" w:hAnsi="Arial" w:cs="Arial"/>
-                <w:lang w:val="en-US"/>
-              </w:rPr>
-              <w:t>.</w:t>
+              <w:t>Berbasis Risiko.</w:t>
             </w:r>
           </w:p>
           <w:p>
@@ -1735,8 +1676,18 @@
         </w:rPr>
         <w:t xml:space="preserve"> :</w:t>
       </w:r>
-      <w:bookmarkStart w:id="1" w:name="_GoBack"/>
-      <w:bookmarkEnd w:id="1"/>
+    </w:p>
+    <w:p>
+      <w:pPr>
+        <w:tabs>
+          <w:tab w:val="left" w:pos="2340"/>
+        </w:tabs>
+        <w:jc w:val="center"/>
+        <w:rPr>
+          <w:rFonts w:ascii="Arial" w:hAnsi="Arial" w:cs="Arial"/>
+          <w:b/>
+        </w:rPr>
+      </w:pPr>
     </w:p>
     <w:tbl>
       <w:tblPr>
@@ -1750,14 +1701,542 @@
         <w:tblLook w:val="01E0" w:firstRow="1" w:lastRow="1" w:firstColumn="1" w:lastColumn="1" w:noHBand="0" w:noVBand="0"/>
       </w:tblPr>
       <w:tblGrid>
-        <w:gridCol w:w="1255"/>
-        <w:gridCol w:w="1535"/>
+        <w:gridCol w:w="445"/>
+        <w:gridCol w:w="2345"/>
         <w:gridCol w:w="270"/>
         <w:gridCol w:w="4855"/>
       </w:tblGrid>
       <w:tr>
         <w:trPr>
           <w:trHeight w:val="171"/>
+        </w:trPr>
+        <w:tc>
+          <w:tcPr>
+            <w:tcW w:w="445" w:type="dxa"/>
+            <w:tcMar>
+              <w:top w:w="0" w:type="dxa"/>
+              <w:left w:w="108" w:type="dxa"/>
+              <w:bottom w:w="0" w:type="dxa"/>
+              <w:right w:w="108" w:type="dxa"/>
+            </w:tcMar>
+            <w:vAlign w:val="center"/>
+          </w:tcPr>
+          <w:p>
+            <w:pPr>
+              <w:pStyle w:val="BodyTextIndent"/>
+              <w:tabs>
+                <w:tab w:val="left" w:pos="6946"/>
+              </w:tabs>
+              <w:spacing w:after="0" w:line="288" w:lineRule="auto"/>
+              <w:ind w:left="0"/>
+              <w:rPr>
+                <w:rFonts w:ascii="Arial" w:hAnsi="Arial" w:cs="Arial"/>
+              </w:rPr>
+            </w:pPr>
+            <w:r>
+              <w:rPr>
+                <w:rFonts w:ascii="Arial" w:hAnsi="Arial" w:cs="Arial"/>
+              </w:rPr>
+              <w:t>1.</w:t>
+            </w:r>
+          </w:p>
+        </w:tc>
+        <w:tc>
+          <w:tcPr>
+            <w:tcW w:w="2345" w:type="dxa"/>
+            <w:vAlign w:val="center"/>
+          </w:tcPr>
+          <w:p>
+            <w:pPr>
+              <w:pStyle w:val="BodyTextIndent"/>
+              <w:tabs>
+                <w:tab w:val="left" w:pos="0"/>
+                <w:tab w:val="left" w:pos="6946"/>
+              </w:tabs>
+              <w:spacing w:after="0" w:line="288" w:lineRule="auto"/>
+              <w:ind w:left="0"/>
+              <w:rPr>
+                <w:rFonts w:ascii="Arial" w:hAnsi="Arial" w:cs="Arial"/>
+              </w:rPr>
+            </w:pPr>
+            <w:r>
+              <w:rPr>
+                <w:rFonts w:ascii="Arial" w:hAnsi="Arial" w:cs="Arial"/>
+                <w:lang w:val="id-ID"/>
+              </w:rPr>
+              <w:t>Nama</w:t>
+            </w:r>
+          </w:p>
+        </w:tc>
+        <w:tc>
+          <w:tcPr>
+            <w:tcW w:w="270" w:type="dxa"/>
+            <w:vAlign w:val="center"/>
+          </w:tcPr>
+          <w:p>
+            <w:pPr>
+              <w:pStyle w:val="BodyTextIndent"/>
+              <w:tabs>
+                <w:tab w:val="left" w:pos="0"/>
+                <w:tab w:val="left" w:pos="6946"/>
+              </w:tabs>
+              <w:spacing w:after="0" w:line="288" w:lineRule="auto"/>
+              <w:ind w:left="0"/>
+              <w:jc w:val="center"/>
+              <w:rPr>
+                <w:rFonts w:ascii="Arial" w:hAnsi="Arial" w:cs="Arial"/>
+              </w:rPr>
+            </w:pPr>
+            <w:r>
+              <w:rPr>
+                <w:rFonts w:ascii="Arial" w:hAnsi="Arial" w:cs="Arial"/>
+              </w:rPr>
+              <w:t>:</w:t>
+            </w:r>
+          </w:p>
+        </w:tc>
+        <w:tc>
+          <w:tcPr>
+            <w:tcW w:w="4855" w:type="dxa"/>
+          </w:tcPr>
+          <w:p>
+            <w:pPr>
+              <w:pStyle w:val="BodyTextIndent"/>
+              <w:tabs>
+                <w:tab w:val="left" w:pos="0"/>
+                <w:tab w:val="left" w:pos="6946"/>
+              </w:tabs>
+              <w:spacing w:after="0" w:line="288" w:lineRule="auto"/>
+              <w:ind w:left="0"/>
+              <w:rPr>
+                <w:rFonts w:ascii="Arial" w:hAnsi="Arial" w:cs="Arial"/>
+              </w:rPr>
+            </w:pPr>
+            <w:r>
+              <w:rPr>
+                <w:rFonts w:ascii="Arial" w:hAnsi="Arial" w:cs="Arial"/>
+              </w:rPr>
+              <w:t>{namapegawai</w:t>
+            </w:r>
+            <w:r>
+              <w:rPr>
+                <w:rFonts w:ascii="Arial" w:hAnsi="Arial" w:cs="Arial"/>
+              </w:rPr>
+              <w:t>1</w:t>
+            </w:r>
+            <w:r>
+              <w:rPr>
+                <w:rFonts w:ascii="Arial" w:hAnsi="Arial" w:cs="Arial"/>
+              </w:rPr>
+              <w:t>}</w:t>
+            </w:r>
+          </w:p>
+        </w:tc>
+      </w:tr>
+      <w:tr>
+        <w:trPr>
+          <w:trHeight w:val="171"/>
+        </w:trPr>
+        <w:tc>
+          <w:tcPr>
+            <w:tcW w:w="445" w:type="dxa"/>
+            <w:tcMar>
+              <w:top w:w="0" w:type="dxa"/>
+              <w:left w:w="108" w:type="dxa"/>
+              <w:bottom w:w="0" w:type="dxa"/>
+              <w:right w:w="108" w:type="dxa"/>
+            </w:tcMar>
+            <w:vAlign w:val="center"/>
+          </w:tcPr>
+          <w:p>
+            <w:pPr>
+              <w:pStyle w:val="BodyTextIndent"/>
+              <w:tabs>
+                <w:tab w:val="left" w:pos="0"/>
+                <w:tab w:val="left" w:pos="6946"/>
+              </w:tabs>
+              <w:spacing w:after="0" w:line="288" w:lineRule="auto"/>
+              <w:ind w:left="0"/>
+              <w:jc w:val="center"/>
+              <w:rPr>
+                <w:rFonts w:ascii="Arial" w:hAnsi="Arial" w:cs="Arial"/>
+                <w:bCs/>
+                <w:lang w:val="it-IT"/>
+              </w:rPr>
+            </w:pPr>
+          </w:p>
+        </w:tc>
+        <w:tc>
+          <w:tcPr>
+            <w:tcW w:w="2345" w:type="dxa"/>
+            <w:vAlign w:val="center"/>
+          </w:tcPr>
+          <w:p>
+            <w:pPr>
+              <w:pStyle w:val="BodyTextIndent"/>
+              <w:tabs>
+                <w:tab w:val="left" w:pos="0"/>
+                <w:tab w:val="left" w:pos="6946"/>
+              </w:tabs>
+              <w:spacing w:after="0" w:line="288" w:lineRule="auto"/>
+              <w:ind w:left="0"/>
+              <w:rPr>
+                <w:rFonts w:ascii="Arial" w:hAnsi="Arial" w:cs="Arial"/>
+              </w:rPr>
+            </w:pPr>
+            <w:r>
+              <w:rPr>
+                <w:rFonts w:ascii="Arial" w:hAnsi="Arial" w:cs="Arial"/>
+                <w:lang w:val="id-ID"/>
+              </w:rPr>
+              <w:t>Pangkat/Gol</w:t>
+            </w:r>
+            <w:r>
+              <w:rPr>
+                <w:rFonts w:ascii="Arial" w:hAnsi="Arial" w:cs="Arial"/>
+              </w:rPr>
+              <w:t>.</w:t>
+            </w:r>
+          </w:p>
+        </w:tc>
+        <w:tc>
+          <w:tcPr>
+            <w:tcW w:w="270" w:type="dxa"/>
+            <w:vAlign w:val="center"/>
+          </w:tcPr>
+          <w:p>
+            <w:pPr>
+              <w:pStyle w:val="BodyTextIndent"/>
+              <w:tabs>
+                <w:tab w:val="left" w:pos="0"/>
+                <w:tab w:val="left" w:pos="6946"/>
+              </w:tabs>
+              <w:spacing w:after="0" w:line="288" w:lineRule="auto"/>
+              <w:ind w:left="0"/>
+              <w:jc w:val="center"/>
+              <w:rPr>
+                <w:rFonts w:ascii="Arial" w:hAnsi="Arial" w:cs="Arial"/>
+              </w:rPr>
+            </w:pPr>
+            <w:r>
+              <w:rPr>
+                <w:rFonts w:ascii="Arial" w:hAnsi="Arial" w:cs="Arial"/>
+              </w:rPr>
+              <w:t>:</w:t>
+            </w:r>
+          </w:p>
+        </w:tc>
+        <w:tc>
+          <w:tcPr>
+            <w:tcW w:w="4855" w:type="dxa"/>
+          </w:tcPr>
+          <w:p>
+            <w:pPr>
+              <w:pStyle w:val="BodyTextIndent"/>
+              <w:tabs>
+                <w:tab w:val="left" w:pos="0"/>
+                <w:tab w:val="left" w:pos="6946"/>
+              </w:tabs>
+              <w:spacing w:after="0" w:line="288" w:lineRule="auto"/>
+              <w:ind w:left="0"/>
+              <w:rPr>
+                <w:rFonts w:ascii="Arial" w:hAnsi="Arial" w:cs="Arial"/>
+              </w:rPr>
+            </w:pPr>
+            <w:r>
+              <w:rPr>
+                <w:rFonts w:ascii="Arial" w:hAnsi="Arial" w:cs="Arial"/>
+                <w:lang w:val="en-US"/>
+              </w:rPr>
+              <w:t>{pangkatpegawai</w:t>
+            </w:r>
+            <w:r>
+              <w:rPr>
+                <w:rFonts w:ascii="Arial" w:hAnsi="Arial" w:cs="Arial"/>
+                <w:lang w:val="en-US"/>
+              </w:rPr>
+              <w:t>1</w:t>
+            </w:r>
+            <w:r>
+              <w:rPr>
+                <w:rFonts w:ascii="Arial" w:hAnsi="Arial" w:cs="Arial"/>
+                <w:lang w:val="en-US"/>
+              </w:rPr>
+              <w:t>}</w:t>
+            </w:r>
+            <w:r>
+              <w:rPr>
+                <w:rFonts w:ascii="Arial" w:hAnsi="Arial" w:cs="Arial"/>
+                <w:lang w:val="id-ID"/>
+              </w:rPr>
+              <w:t xml:space="preserve"> </w:t>
+            </w:r>
+          </w:p>
+        </w:tc>
+      </w:tr>
+      <w:tr>
+        <w:trPr>
+          <w:trHeight w:val="171"/>
+        </w:trPr>
+        <w:tc>
+          <w:tcPr>
+            <w:tcW w:w="445" w:type="dxa"/>
+            <w:tcMar>
+              <w:top w:w="0" w:type="dxa"/>
+              <w:left w:w="108" w:type="dxa"/>
+              <w:bottom w:w="0" w:type="dxa"/>
+              <w:right w:w="108" w:type="dxa"/>
+            </w:tcMar>
+            <w:vAlign w:val="center"/>
+          </w:tcPr>
+          <w:p>
+            <w:pPr>
+              <w:pStyle w:val="BodyTextIndent"/>
+              <w:tabs>
+                <w:tab w:val="left" w:pos="0"/>
+                <w:tab w:val="left" w:pos="6946"/>
+              </w:tabs>
+              <w:spacing w:after="0" w:line="288" w:lineRule="auto"/>
+              <w:ind w:left="0"/>
+              <w:jc w:val="center"/>
+              <w:rPr>
+                <w:rFonts w:ascii="Arial" w:hAnsi="Arial" w:cs="Arial"/>
+                <w:bCs/>
+                <w:lang w:val="it-IT"/>
+              </w:rPr>
+            </w:pPr>
+          </w:p>
+        </w:tc>
+        <w:tc>
+          <w:tcPr>
+            <w:tcW w:w="2345" w:type="dxa"/>
+            <w:vAlign w:val="center"/>
+          </w:tcPr>
+          <w:p>
+            <w:pPr>
+              <w:pStyle w:val="BodyTextIndent"/>
+              <w:tabs>
+                <w:tab w:val="left" w:pos="0"/>
+                <w:tab w:val="left" w:pos="6946"/>
+              </w:tabs>
+              <w:spacing w:after="0" w:line="288" w:lineRule="auto"/>
+              <w:ind w:left="0"/>
+              <w:rPr>
+                <w:rFonts w:ascii="Arial" w:hAnsi="Arial" w:cs="Arial"/>
+                <w:lang w:val="en-US"/>
+              </w:rPr>
+            </w:pPr>
+            <w:r>
+              <w:rPr>
+                <w:rFonts w:ascii="Arial" w:hAnsi="Arial" w:cs="Arial"/>
+                <w:lang w:val="id-ID"/>
+              </w:rPr>
+              <w:t>NIP</w:t>
+            </w:r>
+            <w:r>
+              <w:rPr>
+                <w:rFonts w:ascii="Arial" w:hAnsi="Arial" w:cs="Arial"/>
+                <w:lang w:val="en-US"/>
+              </w:rPr>
+              <w:t>.</w:t>
+            </w:r>
+          </w:p>
+        </w:tc>
+        <w:tc>
+          <w:tcPr>
+            <w:tcW w:w="270" w:type="dxa"/>
+            <w:vAlign w:val="center"/>
+          </w:tcPr>
+          <w:p>
+            <w:pPr>
+              <w:pStyle w:val="BodyTextIndent"/>
+              <w:tabs>
+                <w:tab w:val="left" w:pos="0"/>
+                <w:tab w:val="left" w:pos="6946"/>
+              </w:tabs>
+              <w:spacing w:after="0" w:line="288" w:lineRule="auto"/>
+              <w:ind w:left="0"/>
+              <w:jc w:val="center"/>
+              <w:rPr>
+                <w:rFonts w:ascii="Arial" w:hAnsi="Arial" w:cs="Arial"/>
+              </w:rPr>
+            </w:pPr>
+            <w:r>
+              <w:rPr>
+                <w:rFonts w:ascii="Arial" w:hAnsi="Arial" w:cs="Arial"/>
+              </w:rPr>
+              <w:t>:</w:t>
+            </w:r>
+          </w:p>
+        </w:tc>
+        <w:tc>
+          <w:tcPr>
+            <w:tcW w:w="4855" w:type="dxa"/>
+          </w:tcPr>
+          <w:p>
+            <w:pPr>
+              <w:pStyle w:val="BodyTextIndent"/>
+              <w:tabs>
+                <w:tab w:val="left" w:pos="0"/>
+                <w:tab w:val="left" w:pos="6946"/>
+              </w:tabs>
+              <w:spacing w:after="0" w:line="288" w:lineRule="auto"/>
+              <w:ind w:left="0"/>
+              <w:rPr>
+                <w:rFonts w:ascii="Arial" w:hAnsi="Arial" w:cs="Arial"/>
+              </w:rPr>
+            </w:pPr>
+            <w:r>
+              <w:rPr>
+                <w:rFonts w:ascii="Arial" w:hAnsi="Arial" w:cs="Arial"/>
+              </w:rPr>
+              <w:t>{nippegawai</w:t>
+            </w:r>
+            <w:r>
+              <w:rPr>
+                <w:rFonts w:ascii="Arial" w:hAnsi="Arial" w:cs="Arial"/>
+              </w:rPr>
+              <w:t>1</w:t>
+            </w:r>
+            <w:r>
+              <w:rPr>
+                <w:rFonts w:ascii="Arial" w:hAnsi="Arial" w:cs="Arial"/>
+              </w:rPr>
+              <w:t>}</w:t>
+            </w:r>
+          </w:p>
+        </w:tc>
+      </w:tr>
+      <w:tr>
+        <w:trPr>
+          <w:trHeight w:val="171"/>
+        </w:trPr>
+        <w:tc>
+          <w:tcPr>
+            <w:tcW w:w="445" w:type="dxa"/>
+            <w:tcMar>
+              <w:top w:w="0" w:type="dxa"/>
+              <w:left w:w="108" w:type="dxa"/>
+              <w:bottom w:w="0" w:type="dxa"/>
+              <w:right w:w="108" w:type="dxa"/>
+            </w:tcMar>
+            <w:vAlign w:val="center"/>
+          </w:tcPr>
+          <w:p>
+            <w:pPr>
+              <w:pStyle w:val="BodyTextIndent"/>
+              <w:tabs>
+                <w:tab w:val="left" w:pos="0"/>
+                <w:tab w:val="left" w:pos="6946"/>
+              </w:tabs>
+              <w:spacing w:after="0" w:line="288" w:lineRule="auto"/>
+              <w:ind w:left="0"/>
+              <w:jc w:val="center"/>
+              <w:rPr>
+                <w:rFonts w:ascii="Arial" w:hAnsi="Arial" w:cs="Arial"/>
+                <w:bCs/>
+                <w:lang w:val="it-IT"/>
+              </w:rPr>
+            </w:pPr>
+          </w:p>
+        </w:tc>
+        <w:tc>
+          <w:tcPr>
+            <w:tcW w:w="2345" w:type="dxa"/>
+            <w:vAlign w:val="center"/>
+          </w:tcPr>
+          <w:p>
+            <w:pPr>
+              <w:pStyle w:val="BodyTextIndent"/>
+              <w:tabs>
+                <w:tab w:val="left" w:pos="0"/>
+                <w:tab w:val="left" w:pos="6946"/>
+              </w:tabs>
+              <w:spacing w:after="0" w:line="288" w:lineRule="auto"/>
+              <w:ind w:left="0"/>
+              <w:rPr>
+                <w:rFonts w:ascii="Arial" w:hAnsi="Arial" w:cs="Arial"/>
+              </w:rPr>
+            </w:pPr>
+            <w:r>
+              <w:rPr>
+                <w:rFonts w:ascii="Arial" w:hAnsi="Arial" w:cs="Arial"/>
+                <w:lang w:val="id-ID"/>
+              </w:rPr>
+              <w:t>Jabatan</w:t>
+            </w:r>
+          </w:p>
+        </w:tc>
+        <w:tc>
+          <w:tcPr>
+            <w:tcW w:w="270" w:type="dxa"/>
+            <w:vAlign w:val="center"/>
+          </w:tcPr>
+          <w:p>
+            <w:pPr>
+              <w:pStyle w:val="BodyTextIndent"/>
+              <w:tabs>
+                <w:tab w:val="left" w:pos="0"/>
+                <w:tab w:val="left" w:pos="6946"/>
+              </w:tabs>
+              <w:spacing w:after="0" w:line="288" w:lineRule="auto"/>
+              <w:ind w:left="0"/>
+              <w:jc w:val="center"/>
+              <w:rPr>
+                <w:rFonts w:ascii="Arial" w:hAnsi="Arial" w:cs="Arial"/>
+              </w:rPr>
+            </w:pPr>
+            <w:r>
+              <w:rPr>
+                <w:rFonts w:ascii="Arial" w:hAnsi="Arial" w:cs="Arial"/>
+              </w:rPr>
+              <w:t>:</w:t>
+            </w:r>
+          </w:p>
+        </w:tc>
+        <w:tc>
+          <w:tcPr>
+            <w:tcW w:w="4855" w:type="dxa"/>
+          </w:tcPr>
+          <w:p>
+            <w:pPr>
+              <w:pStyle w:val="BodyTextIndent"/>
+              <w:tabs>
+                <w:tab w:val="left" w:pos="0"/>
+                <w:tab w:val="left" w:pos="6946"/>
+              </w:tabs>
+              <w:spacing w:after="0" w:line="288" w:lineRule="auto"/>
+              <w:ind w:left="0"/>
+              <w:rPr>
+                <w:rFonts w:ascii="Arial" w:hAnsi="Arial" w:cs="Arial"/>
+              </w:rPr>
+            </w:pPr>
+            <w:r>
+              <w:rPr>
+                <w:rFonts w:ascii="Arial" w:hAnsi="Arial" w:cs="Arial"/>
+              </w:rPr>
+              <w:t>{jabatanpegawai</w:t>
+            </w:r>
+            <w:r>
+              <w:rPr>
+                <w:rFonts w:ascii="Arial" w:hAnsi="Arial" w:cs="Arial"/>
+              </w:rPr>
+              <w:t>1</w:t>
+            </w:r>
+            <w:bookmarkStart w:id="1" w:name="_GoBack"/>
+            <w:bookmarkEnd w:id="1"/>
+            <w:r>
+              <w:rPr>
+                <w:rFonts w:ascii="Arial" w:hAnsi="Arial" w:cs="Arial"/>
+              </w:rPr>
+              <w:t>}</w:t>
+            </w:r>
+          </w:p>
+        </w:tc>
+      </w:tr>
+      <w:tr>
+        <w:trPr>
+          <w:trHeight w:val="144"/>
         </w:trPr>
         <w:tc>
           <w:tcPr>
@@ -1792,25 +2271,7 @@
                 <w:sz w:val="4"/>
                 <w:szCs w:val="4"/>
               </w:rPr>
-              <w:t>{#</w:t>
-            </w:r>
-            <w:proofErr w:type="spellStart"/>
-            <w:r>
-              <w:rPr>
-                <w:rFonts w:ascii="Arial" w:hAnsi="Arial" w:cs="Arial"/>
-                <w:sz w:val="4"/>
-                <w:szCs w:val="4"/>
-              </w:rPr>
-              <w:t>daftarPegawai</w:t>
-            </w:r>
-            <w:proofErr w:type="spellEnd"/>
-            <w:r>
-              <w:rPr>
-                <w:rFonts w:ascii="Arial" w:hAnsi="Arial" w:cs="Arial"/>
-                <w:sz w:val="4"/>
-                <w:szCs w:val="4"/>
-              </w:rPr>
-              <w:t>}</w:t>
+              <w:t>{.namapegawai2}</w:t>
             </w:r>
           </w:p>
         </w:tc>
@@ -1821,7 +2282,7 @@
         </w:trPr>
         <w:tc>
           <w:tcPr>
-            <w:tcW w:w="1255" w:type="dxa"/>
+            <w:tcW w:w="445" w:type="dxa"/>
             <w:tcMar>
               <w:top w:w="0" w:type="dxa"/>
               <w:left w:w="108" w:type="dxa"/>
@@ -1834,25 +2295,29 @@
             <w:pPr>
               <w:pStyle w:val="BodyTextIndent"/>
               <w:tabs>
-                <w:tab w:val="left" w:pos="6946"/>
-              </w:tabs>
-              <w:spacing w:after="0" w:line="288" w:lineRule="auto"/>
-              <w:ind w:left="0" w:hanging="23"/>
-              <w:rPr>
-                <w:rFonts w:ascii="Arial" w:hAnsi="Arial" w:cs="Arial"/>
-              </w:rPr>
-            </w:pPr>
-            <w:r>
-              <w:rPr>
-                <w:rFonts w:ascii="Arial" w:hAnsi="Arial" w:cs="Arial"/>
-              </w:rPr>
-              <w:t>{@@+1}.</w:t>
-            </w:r>
-          </w:p>
-        </w:tc>
-        <w:tc>
-          <w:tcPr>
-            <w:tcW w:w="1535" w:type="dxa"/>
+                <w:tab w:val="left" w:pos="0"/>
+                <w:tab w:val="left" w:pos="6946"/>
+              </w:tabs>
+              <w:spacing w:after="0" w:line="288" w:lineRule="auto"/>
+              <w:ind w:left="0"/>
+              <w:jc w:val="center"/>
+              <w:rPr>
+                <w:rFonts w:ascii="Arial" w:hAnsi="Arial" w:cs="Arial"/>
+                <w:bCs/>
+                <w:lang w:val="it-IT"/>
+              </w:rPr>
+            </w:pPr>
+            <w:r>
+              <w:rPr>
+                <w:rFonts w:ascii="Arial" w:hAnsi="Arial" w:cs="Arial"/>
+              </w:rPr>
+              <w:t>2.</w:t>
+            </w:r>
+          </w:p>
+        </w:tc>
+        <w:tc>
+          <w:tcPr>
+            <w:tcW w:w="2345" w:type="dxa"/>
             <w:vAlign w:val="center"/>
           </w:tcPr>
           <w:p>
@@ -1866,6 +2331,7 @@
               <w:ind w:left="0"/>
               <w:rPr>
                 <w:rFonts w:ascii="Arial" w:hAnsi="Arial" w:cs="Arial"/>
+                <w:lang w:val="id-ID"/>
               </w:rPr>
             </w:pPr>
             <w:r>
@@ -1925,16 +2391,14 @@
               <w:rPr>
                 <w:rFonts w:ascii="Arial" w:hAnsi="Arial" w:cs="Arial"/>
               </w:rPr>
-              <w:t>{</w:t>
-            </w:r>
-            <w:proofErr w:type="spellStart"/>
-            <w:r>
-              <w:rPr>
-                <w:rFonts w:ascii="Arial" w:hAnsi="Arial" w:cs="Arial"/>
-              </w:rPr>
-              <w:t>namapegawai</w:t>
-            </w:r>
-            <w:proofErr w:type="spellEnd"/>
+              <w:t>{namapegawai</w:t>
+            </w:r>
+            <w:r>
+              <w:rPr>
+                <w:rFonts w:ascii="Arial" w:hAnsi="Arial" w:cs="Arial"/>
+              </w:rPr>
+              <w:t>2</w:t>
+            </w:r>
             <w:r>
               <w:rPr>
                 <w:rFonts w:ascii="Arial" w:hAnsi="Arial" w:cs="Arial"/>
@@ -1950,7 +2414,7 @@
         </w:trPr>
         <w:tc>
           <w:tcPr>
-            <w:tcW w:w="1255" w:type="dxa"/>
+            <w:tcW w:w="445" w:type="dxa"/>
             <w:tcMar>
               <w:top w:w="0" w:type="dxa"/>
               <w:left w:w="108" w:type="dxa"/>
@@ -1979,7 +2443,7 @@
         </w:tc>
         <w:tc>
           <w:tcPr>
-            <w:tcW w:w="1535" w:type="dxa"/>
+            <w:tcW w:w="2345" w:type="dxa"/>
             <w:vAlign w:val="center"/>
           </w:tcPr>
           <w:p>
@@ -1993,6 +2457,7 @@
               <w:ind w:left="0"/>
               <w:rPr>
                 <w:rFonts w:ascii="Arial" w:hAnsi="Arial" w:cs="Arial"/>
+                <w:lang w:val="id-ID"/>
               </w:rPr>
             </w:pPr>
             <w:r>
@@ -2059,17 +2524,15 @@
                 <w:rFonts w:ascii="Arial" w:hAnsi="Arial" w:cs="Arial"/>
                 <w:lang w:val="en-US"/>
               </w:rPr>
-              <w:t>{</w:t>
-            </w:r>
-            <w:proofErr w:type="spellStart"/>
+              <w:t>{pangkatpegawai</w:t>
+            </w:r>
             <w:r>
               <w:rPr>
                 <w:rFonts w:ascii="Arial" w:hAnsi="Arial" w:cs="Arial"/>
                 <w:lang w:val="en-US"/>
               </w:rPr>
-              <w:t>pangkatpegawai</w:t>
-            </w:r>
-            <w:proofErr w:type="spellEnd"/>
+              <w:t>2</w:t>
+            </w:r>
             <w:r>
               <w:rPr>
                 <w:rFonts w:ascii="Arial" w:hAnsi="Arial" w:cs="Arial"/>
@@ -2093,7 +2556,7 @@
         </w:trPr>
         <w:tc>
           <w:tcPr>
-            <w:tcW w:w="1255" w:type="dxa"/>
+            <w:tcW w:w="445" w:type="dxa"/>
             <w:tcMar>
               <w:top w:w="0" w:type="dxa"/>
               <w:left w:w="108" w:type="dxa"/>
@@ -2122,7 +2585,7 @@
         </w:tc>
         <w:tc>
           <w:tcPr>
-            <w:tcW w:w="1535" w:type="dxa"/>
+            <w:tcW w:w="2345" w:type="dxa"/>
             <w:vAlign w:val="center"/>
           </w:tcPr>
           <w:p>
@@ -2136,7 +2599,7 @@
               <w:ind w:left="0"/>
               <w:rPr>
                 <w:rFonts w:ascii="Arial" w:hAnsi="Arial" w:cs="Arial"/>
-                <w:lang w:val="en-US"/>
+                <w:lang w:val="id-ID"/>
               </w:rPr>
             </w:pPr>
             <w:r>
@@ -2203,16 +2666,14 @@
               <w:rPr>
                 <w:rFonts w:ascii="Arial" w:hAnsi="Arial" w:cs="Arial"/>
               </w:rPr>
-              <w:t>{</w:t>
-            </w:r>
-            <w:proofErr w:type="spellStart"/>
-            <w:r>
-              <w:rPr>
-                <w:rFonts w:ascii="Arial" w:hAnsi="Arial" w:cs="Arial"/>
-              </w:rPr>
-              <w:t>nippegawai</w:t>
-            </w:r>
-            <w:proofErr w:type="spellEnd"/>
+              <w:t>{nippegawai</w:t>
+            </w:r>
+            <w:r>
+              <w:rPr>
+                <w:rFonts w:ascii="Arial" w:hAnsi="Arial" w:cs="Arial"/>
+              </w:rPr>
+              <w:t>2</w:t>
+            </w:r>
             <w:r>
               <w:rPr>
                 <w:rFonts w:ascii="Arial" w:hAnsi="Arial" w:cs="Arial"/>
@@ -2228,7 +2689,7 @@
         </w:trPr>
         <w:tc>
           <w:tcPr>
-            <w:tcW w:w="1255" w:type="dxa"/>
+            <w:tcW w:w="445" w:type="dxa"/>
             <w:tcMar>
               <w:top w:w="0" w:type="dxa"/>
               <w:left w:w="108" w:type="dxa"/>
@@ -2257,7 +2718,7 @@
         </w:tc>
         <w:tc>
           <w:tcPr>
-            <w:tcW w:w="1535" w:type="dxa"/>
+            <w:tcW w:w="2345" w:type="dxa"/>
             <w:vAlign w:val="center"/>
           </w:tcPr>
           <w:p>
@@ -2271,6 +2732,7 @@
               <w:ind w:left="0"/>
               <w:rPr>
                 <w:rFonts w:ascii="Arial" w:hAnsi="Arial" w:cs="Arial"/>
+                <w:lang w:val="id-ID"/>
               </w:rPr>
             </w:pPr>
             <w:r>
@@ -2330,16 +2792,14 @@
               <w:rPr>
                 <w:rFonts w:ascii="Arial" w:hAnsi="Arial" w:cs="Arial"/>
               </w:rPr>
-              <w:t>{</w:t>
-            </w:r>
-            <w:proofErr w:type="spellStart"/>
-            <w:r>
-              <w:rPr>
-                <w:rFonts w:ascii="Arial" w:hAnsi="Arial" w:cs="Arial"/>
-              </w:rPr>
-              <w:t>jabatanpegawai</w:t>
-            </w:r>
-            <w:proofErr w:type="spellEnd"/>
+              <w:t>{jabatanpegawai</w:t>
+            </w:r>
+            <w:r>
+              <w:rPr>
+                <w:rFonts w:ascii="Arial" w:hAnsi="Arial" w:cs="Arial"/>
+              </w:rPr>
+              <w:t>2</w:t>
+            </w:r>
             <w:r>
               <w:rPr>
                 <w:rFonts w:ascii="Arial" w:hAnsi="Arial" w:cs="Arial"/>
@@ -2351,7 +2811,7 @@
       </w:tr>
       <w:tr>
         <w:trPr>
-          <w:trHeight w:val="171"/>
+          <w:trHeight w:val="144"/>
         </w:trPr>
         <w:tc>
           <w:tcPr>
@@ -2386,47 +2846,4652 @@
                 <w:sz w:val="4"/>
                 <w:szCs w:val="4"/>
               </w:rPr>
-              <w:t>{/</w:t>
-            </w:r>
-            <w:proofErr w:type="spellStart"/>
+              <w:t>{.namapegawai3</w:t>
+            </w:r>
             <w:r>
               <w:rPr>
                 <w:rFonts w:ascii="Arial" w:hAnsi="Arial" w:cs="Arial"/>
                 <w:sz w:val="4"/>
                 <w:szCs w:val="4"/>
               </w:rPr>
-              <w:t>daftarPegawai</w:t>
-            </w:r>
-            <w:proofErr w:type="spellEnd"/>
-            <w:r>
+              <w:t>}</w:t>
+            </w:r>
+          </w:p>
+        </w:tc>
+      </w:tr>
+      <w:tr>
+        <w:trPr>
+          <w:trHeight w:val="171"/>
+        </w:trPr>
+        <w:tc>
+          <w:tcPr>
+            <w:tcW w:w="445" w:type="dxa"/>
+            <w:tcMar>
+              <w:top w:w="0" w:type="dxa"/>
+              <w:left w:w="108" w:type="dxa"/>
+              <w:bottom w:w="0" w:type="dxa"/>
+              <w:right w:w="108" w:type="dxa"/>
+            </w:tcMar>
+            <w:vAlign w:val="center"/>
+          </w:tcPr>
+          <w:p>
+            <w:pPr>
+              <w:pStyle w:val="BodyTextIndent"/>
+              <w:tabs>
+                <w:tab w:val="left" w:pos="0"/>
+                <w:tab w:val="left" w:pos="6946"/>
+              </w:tabs>
+              <w:spacing w:after="0" w:line="288" w:lineRule="auto"/>
+              <w:ind w:left="0"/>
+              <w:jc w:val="center"/>
+              <w:rPr>
+                <w:rFonts w:ascii="Arial" w:hAnsi="Arial" w:cs="Arial"/>
+                <w:bCs/>
+                <w:lang w:val="it-IT"/>
+              </w:rPr>
+            </w:pPr>
+            <w:r>
+              <w:rPr>
+                <w:rFonts w:ascii="Arial" w:hAnsi="Arial" w:cs="Arial"/>
+              </w:rPr>
+              <w:t>3.</w:t>
+            </w:r>
+          </w:p>
+        </w:tc>
+        <w:tc>
+          <w:tcPr>
+            <w:tcW w:w="2345" w:type="dxa"/>
+            <w:vAlign w:val="center"/>
+          </w:tcPr>
+          <w:p>
+            <w:pPr>
+              <w:pStyle w:val="BodyTextIndent"/>
+              <w:tabs>
+                <w:tab w:val="left" w:pos="0"/>
+                <w:tab w:val="left" w:pos="6946"/>
+              </w:tabs>
+              <w:spacing w:after="0" w:line="288" w:lineRule="auto"/>
+              <w:ind w:left="0"/>
+              <w:rPr>
+                <w:rFonts w:ascii="Arial" w:hAnsi="Arial" w:cs="Arial"/>
+                <w:lang w:val="id-ID"/>
+              </w:rPr>
+            </w:pPr>
+            <w:r>
+              <w:rPr>
+                <w:rFonts w:ascii="Arial" w:hAnsi="Arial" w:cs="Arial"/>
+                <w:lang w:val="id-ID"/>
+              </w:rPr>
+              <w:t>Nama</w:t>
+            </w:r>
+          </w:p>
+        </w:tc>
+        <w:tc>
+          <w:tcPr>
+            <w:tcW w:w="270" w:type="dxa"/>
+            <w:vAlign w:val="center"/>
+          </w:tcPr>
+          <w:p>
+            <w:pPr>
+              <w:pStyle w:val="BodyTextIndent"/>
+              <w:tabs>
+                <w:tab w:val="left" w:pos="0"/>
+                <w:tab w:val="left" w:pos="6946"/>
+              </w:tabs>
+              <w:spacing w:after="0" w:line="288" w:lineRule="auto"/>
+              <w:ind w:left="0"/>
+              <w:jc w:val="center"/>
+              <w:rPr>
+                <w:rFonts w:ascii="Arial" w:hAnsi="Arial" w:cs="Arial"/>
+              </w:rPr>
+            </w:pPr>
+            <w:r>
+              <w:rPr>
+                <w:rFonts w:ascii="Arial" w:hAnsi="Arial" w:cs="Arial"/>
+              </w:rPr>
+              <w:t>:</w:t>
+            </w:r>
+          </w:p>
+        </w:tc>
+        <w:tc>
+          <w:tcPr>
+            <w:tcW w:w="4855" w:type="dxa"/>
+          </w:tcPr>
+          <w:p>
+            <w:pPr>
+              <w:pStyle w:val="BodyTextIndent"/>
+              <w:tabs>
+                <w:tab w:val="left" w:pos="0"/>
+                <w:tab w:val="left" w:pos="6946"/>
+              </w:tabs>
+              <w:spacing w:after="0" w:line="288" w:lineRule="auto"/>
+              <w:ind w:left="0"/>
+              <w:rPr>
+                <w:rFonts w:ascii="Arial" w:hAnsi="Arial" w:cs="Arial"/>
+              </w:rPr>
+            </w:pPr>
+            <w:r>
+              <w:rPr>
+                <w:rFonts w:ascii="Arial" w:hAnsi="Arial" w:cs="Arial"/>
+              </w:rPr>
+              <w:t>{namapegawai</w:t>
+            </w:r>
+            <w:r>
+              <w:rPr>
+                <w:rFonts w:ascii="Arial" w:hAnsi="Arial" w:cs="Arial"/>
+              </w:rPr>
+              <w:t>3</w:t>
+            </w:r>
+            <w:r>
+              <w:rPr>
+                <w:rFonts w:ascii="Arial" w:hAnsi="Arial" w:cs="Arial"/>
+              </w:rPr>
+              <w:t>}</w:t>
+            </w:r>
+          </w:p>
+        </w:tc>
+      </w:tr>
+      <w:tr>
+        <w:trPr>
+          <w:trHeight w:val="171"/>
+        </w:trPr>
+        <w:tc>
+          <w:tcPr>
+            <w:tcW w:w="445" w:type="dxa"/>
+            <w:tcMar>
+              <w:top w:w="0" w:type="dxa"/>
+              <w:left w:w="108" w:type="dxa"/>
+              <w:bottom w:w="0" w:type="dxa"/>
+              <w:right w:w="108" w:type="dxa"/>
+            </w:tcMar>
+            <w:vAlign w:val="center"/>
+          </w:tcPr>
+          <w:p>
+            <w:pPr>
+              <w:pStyle w:val="BodyTextIndent"/>
+              <w:tabs>
+                <w:tab w:val="left" w:pos="0"/>
+                <w:tab w:val="left" w:pos="6946"/>
+              </w:tabs>
+              <w:spacing w:after="0" w:line="288" w:lineRule="auto"/>
+              <w:ind w:left="0"/>
+              <w:jc w:val="center"/>
+              <w:rPr>
+                <w:rFonts w:ascii="Arial" w:hAnsi="Arial" w:cs="Arial"/>
+                <w:bCs/>
+                <w:lang w:val="it-IT"/>
+              </w:rPr>
+            </w:pPr>
+          </w:p>
+        </w:tc>
+        <w:tc>
+          <w:tcPr>
+            <w:tcW w:w="2345" w:type="dxa"/>
+            <w:vAlign w:val="center"/>
+          </w:tcPr>
+          <w:p>
+            <w:pPr>
+              <w:pStyle w:val="BodyTextIndent"/>
+              <w:tabs>
+                <w:tab w:val="left" w:pos="0"/>
+                <w:tab w:val="left" w:pos="6946"/>
+              </w:tabs>
+              <w:spacing w:after="0" w:line="288" w:lineRule="auto"/>
+              <w:ind w:left="0"/>
+              <w:rPr>
+                <w:rFonts w:ascii="Arial" w:hAnsi="Arial" w:cs="Arial"/>
+                <w:lang w:val="id-ID"/>
+              </w:rPr>
+            </w:pPr>
+            <w:r>
+              <w:rPr>
+                <w:rFonts w:ascii="Arial" w:hAnsi="Arial" w:cs="Arial"/>
+                <w:lang w:val="id-ID"/>
+              </w:rPr>
+              <w:t>Pangkat/Gol</w:t>
+            </w:r>
+            <w:r>
+              <w:rPr>
+                <w:rFonts w:ascii="Arial" w:hAnsi="Arial" w:cs="Arial"/>
+              </w:rPr>
+              <w:t>.</w:t>
+            </w:r>
+          </w:p>
+        </w:tc>
+        <w:tc>
+          <w:tcPr>
+            <w:tcW w:w="270" w:type="dxa"/>
+            <w:vAlign w:val="center"/>
+          </w:tcPr>
+          <w:p>
+            <w:pPr>
+              <w:pStyle w:val="BodyTextIndent"/>
+              <w:tabs>
+                <w:tab w:val="left" w:pos="0"/>
+                <w:tab w:val="left" w:pos="6946"/>
+              </w:tabs>
+              <w:spacing w:after="0" w:line="288" w:lineRule="auto"/>
+              <w:ind w:left="0"/>
+              <w:jc w:val="center"/>
+              <w:rPr>
+                <w:rFonts w:ascii="Arial" w:hAnsi="Arial" w:cs="Arial"/>
+              </w:rPr>
+            </w:pPr>
+            <w:r>
+              <w:rPr>
+                <w:rFonts w:ascii="Arial" w:hAnsi="Arial" w:cs="Arial"/>
+              </w:rPr>
+              <w:t>:</w:t>
+            </w:r>
+          </w:p>
+        </w:tc>
+        <w:tc>
+          <w:tcPr>
+            <w:tcW w:w="4855" w:type="dxa"/>
+          </w:tcPr>
+          <w:p>
+            <w:pPr>
+              <w:pStyle w:val="BodyTextIndent"/>
+              <w:tabs>
+                <w:tab w:val="left" w:pos="0"/>
+                <w:tab w:val="left" w:pos="6946"/>
+              </w:tabs>
+              <w:spacing w:after="0" w:line="288" w:lineRule="auto"/>
+              <w:ind w:left="0"/>
+              <w:rPr>
+                <w:rFonts w:ascii="Arial" w:hAnsi="Arial" w:cs="Arial"/>
+              </w:rPr>
+            </w:pPr>
+            <w:r>
+              <w:rPr>
+                <w:rFonts w:ascii="Arial" w:hAnsi="Arial" w:cs="Arial"/>
+                <w:lang w:val="en-US"/>
+              </w:rPr>
+              <w:t>{pangkatpegawai</w:t>
+            </w:r>
+            <w:r>
+              <w:rPr>
+                <w:rFonts w:ascii="Arial" w:hAnsi="Arial" w:cs="Arial"/>
+                <w:lang w:val="en-US"/>
+              </w:rPr>
+              <w:t>3</w:t>
+            </w:r>
+            <w:r>
+              <w:rPr>
+                <w:rFonts w:ascii="Arial" w:hAnsi="Arial" w:cs="Arial"/>
+                <w:lang w:val="en-US"/>
+              </w:rPr>
+              <w:t>}</w:t>
+            </w:r>
+            <w:r>
+              <w:rPr>
+                <w:rFonts w:ascii="Arial" w:hAnsi="Arial" w:cs="Arial"/>
+                <w:lang w:val="id-ID"/>
+              </w:rPr>
+              <w:t xml:space="preserve"> </w:t>
+            </w:r>
+          </w:p>
+        </w:tc>
+      </w:tr>
+      <w:tr>
+        <w:trPr>
+          <w:trHeight w:val="171"/>
+        </w:trPr>
+        <w:tc>
+          <w:tcPr>
+            <w:tcW w:w="445" w:type="dxa"/>
+            <w:tcMar>
+              <w:top w:w="0" w:type="dxa"/>
+              <w:left w:w="108" w:type="dxa"/>
+              <w:bottom w:w="0" w:type="dxa"/>
+              <w:right w:w="108" w:type="dxa"/>
+            </w:tcMar>
+            <w:vAlign w:val="center"/>
+          </w:tcPr>
+          <w:p>
+            <w:pPr>
+              <w:pStyle w:val="BodyTextIndent"/>
+              <w:tabs>
+                <w:tab w:val="left" w:pos="0"/>
+                <w:tab w:val="left" w:pos="6946"/>
+              </w:tabs>
+              <w:spacing w:after="0" w:line="288" w:lineRule="auto"/>
+              <w:ind w:left="0"/>
+              <w:jc w:val="center"/>
+              <w:rPr>
+                <w:rFonts w:ascii="Arial" w:hAnsi="Arial" w:cs="Arial"/>
+                <w:bCs/>
+                <w:lang w:val="it-IT"/>
+              </w:rPr>
+            </w:pPr>
+          </w:p>
+        </w:tc>
+        <w:tc>
+          <w:tcPr>
+            <w:tcW w:w="2345" w:type="dxa"/>
+            <w:vAlign w:val="center"/>
+          </w:tcPr>
+          <w:p>
+            <w:pPr>
+              <w:pStyle w:val="BodyTextIndent"/>
+              <w:tabs>
+                <w:tab w:val="left" w:pos="0"/>
+                <w:tab w:val="left" w:pos="6946"/>
+              </w:tabs>
+              <w:spacing w:after="0" w:line="288" w:lineRule="auto"/>
+              <w:ind w:left="0"/>
+              <w:rPr>
+                <w:rFonts w:ascii="Arial" w:hAnsi="Arial" w:cs="Arial"/>
+                <w:lang w:val="id-ID"/>
+              </w:rPr>
+            </w:pPr>
+            <w:r>
+              <w:rPr>
+                <w:rFonts w:ascii="Arial" w:hAnsi="Arial" w:cs="Arial"/>
+                <w:lang w:val="id-ID"/>
+              </w:rPr>
+              <w:t>NIP</w:t>
+            </w:r>
+            <w:r>
+              <w:rPr>
+                <w:rFonts w:ascii="Arial" w:hAnsi="Arial" w:cs="Arial"/>
+                <w:lang w:val="en-US"/>
+              </w:rPr>
+              <w:t>.</w:t>
+            </w:r>
+          </w:p>
+        </w:tc>
+        <w:tc>
+          <w:tcPr>
+            <w:tcW w:w="270" w:type="dxa"/>
+            <w:vAlign w:val="center"/>
+          </w:tcPr>
+          <w:p>
+            <w:pPr>
+              <w:pStyle w:val="BodyTextIndent"/>
+              <w:tabs>
+                <w:tab w:val="left" w:pos="0"/>
+                <w:tab w:val="left" w:pos="6946"/>
+              </w:tabs>
+              <w:spacing w:after="0" w:line="288" w:lineRule="auto"/>
+              <w:ind w:left="0"/>
+              <w:jc w:val="center"/>
+              <w:rPr>
+                <w:rFonts w:ascii="Arial" w:hAnsi="Arial" w:cs="Arial"/>
+              </w:rPr>
+            </w:pPr>
+            <w:r>
+              <w:rPr>
+                <w:rFonts w:ascii="Arial" w:hAnsi="Arial" w:cs="Arial"/>
+              </w:rPr>
+              <w:t>:</w:t>
+            </w:r>
+          </w:p>
+        </w:tc>
+        <w:tc>
+          <w:tcPr>
+            <w:tcW w:w="4855" w:type="dxa"/>
+          </w:tcPr>
+          <w:p>
+            <w:pPr>
+              <w:pStyle w:val="BodyTextIndent"/>
+              <w:tabs>
+                <w:tab w:val="left" w:pos="0"/>
+                <w:tab w:val="left" w:pos="6946"/>
+              </w:tabs>
+              <w:spacing w:after="0" w:line="288" w:lineRule="auto"/>
+              <w:ind w:left="0"/>
+              <w:rPr>
+                <w:rFonts w:ascii="Arial" w:hAnsi="Arial" w:cs="Arial"/>
+              </w:rPr>
+            </w:pPr>
+            <w:r>
+              <w:rPr>
+                <w:rFonts w:ascii="Arial" w:hAnsi="Arial" w:cs="Arial"/>
+              </w:rPr>
+              <w:t>{nippegawai</w:t>
+            </w:r>
+            <w:r>
+              <w:rPr>
+                <w:rFonts w:ascii="Arial" w:hAnsi="Arial" w:cs="Arial"/>
+              </w:rPr>
+              <w:t>3</w:t>
+            </w:r>
+            <w:r>
+              <w:rPr>
+                <w:rFonts w:ascii="Arial" w:hAnsi="Arial" w:cs="Arial"/>
+              </w:rPr>
+              <w:t>}</w:t>
+            </w:r>
+          </w:p>
+        </w:tc>
+      </w:tr>
+      <w:tr>
+        <w:trPr>
+          <w:trHeight w:val="171"/>
+        </w:trPr>
+        <w:tc>
+          <w:tcPr>
+            <w:tcW w:w="445" w:type="dxa"/>
+            <w:tcMar>
+              <w:top w:w="0" w:type="dxa"/>
+              <w:left w:w="108" w:type="dxa"/>
+              <w:bottom w:w="0" w:type="dxa"/>
+              <w:right w:w="108" w:type="dxa"/>
+            </w:tcMar>
+            <w:vAlign w:val="center"/>
+          </w:tcPr>
+          <w:p>
+            <w:pPr>
+              <w:pStyle w:val="BodyTextIndent"/>
+              <w:tabs>
+                <w:tab w:val="left" w:pos="0"/>
+                <w:tab w:val="left" w:pos="6946"/>
+              </w:tabs>
+              <w:spacing w:after="0" w:line="288" w:lineRule="auto"/>
+              <w:ind w:left="0"/>
+              <w:jc w:val="center"/>
+              <w:rPr>
+                <w:rFonts w:ascii="Arial" w:hAnsi="Arial" w:cs="Arial"/>
+                <w:bCs/>
+                <w:lang w:val="it-IT"/>
+              </w:rPr>
+            </w:pPr>
+          </w:p>
+        </w:tc>
+        <w:tc>
+          <w:tcPr>
+            <w:tcW w:w="2345" w:type="dxa"/>
+            <w:vAlign w:val="center"/>
+          </w:tcPr>
+          <w:p>
+            <w:pPr>
+              <w:pStyle w:val="BodyTextIndent"/>
+              <w:tabs>
+                <w:tab w:val="left" w:pos="0"/>
+                <w:tab w:val="left" w:pos="6946"/>
+              </w:tabs>
+              <w:spacing w:after="0" w:line="288" w:lineRule="auto"/>
+              <w:ind w:left="0"/>
+              <w:rPr>
+                <w:rFonts w:ascii="Arial" w:hAnsi="Arial" w:cs="Arial"/>
+                <w:lang w:val="id-ID"/>
+              </w:rPr>
+            </w:pPr>
+            <w:r>
+              <w:rPr>
+                <w:rFonts w:ascii="Arial" w:hAnsi="Arial" w:cs="Arial"/>
+                <w:lang w:val="id-ID"/>
+              </w:rPr>
+              <w:t>Jabatan</w:t>
+            </w:r>
+          </w:p>
+        </w:tc>
+        <w:tc>
+          <w:tcPr>
+            <w:tcW w:w="270" w:type="dxa"/>
+            <w:vAlign w:val="center"/>
+          </w:tcPr>
+          <w:p>
+            <w:pPr>
+              <w:pStyle w:val="BodyTextIndent"/>
+              <w:tabs>
+                <w:tab w:val="left" w:pos="0"/>
+                <w:tab w:val="left" w:pos="6946"/>
+              </w:tabs>
+              <w:spacing w:after="0" w:line="288" w:lineRule="auto"/>
+              <w:ind w:left="0"/>
+              <w:jc w:val="center"/>
+              <w:rPr>
+                <w:rFonts w:ascii="Arial" w:hAnsi="Arial" w:cs="Arial"/>
+              </w:rPr>
+            </w:pPr>
+            <w:r>
+              <w:rPr>
+                <w:rFonts w:ascii="Arial" w:hAnsi="Arial" w:cs="Arial"/>
+              </w:rPr>
+              <w:t>:</w:t>
+            </w:r>
+          </w:p>
+        </w:tc>
+        <w:tc>
+          <w:tcPr>
+            <w:tcW w:w="4855" w:type="dxa"/>
+          </w:tcPr>
+          <w:p>
+            <w:pPr>
+              <w:pStyle w:val="BodyTextIndent"/>
+              <w:tabs>
+                <w:tab w:val="left" w:pos="0"/>
+                <w:tab w:val="left" w:pos="6946"/>
+              </w:tabs>
+              <w:spacing w:after="0" w:line="288" w:lineRule="auto"/>
+              <w:ind w:left="0"/>
+              <w:rPr>
+                <w:rFonts w:ascii="Arial" w:hAnsi="Arial" w:cs="Arial"/>
+              </w:rPr>
+            </w:pPr>
+            <w:r>
+              <w:rPr>
+                <w:rFonts w:ascii="Arial" w:hAnsi="Arial" w:cs="Arial"/>
+              </w:rPr>
+              <w:t>{jabatanpegawai</w:t>
+            </w:r>
+            <w:r>
+              <w:rPr>
+                <w:rFonts w:ascii="Arial" w:hAnsi="Arial" w:cs="Arial"/>
+              </w:rPr>
+              <w:t>3</w:t>
+            </w:r>
+            <w:r>
+              <w:rPr>
+                <w:rFonts w:ascii="Arial" w:hAnsi="Arial" w:cs="Arial"/>
+              </w:rPr>
+              <w:t>}</w:t>
+            </w:r>
+          </w:p>
+        </w:tc>
+      </w:tr>
+      <w:tr>
+        <w:trPr>
+          <w:trHeight w:val="144"/>
+        </w:trPr>
+        <w:tc>
+          <w:tcPr>
+            <w:tcW w:w="7915" w:type="dxa"/>
+            <w:gridSpan w:val="4"/>
+            <w:tcMar>
+              <w:top w:w="0" w:type="dxa"/>
+              <w:left w:w="108" w:type="dxa"/>
+              <w:bottom w:w="0" w:type="dxa"/>
+              <w:right w:w="108" w:type="dxa"/>
+            </w:tcMar>
+            <w:vAlign w:val="center"/>
+          </w:tcPr>
+          <w:p>
+            <w:pPr>
+              <w:pStyle w:val="BodyTextIndent"/>
+              <w:tabs>
+                <w:tab w:val="left" w:pos="0"/>
+                <w:tab w:val="left" w:pos="6946"/>
+              </w:tabs>
+              <w:spacing w:after="0" w:line="288" w:lineRule="auto"/>
+              <w:ind w:left="0"/>
               <w:rPr>
                 <w:rFonts w:ascii="Arial" w:hAnsi="Arial" w:cs="Arial"/>
                 <w:sz w:val="4"/>
                 <w:szCs w:val="4"/>
               </w:rPr>
+            </w:pPr>
+            <w:r>
+              <w:rPr>
+                <w:rFonts w:ascii="Arial" w:hAnsi="Arial" w:cs="Arial"/>
+                <w:sz w:val="4"/>
+                <w:szCs w:val="4"/>
+              </w:rPr>
+              <w:t>{.namapegawai4</w:t>
+            </w:r>
+            <w:r>
+              <w:rPr>
+                <w:rFonts w:ascii="Arial" w:hAnsi="Arial" w:cs="Arial"/>
+                <w:sz w:val="4"/>
+                <w:szCs w:val="4"/>
+              </w:rPr>
+              <w:t>}</w:t>
+            </w:r>
+          </w:p>
+        </w:tc>
+      </w:tr>
+      <w:tr>
+        <w:trPr>
+          <w:trHeight w:val="171"/>
+        </w:trPr>
+        <w:tc>
+          <w:tcPr>
+            <w:tcW w:w="445" w:type="dxa"/>
+            <w:tcMar>
+              <w:top w:w="0" w:type="dxa"/>
+              <w:left w:w="108" w:type="dxa"/>
+              <w:bottom w:w="0" w:type="dxa"/>
+              <w:right w:w="108" w:type="dxa"/>
+            </w:tcMar>
+            <w:vAlign w:val="center"/>
+          </w:tcPr>
+          <w:p>
+            <w:pPr>
+              <w:pStyle w:val="BodyTextIndent"/>
+              <w:tabs>
+                <w:tab w:val="left" w:pos="0"/>
+                <w:tab w:val="left" w:pos="6946"/>
+              </w:tabs>
+              <w:spacing w:after="0" w:line="288" w:lineRule="auto"/>
+              <w:ind w:left="0"/>
+              <w:jc w:val="center"/>
+              <w:rPr>
+                <w:rFonts w:ascii="Arial" w:hAnsi="Arial" w:cs="Arial"/>
+                <w:bCs/>
+                <w:lang w:val="it-IT"/>
+              </w:rPr>
+            </w:pPr>
+            <w:r>
+              <w:rPr>
+                <w:rFonts w:ascii="Arial" w:hAnsi="Arial" w:cs="Arial"/>
+              </w:rPr>
+              <w:t>4.</w:t>
+            </w:r>
+          </w:p>
+        </w:tc>
+        <w:tc>
+          <w:tcPr>
+            <w:tcW w:w="2345" w:type="dxa"/>
+            <w:vAlign w:val="center"/>
+          </w:tcPr>
+          <w:p>
+            <w:pPr>
+              <w:pStyle w:val="BodyTextIndent"/>
+              <w:tabs>
+                <w:tab w:val="left" w:pos="0"/>
+                <w:tab w:val="left" w:pos="6946"/>
+              </w:tabs>
+              <w:spacing w:after="0" w:line="288" w:lineRule="auto"/>
+              <w:ind w:left="0"/>
+              <w:rPr>
+                <w:rFonts w:ascii="Arial" w:hAnsi="Arial" w:cs="Arial"/>
+                <w:lang w:val="id-ID"/>
+              </w:rPr>
+            </w:pPr>
+            <w:r>
+              <w:rPr>
+                <w:rFonts w:ascii="Arial" w:hAnsi="Arial" w:cs="Arial"/>
+                <w:lang w:val="id-ID"/>
+              </w:rPr>
+              <w:t>Nama</w:t>
+            </w:r>
+          </w:p>
+        </w:tc>
+        <w:tc>
+          <w:tcPr>
+            <w:tcW w:w="270" w:type="dxa"/>
+            <w:vAlign w:val="center"/>
+          </w:tcPr>
+          <w:p>
+            <w:pPr>
+              <w:pStyle w:val="BodyTextIndent"/>
+              <w:tabs>
+                <w:tab w:val="left" w:pos="0"/>
+                <w:tab w:val="left" w:pos="6946"/>
+              </w:tabs>
+              <w:spacing w:after="0" w:line="288" w:lineRule="auto"/>
+              <w:ind w:left="0"/>
+              <w:jc w:val="center"/>
+              <w:rPr>
+                <w:rFonts w:ascii="Arial" w:hAnsi="Arial" w:cs="Arial"/>
+              </w:rPr>
+            </w:pPr>
+            <w:r>
+              <w:rPr>
+                <w:rFonts w:ascii="Arial" w:hAnsi="Arial" w:cs="Arial"/>
+              </w:rPr>
+              <w:t>:</w:t>
+            </w:r>
+          </w:p>
+        </w:tc>
+        <w:tc>
+          <w:tcPr>
+            <w:tcW w:w="4855" w:type="dxa"/>
+          </w:tcPr>
+          <w:p>
+            <w:pPr>
+              <w:pStyle w:val="BodyTextIndent"/>
+              <w:tabs>
+                <w:tab w:val="left" w:pos="0"/>
+                <w:tab w:val="left" w:pos="6946"/>
+              </w:tabs>
+              <w:spacing w:after="0" w:line="288" w:lineRule="auto"/>
+              <w:ind w:left="0"/>
+              <w:rPr>
+                <w:rFonts w:ascii="Arial" w:hAnsi="Arial" w:cs="Arial"/>
+              </w:rPr>
+            </w:pPr>
+            <w:r>
+              <w:rPr>
+                <w:rFonts w:ascii="Arial" w:hAnsi="Arial" w:cs="Arial"/>
+              </w:rPr>
+              <w:t>{namapegawai</w:t>
+            </w:r>
+            <w:r>
+              <w:rPr>
+                <w:rFonts w:ascii="Arial" w:hAnsi="Arial" w:cs="Arial"/>
+              </w:rPr>
+              <w:t>4</w:t>
+            </w:r>
+            <w:r>
+              <w:rPr>
+                <w:rFonts w:ascii="Arial" w:hAnsi="Arial" w:cs="Arial"/>
+              </w:rPr>
+              <w:t>}</w:t>
+            </w:r>
+          </w:p>
+        </w:tc>
+      </w:tr>
+      <w:tr>
+        <w:trPr>
+          <w:trHeight w:val="171"/>
+        </w:trPr>
+        <w:tc>
+          <w:tcPr>
+            <w:tcW w:w="445" w:type="dxa"/>
+            <w:tcMar>
+              <w:top w:w="0" w:type="dxa"/>
+              <w:left w:w="108" w:type="dxa"/>
+              <w:bottom w:w="0" w:type="dxa"/>
+              <w:right w:w="108" w:type="dxa"/>
+            </w:tcMar>
+            <w:vAlign w:val="center"/>
+          </w:tcPr>
+          <w:p>
+            <w:pPr>
+              <w:pStyle w:val="BodyTextIndent"/>
+              <w:tabs>
+                <w:tab w:val="left" w:pos="0"/>
+                <w:tab w:val="left" w:pos="6946"/>
+              </w:tabs>
+              <w:spacing w:after="0" w:line="288" w:lineRule="auto"/>
+              <w:ind w:left="0"/>
+              <w:jc w:val="center"/>
+              <w:rPr>
+                <w:rFonts w:ascii="Arial" w:hAnsi="Arial" w:cs="Arial"/>
+                <w:bCs/>
+                <w:lang w:val="it-IT"/>
+              </w:rPr>
+            </w:pPr>
+          </w:p>
+        </w:tc>
+        <w:tc>
+          <w:tcPr>
+            <w:tcW w:w="2345" w:type="dxa"/>
+            <w:vAlign w:val="center"/>
+          </w:tcPr>
+          <w:p>
+            <w:pPr>
+              <w:pStyle w:val="BodyTextIndent"/>
+              <w:tabs>
+                <w:tab w:val="left" w:pos="0"/>
+                <w:tab w:val="left" w:pos="6946"/>
+              </w:tabs>
+              <w:spacing w:after="0" w:line="288" w:lineRule="auto"/>
+              <w:ind w:left="0"/>
+              <w:rPr>
+                <w:rFonts w:ascii="Arial" w:hAnsi="Arial" w:cs="Arial"/>
+                <w:lang w:val="id-ID"/>
+              </w:rPr>
+            </w:pPr>
+            <w:r>
+              <w:rPr>
+                <w:rFonts w:ascii="Arial" w:hAnsi="Arial" w:cs="Arial"/>
+                <w:lang w:val="id-ID"/>
+              </w:rPr>
+              <w:t>Pangkat/Gol</w:t>
+            </w:r>
+            <w:r>
+              <w:rPr>
+                <w:rFonts w:ascii="Arial" w:hAnsi="Arial" w:cs="Arial"/>
+              </w:rPr>
+              <w:t>.</w:t>
+            </w:r>
+          </w:p>
+        </w:tc>
+        <w:tc>
+          <w:tcPr>
+            <w:tcW w:w="270" w:type="dxa"/>
+            <w:vAlign w:val="center"/>
+          </w:tcPr>
+          <w:p>
+            <w:pPr>
+              <w:pStyle w:val="BodyTextIndent"/>
+              <w:tabs>
+                <w:tab w:val="left" w:pos="0"/>
+                <w:tab w:val="left" w:pos="6946"/>
+              </w:tabs>
+              <w:spacing w:after="0" w:line="288" w:lineRule="auto"/>
+              <w:ind w:left="0"/>
+              <w:jc w:val="center"/>
+              <w:rPr>
+                <w:rFonts w:ascii="Arial" w:hAnsi="Arial" w:cs="Arial"/>
+              </w:rPr>
+            </w:pPr>
+            <w:r>
+              <w:rPr>
+                <w:rFonts w:ascii="Arial" w:hAnsi="Arial" w:cs="Arial"/>
+              </w:rPr>
+              <w:t>:</w:t>
+            </w:r>
+          </w:p>
+        </w:tc>
+        <w:tc>
+          <w:tcPr>
+            <w:tcW w:w="4855" w:type="dxa"/>
+          </w:tcPr>
+          <w:p>
+            <w:pPr>
+              <w:pStyle w:val="BodyTextIndent"/>
+              <w:tabs>
+                <w:tab w:val="left" w:pos="0"/>
+                <w:tab w:val="left" w:pos="6946"/>
+              </w:tabs>
+              <w:spacing w:after="0" w:line="288" w:lineRule="auto"/>
+              <w:ind w:left="0"/>
+              <w:rPr>
+                <w:rFonts w:ascii="Arial" w:hAnsi="Arial" w:cs="Arial"/>
+              </w:rPr>
+            </w:pPr>
+            <w:r>
+              <w:rPr>
+                <w:rFonts w:ascii="Arial" w:hAnsi="Arial" w:cs="Arial"/>
+                <w:lang w:val="en-US"/>
+              </w:rPr>
+              <w:t>{pangkatpegawai</w:t>
+            </w:r>
+            <w:r>
+              <w:rPr>
+                <w:rFonts w:ascii="Arial" w:hAnsi="Arial" w:cs="Arial"/>
+                <w:lang w:val="en-US"/>
+              </w:rPr>
+              <w:t>4</w:t>
+            </w:r>
+            <w:r>
+              <w:rPr>
+                <w:rFonts w:ascii="Arial" w:hAnsi="Arial" w:cs="Arial"/>
+                <w:lang w:val="en-US"/>
+              </w:rPr>
+              <w:t>}</w:t>
+            </w:r>
+            <w:r>
+              <w:rPr>
+                <w:rFonts w:ascii="Arial" w:hAnsi="Arial" w:cs="Arial"/>
+                <w:lang w:val="id-ID"/>
+              </w:rPr>
+              <w:t xml:space="preserve"> </w:t>
+            </w:r>
+          </w:p>
+        </w:tc>
+      </w:tr>
+      <w:tr>
+        <w:trPr>
+          <w:trHeight w:val="171"/>
+        </w:trPr>
+        <w:tc>
+          <w:tcPr>
+            <w:tcW w:w="445" w:type="dxa"/>
+            <w:tcMar>
+              <w:top w:w="0" w:type="dxa"/>
+              <w:left w:w="108" w:type="dxa"/>
+              <w:bottom w:w="0" w:type="dxa"/>
+              <w:right w:w="108" w:type="dxa"/>
+            </w:tcMar>
+            <w:vAlign w:val="center"/>
+          </w:tcPr>
+          <w:p>
+            <w:pPr>
+              <w:pStyle w:val="BodyTextIndent"/>
+              <w:tabs>
+                <w:tab w:val="left" w:pos="0"/>
+                <w:tab w:val="left" w:pos="6946"/>
+              </w:tabs>
+              <w:spacing w:after="0" w:line="288" w:lineRule="auto"/>
+              <w:ind w:left="0"/>
+              <w:jc w:val="center"/>
+              <w:rPr>
+                <w:rFonts w:ascii="Arial" w:hAnsi="Arial" w:cs="Arial"/>
+                <w:bCs/>
+                <w:lang w:val="it-IT"/>
+              </w:rPr>
+            </w:pPr>
+          </w:p>
+        </w:tc>
+        <w:tc>
+          <w:tcPr>
+            <w:tcW w:w="2345" w:type="dxa"/>
+            <w:vAlign w:val="center"/>
+          </w:tcPr>
+          <w:p>
+            <w:pPr>
+              <w:pStyle w:val="BodyTextIndent"/>
+              <w:tabs>
+                <w:tab w:val="left" w:pos="0"/>
+                <w:tab w:val="left" w:pos="6946"/>
+              </w:tabs>
+              <w:spacing w:after="0" w:line="288" w:lineRule="auto"/>
+              <w:ind w:left="0"/>
+              <w:rPr>
+                <w:rFonts w:ascii="Arial" w:hAnsi="Arial" w:cs="Arial"/>
+                <w:lang w:val="id-ID"/>
+              </w:rPr>
+            </w:pPr>
+            <w:r>
+              <w:rPr>
+                <w:rFonts w:ascii="Arial" w:hAnsi="Arial" w:cs="Arial"/>
+                <w:lang w:val="id-ID"/>
+              </w:rPr>
+              <w:t>NIP</w:t>
+            </w:r>
+            <w:r>
+              <w:rPr>
+                <w:rFonts w:ascii="Arial" w:hAnsi="Arial" w:cs="Arial"/>
+                <w:lang w:val="en-US"/>
+              </w:rPr>
+              <w:t>.</w:t>
+            </w:r>
+          </w:p>
+        </w:tc>
+        <w:tc>
+          <w:tcPr>
+            <w:tcW w:w="270" w:type="dxa"/>
+            <w:vAlign w:val="center"/>
+          </w:tcPr>
+          <w:p>
+            <w:pPr>
+              <w:pStyle w:val="BodyTextIndent"/>
+              <w:tabs>
+                <w:tab w:val="left" w:pos="0"/>
+                <w:tab w:val="left" w:pos="6946"/>
+              </w:tabs>
+              <w:spacing w:after="0" w:line="288" w:lineRule="auto"/>
+              <w:ind w:left="0"/>
+              <w:jc w:val="center"/>
+              <w:rPr>
+                <w:rFonts w:ascii="Arial" w:hAnsi="Arial" w:cs="Arial"/>
+              </w:rPr>
+            </w:pPr>
+            <w:r>
+              <w:rPr>
+                <w:rFonts w:ascii="Arial" w:hAnsi="Arial" w:cs="Arial"/>
+              </w:rPr>
+              <w:t>:</w:t>
+            </w:r>
+          </w:p>
+        </w:tc>
+        <w:tc>
+          <w:tcPr>
+            <w:tcW w:w="4855" w:type="dxa"/>
+          </w:tcPr>
+          <w:p>
+            <w:pPr>
+              <w:pStyle w:val="BodyTextIndent"/>
+              <w:tabs>
+                <w:tab w:val="left" w:pos="0"/>
+                <w:tab w:val="left" w:pos="6946"/>
+              </w:tabs>
+              <w:spacing w:after="0" w:line="288" w:lineRule="auto"/>
+              <w:ind w:left="0"/>
+              <w:rPr>
+                <w:rFonts w:ascii="Arial" w:hAnsi="Arial" w:cs="Arial"/>
+              </w:rPr>
+            </w:pPr>
+            <w:r>
+              <w:rPr>
+                <w:rFonts w:ascii="Arial" w:hAnsi="Arial" w:cs="Arial"/>
+              </w:rPr>
+              <w:t>{nippegawai</w:t>
+            </w:r>
+            <w:r>
+              <w:rPr>
+                <w:rFonts w:ascii="Arial" w:hAnsi="Arial" w:cs="Arial"/>
+              </w:rPr>
+              <w:t>4</w:t>
+            </w:r>
+            <w:r>
+              <w:rPr>
+                <w:rFonts w:ascii="Arial" w:hAnsi="Arial" w:cs="Arial"/>
+              </w:rPr>
+              <w:t>}</w:t>
+            </w:r>
+          </w:p>
+        </w:tc>
+      </w:tr>
+      <w:tr>
+        <w:trPr>
+          <w:trHeight w:val="171"/>
+        </w:trPr>
+        <w:tc>
+          <w:tcPr>
+            <w:tcW w:w="445" w:type="dxa"/>
+            <w:tcMar>
+              <w:top w:w="0" w:type="dxa"/>
+              <w:left w:w="108" w:type="dxa"/>
+              <w:bottom w:w="0" w:type="dxa"/>
+              <w:right w:w="108" w:type="dxa"/>
+            </w:tcMar>
+            <w:vAlign w:val="center"/>
+          </w:tcPr>
+          <w:p>
+            <w:pPr>
+              <w:pStyle w:val="BodyTextIndent"/>
+              <w:tabs>
+                <w:tab w:val="left" w:pos="0"/>
+                <w:tab w:val="left" w:pos="6946"/>
+              </w:tabs>
+              <w:spacing w:after="0" w:line="288" w:lineRule="auto"/>
+              <w:ind w:left="0"/>
+              <w:jc w:val="center"/>
+              <w:rPr>
+                <w:rFonts w:ascii="Arial" w:hAnsi="Arial" w:cs="Arial"/>
+                <w:bCs/>
+                <w:lang w:val="it-IT"/>
+              </w:rPr>
+            </w:pPr>
+          </w:p>
+        </w:tc>
+        <w:tc>
+          <w:tcPr>
+            <w:tcW w:w="2345" w:type="dxa"/>
+            <w:vAlign w:val="center"/>
+          </w:tcPr>
+          <w:p>
+            <w:pPr>
+              <w:pStyle w:val="BodyTextIndent"/>
+              <w:tabs>
+                <w:tab w:val="left" w:pos="0"/>
+                <w:tab w:val="left" w:pos="6946"/>
+              </w:tabs>
+              <w:spacing w:after="0" w:line="288" w:lineRule="auto"/>
+              <w:ind w:left="0"/>
+              <w:rPr>
+                <w:rFonts w:ascii="Arial" w:hAnsi="Arial" w:cs="Arial"/>
+                <w:lang w:val="id-ID"/>
+              </w:rPr>
+            </w:pPr>
+            <w:r>
+              <w:rPr>
+                <w:rFonts w:ascii="Arial" w:hAnsi="Arial" w:cs="Arial"/>
+                <w:lang w:val="id-ID"/>
+              </w:rPr>
+              <w:t>Jabatan</w:t>
+            </w:r>
+          </w:p>
+        </w:tc>
+        <w:tc>
+          <w:tcPr>
+            <w:tcW w:w="270" w:type="dxa"/>
+            <w:vAlign w:val="center"/>
+          </w:tcPr>
+          <w:p>
+            <w:pPr>
+              <w:pStyle w:val="BodyTextIndent"/>
+              <w:tabs>
+                <w:tab w:val="left" w:pos="0"/>
+                <w:tab w:val="left" w:pos="6946"/>
+              </w:tabs>
+              <w:spacing w:after="0" w:line="288" w:lineRule="auto"/>
+              <w:ind w:left="0"/>
+              <w:jc w:val="center"/>
+              <w:rPr>
+                <w:rFonts w:ascii="Arial" w:hAnsi="Arial" w:cs="Arial"/>
+              </w:rPr>
+            </w:pPr>
+            <w:r>
+              <w:rPr>
+                <w:rFonts w:ascii="Arial" w:hAnsi="Arial" w:cs="Arial"/>
+              </w:rPr>
+              <w:t>:</w:t>
+            </w:r>
+          </w:p>
+        </w:tc>
+        <w:tc>
+          <w:tcPr>
+            <w:tcW w:w="4855" w:type="dxa"/>
+          </w:tcPr>
+          <w:p>
+            <w:pPr>
+              <w:pStyle w:val="BodyTextIndent"/>
+              <w:tabs>
+                <w:tab w:val="left" w:pos="0"/>
+                <w:tab w:val="left" w:pos="6946"/>
+              </w:tabs>
+              <w:spacing w:after="0" w:line="288" w:lineRule="auto"/>
+              <w:ind w:left="0"/>
+              <w:rPr>
+                <w:rFonts w:ascii="Arial" w:hAnsi="Arial" w:cs="Arial"/>
+              </w:rPr>
+            </w:pPr>
+            <w:r>
+              <w:rPr>
+                <w:rFonts w:ascii="Arial" w:hAnsi="Arial" w:cs="Arial"/>
+              </w:rPr>
+              <w:t>{jabatanpegawai</w:t>
+            </w:r>
+            <w:r>
+              <w:rPr>
+                <w:rFonts w:ascii="Arial" w:hAnsi="Arial" w:cs="Arial"/>
+              </w:rPr>
+              <w:t>4</w:t>
+            </w:r>
+            <w:r>
+              <w:rPr>
+                <w:rFonts w:ascii="Arial" w:hAnsi="Arial" w:cs="Arial"/>
+              </w:rPr>
+              <w:t>}</w:t>
+            </w:r>
+          </w:p>
+        </w:tc>
+      </w:tr>
+      <w:tr>
+        <w:trPr>
+          <w:trHeight w:val="144"/>
+        </w:trPr>
+        <w:tc>
+          <w:tcPr>
+            <w:tcW w:w="7915" w:type="dxa"/>
+            <w:gridSpan w:val="4"/>
+            <w:tcMar>
+              <w:top w:w="0" w:type="dxa"/>
+              <w:left w:w="108" w:type="dxa"/>
+              <w:bottom w:w="0" w:type="dxa"/>
+              <w:right w:w="108" w:type="dxa"/>
+            </w:tcMar>
+            <w:vAlign w:val="center"/>
+          </w:tcPr>
+          <w:p>
+            <w:pPr>
+              <w:pStyle w:val="BodyTextIndent"/>
+              <w:tabs>
+                <w:tab w:val="left" w:pos="0"/>
+                <w:tab w:val="left" w:pos="6946"/>
+              </w:tabs>
+              <w:spacing w:after="0" w:line="288" w:lineRule="auto"/>
+              <w:ind w:left="0"/>
+              <w:rPr>
+                <w:rFonts w:ascii="Arial" w:hAnsi="Arial" w:cs="Arial"/>
+                <w:sz w:val="4"/>
+                <w:szCs w:val="4"/>
+              </w:rPr>
+            </w:pPr>
+            <w:r>
+              <w:rPr>
+                <w:rFonts w:ascii="Arial" w:hAnsi="Arial" w:cs="Arial"/>
+                <w:sz w:val="4"/>
+                <w:szCs w:val="4"/>
+              </w:rPr>
+              <w:t>{.namapegawai5</w:t>
+            </w:r>
+            <w:r>
+              <w:rPr>
+                <w:rFonts w:ascii="Arial" w:hAnsi="Arial" w:cs="Arial"/>
+                <w:sz w:val="4"/>
+                <w:szCs w:val="4"/>
+              </w:rPr>
+              <w:t>}</w:t>
+            </w:r>
+          </w:p>
+        </w:tc>
+      </w:tr>
+      <w:tr>
+        <w:trPr>
+          <w:trHeight w:val="171"/>
+        </w:trPr>
+        <w:tc>
+          <w:tcPr>
+            <w:tcW w:w="445" w:type="dxa"/>
+            <w:tcMar>
+              <w:top w:w="0" w:type="dxa"/>
+              <w:left w:w="108" w:type="dxa"/>
+              <w:bottom w:w="0" w:type="dxa"/>
+              <w:right w:w="108" w:type="dxa"/>
+            </w:tcMar>
+            <w:vAlign w:val="center"/>
+          </w:tcPr>
+          <w:p>
+            <w:pPr>
+              <w:pStyle w:val="BodyTextIndent"/>
+              <w:tabs>
+                <w:tab w:val="left" w:pos="0"/>
+                <w:tab w:val="left" w:pos="6946"/>
+              </w:tabs>
+              <w:spacing w:after="0" w:line="288" w:lineRule="auto"/>
+              <w:ind w:left="0"/>
+              <w:jc w:val="center"/>
+              <w:rPr>
+                <w:rFonts w:ascii="Arial" w:hAnsi="Arial" w:cs="Arial"/>
+                <w:bCs/>
+                <w:lang w:val="it-IT"/>
+              </w:rPr>
+            </w:pPr>
+            <w:r>
+              <w:rPr>
+                <w:rFonts w:ascii="Arial" w:hAnsi="Arial" w:cs="Arial"/>
+              </w:rPr>
+              <w:t>5.</w:t>
+            </w:r>
+          </w:p>
+        </w:tc>
+        <w:tc>
+          <w:tcPr>
+            <w:tcW w:w="2345" w:type="dxa"/>
+            <w:vAlign w:val="center"/>
+          </w:tcPr>
+          <w:p>
+            <w:pPr>
+              <w:pStyle w:val="BodyTextIndent"/>
+              <w:tabs>
+                <w:tab w:val="left" w:pos="0"/>
+                <w:tab w:val="left" w:pos="6946"/>
+              </w:tabs>
+              <w:spacing w:after="0" w:line="288" w:lineRule="auto"/>
+              <w:ind w:left="0"/>
+              <w:rPr>
+                <w:rFonts w:ascii="Arial" w:hAnsi="Arial" w:cs="Arial"/>
+                <w:lang w:val="id-ID"/>
+              </w:rPr>
+            </w:pPr>
+            <w:r>
+              <w:rPr>
+                <w:rFonts w:ascii="Arial" w:hAnsi="Arial" w:cs="Arial"/>
+                <w:lang w:val="id-ID"/>
+              </w:rPr>
+              <w:t>Nama</w:t>
+            </w:r>
+          </w:p>
+        </w:tc>
+        <w:tc>
+          <w:tcPr>
+            <w:tcW w:w="270" w:type="dxa"/>
+            <w:vAlign w:val="center"/>
+          </w:tcPr>
+          <w:p>
+            <w:pPr>
+              <w:pStyle w:val="BodyTextIndent"/>
+              <w:tabs>
+                <w:tab w:val="left" w:pos="0"/>
+                <w:tab w:val="left" w:pos="6946"/>
+              </w:tabs>
+              <w:spacing w:after="0" w:line="288" w:lineRule="auto"/>
+              <w:ind w:left="0"/>
+              <w:jc w:val="center"/>
+              <w:rPr>
+                <w:rFonts w:ascii="Arial" w:hAnsi="Arial" w:cs="Arial"/>
+              </w:rPr>
+            </w:pPr>
+            <w:r>
+              <w:rPr>
+                <w:rFonts w:ascii="Arial" w:hAnsi="Arial" w:cs="Arial"/>
+              </w:rPr>
+              <w:t>:</w:t>
+            </w:r>
+          </w:p>
+        </w:tc>
+        <w:tc>
+          <w:tcPr>
+            <w:tcW w:w="4855" w:type="dxa"/>
+          </w:tcPr>
+          <w:p>
+            <w:pPr>
+              <w:pStyle w:val="BodyTextIndent"/>
+              <w:tabs>
+                <w:tab w:val="left" w:pos="0"/>
+                <w:tab w:val="left" w:pos="6946"/>
+              </w:tabs>
+              <w:spacing w:after="0" w:line="288" w:lineRule="auto"/>
+              <w:ind w:left="0"/>
+              <w:rPr>
+                <w:rFonts w:ascii="Arial" w:hAnsi="Arial" w:cs="Arial"/>
+              </w:rPr>
+            </w:pPr>
+            <w:r>
+              <w:rPr>
+                <w:rFonts w:ascii="Arial" w:hAnsi="Arial" w:cs="Arial"/>
+              </w:rPr>
+              <w:t>{namapegawai</w:t>
+            </w:r>
+            <w:r>
+              <w:rPr>
+                <w:rFonts w:ascii="Arial" w:hAnsi="Arial" w:cs="Arial"/>
+              </w:rPr>
+              <w:t>5</w:t>
+            </w:r>
+            <w:r>
+              <w:rPr>
+                <w:rFonts w:ascii="Arial" w:hAnsi="Arial" w:cs="Arial"/>
+              </w:rPr>
+              <w:t>}</w:t>
+            </w:r>
+          </w:p>
+        </w:tc>
+      </w:tr>
+      <w:tr>
+        <w:trPr>
+          <w:trHeight w:val="171"/>
+        </w:trPr>
+        <w:tc>
+          <w:tcPr>
+            <w:tcW w:w="445" w:type="dxa"/>
+            <w:tcMar>
+              <w:top w:w="0" w:type="dxa"/>
+              <w:left w:w="108" w:type="dxa"/>
+              <w:bottom w:w="0" w:type="dxa"/>
+              <w:right w:w="108" w:type="dxa"/>
+            </w:tcMar>
+            <w:vAlign w:val="center"/>
+          </w:tcPr>
+          <w:p>
+            <w:pPr>
+              <w:pStyle w:val="BodyTextIndent"/>
+              <w:tabs>
+                <w:tab w:val="left" w:pos="0"/>
+                <w:tab w:val="left" w:pos="6946"/>
+              </w:tabs>
+              <w:spacing w:after="0" w:line="288" w:lineRule="auto"/>
+              <w:ind w:left="0"/>
+              <w:jc w:val="center"/>
+              <w:rPr>
+                <w:rFonts w:ascii="Arial" w:hAnsi="Arial" w:cs="Arial"/>
+                <w:bCs/>
+                <w:lang w:val="it-IT"/>
+              </w:rPr>
+            </w:pPr>
+          </w:p>
+        </w:tc>
+        <w:tc>
+          <w:tcPr>
+            <w:tcW w:w="2345" w:type="dxa"/>
+            <w:vAlign w:val="center"/>
+          </w:tcPr>
+          <w:p>
+            <w:pPr>
+              <w:pStyle w:val="BodyTextIndent"/>
+              <w:tabs>
+                <w:tab w:val="left" w:pos="0"/>
+                <w:tab w:val="left" w:pos="6946"/>
+              </w:tabs>
+              <w:spacing w:after="0" w:line="288" w:lineRule="auto"/>
+              <w:ind w:left="0"/>
+              <w:rPr>
+                <w:rFonts w:ascii="Arial" w:hAnsi="Arial" w:cs="Arial"/>
+                <w:lang w:val="id-ID"/>
+              </w:rPr>
+            </w:pPr>
+            <w:r>
+              <w:rPr>
+                <w:rFonts w:ascii="Arial" w:hAnsi="Arial" w:cs="Arial"/>
+                <w:lang w:val="id-ID"/>
+              </w:rPr>
+              <w:t>Pangkat/Gol</w:t>
+            </w:r>
+            <w:r>
+              <w:rPr>
+                <w:rFonts w:ascii="Arial" w:hAnsi="Arial" w:cs="Arial"/>
+              </w:rPr>
+              <w:t>.</w:t>
+            </w:r>
+          </w:p>
+        </w:tc>
+        <w:tc>
+          <w:tcPr>
+            <w:tcW w:w="270" w:type="dxa"/>
+            <w:vAlign w:val="center"/>
+          </w:tcPr>
+          <w:p>
+            <w:pPr>
+              <w:pStyle w:val="BodyTextIndent"/>
+              <w:tabs>
+                <w:tab w:val="left" w:pos="0"/>
+                <w:tab w:val="left" w:pos="6946"/>
+              </w:tabs>
+              <w:spacing w:after="0" w:line="288" w:lineRule="auto"/>
+              <w:ind w:left="0"/>
+              <w:jc w:val="center"/>
+              <w:rPr>
+                <w:rFonts w:ascii="Arial" w:hAnsi="Arial" w:cs="Arial"/>
+              </w:rPr>
+            </w:pPr>
+            <w:r>
+              <w:rPr>
+                <w:rFonts w:ascii="Arial" w:hAnsi="Arial" w:cs="Arial"/>
+              </w:rPr>
+              <w:t>:</w:t>
+            </w:r>
+          </w:p>
+        </w:tc>
+        <w:tc>
+          <w:tcPr>
+            <w:tcW w:w="4855" w:type="dxa"/>
+          </w:tcPr>
+          <w:p>
+            <w:pPr>
+              <w:pStyle w:val="BodyTextIndent"/>
+              <w:tabs>
+                <w:tab w:val="left" w:pos="0"/>
+                <w:tab w:val="left" w:pos="6946"/>
+              </w:tabs>
+              <w:spacing w:after="0" w:line="288" w:lineRule="auto"/>
+              <w:ind w:left="0"/>
+              <w:rPr>
+                <w:rFonts w:ascii="Arial" w:hAnsi="Arial" w:cs="Arial"/>
+              </w:rPr>
+            </w:pPr>
+            <w:r>
+              <w:rPr>
+                <w:rFonts w:ascii="Arial" w:hAnsi="Arial" w:cs="Arial"/>
+                <w:lang w:val="en-US"/>
+              </w:rPr>
+              <w:t>{pangkatpegawai</w:t>
+            </w:r>
+            <w:r>
+              <w:rPr>
+                <w:rFonts w:ascii="Arial" w:hAnsi="Arial" w:cs="Arial"/>
+                <w:lang w:val="en-US"/>
+              </w:rPr>
+              <w:t>5</w:t>
+            </w:r>
+            <w:r>
+              <w:rPr>
+                <w:rFonts w:ascii="Arial" w:hAnsi="Arial" w:cs="Arial"/>
+                <w:lang w:val="en-US"/>
+              </w:rPr>
+              <w:t>}</w:t>
+            </w:r>
+            <w:r>
+              <w:rPr>
+                <w:rFonts w:ascii="Arial" w:hAnsi="Arial" w:cs="Arial"/>
+                <w:lang w:val="id-ID"/>
+              </w:rPr>
+              <w:t xml:space="preserve"> </w:t>
+            </w:r>
+          </w:p>
+        </w:tc>
+      </w:tr>
+      <w:tr>
+        <w:trPr>
+          <w:trHeight w:val="171"/>
+        </w:trPr>
+        <w:tc>
+          <w:tcPr>
+            <w:tcW w:w="445" w:type="dxa"/>
+            <w:tcMar>
+              <w:top w:w="0" w:type="dxa"/>
+              <w:left w:w="108" w:type="dxa"/>
+              <w:bottom w:w="0" w:type="dxa"/>
+              <w:right w:w="108" w:type="dxa"/>
+            </w:tcMar>
+            <w:vAlign w:val="center"/>
+          </w:tcPr>
+          <w:p>
+            <w:pPr>
+              <w:pStyle w:val="BodyTextIndent"/>
+              <w:tabs>
+                <w:tab w:val="left" w:pos="0"/>
+                <w:tab w:val="left" w:pos="6946"/>
+              </w:tabs>
+              <w:spacing w:after="0" w:line="288" w:lineRule="auto"/>
+              <w:ind w:left="0"/>
+              <w:jc w:val="center"/>
+              <w:rPr>
+                <w:rFonts w:ascii="Arial" w:hAnsi="Arial" w:cs="Arial"/>
+                <w:bCs/>
+                <w:lang w:val="it-IT"/>
+              </w:rPr>
+            </w:pPr>
+          </w:p>
+        </w:tc>
+        <w:tc>
+          <w:tcPr>
+            <w:tcW w:w="2345" w:type="dxa"/>
+            <w:vAlign w:val="center"/>
+          </w:tcPr>
+          <w:p>
+            <w:pPr>
+              <w:pStyle w:val="BodyTextIndent"/>
+              <w:tabs>
+                <w:tab w:val="left" w:pos="0"/>
+                <w:tab w:val="left" w:pos="6946"/>
+              </w:tabs>
+              <w:spacing w:after="0" w:line="288" w:lineRule="auto"/>
+              <w:ind w:left="0"/>
+              <w:rPr>
+                <w:rFonts w:ascii="Arial" w:hAnsi="Arial" w:cs="Arial"/>
+                <w:lang w:val="id-ID"/>
+              </w:rPr>
+            </w:pPr>
+            <w:r>
+              <w:rPr>
+                <w:rFonts w:ascii="Arial" w:hAnsi="Arial" w:cs="Arial"/>
+                <w:lang w:val="id-ID"/>
+              </w:rPr>
+              <w:t>NIP</w:t>
+            </w:r>
+            <w:r>
+              <w:rPr>
+                <w:rFonts w:ascii="Arial" w:hAnsi="Arial" w:cs="Arial"/>
+                <w:lang w:val="en-US"/>
+              </w:rPr>
+              <w:t>.</w:t>
+            </w:r>
+          </w:p>
+        </w:tc>
+        <w:tc>
+          <w:tcPr>
+            <w:tcW w:w="270" w:type="dxa"/>
+            <w:vAlign w:val="center"/>
+          </w:tcPr>
+          <w:p>
+            <w:pPr>
+              <w:pStyle w:val="BodyTextIndent"/>
+              <w:tabs>
+                <w:tab w:val="left" w:pos="0"/>
+                <w:tab w:val="left" w:pos="6946"/>
+              </w:tabs>
+              <w:spacing w:after="0" w:line="288" w:lineRule="auto"/>
+              <w:ind w:left="0"/>
+              <w:jc w:val="center"/>
+              <w:rPr>
+                <w:rFonts w:ascii="Arial" w:hAnsi="Arial" w:cs="Arial"/>
+              </w:rPr>
+            </w:pPr>
+            <w:r>
+              <w:rPr>
+                <w:rFonts w:ascii="Arial" w:hAnsi="Arial" w:cs="Arial"/>
+              </w:rPr>
+              <w:t>:</w:t>
+            </w:r>
+          </w:p>
+        </w:tc>
+        <w:tc>
+          <w:tcPr>
+            <w:tcW w:w="4855" w:type="dxa"/>
+          </w:tcPr>
+          <w:p>
+            <w:pPr>
+              <w:pStyle w:val="BodyTextIndent"/>
+              <w:tabs>
+                <w:tab w:val="left" w:pos="0"/>
+                <w:tab w:val="left" w:pos="6946"/>
+              </w:tabs>
+              <w:spacing w:after="0" w:line="288" w:lineRule="auto"/>
+              <w:ind w:left="0"/>
+              <w:rPr>
+                <w:rFonts w:ascii="Arial" w:hAnsi="Arial" w:cs="Arial"/>
+              </w:rPr>
+            </w:pPr>
+            <w:r>
+              <w:rPr>
+                <w:rFonts w:ascii="Arial" w:hAnsi="Arial" w:cs="Arial"/>
+              </w:rPr>
+              <w:t>{nippegawai</w:t>
+            </w:r>
+            <w:r>
+              <w:rPr>
+                <w:rFonts w:ascii="Arial" w:hAnsi="Arial" w:cs="Arial"/>
+              </w:rPr>
+              <w:t>5</w:t>
+            </w:r>
+            <w:r>
+              <w:rPr>
+                <w:rFonts w:ascii="Arial" w:hAnsi="Arial" w:cs="Arial"/>
+              </w:rPr>
+              <w:t>}</w:t>
+            </w:r>
+          </w:p>
+        </w:tc>
+      </w:tr>
+      <w:tr>
+        <w:trPr>
+          <w:trHeight w:val="171"/>
+        </w:trPr>
+        <w:tc>
+          <w:tcPr>
+            <w:tcW w:w="445" w:type="dxa"/>
+            <w:tcMar>
+              <w:top w:w="0" w:type="dxa"/>
+              <w:left w:w="108" w:type="dxa"/>
+              <w:bottom w:w="0" w:type="dxa"/>
+              <w:right w:w="108" w:type="dxa"/>
+            </w:tcMar>
+            <w:vAlign w:val="center"/>
+          </w:tcPr>
+          <w:p>
+            <w:pPr>
+              <w:pStyle w:val="BodyTextIndent"/>
+              <w:tabs>
+                <w:tab w:val="left" w:pos="0"/>
+                <w:tab w:val="left" w:pos="6946"/>
+              </w:tabs>
+              <w:spacing w:after="0" w:line="288" w:lineRule="auto"/>
+              <w:ind w:left="0"/>
+              <w:jc w:val="center"/>
+              <w:rPr>
+                <w:rFonts w:ascii="Arial" w:hAnsi="Arial" w:cs="Arial"/>
+                <w:bCs/>
+                <w:lang w:val="it-IT"/>
+              </w:rPr>
+            </w:pPr>
+          </w:p>
+        </w:tc>
+        <w:tc>
+          <w:tcPr>
+            <w:tcW w:w="2345" w:type="dxa"/>
+            <w:vAlign w:val="center"/>
+          </w:tcPr>
+          <w:p>
+            <w:pPr>
+              <w:pStyle w:val="BodyTextIndent"/>
+              <w:tabs>
+                <w:tab w:val="left" w:pos="0"/>
+                <w:tab w:val="left" w:pos="6946"/>
+              </w:tabs>
+              <w:spacing w:after="0" w:line="288" w:lineRule="auto"/>
+              <w:ind w:left="0"/>
+              <w:rPr>
+                <w:rFonts w:ascii="Arial" w:hAnsi="Arial" w:cs="Arial"/>
+                <w:lang w:val="id-ID"/>
+              </w:rPr>
+            </w:pPr>
+            <w:r>
+              <w:rPr>
+                <w:rFonts w:ascii="Arial" w:hAnsi="Arial" w:cs="Arial"/>
+                <w:lang w:val="id-ID"/>
+              </w:rPr>
+              <w:t>Jabatan</w:t>
+            </w:r>
+          </w:p>
+        </w:tc>
+        <w:tc>
+          <w:tcPr>
+            <w:tcW w:w="270" w:type="dxa"/>
+            <w:vAlign w:val="center"/>
+          </w:tcPr>
+          <w:p>
+            <w:pPr>
+              <w:pStyle w:val="BodyTextIndent"/>
+              <w:tabs>
+                <w:tab w:val="left" w:pos="0"/>
+                <w:tab w:val="left" w:pos="6946"/>
+              </w:tabs>
+              <w:spacing w:after="0" w:line="288" w:lineRule="auto"/>
+              <w:ind w:left="0"/>
+              <w:jc w:val="center"/>
+              <w:rPr>
+                <w:rFonts w:ascii="Arial" w:hAnsi="Arial" w:cs="Arial"/>
+              </w:rPr>
+            </w:pPr>
+            <w:r>
+              <w:rPr>
+                <w:rFonts w:ascii="Arial" w:hAnsi="Arial" w:cs="Arial"/>
+              </w:rPr>
+              <w:t>:</w:t>
+            </w:r>
+          </w:p>
+        </w:tc>
+        <w:tc>
+          <w:tcPr>
+            <w:tcW w:w="4855" w:type="dxa"/>
+          </w:tcPr>
+          <w:p>
+            <w:pPr>
+              <w:pStyle w:val="BodyTextIndent"/>
+              <w:tabs>
+                <w:tab w:val="left" w:pos="0"/>
+                <w:tab w:val="left" w:pos="6946"/>
+              </w:tabs>
+              <w:spacing w:after="0" w:line="288" w:lineRule="auto"/>
+              <w:ind w:left="0"/>
+              <w:rPr>
+                <w:rFonts w:ascii="Arial" w:hAnsi="Arial" w:cs="Arial"/>
+              </w:rPr>
+            </w:pPr>
+            <w:r>
+              <w:rPr>
+                <w:rFonts w:ascii="Arial" w:hAnsi="Arial" w:cs="Arial"/>
+              </w:rPr>
+              <w:t>{jabatanpegawai</w:t>
+            </w:r>
+            <w:r>
+              <w:rPr>
+                <w:rFonts w:ascii="Arial" w:hAnsi="Arial" w:cs="Arial"/>
+              </w:rPr>
+              <w:t>5</w:t>
+            </w:r>
+            <w:r>
+              <w:rPr>
+                <w:rFonts w:ascii="Arial" w:hAnsi="Arial" w:cs="Arial"/>
+              </w:rPr>
+              <w:t>}</w:t>
+            </w:r>
+          </w:p>
+        </w:tc>
+      </w:tr>
+      <w:tr>
+        <w:trPr>
+          <w:trHeight w:val="144"/>
+        </w:trPr>
+        <w:tc>
+          <w:tcPr>
+            <w:tcW w:w="7915" w:type="dxa"/>
+            <w:gridSpan w:val="4"/>
+            <w:tcMar>
+              <w:top w:w="0" w:type="dxa"/>
+              <w:left w:w="108" w:type="dxa"/>
+              <w:bottom w:w="0" w:type="dxa"/>
+              <w:right w:w="108" w:type="dxa"/>
+            </w:tcMar>
+            <w:vAlign w:val="center"/>
+          </w:tcPr>
+          <w:p>
+            <w:pPr>
+              <w:pStyle w:val="BodyTextIndent"/>
+              <w:tabs>
+                <w:tab w:val="left" w:pos="0"/>
+                <w:tab w:val="left" w:pos="6946"/>
+              </w:tabs>
+              <w:spacing w:after="0" w:line="288" w:lineRule="auto"/>
+              <w:ind w:left="0"/>
+              <w:rPr>
+                <w:rFonts w:ascii="Arial" w:hAnsi="Arial" w:cs="Arial"/>
+                <w:sz w:val="4"/>
+                <w:szCs w:val="4"/>
+              </w:rPr>
+            </w:pPr>
+            <w:r>
+              <w:rPr>
+                <w:rFonts w:ascii="Arial" w:hAnsi="Arial" w:cs="Arial"/>
+                <w:sz w:val="4"/>
+                <w:szCs w:val="4"/>
+              </w:rPr>
+              <w:t>{.namapegawai6</w:t>
+            </w:r>
+            <w:r>
+              <w:rPr>
+                <w:rFonts w:ascii="Arial" w:hAnsi="Arial" w:cs="Arial"/>
+                <w:sz w:val="4"/>
+                <w:szCs w:val="4"/>
+              </w:rPr>
+              <w:t>}</w:t>
+            </w:r>
+          </w:p>
+        </w:tc>
+      </w:tr>
+      <w:tr>
+        <w:trPr>
+          <w:trHeight w:val="171"/>
+        </w:trPr>
+        <w:tc>
+          <w:tcPr>
+            <w:tcW w:w="445" w:type="dxa"/>
+            <w:tcMar>
+              <w:top w:w="0" w:type="dxa"/>
+              <w:left w:w="108" w:type="dxa"/>
+              <w:bottom w:w="0" w:type="dxa"/>
+              <w:right w:w="108" w:type="dxa"/>
+            </w:tcMar>
+            <w:vAlign w:val="center"/>
+          </w:tcPr>
+          <w:p>
+            <w:pPr>
+              <w:pStyle w:val="BodyTextIndent"/>
+              <w:tabs>
+                <w:tab w:val="left" w:pos="0"/>
+                <w:tab w:val="left" w:pos="6946"/>
+              </w:tabs>
+              <w:spacing w:after="0" w:line="288" w:lineRule="auto"/>
+              <w:ind w:left="0"/>
+              <w:jc w:val="center"/>
+              <w:rPr>
+                <w:rFonts w:ascii="Arial" w:hAnsi="Arial" w:cs="Arial"/>
+                <w:bCs/>
+                <w:lang w:val="it-IT"/>
+              </w:rPr>
+            </w:pPr>
+            <w:r>
+              <w:rPr>
+                <w:rFonts w:ascii="Arial" w:hAnsi="Arial" w:cs="Arial"/>
+              </w:rPr>
+              <w:t>6.</w:t>
+            </w:r>
+          </w:p>
+        </w:tc>
+        <w:tc>
+          <w:tcPr>
+            <w:tcW w:w="2345" w:type="dxa"/>
+            <w:vAlign w:val="center"/>
+          </w:tcPr>
+          <w:p>
+            <w:pPr>
+              <w:pStyle w:val="BodyTextIndent"/>
+              <w:tabs>
+                <w:tab w:val="left" w:pos="0"/>
+                <w:tab w:val="left" w:pos="6946"/>
+              </w:tabs>
+              <w:spacing w:after="0" w:line="288" w:lineRule="auto"/>
+              <w:ind w:left="0"/>
+              <w:rPr>
+                <w:rFonts w:ascii="Arial" w:hAnsi="Arial" w:cs="Arial"/>
+                <w:lang w:val="id-ID"/>
+              </w:rPr>
+            </w:pPr>
+            <w:r>
+              <w:rPr>
+                <w:rFonts w:ascii="Arial" w:hAnsi="Arial" w:cs="Arial"/>
+                <w:lang w:val="id-ID"/>
+              </w:rPr>
+              <w:t>Nama</w:t>
+            </w:r>
+          </w:p>
+        </w:tc>
+        <w:tc>
+          <w:tcPr>
+            <w:tcW w:w="270" w:type="dxa"/>
+            <w:vAlign w:val="center"/>
+          </w:tcPr>
+          <w:p>
+            <w:pPr>
+              <w:pStyle w:val="BodyTextIndent"/>
+              <w:tabs>
+                <w:tab w:val="left" w:pos="0"/>
+                <w:tab w:val="left" w:pos="6946"/>
+              </w:tabs>
+              <w:spacing w:after="0" w:line="288" w:lineRule="auto"/>
+              <w:ind w:left="0"/>
+              <w:jc w:val="center"/>
+              <w:rPr>
+                <w:rFonts w:ascii="Arial" w:hAnsi="Arial" w:cs="Arial"/>
+              </w:rPr>
+            </w:pPr>
+            <w:r>
+              <w:rPr>
+                <w:rFonts w:ascii="Arial" w:hAnsi="Arial" w:cs="Arial"/>
+              </w:rPr>
+              <w:t>:</w:t>
+            </w:r>
+          </w:p>
+        </w:tc>
+        <w:tc>
+          <w:tcPr>
+            <w:tcW w:w="4855" w:type="dxa"/>
+          </w:tcPr>
+          <w:p>
+            <w:pPr>
+              <w:pStyle w:val="BodyTextIndent"/>
+              <w:tabs>
+                <w:tab w:val="left" w:pos="0"/>
+                <w:tab w:val="left" w:pos="6946"/>
+              </w:tabs>
+              <w:spacing w:after="0" w:line="288" w:lineRule="auto"/>
+              <w:ind w:left="0"/>
+              <w:rPr>
+                <w:rFonts w:ascii="Arial" w:hAnsi="Arial" w:cs="Arial"/>
+              </w:rPr>
+            </w:pPr>
+            <w:r>
+              <w:rPr>
+                <w:rFonts w:ascii="Arial" w:hAnsi="Arial" w:cs="Arial"/>
+              </w:rPr>
+              <w:t>{namapegawai</w:t>
+            </w:r>
+            <w:r>
+              <w:rPr>
+                <w:rFonts w:ascii="Arial" w:hAnsi="Arial" w:cs="Arial"/>
+              </w:rPr>
+              <w:t>6</w:t>
+            </w:r>
+            <w:r>
+              <w:rPr>
+                <w:rFonts w:ascii="Arial" w:hAnsi="Arial" w:cs="Arial"/>
+              </w:rPr>
+              <w:t>}</w:t>
+            </w:r>
+          </w:p>
+        </w:tc>
+      </w:tr>
+      <w:tr>
+        <w:trPr>
+          <w:trHeight w:val="171"/>
+        </w:trPr>
+        <w:tc>
+          <w:tcPr>
+            <w:tcW w:w="445" w:type="dxa"/>
+            <w:tcMar>
+              <w:top w:w="0" w:type="dxa"/>
+              <w:left w:w="108" w:type="dxa"/>
+              <w:bottom w:w="0" w:type="dxa"/>
+              <w:right w:w="108" w:type="dxa"/>
+            </w:tcMar>
+            <w:vAlign w:val="center"/>
+          </w:tcPr>
+          <w:p>
+            <w:pPr>
+              <w:pStyle w:val="BodyTextIndent"/>
+              <w:tabs>
+                <w:tab w:val="left" w:pos="0"/>
+                <w:tab w:val="left" w:pos="6946"/>
+              </w:tabs>
+              <w:spacing w:after="0" w:line="288" w:lineRule="auto"/>
+              <w:ind w:left="0"/>
+              <w:jc w:val="center"/>
+              <w:rPr>
+                <w:rFonts w:ascii="Arial" w:hAnsi="Arial" w:cs="Arial"/>
+                <w:bCs/>
+                <w:lang w:val="it-IT"/>
+              </w:rPr>
+            </w:pPr>
+          </w:p>
+        </w:tc>
+        <w:tc>
+          <w:tcPr>
+            <w:tcW w:w="2345" w:type="dxa"/>
+            <w:vAlign w:val="center"/>
+          </w:tcPr>
+          <w:p>
+            <w:pPr>
+              <w:pStyle w:val="BodyTextIndent"/>
+              <w:tabs>
+                <w:tab w:val="left" w:pos="0"/>
+                <w:tab w:val="left" w:pos="6946"/>
+              </w:tabs>
+              <w:spacing w:after="0" w:line="288" w:lineRule="auto"/>
+              <w:ind w:left="0"/>
+              <w:rPr>
+                <w:rFonts w:ascii="Arial" w:hAnsi="Arial" w:cs="Arial"/>
+                <w:lang w:val="id-ID"/>
+              </w:rPr>
+            </w:pPr>
+            <w:r>
+              <w:rPr>
+                <w:rFonts w:ascii="Arial" w:hAnsi="Arial" w:cs="Arial"/>
+                <w:lang w:val="id-ID"/>
+              </w:rPr>
+              <w:t>Pangkat/Gol</w:t>
+            </w:r>
+            <w:r>
+              <w:rPr>
+                <w:rFonts w:ascii="Arial" w:hAnsi="Arial" w:cs="Arial"/>
+              </w:rPr>
+              <w:t>.</w:t>
+            </w:r>
+          </w:p>
+        </w:tc>
+        <w:tc>
+          <w:tcPr>
+            <w:tcW w:w="270" w:type="dxa"/>
+            <w:vAlign w:val="center"/>
+          </w:tcPr>
+          <w:p>
+            <w:pPr>
+              <w:pStyle w:val="BodyTextIndent"/>
+              <w:tabs>
+                <w:tab w:val="left" w:pos="0"/>
+                <w:tab w:val="left" w:pos="6946"/>
+              </w:tabs>
+              <w:spacing w:after="0" w:line="288" w:lineRule="auto"/>
+              <w:ind w:left="0"/>
+              <w:jc w:val="center"/>
+              <w:rPr>
+                <w:rFonts w:ascii="Arial" w:hAnsi="Arial" w:cs="Arial"/>
+              </w:rPr>
+            </w:pPr>
+            <w:r>
+              <w:rPr>
+                <w:rFonts w:ascii="Arial" w:hAnsi="Arial" w:cs="Arial"/>
+              </w:rPr>
+              <w:t>:</w:t>
+            </w:r>
+          </w:p>
+        </w:tc>
+        <w:tc>
+          <w:tcPr>
+            <w:tcW w:w="4855" w:type="dxa"/>
+          </w:tcPr>
+          <w:p>
+            <w:pPr>
+              <w:pStyle w:val="BodyTextIndent"/>
+              <w:tabs>
+                <w:tab w:val="left" w:pos="0"/>
+                <w:tab w:val="left" w:pos="6946"/>
+              </w:tabs>
+              <w:spacing w:after="0" w:line="288" w:lineRule="auto"/>
+              <w:ind w:left="0"/>
+              <w:rPr>
+                <w:rFonts w:ascii="Arial" w:hAnsi="Arial" w:cs="Arial"/>
+              </w:rPr>
+            </w:pPr>
+            <w:r>
+              <w:rPr>
+                <w:rFonts w:ascii="Arial" w:hAnsi="Arial" w:cs="Arial"/>
+                <w:lang w:val="en-US"/>
+              </w:rPr>
+              <w:t>{pangkatpegawai</w:t>
+            </w:r>
+            <w:r>
+              <w:rPr>
+                <w:rFonts w:ascii="Arial" w:hAnsi="Arial" w:cs="Arial"/>
+                <w:lang w:val="en-US"/>
+              </w:rPr>
+              <w:t>6</w:t>
+            </w:r>
+            <w:r>
+              <w:rPr>
+                <w:rFonts w:ascii="Arial" w:hAnsi="Arial" w:cs="Arial"/>
+                <w:lang w:val="en-US"/>
+              </w:rPr>
+              <w:t>}</w:t>
+            </w:r>
+            <w:r>
+              <w:rPr>
+                <w:rFonts w:ascii="Arial" w:hAnsi="Arial" w:cs="Arial"/>
+                <w:lang w:val="id-ID"/>
+              </w:rPr>
+              <w:t xml:space="preserve"> </w:t>
+            </w:r>
+          </w:p>
+        </w:tc>
+      </w:tr>
+      <w:tr>
+        <w:trPr>
+          <w:trHeight w:val="171"/>
+        </w:trPr>
+        <w:tc>
+          <w:tcPr>
+            <w:tcW w:w="445" w:type="dxa"/>
+            <w:tcMar>
+              <w:top w:w="0" w:type="dxa"/>
+              <w:left w:w="108" w:type="dxa"/>
+              <w:bottom w:w="0" w:type="dxa"/>
+              <w:right w:w="108" w:type="dxa"/>
+            </w:tcMar>
+            <w:vAlign w:val="center"/>
+          </w:tcPr>
+          <w:p>
+            <w:pPr>
+              <w:pStyle w:val="BodyTextIndent"/>
+              <w:tabs>
+                <w:tab w:val="left" w:pos="0"/>
+                <w:tab w:val="left" w:pos="6946"/>
+              </w:tabs>
+              <w:spacing w:after="0" w:line="288" w:lineRule="auto"/>
+              <w:ind w:left="0"/>
+              <w:jc w:val="center"/>
+              <w:rPr>
+                <w:rFonts w:ascii="Arial" w:hAnsi="Arial" w:cs="Arial"/>
+                <w:bCs/>
+                <w:lang w:val="it-IT"/>
+              </w:rPr>
+            </w:pPr>
+          </w:p>
+        </w:tc>
+        <w:tc>
+          <w:tcPr>
+            <w:tcW w:w="2345" w:type="dxa"/>
+            <w:vAlign w:val="center"/>
+          </w:tcPr>
+          <w:p>
+            <w:pPr>
+              <w:pStyle w:val="BodyTextIndent"/>
+              <w:tabs>
+                <w:tab w:val="left" w:pos="0"/>
+                <w:tab w:val="left" w:pos="6946"/>
+              </w:tabs>
+              <w:spacing w:after="0" w:line="288" w:lineRule="auto"/>
+              <w:ind w:left="0"/>
+              <w:rPr>
+                <w:rFonts w:ascii="Arial" w:hAnsi="Arial" w:cs="Arial"/>
+                <w:lang w:val="id-ID"/>
+              </w:rPr>
+            </w:pPr>
+            <w:r>
+              <w:rPr>
+                <w:rFonts w:ascii="Arial" w:hAnsi="Arial" w:cs="Arial"/>
+                <w:lang w:val="id-ID"/>
+              </w:rPr>
+              <w:t>NIP</w:t>
+            </w:r>
+            <w:r>
+              <w:rPr>
+                <w:rFonts w:ascii="Arial" w:hAnsi="Arial" w:cs="Arial"/>
+                <w:lang w:val="en-US"/>
+              </w:rPr>
+              <w:t>.</w:t>
+            </w:r>
+          </w:p>
+        </w:tc>
+        <w:tc>
+          <w:tcPr>
+            <w:tcW w:w="270" w:type="dxa"/>
+            <w:vAlign w:val="center"/>
+          </w:tcPr>
+          <w:p>
+            <w:pPr>
+              <w:pStyle w:val="BodyTextIndent"/>
+              <w:tabs>
+                <w:tab w:val="left" w:pos="0"/>
+                <w:tab w:val="left" w:pos="6946"/>
+              </w:tabs>
+              <w:spacing w:after="0" w:line="288" w:lineRule="auto"/>
+              <w:ind w:left="0"/>
+              <w:jc w:val="center"/>
+              <w:rPr>
+                <w:rFonts w:ascii="Arial" w:hAnsi="Arial" w:cs="Arial"/>
+              </w:rPr>
+            </w:pPr>
+            <w:r>
+              <w:rPr>
+                <w:rFonts w:ascii="Arial" w:hAnsi="Arial" w:cs="Arial"/>
+              </w:rPr>
+              <w:t>:</w:t>
+            </w:r>
+          </w:p>
+        </w:tc>
+        <w:tc>
+          <w:tcPr>
+            <w:tcW w:w="4855" w:type="dxa"/>
+          </w:tcPr>
+          <w:p>
+            <w:pPr>
+              <w:pStyle w:val="BodyTextIndent"/>
+              <w:tabs>
+                <w:tab w:val="left" w:pos="0"/>
+                <w:tab w:val="left" w:pos="6946"/>
+              </w:tabs>
+              <w:spacing w:after="0" w:line="288" w:lineRule="auto"/>
+              <w:ind w:left="0"/>
+              <w:rPr>
+                <w:rFonts w:ascii="Arial" w:hAnsi="Arial" w:cs="Arial"/>
+              </w:rPr>
+            </w:pPr>
+            <w:r>
+              <w:rPr>
+                <w:rFonts w:ascii="Arial" w:hAnsi="Arial" w:cs="Arial"/>
+              </w:rPr>
+              <w:t>{nippegawai</w:t>
+            </w:r>
+            <w:r>
+              <w:rPr>
+                <w:rFonts w:ascii="Arial" w:hAnsi="Arial" w:cs="Arial"/>
+              </w:rPr>
+              <w:t>6</w:t>
+            </w:r>
+            <w:r>
+              <w:rPr>
+                <w:rFonts w:ascii="Arial" w:hAnsi="Arial" w:cs="Arial"/>
+              </w:rPr>
+              <w:t>}</w:t>
+            </w:r>
+          </w:p>
+        </w:tc>
+      </w:tr>
+      <w:tr>
+        <w:trPr>
+          <w:trHeight w:val="171"/>
+        </w:trPr>
+        <w:tc>
+          <w:tcPr>
+            <w:tcW w:w="445" w:type="dxa"/>
+            <w:tcMar>
+              <w:top w:w="0" w:type="dxa"/>
+              <w:left w:w="108" w:type="dxa"/>
+              <w:bottom w:w="0" w:type="dxa"/>
+              <w:right w:w="108" w:type="dxa"/>
+            </w:tcMar>
+            <w:vAlign w:val="center"/>
+          </w:tcPr>
+          <w:p>
+            <w:pPr>
+              <w:pStyle w:val="BodyTextIndent"/>
+              <w:tabs>
+                <w:tab w:val="left" w:pos="0"/>
+                <w:tab w:val="left" w:pos="6946"/>
+              </w:tabs>
+              <w:spacing w:after="0" w:line="288" w:lineRule="auto"/>
+              <w:ind w:left="0"/>
+              <w:jc w:val="center"/>
+              <w:rPr>
+                <w:rFonts w:ascii="Arial" w:hAnsi="Arial" w:cs="Arial"/>
+                <w:bCs/>
+                <w:lang w:val="it-IT"/>
+              </w:rPr>
+            </w:pPr>
+          </w:p>
+        </w:tc>
+        <w:tc>
+          <w:tcPr>
+            <w:tcW w:w="2345" w:type="dxa"/>
+            <w:vAlign w:val="center"/>
+          </w:tcPr>
+          <w:p>
+            <w:pPr>
+              <w:pStyle w:val="BodyTextIndent"/>
+              <w:tabs>
+                <w:tab w:val="left" w:pos="0"/>
+                <w:tab w:val="left" w:pos="6946"/>
+              </w:tabs>
+              <w:spacing w:after="0" w:line="288" w:lineRule="auto"/>
+              <w:ind w:left="0"/>
+              <w:rPr>
+                <w:rFonts w:ascii="Arial" w:hAnsi="Arial" w:cs="Arial"/>
+                <w:lang w:val="id-ID"/>
+              </w:rPr>
+            </w:pPr>
+            <w:r>
+              <w:rPr>
+                <w:rFonts w:ascii="Arial" w:hAnsi="Arial" w:cs="Arial"/>
+                <w:lang w:val="id-ID"/>
+              </w:rPr>
+              <w:t>Jabatan</w:t>
+            </w:r>
+          </w:p>
+        </w:tc>
+        <w:tc>
+          <w:tcPr>
+            <w:tcW w:w="270" w:type="dxa"/>
+            <w:vAlign w:val="center"/>
+          </w:tcPr>
+          <w:p>
+            <w:pPr>
+              <w:pStyle w:val="BodyTextIndent"/>
+              <w:tabs>
+                <w:tab w:val="left" w:pos="0"/>
+                <w:tab w:val="left" w:pos="6946"/>
+              </w:tabs>
+              <w:spacing w:after="0" w:line="288" w:lineRule="auto"/>
+              <w:ind w:left="0"/>
+              <w:jc w:val="center"/>
+              <w:rPr>
+                <w:rFonts w:ascii="Arial" w:hAnsi="Arial" w:cs="Arial"/>
+              </w:rPr>
+            </w:pPr>
+            <w:r>
+              <w:rPr>
+                <w:rFonts w:ascii="Arial" w:hAnsi="Arial" w:cs="Arial"/>
+              </w:rPr>
+              <w:t>:</w:t>
+            </w:r>
+          </w:p>
+        </w:tc>
+        <w:tc>
+          <w:tcPr>
+            <w:tcW w:w="4855" w:type="dxa"/>
+          </w:tcPr>
+          <w:p>
+            <w:pPr>
+              <w:pStyle w:val="BodyTextIndent"/>
+              <w:tabs>
+                <w:tab w:val="left" w:pos="0"/>
+                <w:tab w:val="left" w:pos="6946"/>
+              </w:tabs>
+              <w:spacing w:after="0" w:line="288" w:lineRule="auto"/>
+              <w:ind w:left="0"/>
+              <w:rPr>
+                <w:rFonts w:ascii="Arial" w:hAnsi="Arial" w:cs="Arial"/>
+              </w:rPr>
+            </w:pPr>
+            <w:r>
+              <w:rPr>
+                <w:rFonts w:ascii="Arial" w:hAnsi="Arial" w:cs="Arial"/>
+              </w:rPr>
+              <w:t>{jabatanpegawai</w:t>
+            </w:r>
+            <w:r>
+              <w:rPr>
+                <w:rFonts w:ascii="Arial" w:hAnsi="Arial" w:cs="Arial"/>
+              </w:rPr>
+              <w:t>6</w:t>
+            </w:r>
+            <w:r>
+              <w:rPr>
+                <w:rFonts w:ascii="Arial" w:hAnsi="Arial" w:cs="Arial"/>
+              </w:rPr>
+              <w:t>}</w:t>
+            </w:r>
+          </w:p>
+        </w:tc>
+      </w:tr>
+      <w:tr>
+        <w:trPr>
+          <w:trHeight w:val="144"/>
+        </w:trPr>
+        <w:tc>
+          <w:tcPr>
+            <w:tcW w:w="7915" w:type="dxa"/>
+            <w:gridSpan w:val="4"/>
+            <w:tcMar>
+              <w:top w:w="0" w:type="dxa"/>
+              <w:left w:w="108" w:type="dxa"/>
+              <w:bottom w:w="0" w:type="dxa"/>
+              <w:right w:w="108" w:type="dxa"/>
+            </w:tcMar>
+            <w:vAlign w:val="center"/>
+          </w:tcPr>
+          <w:p>
+            <w:pPr>
+              <w:pStyle w:val="BodyTextIndent"/>
+              <w:tabs>
+                <w:tab w:val="left" w:pos="0"/>
+                <w:tab w:val="left" w:pos="6946"/>
+              </w:tabs>
+              <w:spacing w:after="0" w:line="288" w:lineRule="auto"/>
+              <w:ind w:left="0"/>
+              <w:rPr>
+                <w:rFonts w:ascii="Arial" w:hAnsi="Arial" w:cs="Arial"/>
+                <w:sz w:val="4"/>
+                <w:szCs w:val="4"/>
+              </w:rPr>
+            </w:pPr>
+            <w:r>
+              <w:rPr>
+                <w:rFonts w:ascii="Arial" w:hAnsi="Arial" w:cs="Arial"/>
+                <w:sz w:val="4"/>
+                <w:szCs w:val="4"/>
+              </w:rPr>
+              <w:t>{.namapegawai7</w:t>
+            </w:r>
+            <w:r>
+              <w:rPr>
+                <w:rFonts w:ascii="Arial" w:hAnsi="Arial" w:cs="Arial"/>
+                <w:sz w:val="4"/>
+                <w:szCs w:val="4"/>
+              </w:rPr>
+              <w:t>}</w:t>
+            </w:r>
+          </w:p>
+        </w:tc>
+      </w:tr>
+      <w:tr>
+        <w:trPr>
+          <w:trHeight w:val="171"/>
+        </w:trPr>
+        <w:tc>
+          <w:tcPr>
+            <w:tcW w:w="445" w:type="dxa"/>
+            <w:tcMar>
+              <w:top w:w="0" w:type="dxa"/>
+              <w:left w:w="108" w:type="dxa"/>
+              <w:bottom w:w="0" w:type="dxa"/>
+              <w:right w:w="108" w:type="dxa"/>
+            </w:tcMar>
+            <w:vAlign w:val="center"/>
+          </w:tcPr>
+          <w:p>
+            <w:pPr>
+              <w:pStyle w:val="BodyTextIndent"/>
+              <w:tabs>
+                <w:tab w:val="left" w:pos="0"/>
+                <w:tab w:val="left" w:pos="6946"/>
+              </w:tabs>
+              <w:spacing w:after="0" w:line="288" w:lineRule="auto"/>
+              <w:ind w:left="0"/>
+              <w:jc w:val="center"/>
+              <w:rPr>
+                <w:rFonts w:ascii="Arial" w:hAnsi="Arial" w:cs="Arial"/>
+                <w:bCs/>
+                <w:lang w:val="it-IT"/>
+              </w:rPr>
+            </w:pPr>
+            <w:r>
+              <w:rPr>
+                <w:rFonts w:ascii="Arial" w:hAnsi="Arial" w:cs="Arial"/>
+              </w:rPr>
+              <w:t>7.</w:t>
+            </w:r>
+          </w:p>
+        </w:tc>
+        <w:tc>
+          <w:tcPr>
+            <w:tcW w:w="2345" w:type="dxa"/>
+            <w:vAlign w:val="center"/>
+          </w:tcPr>
+          <w:p>
+            <w:pPr>
+              <w:pStyle w:val="BodyTextIndent"/>
+              <w:tabs>
+                <w:tab w:val="left" w:pos="0"/>
+                <w:tab w:val="left" w:pos="6946"/>
+              </w:tabs>
+              <w:spacing w:after="0" w:line="288" w:lineRule="auto"/>
+              <w:ind w:left="0"/>
+              <w:rPr>
+                <w:rFonts w:ascii="Arial" w:hAnsi="Arial" w:cs="Arial"/>
+                <w:lang w:val="id-ID"/>
+              </w:rPr>
+            </w:pPr>
+            <w:r>
+              <w:rPr>
+                <w:rFonts w:ascii="Arial" w:hAnsi="Arial" w:cs="Arial"/>
+                <w:lang w:val="id-ID"/>
+              </w:rPr>
+              <w:t>Nama</w:t>
+            </w:r>
+          </w:p>
+        </w:tc>
+        <w:tc>
+          <w:tcPr>
+            <w:tcW w:w="270" w:type="dxa"/>
+            <w:vAlign w:val="center"/>
+          </w:tcPr>
+          <w:p>
+            <w:pPr>
+              <w:pStyle w:val="BodyTextIndent"/>
+              <w:tabs>
+                <w:tab w:val="left" w:pos="0"/>
+                <w:tab w:val="left" w:pos="6946"/>
+              </w:tabs>
+              <w:spacing w:after="0" w:line="288" w:lineRule="auto"/>
+              <w:ind w:left="0"/>
+              <w:jc w:val="center"/>
+              <w:rPr>
+                <w:rFonts w:ascii="Arial" w:hAnsi="Arial" w:cs="Arial"/>
+              </w:rPr>
+            </w:pPr>
+            <w:r>
+              <w:rPr>
+                <w:rFonts w:ascii="Arial" w:hAnsi="Arial" w:cs="Arial"/>
+              </w:rPr>
+              <w:t>:</w:t>
+            </w:r>
+          </w:p>
+        </w:tc>
+        <w:tc>
+          <w:tcPr>
+            <w:tcW w:w="4855" w:type="dxa"/>
+          </w:tcPr>
+          <w:p>
+            <w:pPr>
+              <w:pStyle w:val="BodyTextIndent"/>
+              <w:tabs>
+                <w:tab w:val="left" w:pos="0"/>
+                <w:tab w:val="left" w:pos="6946"/>
+              </w:tabs>
+              <w:spacing w:after="0" w:line="288" w:lineRule="auto"/>
+              <w:ind w:left="0"/>
+              <w:rPr>
+                <w:rFonts w:ascii="Arial" w:hAnsi="Arial" w:cs="Arial"/>
+              </w:rPr>
+            </w:pPr>
+            <w:r>
+              <w:rPr>
+                <w:rFonts w:ascii="Arial" w:hAnsi="Arial" w:cs="Arial"/>
+              </w:rPr>
+              <w:t>{namapegawai</w:t>
+            </w:r>
+            <w:r>
+              <w:rPr>
+                <w:rFonts w:ascii="Arial" w:hAnsi="Arial" w:cs="Arial"/>
+              </w:rPr>
+              <w:t>7</w:t>
+            </w:r>
+            <w:r>
+              <w:rPr>
+                <w:rFonts w:ascii="Arial" w:hAnsi="Arial" w:cs="Arial"/>
+              </w:rPr>
+              <w:t>}</w:t>
+            </w:r>
+          </w:p>
+        </w:tc>
+      </w:tr>
+      <w:tr>
+        <w:trPr>
+          <w:trHeight w:val="171"/>
+        </w:trPr>
+        <w:tc>
+          <w:tcPr>
+            <w:tcW w:w="445" w:type="dxa"/>
+            <w:tcMar>
+              <w:top w:w="0" w:type="dxa"/>
+              <w:left w:w="108" w:type="dxa"/>
+              <w:bottom w:w="0" w:type="dxa"/>
+              <w:right w:w="108" w:type="dxa"/>
+            </w:tcMar>
+            <w:vAlign w:val="center"/>
+          </w:tcPr>
+          <w:p>
+            <w:pPr>
+              <w:pStyle w:val="BodyTextIndent"/>
+              <w:tabs>
+                <w:tab w:val="left" w:pos="0"/>
+                <w:tab w:val="left" w:pos="6946"/>
+              </w:tabs>
+              <w:spacing w:after="0" w:line="288" w:lineRule="auto"/>
+              <w:ind w:left="0"/>
+              <w:jc w:val="center"/>
+              <w:rPr>
+                <w:rFonts w:ascii="Arial" w:hAnsi="Arial" w:cs="Arial"/>
+                <w:bCs/>
+                <w:lang w:val="it-IT"/>
+              </w:rPr>
+            </w:pPr>
+          </w:p>
+        </w:tc>
+        <w:tc>
+          <w:tcPr>
+            <w:tcW w:w="2345" w:type="dxa"/>
+            <w:vAlign w:val="center"/>
+          </w:tcPr>
+          <w:p>
+            <w:pPr>
+              <w:pStyle w:val="BodyTextIndent"/>
+              <w:tabs>
+                <w:tab w:val="left" w:pos="0"/>
+                <w:tab w:val="left" w:pos="6946"/>
+              </w:tabs>
+              <w:spacing w:after="0" w:line="288" w:lineRule="auto"/>
+              <w:ind w:left="0"/>
+              <w:rPr>
+                <w:rFonts w:ascii="Arial" w:hAnsi="Arial" w:cs="Arial"/>
+                <w:lang w:val="id-ID"/>
+              </w:rPr>
+            </w:pPr>
+            <w:r>
+              <w:rPr>
+                <w:rFonts w:ascii="Arial" w:hAnsi="Arial" w:cs="Arial"/>
+                <w:lang w:val="id-ID"/>
+              </w:rPr>
+              <w:t>Pangkat/Gol</w:t>
+            </w:r>
+            <w:r>
+              <w:rPr>
+                <w:rFonts w:ascii="Arial" w:hAnsi="Arial" w:cs="Arial"/>
+              </w:rPr>
+              <w:t>.</w:t>
+            </w:r>
+          </w:p>
+        </w:tc>
+        <w:tc>
+          <w:tcPr>
+            <w:tcW w:w="270" w:type="dxa"/>
+            <w:vAlign w:val="center"/>
+          </w:tcPr>
+          <w:p>
+            <w:pPr>
+              <w:pStyle w:val="BodyTextIndent"/>
+              <w:tabs>
+                <w:tab w:val="left" w:pos="0"/>
+                <w:tab w:val="left" w:pos="6946"/>
+              </w:tabs>
+              <w:spacing w:after="0" w:line="288" w:lineRule="auto"/>
+              <w:ind w:left="0"/>
+              <w:jc w:val="center"/>
+              <w:rPr>
+                <w:rFonts w:ascii="Arial" w:hAnsi="Arial" w:cs="Arial"/>
+              </w:rPr>
+            </w:pPr>
+            <w:r>
+              <w:rPr>
+                <w:rFonts w:ascii="Arial" w:hAnsi="Arial" w:cs="Arial"/>
+              </w:rPr>
+              <w:t>:</w:t>
+            </w:r>
+          </w:p>
+        </w:tc>
+        <w:tc>
+          <w:tcPr>
+            <w:tcW w:w="4855" w:type="dxa"/>
+          </w:tcPr>
+          <w:p>
+            <w:pPr>
+              <w:pStyle w:val="BodyTextIndent"/>
+              <w:tabs>
+                <w:tab w:val="left" w:pos="0"/>
+                <w:tab w:val="left" w:pos="6946"/>
+              </w:tabs>
+              <w:spacing w:after="0" w:line="288" w:lineRule="auto"/>
+              <w:ind w:left="0"/>
+              <w:rPr>
+                <w:rFonts w:ascii="Arial" w:hAnsi="Arial" w:cs="Arial"/>
+              </w:rPr>
+            </w:pPr>
+            <w:r>
+              <w:rPr>
+                <w:rFonts w:ascii="Arial" w:hAnsi="Arial" w:cs="Arial"/>
+                <w:lang w:val="en-US"/>
+              </w:rPr>
+              <w:t>{pangkatpegawa</w:t>
+            </w:r>
+            <w:r>
+              <w:rPr>
+                <w:rFonts w:ascii="Arial" w:hAnsi="Arial" w:cs="Arial"/>
+                <w:lang w:val="en-US"/>
+              </w:rPr>
+              <w:t>i</w:t>
+            </w:r>
+            <w:r>
+              <w:rPr>
+                <w:rFonts w:ascii="Arial" w:hAnsi="Arial" w:cs="Arial"/>
+                <w:lang w:val="en-US"/>
+              </w:rPr>
+              <w:t>7</w:t>
+            </w:r>
+            <w:r>
+              <w:rPr>
+                <w:rFonts w:ascii="Arial" w:hAnsi="Arial" w:cs="Arial"/>
+                <w:lang w:val="en-US"/>
+              </w:rPr>
+              <w:t>}</w:t>
+            </w:r>
+            <w:r>
+              <w:rPr>
+                <w:rFonts w:ascii="Arial" w:hAnsi="Arial" w:cs="Arial"/>
+                <w:lang w:val="id-ID"/>
+              </w:rPr>
+              <w:t xml:space="preserve"> </w:t>
+            </w:r>
+          </w:p>
+        </w:tc>
+      </w:tr>
+      <w:tr>
+        <w:trPr>
+          <w:trHeight w:val="171"/>
+        </w:trPr>
+        <w:tc>
+          <w:tcPr>
+            <w:tcW w:w="445" w:type="dxa"/>
+            <w:tcMar>
+              <w:top w:w="0" w:type="dxa"/>
+              <w:left w:w="108" w:type="dxa"/>
+              <w:bottom w:w="0" w:type="dxa"/>
+              <w:right w:w="108" w:type="dxa"/>
+            </w:tcMar>
+            <w:vAlign w:val="center"/>
+          </w:tcPr>
+          <w:p>
+            <w:pPr>
+              <w:pStyle w:val="BodyTextIndent"/>
+              <w:tabs>
+                <w:tab w:val="left" w:pos="0"/>
+                <w:tab w:val="left" w:pos="6946"/>
+              </w:tabs>
+              <w:spacing w:after="0" w:line="288" w:lineRule="auto"/>
+              <w:ind w:left="0"/>
+              <w:jc w:val="center"/>
+              <w:rPr>
+                <w:rFonts w:ascii="Arial" w:hAnsi="Arial" w:cs="Arial"/>
+                <w:bCs/>
+                <w:lang w:val="it-IT"/>
+              </w:rPr>
+            </w:pPr>
+          </w:p>
+        </w:tc>
+        <w:tc>
+          <w:tcPr>
+            <w:tcW w:w="2345" w:type="dxa"/>
+            <w:vAlign w:val="center"/>
+          </w:tcPr>
+          <w:p>
+            <w:pPr>
+              <w:pStyle w:val="BodyTextIndent"/>
+              <w:tabs>
+                <w:tab w:val="left" w:pos="0"/>
+                <w:tab w:val="left" w:pos="6946"/>
+              </w:tabs>
+              <w:spacing w:after="0" w:line="288" w:lineRule="auto"/>
+              <w:ind w:left="0"/>
+              <w:rPr>
+                <w:rFonts w:ascii="Arial" w:hAnsi="Arial" w:cs="Arial"/>
+                <w:lang w:val="id-ID"/>
+              </w:rPr>
+            </w:pPr>
+            <w:r>
+              <w:rPr>
+                <w:rFonts w:ascii="Arial" w:hAnsi="Arial" w:cs="Arial"/>
+                <w:lang w:val="id-ID"/>
+              </w:rPr>
+              <w:t>NIP</w:t>
+            </w:r>
+            <w:r>
+              <w:rPr>
+                <w:rFonts w:ascii="Arial" w:hAnsi="Arial" w:cs="Arial"/>
+                <w:lang w:val="en-US"/>
+              </w:rPr>
+              <w:t>.</w:t>
+            </w:r>
+          </w:p>
+        </w:tc>
+        <w:tc>
+          <w:tcPr>
+            <w:tcW w:w="270" w:type="dxa"/>
+            <w:vAlign w:val="center"/>
+          </w:tcPr>
+          <w:p>
+            <w:pPr>
+              <w:pStyle w:val="BodyTextIndent"/>
+              <w:tabs>
+                <w:tab w:val="left" w:pos="0"/>
+                <w:tab w:val="left" w:pos="6946"/>
+              </w:tabs>
+              <w:spacing w:after="0" w:line="288" w:lineRule="auto"/>
+              <w:ind w:left="0"/>
+              <w:jc w:val="center"/>
+              <w:rPr>
+                <w:rFonts w:ascii="Arial" w:hAnsi="Arial" w:cs="Arial"/>
+              </w:rPr>
+            </w:pPr>
+            <w:r>
+              <w:rPr>
+                <w:rFonts w:ascii="Arial" w:hAnsi="Arial" w:cs="Arial"/>
+              </w:rPr>
+              <w:t>:</w:t>
+            </w:r>
+          </w:p>
+        </w:tc>
+        <w:tc>
+          <w:tcPr>
+            <w:tcW w:w="4855" w:type="dxa"/>
+          </w:tcPr>
+          <w:p>
+            <w:pPr>
+              <w:pStyle w:val="BodyTextIndent"/>
+              <w:tabs>
+                <w:tab w:val="left" w:pos="0"/>
+                <w:tab w:val="left" w:pos="6946"/>
+              </w:tabs>
+              <w:spacing w:after="0" w:line="288" w:lineRule="auto"/>
+              <w:ind w:left="0"/>
+              <w:rPr>
+                <w:rFonts w:ascii="Arial" w:hAnsi="Arial" w:cs="Arial"/>
+              </w:rPr>
+            </w:pPr>
+            <w:r>
+              <w:rPr>
+                <w:rFonts w:ascii="Arial" w:hAnsi="Arial" w:cs="Arial"/>
+              </w:rPr>
+              <w:t>{nippegawai</w:t>
+            </w:r>
+            <w:r>
+              <w:rPr>
+                <w:rFonts w:ascii="Arial" w:hAnsi="Arial" w:cs="Arial"/>
+              </w:rPr>
+              <w:t>7</w:t>
+            </w:r>
+            <w:r>
+              <w:rPr>
+                <w:rFonts w:ascii="Arial" w:hAnsi="Arial" w:cs="Arial"/>
+              </w:rPr>
+              <w:t>}</w:t>
+            </w:r>
+          </w:p>
+        </w:tc>
+      </w:tr>
+      <w:tr>
+        <w:trPr>
+          <w:trHeight w:val="171"/>
+        </w:trPr>
+        <w:tc>
+          <w:tcPr>
+            <w:tcW w:w="445" w:type="dxa"/>
+            <w:tcMar>
+              <w:top w:w="0" w:type="dxa"/>
+              <w:left w:w="108" w:type="dxa"/>
+              <w:bottom w:w="0" w:type="dxa"/>
+              <w:right w:w="108" w:type="dxa"/>
+            </w:tcMar>
+            <w:vAlign w:val="center"/>
+          </w:tcPr>
+          <w:p>
+            <w:pPr>
+              <w:pStyle w:val="BodyTextIndent"/>
+              <w:tabs>
+                <w:tab w:val="left" w:pos="0"/>
+                <w:tab w:val="left" w:pos="6946"/>
+              </w:tabs>
+              <w:spacing w:after="0" w:line="288" w:lineRule="auto"/>
+              <w:ind w:left="0"/>
+              <w:jc w:val="center"/>
+              <w:rPr>
+                <w:rFonts w:ascii="Arial" w:hAnsi="Arial" w:cs="Arial"/>
+                <w:bCs/>
+                <w:lang w:val="it-IT"/>
+              </w:rPr>
+            </w:pPr>
+          </w:p>
+        </w:tc>
+        <w:tc>
+          <w:tcPr>
+            <w:tcW w:w="2345" w:type="dxa"/>
+            <w:vAlign w:val="center"/>
+          </w:tcPr>
+          <w:p>
+            <w:pPr>
+              <w:pStyle w:val="BodyTextIndent"/>
+              <w:tabs>
+                <w:tab w:val="left" w:pos="0"/>
+                <w:tab w:val="left" w:pos="6946"/>
+              </w:tabs>
+              <w:spacing w:after="0" w:line="288" w:lineRule="auto"/>
+              <w:ind w:left="0"/>
+              <w:rPr>
+                <w:rFonts w:ascii="Arial" w:hAnsi="Arial" w:cs="Arial"/>
+                <w:lang w:val="id-ID"/>
+              </w:rPr>
+            </w:pPr>
+            <w:r>
+              <w:rPr>
+                <w:rFonts w:ascii="Arial" w:hAnsi="Arial" w:cs="Arial"/>
+                <w:lang w:val="id-ID"/>
+              </w:rPr>
+              <w:t>Jabatan</w:t>
+            </w:r>
+          </w:p>
+        </w:tc>
+        <w:tc>
+          <w:tcPr>
+            <w:tcW w:w="270" w:type="dxa"/>
+            <w:vAlign w:val="center"/>
+          </w:tcPr>
+          <w:p>
+            <w:pPr>
+              <w:pStyle w:val="BodyTextIndent"/>
+              <w:tabs>
+                <w:tab w:val="left" w:pos="0"/>
+                <w:tab w:val="left" w:pos="6946"/>
+              </w:tabs>
+              <w:spacing w:after="0" w:line="288" w:lineRule="auto"/>
+              <w:ind w:left="0"/>
+              <w:jc w:val="center"/>
+              <w:rPr>
+                <w:rFonts w:ascii="Arial" w:hAnsi="Arial" w:cs="Arial"/>
+              </w:rPr>
+            </w:pPr>
+            <w:r>
+              <w:rPr>
+                <w:rFonts w:ascii="Arial" w:hAnsi="Arial" w:cs="Arial"/>
+              </w:rPr>
+              <w:t>:</w:t>
+            </w:r>
+          </w:p>
+        </w:tc>
+        <w:tc>
+          <w:tcPr>
+            <w:tcW w:w="4855" w:type="dxa"/>
+          </w:tcPr>
+          <w:p>
+            <w:pPr>
+              <w:pStyle w:val="BodyTextIndent"/>
+              <w:tabs>
+                <w:tab w:val="left" w:pos="0"/>
+                <w:tab w:val="left" w:pos="6946"/>
+              </w:tabs>
+              <w:spacing w:after="0" w:line="288" w:lineRule="auto"/>
+              <w:ind w:left="0"/>
+              <w:rPr>
+                <w:rFonts w:ascii="Arial" w:hAnsi="Arial" w:cs="Arial"/>
+              </w:rPr>
+            </w:pPr>
+            <w:r>
+              <w:rPr>
+                <w:rFonts w:ascii="Arial" w:hAnsi="Arial" w:cs="Arial"/>
+              </w:rPr>
+              <w:t>{jabatanpegawai</w:t>
+            </w:r>
+            <w:r>
+              <w:rPr>
+                <w:rFonts w:ascii="Arial" w:hAnsi="Arial" w:cs="Arial"/>
+              </w:rPr>
+              <w:t>7</w:t>
+            </w:r>
+            <w:r>
+              <w:rPr>
+                <w:rFonts w:ascii="Arial" w:hAnsi="Arial" w:cs="Arial"/>
+              </w:rPr>
+              <w:t>}</w:t>
+            </w:r>
+          </w:p>
+        </w:tc>
+      </w:tr>
+      <w:tr>
+        <w:trPr>
+          <w:trHeight w:val="144"/>
+        </w:trPr>
+        <w:tc>
+          <w:tcPr>
+            <w:tcW w:w="7915" w:type="dxa"/>
+            <w:gridSpan w:val="4"/>
+            <w:tcMar>
+              <w:top w:w="0" w:type="dxa"/>
+              <w:left w:w="108" w:type="dxa"/>
+              <w:bottom w:w="0" w:type="dxa"/>
+              <w:right w:w="108" w:type="dxa"/>
+            </w:tcMar>
+            <w:vAlign w:val="center"/>
+          </w:tcPr>
+          <w:p>
+            <w:pPr>
+              <w:pStyle w:val="BodyTextIndent"/>
+              <w:tabs>
+                <w:tab w:val="left" w:pos="0"/>
+                <w:tab w:val="left" w:pos="6946"/>
+              </w:tabs>
+              <w:spacing w:after="0" w:line="288" w:lineRule="auto"/>
+              <w:ind w:left="0"/>
+              <w:rPr>
+                <w:rFonts w:ascii="Arial" w:hAnsi="Arial" w:cs="Arial"/>
+                <w:sz w:val="4"/>
+                <w:szCs w:val="4"/>
+              </w:rPr>
+            </w:pPr>
+            <w:r>
+              <w:rPr>
+                <w:rFonts w:ascii="Arial" w:hAnsi="Arial" w:cs="Arial"/>
+                <w:sz w:val="4"/>
+                <w:szCs w:val="4"/>
+              </w:rPr>
+              <w:t>{.namapegawai8</w:t>
+            </w:r>
+            <w:r>
+              <w:rPr>
+                <w:rFonts w:ascii="Arial" w:hAnsi="Arial" w:cs="Arial"/>
+                <w:sz w:val="4"/>
+                <w:szCs w:val="4"/>
+              </w:rPr>
+              <w:t>}</w:t>
+            </w:r>
+          </w:p>
+        </w:tc>
+      </w:tr>
+      <w:tr>
+        <w:trPr>
+          <w:trHeight w:val="171"/>
+        </w:trPr>
+        <w:tc>
+          <w:tcPr>
+            <w:tcW w:w="445" w:type="dxa"/>
+            <w:tcMar>
+              <w:top w:w="0" w:type="dxa"/>
+              <w:left w:w="108" w:type="dxa"/>
+              <w:bottom w:w="0" w:type="dxa"/>
+              <w:right w:w="108" w:type="dxa"/>
+            </w:tcMar>
+            <w:vAlign w:val="center"/>
+          </w:tcPr>
+          <w:p>
+            <w:pPr>
+              <w:pStyle w:val="BodyTextIndent"/>
+              <w:tabs>
+                <w:tab w:val="left" w:pos="0"/>
+                <w:tab w:val="left" w:pos="6946"/>
+              </w:tabs>
+              <w:spacing w:after="0" w:line="288" w:lineRule="auto"/>
+              <w:ind w:left="0"/>
+              <w:jc w:val="center"/>
+              <w:rPr>
+                <w:rFonts w:ascii="Arial" w:hAnsi="Arial" w:cs="Arial"/>
+                <w:bCs/>
+                <w:lang w:val="it-IT"/>
+              </w:rPr>
+            </w:pPr>
+            <w:r>
+              <w:rPr>
+                <w:rFonts w:ascii="Arial" w:hAnsi="Arial" w:cs="Arial"/>
+              </w:rPr>
+              <w:t>8.</w:t>
+            </w:r>
+          </w:p>
+        </w:tc>
+        <w:tc>
+          <w:tcPr>
+            <w:tcW w:w="2345" w:type="dxa"/>
+            <w:vAlign w:val="center"/>
+          </w:tcPr>
+          <w:p>
+            <w:pPr>
+              <w:pStyle w:val="BodyTextIndent"/>
+              <w:tabs>
+                <w:tab w:val="left" w:pos="0"/>
+                <w:tab w:val="left" w:pos="6946"/>
+              </w:tabs>
+              <w:spacing w:after="0" w:line="288" w:lineRule="auto"/>
+              <w:ind w:left="0"/>
+              <w:rPr>
+                <w:rFonts w:ascii="Arial" w:hAnsi="Arial" w:cs="Arial"/>
+                <w:lang w:val="id-ID"/>
+              </w:rPr>
+            </w:pPr>
+            <w:r>
+              <w:rPr>
+                <w:rFonts w:ascii="Arial" w:hAnsi="Arial" w:cs="Arial"/>
+                <w:lang w:val="id-ID"/>
+              </w:rPr>
+              <w:t>Nama</w:t>
+            </w:r>
+          </w:p>
+        </w:tc>
+        <w:tc>
+          <w:tcPr>
+            <w:tcW w:w="270" w:type="dxa"/>
+            <w:vAlign w:val="center"/>
+          </w:tcPr>
+          <w:p>
+            <w:pPr>
+              <w:pStyle w:val="BodyTextIndent"/>
+              <w:tabs>
+                <w:tab w:val="left" w:pos="0"/>
+                <w:tab w:val="left" w:pos="6946"/>
+              </w:tabs>
+              <w:spacing w:after="0" w:line="288" w:lineRule="auto"/>
+              <w:ind w:left="0"/>
+              <w:jc w:val="center"/>
+              <w:rPr>
+                <w:rFonts w:ascii="Arial" w:hAnsi="Arial" w:cs="Arial"/>
+              </w:rPr>
+            </w:pPr>
+            <w:r>
+              <w:rPr>
+                <w:rFonts w:ascii="Arial" w:hAnsi="Arial" w:cs="Arial"/>
+              </w:rPr>
+              <w:t>:</w:t>
+            </w:r>
+          </w:p>
+        </w:tc>
+        <w:tc>
+          <w:tcPr>
+            <w:tcW w:w="4855" w:type="dxa"/>
+          </w:tcPr>
+          <w:p>
+            <w:pPr>
+              <w:pStyle w:val="BodyTextIndent"/>
+              <w:tabs>
+                <w:tab w:val="left" w:pos="0"/>
+                <w:tab w:val="left" w:pos="6946"/>
+              </w:tabs>
+              <w:spacing w:after="0" w:line="288" w:lineRule="auto"/>
+              <w:ind w:left="0"/>
+              <w:rPr>
+                <w:rFonts w:ascii="Arial" w:hAnsi="Arial" w:cs="Arial"/>
+              </w:rPr>
+            </w:pPr>
+            <w:r>
+              <w:rPr>
+                <w:rFonts w:ascii="Arial" w:hAnsi="Arial" w:cs="Arial"/>
+              </w:rPr>
+              <w:t>{namapegawai</w:t>
+            </w:r>
+            <w:r>
+              <w:rPr>
+                <w:rFonts w:ascii="Arial" w:hAnsi="Arial" w:cs="Arial"/>
+              </w:rPr>
+              <w:t>8</w:t>
+            </w:r>
+            <w:r>
+              <w:rPr>
+                <w:rFonts w:ascii="Arial" w:hAnsi="Arial" w:cs="Arial"/>
+              </w:rPr>
+              <w:t>}</w:t>
+            </w:r>
+          </w:p>
+        </w:tc>
+      </w:tr>
+      <w:tr>
+        <w:trPr>
+          <w:trHeight w:val="171"/>
+        </w:trPr>
+        <w:tc>
+          <w:tcPr>
+            <w:tcW w:w="445" w:type="dxa"/>
+            <w:tcMar>
+              <w:top w:w="0" w:type="dxa"/>
+              <w:left w:w="108" w:type="dxa"/>
+              <w:bottom w:w="0" w:type="dxa"/>
+              <w:right w:w="108" w:type="dxa"/>
+            </w:tcMar>
+            <w:vAlign w:val="center"/>
+          </w:tcPr>
+          <w:p>
+            <w:pPr>
+              <w:pStyle w:val="BodyTextIndent"/>
+              <w:tabs>
+                <w:tab w:val="left" w:pos="0"/>
+                <w:tab w:val="left" w:pos="6946"/>
+              </w:tabs>
+              <w:spacing w:after="0" w:line="288" w:lineRule="auto"/>
+              <w:ind w:left="0"/>
+              <w:jc w:val="center"/>
+              <w:rPr>
+                <w:rFonts w:ascii="Arial" w:hAnsi="Arial" w:cs="Arial"/>
+                <w:bCs/>
+                <w:lang w:val="it-IT"/>
+              </w:rPr>
+            </w:pPr>
+          </w:p>
+        </w:tc>
+        <w:tc>
+          <w:tcPr>
+            <w:tcW w:w="2345" w:type="dxa"/>
+            <w:vAlign w:val="center"/>
+          </w:tcPr>
+          <w:p>
+            <w:pPr>
+              <w:pStyle w:val="BodyTextIndent"/>
+              <w:tabs>
+                <w:tab w:val="left" w:pos="0"/>
+                <w:tab w:val="left" w:pos="6946"/>
+              </w:tabs>
+              <w:spacing w:after="0" w:line="288" w:lineRule="auto"/>
+              <w:ind w:left="0"/>
+              <w:rPr>
+                <w:rFonts w:ascii="Arial" w:hAnsi="Arial" w:cs="Arial"/>
+                <w:lang w:val="id-ID"/>
+              </w:rPr>
+            </w:pPr>
+            <w:r>
+              <w:rPr>
+                <w:rFonts w:ascii="Arial" w:hAnsi="Arial" w:cs="Arial"/>
+                <w:lang w:val="id-ID"/>
+              </w:rPr>
+              <w:t>Pangkat/Gol</w:t>
+            </w:r>
+            <w:r>
+              <w:rPr>
+                <w:rFonts w:ascii="Arial" w:hAnsi="Arial" w:cs="Arial"/>
+              </w:rPr>
+              <w:t>.</w:t>
+            </w:r>
+          </w:p>
+        </w:tc>
+        <w:tc>
+          <w:tcPr>
+            <w:tcW w:w="270" w:type="dxa"/>
+            <w:vAlign w:val="center"/>
+          </w:tcPr>
+          <w:p>
+            <w:pPr>
+              <w:pStyle w:val="BodyTextIndent"/>
+              <w:tabs>
+                <w:tab w:val="left" w:pos="0"/>
+                <w:tab w:val="left" w:pos="6946"/>
+              </w:tabs>
+              <w:spacing w:after="0" w:line="288" w:lineRule="auto"/>
+              <w:ind w:left="0"/>
+              <w:jc w:val="center"/>
+              <w:rPr>
+                <w:rFonts w:ascii="Arial" w:hAnsi="Arial" w:cs="Arial"/>
+              </w:rPr>
+            </w:pPr>
+            <w:r>
+              <w:rPr>
+                <w:rFonts w:ascii="Arial" w:hAnsi="Arial" w:cs="Arial"/>
+              </w:rPr>
+              <w:t>:</w:t>
+            </w:r>
+          </w:p>
+        </w:tc>
+        <w:tc>
+          <w:tcPr>
+            <w:tcW w:w="4855" w:type="dxa"/>
+          </w:tcPr>
+          <w:p>
+            <w:pPr>
+              <w:pStyle w:val="BodyTextIndent"/>
+              <w:tabs>
+                <w:tab w:val="left" w:pos="0"/>
+                <w:tab w:val="left" w:pos="6946"/>
+              </w:tabs>
+              <w:spacing w:after="0" w:line="288" w:lineRule="auto"/>
+              <w:ind w:left="0"/>
+              <w:rPr>
+                <w:rFonts w:ascii="Arial" w:hAnsi="Arial" w:cs="Arial"/>
+              </w:rPr>
+            </w:pPr>
+            <w:r>
+              <w:rPr>
+                <w:rFonts w:ascii="Arial" w:hAnsi="Arial" w:cs="Arial"/>
+                <w:lang w:val="en-US"/>
+              </w:rPr>
+              <w:t>{pangkatpegawa</w:t>
+            </w:r>
+            <w:r>
+              <w:rPr>
+                <w:rFonts w:ascii="Arial" w:hAnsi="Arial" w:cs="Arial"/>
+                <w:lang w:val="en-US"/>
+              </w:rPr>
+              <w:t>i</w:t>
+            </w:r>
+            <w:r>
+              <w:rPr>
+                <w:rFonts w:ascii="Arial" w:hAnsi="Arial" w:cs="Arial"/>
+                <w:lang w:val="en-US"/>
+              </w:rPr>
+              <w:t>8</w:t>
+            </w:r>
+            <w:r>
+              <w:rPr>
+                <w:rFonts w:ascii="Arial" w:hAnsi="Arial" w:cs="Arial"/>
+                <w:lang w:val="en-US"/>
+              </w:rPr>
+              <w:t>}</w:t>
+            </w:r>
+            <w:r>
+              <w:rPr>
+                <w:rFonts w:ascii="Arial" w:hAnsi="Arial" w:cs="Arial"/>
+                <w:lang w:val="id-ID"/>
+              </w:rPr>
+              <w:t xml:space="preserve"> </w:t>
+            </w:r>
+          </w:p>
+        </w:tc>
+      </w:tr>
+      <w:tr>
+        <w:trPr>
+          <w:trHeight w:val="171"/>
+        </w:trPr>
+        <w:tc>
+          <w:tcPr>
+            <w:tcW w:w="445" w:type="dxa"/>
+            <w:tcMar>
+              <w:top w:w="0" w:type="dxa"/>
+              <w:left w:w="108" w:type="dxa"/>
+              <w:bottom w:w="0" w:type="dxa"/>
+              <w:right w:w="108" w:type="dxa"/>
+            </w:tcMar>
+            <w:vAlign w:val="center"/>
+          </w:tcPr>
+          <w:p>
+            <w:pPr>
+              <w:pStyle w:val="BodyTextIndent"/>
+              <w:tabs>
+                <w:tab w:val="left" w:pos="0"/>
+                <w:tab w:val="left" w:pos="6946"/>
+              </w:tabs>
+              <w:spacing w:after="0" w:line="288" w:lineRule="auto"/>
+              <w:ind w:left="0"/>
+              <w:jc w:val="center"/>
+              <w:rPr>
+                <w:rFonts w:ascii="Arial" w:hAnsi="Arial" w:cs="Arial"/>
+                <w:bCs/>
+                <w:lang w:val="it-IT"/>
+              </w:rPr>
+            </w:pPr>
+          </w:p>
+        </w:tc>
+        <w:tc>
+          <w:tcPr>
+            <w:tcW w:w="2345" w:type="dxa"/>
+            <w:vAlign w:val="center"/>
+          </w:tcPr>
+          <w:p>
+            <w:pPr>
+              <w:pStyle w:val="BodyTextIndent"/>
+              <w:tabs>
+                <w:tab w:val="left" w:pos="0"/>
+                <w:tab w:val="left" w:pos="6946"/>
+              </w:tabs>
+              <w:spacing w:after="0" w:line="288" w:lineRule="auto"/>
+              <w:ind w:left="0"/>
+              <w:rPr>
+                <w:rFonts w:ascii="Arial" w:hAnsi="Arial" w:cs="Arial"/>
+                <w:lang w:val="id-ID"/>
+              </w:rPr>
+            </w:pPr>
+            <w:r>
+              <w:rPr>
+                <w:rFonts w:ascii="Arial" w:hAnsi="Arial" w:cs="Arial"/>
+                <w:lang w:val="id-ID"/>
+              </w:rPr>
+              <w:t>NIP</w:t>
+            </w:r>
+            <w:r>
+              <w:rPr>
+                <w:rFonts w:ascii="Arial" w:hAnsi="Arial" w:cs="Arial"/>
+                <w:lang w:val="en-US"/>
+              </w:rPr>
+              <w:t>.</w:t>
+            </w:r>
+          </w:p>
+        </w:tc>
+        <w:tc>
+          <w:tcPr>
+            <w:tcW w:w="270" w:type="dxa"/>
+            <w:vAlign w:val="center"/>
+          </w:tcPr>
+          <w:p>
+            <w:pPr>
+              <w:pStyle w:val="BodyTextIndent"/>
+              <w:tabs>
+                <w:tab w:val="left" w:pos="0"/>
+                <w:tab w:val="left" w:pos="6946"/>
+              </w:tabs>
+              <w:spacing w:after="0" w:line="288" w:lineRule="auto"/>
+              <w:ind w:left="0"/>
+              <w:jc w:val="center"/>
+              <w:rPr>
+                <w:rFonts w:ascii="Arial" w:hAnsi="Arial" w:cs="Arial"/>
+              </w:rPr>
+            </w:pPr>
+            <w:r>
+              <w:rPr>
+                <w:rFonts w:ascii="Arial" w:hAnsi="Arial" w:cs="Arial"/>
+              </w:rPr>
+              <w:t>:</w:t>
+            </w:r>
+          </w:p>
+        </w:tc>
+        <w:tc>
+          <w:tcPr>
+            <w:tcW w:w="4855" w:type="dxa"/>
+          </w:tcPr>
+          <w:p>
+            <w:pPr>
+              <w:pStyle w:val="BodyTextIndent"/>
+              <w:tabs>
+                <w:tab w:val="left" w:pos="0"/>
+                <w:tab w:val="left" w:pos="6946"/>
+              </w:tabs>
+              <w:spacing w:after="0" w:line="288" w:lineRule="auto"/>
+              <w:ind w:left="0"/>
+              <w:rPr>
+                <w:rFonts w:ascii="Arial" w:hAnsi="Arial" w:cs="Arial"/>
+              </w:rPr>
+            </w:pPr>
+            <w:r>
+              <w:rPr>
+                <w:rFonts w:ascii="Arial" w:hAnsi="Arial" w:cs="Arial"/>
+              </w:rPr>
+              <w:t>{nippegawai</w:t>
+            </w:r>
+            <w:r>
+              <w:rPr>
+                <w:rFonts w:ascii="Arial" w:hAnsi="Arial" w:cs="Arial"/>
+              </w:rPr>
+              <w:t>8</w:t>
+            </w:r>
+            <w:r>
+              <w:rPr>
+                <w:rFonts w:ascii="Arial" w:hAnsi="Arial" w:cs="Arial"/>
+              </w:rPr>
+              <w:t>}</w:t>
+            </w:r>
+          </w:p>
+        </w:tc>
+      </w:tr>
+      <w:tr>
+        <w:trPr>
+          <w:trHeight w:val="171"/>
+        </w:trPr>
+        <w:tc>
+          <w:tcPr>
+            <w:tcW w:w="445" w:type="dxa"/>
+            <w:tcMar>
+              <w:top w:w="0" w:type="dxa"/>
+              <w:left w:w="108" w:type="dxa"/>
+              <w:bottom w:w="0" w:type="dxa"/>
+              <w:right w:w="108" w:type="dxa"/>
+            </w:tcMar>
+            <w:vAlign w:val="center"/>
+          </w:tcPr>
+          <w:p>
+            <w:pPr>
+              <w:pStyle w:val="BodyTextIndent"/>
+              <w:tabs>
+                <w:tab w:val="left" w:pos="0"/>
+                <w:tab w:val="left" w:pos="6946"/>
+              </w:tabs>
+              <w:spacing w:after="0" w:line="288" w:lineRule="auto"/>
+              <w:ind w:left="0"/>
+              <w:jc w:val="center"/>
+              <w:rPr>
+                <w:rFonts w:ascii="Arial" w:hAnsi="Arial" w:cs="Arial"/>
+                <w:bCs/>
+                <w:lang w:val="it-IT"/>
+              </w:rPr>
+            </w:pPr>
+          </w:p>
+        </w:tc>
+        <w:tc>
+          <w:tcPr>
+            <w:tcW w:w="2345" w:type="dxa"/>
+            <w:vAlign w:val="center"/>
+          </w:tcPr>
+          <w:p>
+            <w:pPr>
+              <w:pStyle w:val="BodyTextIndent"/>
+              <w:tabs>
+                <w:tab w:val="left" w:pos="0"/>
+                <w:tab w:val="left" w:pos="6946"/>
+              </w:tabs>
+              <w:spacing w:after="0" w:line="288" w:lineRule="auto"/>
+              <w:ind w:left="0"/>
+              <w:rPr>
+                <w:rFonts w:ascii="Arial" w:hAnsi="Arial" w:cs="Arial"/>
+                <w:lang w:val="id-ID"/>
+              </w:rPr>
+            </w:pPr>
+            <w:r>
+              <w:rPr>
+                <w:rFonts w:ascii="Arial" w:hAnsi="Arial" w:cs="Arial"/>
+                <w:lang w:val="id-ID"/>
+              </w:rPr>
+              <w:t>Jabatan</w:t>
+            </w:r>
+          </w:p>
+        </w:tc>
+        <w:tc>
+          <w:tcPr>
+            <w:tcW w:w="270" w:type="dxa"/>
+            <w:vAlign w:val="center"/>
+          </w:tcPr>
+          <w:p>
+            <w:pPr>
+              <w:pStyle w:val="BodyTextIndent"/>
+              <w:tabs>
+                <w:tab w:val="left" w:pos="0"/>
+                <w:tab w:val="left" w:pos="6946"/>
+              </w:tabs>
+              <w:spacing w:after="0" w:line="288" w:lineRule="auto"/>
+              <w:ind w:left="0"/>
+              <w:jc w:val="center"/>
+              <w:rPr>
+                <w:rFonts w:ascii="Arial" w:hAnsi="Arial" w:cs="Arial"/>
+              </w:rPr>
+            </w:pPr>
+            <w:r>
+              <w:rPr>
+                <w:rFonts w:ascii="Arial" w:hAnsi="Arial" w:cs="Arial"/>
+              </w:rPr>
+              <w:t>:</w:t>
+            </w:r>
+          </w:p>
+        </w:tc>
+        <w:tc>
+          <w:tcPr>
+            <w:tcW w:w="4855" w:type="dxa"/>
+          </w:tcPr>
+          <w:p>
+            <w:pPr>
+              <w:pStyle w:val="BodyTextIndent"/>
+              <w:tabs>
+                <w:tab w:val="left" w:pos="0"/>
+                <w:tab w:val="left" w:pos="6946"/>
+              </w:tabs>
+              <w:spacing w:after="0" w:line="288" w:lineRule="auto"/>
+              <w:ind w:left="0"/>
+              <w:rPr>
+                <w:rFonts w:ascii="Arial" w:hAnsi="Arial" w:cs="Arial"/>
+              </w:rPr>
+            </w:pPr>
+            <w:r>
+              <w:rPr>
+                <w:rFonts w:ascii="Arial" w:hAnsi="Arial" w:cs="Arial"/>
+              </w:rPr>
+              <w:t>{jabatanpegawai</w:t>
+            </w:r>
+            <w:r>
+              <w:rPr>
+                <w:rFonts w:ascii="Arial" w:hAnsi="Arial" w:cs="Arial"/>
+              </w:rPr>
+              <w:t>8</w:t>
+            </w:r>
+            <w:r>
+              <w:rPr>
+                <w:rFonts w:ascii="Arial" w:hAnsi="Arial" w:cs="Arial"/>
+              </w:rPr>
+              <w:t>}</w:t>
+            </w:r>
+          </w:p>
+        </w:tc>
+      </w:tr>
+      <w:tr>
+        <w:trPr>
+          <w:trHeight w:val="144"/>
+        </w:trPr>
+        <w:tc>
+          <w:tcPr>
+            <w:tcW w:w="7915" w:type="dxa"/>
+            <w:gridSpan w:val="4"/>
+            <w:tcMar>
+              <w:top w:w="0" w:type="dxa"/>
+              <w:left w:w="108" w:type="dxa"/>
+              <w:bottom w:w="0" w:type="dxa"/>
+              <w:right w:w="108" w:type="dxa"/>
+            </w:tcMar>
+            <w:vAlign w:val="center"/>
+          </w:tcPr>
+          <w:p>
+            <w:pPr>
+              <w:pStyle w:val="BodyTextIndent"/>
+              <w:tabs>
+                <w:tab w:val="left" w:pos="0"/>
+                <w:tab w:val="left" w:pos="6946"/>
+              </w:tabs>
+              <w:spacing w:after="0" w:line="288" w:lineRule="auto"/>
+              <w:ind w:left="0"/>
+              <w:rPr>
+                <w:rFonts w:ascii="Arial" w:hAnsi="Arial" w:cs="Arial"/>
+                <w:sz w:val="4"/>
+                <w:szCs w:val="4"/>
+              </w:rPr>
+            </w:pPr>
+            <w:r>
+              <w:rPr>
+                <w:rFonts w:ascii="Arial" w:hAnsi="Arial" w:cs="Arial"/>
+                <w:sz w:val="4"/>
+                <w:szCs w:val="4"/>
+              </w:rPr>
+              <w:t>{.namapegawai9</w:t>
+            </w:r>
+            <w:r>
+              <w:rPr>
+                <w:rFonts w:ascii="Arial" w:hAnsi="Arial" w:cs="Arial"/>
+                <w:sz w:val="4"/>
+                <w:szCs w:val="4"/>
+              </w:rPr>
+              <w:t>}</w:t>
+            </w:r>
+          </w:p>
+        </w:tc>
+      </w:tr>
+      <w:tr>
+        <w:trPr>
+          <w:trHeight w:val="171"/>
+        </w:trPr>
+        <w:tc>
+          <w:tcPr>
+            <w:tcW w:w="445" w:type="dxa"/>
+            <w:tcMar>
+              <w:top w:w="0" w:type="dxa"/>
+              <w:left w:w="108" w:type="dxa"/>
+              <w:bottom w:w="0" w:type="dxa"/>
+              <w:right w:w="108" w:type="dxa"/>
+            </w:tcMar>
+            <w:vAlign w:val="center"/>
+          </w:tcPr>
+          <w:p>
+            <w:pPr>
+              <w:pStyle w:val="BodyTextIndent"/>
+              <w:tabs>
+                <w:tab w:val="left" w:pos="0"/>
+                <w:tab w:val="left" w:pos="6946"/>
+              </w:tabs>
+              <w:spacing w:after="0" w:line="288" w:lineRule="auto"/>
+              <w:ind w:left="0"/>
+              <w:jc w:val="center"/>
+              <w:rPr>
+                <w:rFonts w:ascii="Arial" w:hAnsi="Arial" w:cs="Arial"/>
+                <w:bCs/>
+                <w:lang w:val="it-IT"/>
+              </w:rPr>
+            </w:pPr>
+            <w:r>
+              <w:rPr>
+                <w:rFonts w:ascii="Arial" w:hAnsi="Arial" w:cs="Arial"/>
+              </w:rPr>
+              <w:t>9.</w:t>
+            </w:r>
+          </w:p>
+        </w:tc>
+        <w:tc>
+          <w:tcPr>
+            <w:tcW w:w="2345" w:type="dxa"/>
+            <w:vAlign w:val="center"/>
+          </w:tcPr>
+          <w:p>
+            <w:pPr>
+              <w:pStyle w:val="BodyTextIndent"/>
+              <w:tabs>
+                <w:tab w:val="left" w:pos="0"/>
+                <w:tab w:val="left" w:pos="6946"/>
+              </w:tabs>
+              <w:spacing w:after="0" w:line="288" w:lineRule="auto"/>
+              <w:ind w:left="0"/>
+              <w:rPr>
+                <w:rFonts w:ascii="Arial" w:hAnsi="Arial" w:cs="Arial"/>
+                <w:lang w:val="id-ID"/>
+              </w:rPr>
+            </w:pPr>
+            <w:r>
+              <w:rPr>
+                <w:rFonts w:ascii="Arial" w:hAnsi="Arial" w:cs="Arial"/>
+                <w:lang w:val="id-ID"/>
+              </w:rPr>
+              <w:t>Nama</w:t>
+            </w:r>
+          </w:p>
+        </w:tc>
+        <w:tc>
+          <w:tcPr>
+            <w:tcW w:w="270" w:type="dxa"/>
+            <w:vAlign w:val="center"/>
+          </w:tcPr>
+          <w:p>
+            <w:pPr>
+              <w:pStyle w:val="BodyTextIndent"/>
+              <w:tabs>
+                <w:tab w:val="left" w:pos="0"/>
+                <w:tab w:val="left" w:pos="6946"/>
+              </w:tabs>
+              <w:spacing w:after="0" w:line="288" w:lineRule="auto"/>
+              <w:ind w:left="0"/>
+              <w:jc w:val="center"/>
+              <w:rPr>
+                <w:rFonts w:ascii="Arial" w:hAnsi="Arial" w:cs="Arial"/>
+              </w:rPr>
+            </w:pPr>
+            <w:r>
+              <w:rPr>
+                <w:rFonts w:ascii="Arial" w:hAnsi="Arial" w:cs="Arial"/>
+              </w:rPr>
+              <w:t>:</w:t>
+            </w:r>
+          </w:p>
+        </w:tc>
+        <w:tc>
+          <w:tcPr>
+            <w:tcW w:w="4855" w:type="dxa"/>
+          </w:tcPr>
+          <w:p>
+            <w:pPr>
+              <w:pStyle w:val="BodyTextIndent"/>
+              <w:tabs>
+                <w:tab w:val="left" w:pos="0"/>
+                <w:tab w:val="left" w:pos="6946"/>
+              </w:tabs>
+              <w:spacing w:after="0" w:line="288" w:lineRule="auto"/>
+              <w:ind w:left="0"/>
+              <w:rPr>
+                <w:rFonts w:ascii="Arial" w:hAnsi="Arial" w:cs="Arial"/>
+              </w:rPr>
+            </w:pPr>
+            <w:r>
+              <w:rPr>
+                <w:rFonts w:ascii="Arial" w:hAnsi="Arial" w:cs="Arial"/>
+              </w:rPr>
+              <w:t>{namapegawai</w:t>
+            </w:r>
+            <w:r>
+              <w:rPr>
+                <w:rFonts w:ascii="Arial" w:hAnsi="Arial" w:cs="Arial"/>
+              </w:rPr>
+              <w:t>9</w:t>
+            </w:r>
+            <w:r>
+              <w:rPr>
+                <w:rFonts w:ascii="Arial" w:hAnsi="Arial" w:cs="Arial"/>
+              </w:rPr>
+              <w:t>}</w:t>
+            </w:r>
+          </w:p>
+        </w:tc>
+      </w:tr>
+      <w:tr>
+        <w:trPr>
+          <w:trHeight w:val="171"/>
+        </w:trPr>
+        <w:tc>
+          <w:tcPr>
+            <w:tcW w:w="445" w:type="dxa"/>
+            <w:tcMar>
+              <w:top w:w="0" w:type="dxa"/>
+              <w:left w:w="108" w:type="dxa"/>
+              <w:bottom w:w="0" w:type="dxa"/>
+              <w:right w:w="108" w:type="dxa"/>
+            </w:tcMar>
+            <w:vAlign w:val="center"/>
+          </w:tcPr>
+          <w:p>
+            <w:pPr>
+              <w:pStyle w:val="BodyTextIndent"/>
+              <w:tabs>
+                <w:tab w:val="left" w:pos="0"/>
+                <w:tab w:val="left" w:pos="6946"/>
+              </w:tabs>
+              <w:spacing w:after="0" w:line="288" w:lineRule="auto"/>
+              <w:ind w:left="0"/>
+              <w:jc w:val="center"/>
+              <w:rPr>
+                <w:rFonts w:ascii="Arial" w:hAnsi="Arial" w:cs="Arial"/>
+                <w:bCs/>
+                <w:lang w:val="it-IT"/>
+              </w:rPr>
+            </w:pPr>
+          </w:p>
+        </w:tc>
+        <w:tc>
+          <w:tcPr>
+            <w:tcW w:w="2345" w:type="dxa"/>
+            <w:vAlign w:val="center"/>
+          </w:tcPr>
+          <w:p>
+            <w:pPr>
+              <w:pStyle w:val="BodyTextIndent"/>
+              <w:tabs>
+                <w:tab w:val="left" w:pos="0"/>
+                <w:tab w:val="left" w:pos="6946"/>
+              </w:tabs>
+              <w:spacing w:after="0" w:line="288" w:lineRule="auto"/>
+              <w:ind w:left="0"/>
+              <w:rPr>
+                <w:rFonts w:ascii="Arial" w:hAnsi="Arial" w:cs="Arial"/>
+                <w:lang w:val="id-ID"/>
+              </w:rPr>
+            </w:pPr>
+            <w:r>
+              <w:rPr>
+                <w:rFonts w:ascii="Arial" w:hAnsi="Arial" w:cs="Arial"/>
+                <w:lang w:val="id-ID"/>
+              </w:rPr>
+              <w:t>Pangkat/Gol</w:t>
+            </w:r>
+            <w:r>
+              <w:rPr>
+                <w:rFonts w:ascii="Arial" w:hAnsi="Arial" w:cs="Arial"/>
+              </w:rPr>
+              <w:t>.</w:t>
+            </w:r>
+          </w:p>
+        </w:tc>
+        <w:tc>
+          <w:tcPr>
+            <w:tcW w:w="270" w:type="dxa"/>
+            <w:vAlign w:val="center"/>
+          </w:tcPr>
+          <w:p>
+            <w:pPr>
+              <w:pStyle w:val="BodyTextIndent"/>
+              <w:tabs>
+                <w:tab w:val="left" w:pos="0"/>
+                <w:tab w:val="left" w:pos="6946"/>
+              </w:tabs>
+              <w:spacing w:after="0" w:line="288" w:lineRule="auto"/>
+              <w:ind w:left="0"/>
+              <w:jc w:val="center"/>
+              <w:rPr>
+                <w:rFonts w:ascii="Arial" w:hAnsi="Arial" w:cs="Arial"/>
+              </w:rPr>
+            </w:pPr>
+            <w:r>
+              <w:rPr>
+                <w:rFonts w:ascii="Arial" w:hAnsi="Arial" w:cs="Arial"/>
+              </w:rPr>
+              <w:t>:</w:t>
+            </w:r>
+          </w:p>
+        </w:tc>
+        <w:tc>
+          <w:tcPr>
+            <w:tcW w:w="4855" w:type="dxa"/>
+          </w:tcPr>
+          <w:p>
+            <w:pPr>
+              <w:pStyle w:val="BodyTextIndent"/>
+              <w:tabs>
+                <w:tab w:val="left" w:pos="0"/>
+                <w:tab w:val="left" w:pos="6946"/>
+              </w:tabs>
+              <w:spacing w:after="0" w:line="288" w:lineRule="auto"/>
+              <w:ind w:left="0"/>
+              <w:rPr>
+                <w:rFonts w:ascii="Arial" w:hAnsi="Arial" w:cs="Arial"/>
+              </w:rPr>
+            </w:pPr>
+            <w:r>
+              <w:rPr>
+                <w:rFonts w:ascii="Arial" w:hAnsi="Arial" w:cs="Arial"/>
+                <w:lang w:val="en-US"/>
+              </w:rPr>
+              <w:t>{pangkatpegawai</w:t>
+            </w:r>
+            <w:r>
+              <w:rPr>
+                <w:rFonts w:ascii="Arial" w:hAnsi="Arial" w:cs="Arial"/>
+                <w:lang w:val="en-US"/>
+              </w:rPr>
+              <w:t>9</w:t>
+            </w:r>
+            <w:r>
+              <w:rPr>
+                <w:rFonts w:ascii="Arial" w:hAnsi="Arial" w:cs="Arial"/>
+                <w:lang w:val="en-US"/>
+              </w:rPr>
+              <w:t>}</w:t>
+            </w:r>
+            <w:r>
+              <w:rPr>
+                <w:rFonts w:ascii="Arial" w:hAnsi="Arial" w:cs="Arial"/>
+                <w:lang w:val="id-ID"/>
+              </w:rPr>
+              <w:t xml:space="preserve"> </w:t>
+            </w:r>
+          </w:p>
+        </w:tc>
+      </w:tr>
+      <w:tr>
+        <w:trPr>
+          <w:trHeight w:val="171"/>
+        </w:trPr>
+        <w:tc>
+          <w:tcPr>
+            <w:tcW w:w="445" w:type="dxa"/>
+            <w:tcMar>
+              <w:top w:w="0" w:type="dxa"/>
+              <w:left w:w="108" w:type="dxa"/>
+              <w:bottom w:w="0" w:type="dxa"/>
+              <w:right w:w="108" w:type="dxa"/>
+            </w:tcMar>
+            <w:vAlign w:val="center"/>
+          </w:tcPr>
+          <w:p>
+            <w:pPr>
+              <w:pStyle w:val="BodyTextIndent"/>
+              <w:tabs>
+                <w:tab w:val="left" w:pos="0"/>
+                <w:tab w:val="left" w:pos="6946"/>
+              </w:tabs>
+              <w:spacing w:after="0" w:line="288" w:lineRule="auto"/>
+              <w:ind w:left="0"/>
+              <w:jc w:val="center"/>
+              <w:rPr>
+                <w:rFonts w:ascii="Arial" w:hAnsi="Arial" w:cs="Arial"/>
+                <w:bCs/>
+                <w:lang w:val="it-IT"/>
+              </w:rPr>
+            </w:pPr>
+          </w:p>
+        </w:tc>
+        <w:tc>
+          <w:tcPr>
+            <w:tcW w:w="2345" w:type="dxa"/>
+            <w:vAlign w:val="center"/>
+          </w:tcPr>
+          <w:p>
+            <w:pPr>
+              <w:pStyle w:val="BodyTextIndent"/>
+              <w:tabs>
+                <w:tab w:val="left" w:pos="0"/>
+                <w:tab w:val="left" w:pos="6946"/>
+              </w:tabs>
+              <w:spacing w:after="0" w:line="288" w:lineRule="auto"/>
+              <w:ind w:left="0"/>
+              <w:rPr>
+                <w:rFonts w:ascii="Arial" w:hAnsi="Arial" w:cs="Arial"/>
+                <w:lang w:val="id-ID"/>
+              </w:rPr>
+            </w:pPr>
+            <w:r>
+              <w:rPr>
+                <w:rFonts w:ascii="Arial" w:hAnsi="Arial" w:cs="Arial"/>
+                <w:lang w:val="id-ID"/>
+              </w:rPr>
+              <w:t>NIP</w:t>
+            </w:r>
+            <w:r>
+              <w:rPr>
+                <w:rFonts w:ascii="Arial" w:hAnsi="Arial" w:cs="Arial"/>
+                <w:lang w:val="en-US"/>
+              </w:rPr>
+              <w:t>.</w:t>
+            </w:r>
+          </w:p>
+        </w:tc>
+        <w:tc>
+          <w:tcPr>
+            <w:tcW w:w="270" w:type="dxa"/>
+            <w:vAlign w:val="center"/>
+          </w:tcPr>
+          <w:p>
+            <w:pPr>
+              <w:pStyle w:val="BodyTextIndent"/>
+              <w:tabs>
+                <w:tab w:val="left" w:pos="0"/>
+                <w:tab w:val="left" w:pos="6946"/>
+              </w:tabs>
+              <w:spacing w:after="0" w:line="288" w:lineRule="auto"/>
+              <w:ind w:left="0"/>
+              <w:jc w:val="center"/>
+              <w:rPr>
+                <w:rFonts w:ascii="Arial" w:hAnsi="Arial" w:cs="Arial"/>
+              </w:rPr>
+            </w:pPr>
+            <w:r>
+              <w:rPr>
+                <w:rFonts w:ascii="Arial" w:hAnsi="Arial" w:cs="Arial"/>
+              </w:rPr>
+              <w:t>:</w:t>
+            </w:r>
+          </w:p>
+        </w:tc>
+        <w:tc>
+          <w:tcPr>
+            <w:tcW w:w="4855" w:type="dxa"/>
+          </w:tcPr>
+          <w:p>
+            <w:pPr>
+              <w:pStyle w:val="BodyTextIndent"/>
+              <w:tabs>
+                <w:tab w:val="left" w:pos="0"/>
+                <w:tab w:val="left" w:pos="6946"/>
+              </w:tabs>
+              <w:spacing w:after="0" w:line="288" w:lineRule="auto"/>
+              <w:ind w:left="0"/>
+              <w:rPr>
+                <w:rFonts w:ascii="Arial" w:hAnsi="Arial" w:cs="Arial"/>
+              </w:rPr>
+            </w:pPr>
+            <w:r>
+              <w:rPr>
+                <w:rFonts w:ascii="Arial" w:hAnsi="Arial" w:cs="Arial"/>
+              </w:rPr>
+              <w:t>{nippegawai</w:t>
+            </w:r>
+            <w:r>
+              <w:rPr>
+                <w:rFonts w:ascii="Arial" w:hAnsi="Arial" w:cs="Arial"/>
+              </w:rPr>
+              <w:t>9</w:t>
+            </w:r>
+            <w:r>
+              <w:rPr>
+                <w:rFonts w:ascii="Arial" w:hAnsi="Arial" w:cs="Arial"/>
+              </w:rPr>
+              <w:t>}</w:t>
+            </w:r>
+          </w:p>
+        </w:tc>
+      </w:tr>
+      <w:tr>
+        <w:trPr>
+          <w:trHeight w:val="171"/>
+        </w:trPr>
+        <w:tc>
+          <w:tcPr>
+            <w:tcW w:w="445" w:type="dxa"/>
+            <w:tcMar>
+              <w:top w:w="0" w:type="dxa"/>
+              <w:left w:w="108" w:type="dxa"/>
+              <w:bottom w:w="0" w:type="dxa"/>
+              <w:right w:w="108" w:type="dxa"/>
+            </w:tcMar>
+            <w:vAlign w:val="center"/>
+          </w:tcPr>
+          <w:p>
+            <w:pPr>
+              <w:pStyle w:val="BodyTextIndent"/>
+              <w:tabs>
+                <w:tab w:val="left" w:pos="0"/>
+                <w:tab w:val="left" w:pos="6946"/>
+              </w:tabs>
+              <w:spacing w:after="0" w:line="288" w:lineRule="auto"/>
+              <w:ind w:left="0"/>
+              <w:jc w:val="center"/>
+              <w:rPr>
+                <w:rFonts w:ascii="Arial" w:hAnsi="Arial" w:cs="Arial"/>
+                <w:bCs/>
+                <w:lang w:val="it-IT"/>
+              </w:rPr>
+            </w:pPr>
+          </w:p>
+        </w:tc>
+        <w:tc>
+          <w:tcPr>
+            <w:tcW w:w="2345" w:type="dxa"/>
+            <w:vAlign w:val="center"/>
+          </w:tcPr>
+          <w:p>
+            <w:pPr>
+              <w:pStyle w:val="BodyTextIndent"/>
+              <w:tabs>
+                <w:tab w:val="left" w:pos="0"/>
+                <w:tab w:val="left" w:pos="6946"/>
+              </w:tabs>
+              <w:spacing w:after="0" w:line="288" w:lineRule="auto"/>
+              <w:ind w:left="0"/>
+              <w:rPr>
+                <w:rFonts w:ascii="Arial" w:hAnsi="Arial" w:cs="Arial"/>
+                <w:lang w:val="id-ID"/>
+              </w:rPr>
+            </w:pPr>
+            <w:r>
+              <w:rPr>
+                <w:rFonts w:ascii="Arial" w:hAnsi="Arial" w:cs="Arial"/>
+                <w:lang w:val="id-ID"/>
+              </w:rPr>
+              <w:t>Jabatan</w:t>
+            </w:r>
+          </w:p>
+        </w:tc>
+        <w:tc>
+          <w:tcPr>
+            <w:tcW w:w="270" w:type="dxa"/>
+            <w:vAlign w:val="center"/>
+          </w:tcPr>
+          <w:p>
+            <w:pPr>
+              <w:pStyle w:val="BodyTextIndent"/>
+              <w:tabs>
+                <w:tab w:val="left" w:pos="0"/>
+                <w:tab w:val="left" w:pos="6946"/>
+              </w:tabs>
+              <w:spacing w:after="0" w:line="288" w:lineRule="auto"/>
+              <w:ind w:left="0"/>
+              <w:jc w:val="center"/>
+              <w:rPr>
+                <w:rFonts w:ascii="Arial" w:hAnsi="Arial" w:cs="Arial"/>
+              </w:rPr>
+            </w:pPr>
+            <w:r>
+              <w:rPr>
+                <w:rFonts w:ascii="Arial" w:hAnsi="Arial" w:cs="Arial"/>
+              </w:rPr>
+              <w:t>:</w:t>
+            </w:r>
+          </w:p>
+        </w:tc>
+        <w:tc>
+          <w:tcPr>
+            <w:tcW w:w="4855" w:type="dxa"/>
+          </w:tcPr>
+          <w:p>
+            <w:pPr>
+              <w:pStyle w:val="BodyTextIndent"/>
+              <w:tabs>
+                <w:tab w:val="left" w:pos="0"/>
+                <w:tab w:val="left" w:pos="6946"/>
+              </w:tabs>
+              <w:spacing w:after="0" w:line="288" w:lineRule="auto"/>
+              <w:ind w:left="0"/>
+              <w:rPr>
+                <w:rFonts w:ascii="Arial" w:hAnsi="Arial" w:cs="Arial"/>
+              </w:rPr>
+            </w:pPr>
+            <w:r>
+              <w:rPr>
+                <w:rFonts w:ascii="Arial" w:hAnsi="Arial" w:cs="Arial"/>
+              </w:rPr>
+              <w:t>{jabatanpegawai</w:t>
+            </w:r>
+            <w:r>
+              <w:rPr>
+                <w:rFonts w:ascii="Arial" w:hAnsi="Arial" w:cs="Arial"/>
+              </w:rPr>
+              <w:t>9</w:t>
+            </w:r>
+            <w:r>
+              <w:rPr>
+                <w:rFonts w:ascii="Arial" w:hAnsi="Arial" w:cs="Arial"/>
+              </w:rPr>
+              <w:t>}</w:t>
+            </w:r>
+          </w:p>
+        </w:tc>
+      </w:tr>
+      <w:tr>
+        <w:trPr>
+          <w:trHeight w:val="144"/>
+        </w:trPr>
+        <w:tc>
+          <w:tcPr>
+            <w:tcW w:w="7915" w:type="dxa"/>
+            <w:gridSpan w:val="4"/>
+            <w:tcMar>
+              <w:top w:w="0" w:type="dxa"/>
+              <w:left w:w="108" w:type="dxa"/>
+              <w:bottom w:w="0" w:type="dxa"/>
+              <w:right w:w="108" w:type="dxa"/>
+            </w:tcMar>
+            <w:vAlign w:val="center"/>
+          </w:tcPr>
+          <w:p>
+            <w:pPr>
+              <w:pStyle w:val="BodyTextIndent"/>
+              <w:tabs>
+                <w:tab w:val="left" w:pos="0"/>
+                <w:tab w:val="left" w:pos="6946"/>
+              </w:tabs>
+              <w:spacing w:after="0" w:line="288" w:lineRule="auto"/>
+              <w:ind w:left="0"/>
+              <w:rPr>
+                <w:rFonts w:ascii="Arial" w:hAnsi="Arial" w:cs="Arial"/>
+                <w:sz w:val="4"/>
+                <w:szCs w:val="4"/>
+              </w:rPr>
+            </w:pPr>
+            <w:r>
+              <w:rPr>
+                <w:rFonts w:ascii="Arial" w:hAnsi="Arial" w:cs="Arial"/>
+                <w:sz w:val="4"/>
+                <w:szCs w:val="4"/>
+              </w:rPr>
+              <w:t>{.namapegawai10</w:t>
+            </w:r>
+            <w:r>
+              <w:rPr>
+                <w:rFonts w:ascii="Arial" w:hAnsi="Arial" w:cs="Arial"/>
+                <w:sz w:val="4"/>
+                <w:szCs w:val="4"/>
+              </w:rPr>
+              <w:t>}</w:t>
+            </w:r>
+          </w:p>
+        </w:tc>
+      </w:tr>
+      <w:tr>
+        <w:trPr>
+          <w:trHeight w:val="171"/>
+        </w:trPr>
+        <w:tc>
+          <w:tcPr>
+            <w:tcW w:w="445" w:type="dxa"/>
+            <w:tcMar>
+              <w:top w:w="0" w:type="dxa"/>
+              <w:left w:w="108" w:type="dxa"/>
+              <w:bottom w:w="0" w:type="dxa"/>
+              <w:right w:w="108" w:type="dxa"/>
+            </w:tcMar>
+            <w:vAlign w:val="center"/>
+          </w:tcPr>
+          <w:p>
+            <w:pPr>
+              <w:pStyle w:val="BodyTextIndent"/>
+              <w:tabs>
+                <w:tab w:val="left" w:pos="0"/>
+                <w:tab w:val="left" w:pos="6946"/>
+              </w:tabs>
+              <w:spacing w:after="0" w:line="288" w:lineRule="auto"/>
+              <w:ind w:left="0" w:hanging="113"/>
+              <w:jc w:val="center"/>
+              <w:rPr>
+                <w:rFonts w:ascii="Arial" w:hAnsi="Arial" w:cs="Arial"/>
+                <w:bCs/>
+                <w:lang w:val="it-IT"/>
+              </w:rPr>
+            </w:pPr>
+            <w:r>
+              <w:rPr>
+                <w:rFonts w:ascii="Arial" w:hAnsi="Arial" w:cs="Arial"/>
+              </w:rPr>
+              <w:t>10.</w:t>
+            </w:r>
+          </w:p>
+        </w:tc>
+        <w:tc>
+          <w:tcPr>
+            <w:tcW w:w="2345" w:type="dxa"/>
+            <w:vAlign w:val="center"/>
+          </w:tcPr>
+          <w:p>
+            <w:pPr>
+              <w:pStyle w:val="BodyTextIndent"/>
+              <w:tabs>
+                <w:tab w:val="left" w:pos="0"/>
+                <w:tab w:val="left" w:pos="6946"/>
+              </w:tabs>
+              <w:spacing w:after="0" w:line="288" w:lineRule="auto"/>
+              <w:ind w:left="0"/>
+              <w:rPr>
+                <w:rFonts w:ascii="Arial" w:hAnsi="Arial" w:cs="Arial"/>
+                <w:lang w:val="id-ID"/>
+              </w:rPr>
+            </w:pPr>
+            <w:r>
+              <w:rPr>
+                <w:rFonts w:ascii="Arial" w:hAnsi="Arial" w:cs="Arial"/>
+                <w:lang w:val="id-ID"/>
+              </w:rPr>
+              <w:t>Nama</w:t>
+            </w:r>
+          </w:p>
+        </w:tc>
+        <w:tc>
+          <w:tcPr>
+            <w:tcW w:w="270" w:type="dxa"/>
+            <w:vAlign w:val="center"/>
+          </w:tcPr>
+          <w:p>
+            <w:pPr>
+              <w:pStyle w:val="BodyTextIndent"/>
+              <w:tabs>
+                <w:tab w:val="left" w:pos="0"/>
+                <w:tab w:val="left" w:pos="6946"/>
+              </w:tabs>
+              <w:spacing w:after="0" w:line="288" w:lineRule="auto"/>
+              <w:ind w:left="0"/>
+              <w:jc w:val="center"/>
+              <w:rPr>
+                <w:rFonts w:ascii="Arial" w:hAnsi="Arial" w:cs="Arial"/>
+              </w:rPr>
+            </w:pPr>
+            <w:r>
+              <w:rPr>
+                <w:rFonts w:ascii="Arial" w:hAnsi="Arial" w:cs="Arial"/>
+              </w:rPr>
+              <w:t>:</w:t>
+            </w:r>
+          </w:p>
+        </w:tc>
+        <w:tc>
+          <w:tcPr>
+            <w:tcW w:w="4855" w:type="dxa"/>
+          </w:tcPr>
+          <w:p>
+            <w:pPr>
+              <w:pStyle w:val="BodyTextIndent"/>
+              <w:tabs>
+                <w:tab w:val="left" w:pos="0"/>
+                <w:tab w:val="left" w:pos="6946"/>
+              </w:tabs>
+              <w:spacing w:after="0" w:line="288" w:lineRule="auto"/>
+              <w:ind w:left="0"/>
+              <w:rPr>
+                <w:rFonts w:ascii="Arial" w:hAnsi="Arial" w:cs="Arial"/>
+              </w:rPr>
+            </w:pPr>
+            <w:r>
+              <w:rPr>
+                <w:rFonts w:ascii="Arial" w:hAnsi="Arial" w:cs="Arial"/>
+              </w:rPr>
+              <w:t>{namapegawai</w:t>
+            </w:r>
+            <w:r>
+              <w:rPr>
+                <w:rFonts w:ascii="Arial" w:hAnsi="Arial" w:cs="Arial"/>
+              </w:rPr>
+              <w:t>10</w:t>
+            </w:r>
+            <w:r>
+              <w:rPr>
+                <w:rFonts w:ascii="Arial" w:hAnsi="Arial" w:cs="Arial"/>
+              </w:rPr>
+              <w:t>}</w:t>
+            </w:r>
+          </w:p>
+        </w:tc>
+      </w:tr>
+      <w:tr>
+        <w:trPr>
+          <w:trHeight w:val="171"/>
+        </w:trPr>
+        <w:tc>
+          <w:tcPr>
+            <w:tcW w:w="445" w:type="dxa"/>
+            <w:tcMar>
+              <w:top w:w="0" w:type="dxa"/>
+              <w:left w:w="108" w:type="dxa"/>
+              <w:bottom w:w="0" w:type="dxa"/>
+              <w:right w:w="108" w:type="dxa"/>
+            </w:tcMar>
+            <w:vAlign w:val="center"/>
+          </w:tcPr>
+          <w:p>
+            <w:pPr>
+              <w:pStyle w:val="BodyTextIndent"/>
+              <w:tabs>
+                <w:tab w:val="left" w:pos="0"/>
+                <w:tab w:val="left" w:pos="6946"/>
+              </w:tabs>
+              <w:spacing w:after="0" w:line="288" w:lineRule="auto"/>
+              <w:ind w:left="0"/>
+              <w:jc w:val="center"/>
+              <w:rPr>
+                <w:rFonts w:ascii="Arial" w:hAnsi="Arial" w:cs="Arial"/>
+                <w:bCs/>
+                <w:lang w:val="it-IT"/>
+              </w:rPr>
+            </w:pPr>
+          </w:p>
+        </w:tc>
+        <w:tc>
+          <w:tcPr>
+            <w:tcW w:w="2345" w:type="dxa"/>
+            <w:vAlign w:val="center"/>
+          </w:tcPr>
+          <w:p>
+            <w:pPr>
+              <w:pStyle w:val="BodyTextIndent"/>
+              <w:tabs>
+                <w:tab w:val="left" w:pos="0"/>
+                <w:tab w:val="left" w:pos="6946"/>
+              </w:tabs>
+              <w:spacing w:after="0" w:line="288" w:lineRule="auto"/>
+              <w:ind w:left="0"/>
+              <w:rPr>
+                <w:rFonts w:ascii="Arial" w:hAnsi="Arial" w:cs="Arial"/>
+                <w:lang w:val="id-ID"/>
+              </w:rPr>
+            </w:pPr>
+            <w:r>
+              <w:rPr>
+                <w:rFonts w:ascii="Arial" w:hAnsi="Arial" w:cs="Arial"/>
+                <w:lang w:val="id-ID"/>
+              </w:rPr>
+              <w:t>Pangkat/Gol</w:t>
+            </w:r>
+            <w:r>
+              <w:rPr>
+                <w:rFonts w:ascii="Arial" w:hAnsi="Arial" w:cs="Arial"/>
+              </w:rPr>
+              <w:t>.</w:t>
+            </w:r>
+          </w:p>
+        </w:tc>
+        <w:tc>
+          <w:tcPr>
+            <w:tcW w:w="270" w:type="dxa"/>
+            <w:vAlign w:val="center"/>
+          </w:tcPr>
+          <w:p>
+            <w:pPr>
+              <w:pStyle w:val="BodyTextIndent"/>
+              <w:tabs>
+                <w:tab w:val="left" w:pos="0"/>
+                <w:tab w:val="left" w:pos="6946"/>
+              </w:tabs>
+              <w:spacing w:after="0" w:line="288" w:lineRule="auto"/>
+              <w:ind w:left="0"/>
+              <w:jc w:val="center"/>
+              <w:rPr>
+                <w:rFonts w:ascii="Arial" w:hAnsi="Arial" w:cs="Arial"/>
+              </w:rPr>
+            </w:pPr>
+            <w:r>
+              <w:rPr>
+                <w:rFonts w:ascii="Arial" w:hAnsi="Arial" w:cs="Arial"/>
+              </w:rPr>
+              <w:t>:</w:t>
+            </w:r>
+          </w:p>
+        </w:tc>
+        <w:tc>
+          <w:tcPr>
+            <w:tcW w:w="4855" w:type="dxa"/>
+          </w:tcPr>
+          <w:p>
+            <w:pPr>
+              <w:pStyle w:val="BodyTextIndent"/>
+              <w:tabs>
+                <w:tab w:val="left" w:pos="0"/>
+                <w:tab w:val="left" w:pos="6946"/>
+              </w:tabs>
+              <w:spacing w:after="0" w:line="288" w:lineRule="auto"/>
+              <w:ind w:left="0"/>
+              <w:rPr>
+                <w:rFonts w:ascii="Arial" w:hAnsi="Arial" w:cs="Arial"/>
+              </w:rPr>
+            </w:pPr>
+            <w:r>
+              <w:rPr>
+                <w:rFonts w:ascii="Arial" w:hAnsi="Arial" w:cs="Arial"/>
+                <w:lang w:val="en-US"/>
+              </w:rPr>
+              <w:t>{pangkatpegawai</w:t>
+            </w:r>
+            <w:r>
+              <w:rPr>
+                <w:rFonts w:ascii="Arial" w:hAnsi="Arial" w:cs="Arial"/>
+                <w:lang w:val="en-US"/>
+              </w:rPr>
+              <w:t>10</w:t>
+            </w:r>
+            <w:r>
+              <w:rPr>
+                <w:rFonts w:ascii="Arial" w:hAnsi="Arial" w:cs="Arial"/>
+                <w:lang w:val="en-US"/>
+              </w:rPr>
+              <w:t>}</w:t>
+            </w:r>
+            <w:r>
+              <w:rPr>
+                <w:rFonts w:ascii="Arial" w:hAnsi="Arial" w:cs="Arial"/>
+                <w:lang w:val="id-ID"/>
+              </w:rPr>
+              <w:t xml:space="preserve"> </w:t>
+            </w:r>
+          </w:p>
+        </w:tc>
+      </w:tr>
+      <w:tr>
+        <w:trPr>
+          <w:trHeight w:val="171"/>
+        </w:trPr>
+        <w:tc>
+          <w:tcPr>
+            <w:tcW w:w="445" w:type="dxa"/>
+            <w:tcMar>
+              <w:top w:w="0" w:type="dxa"/>
+              <w:left w:w="108" w:type="dxa"/>
+              <w:bottom w:w="0" w:type="dxa"/>
+              <w:right w:w="108" w:type="dxa"/>
+            </w:tcMar>
+            <w:vAlign w:val="center"/>
+          </w:tcPr>
+          <w:p>
+            <w:pPr>
+              <w:pStyle w:val="BodyTextIndent"/>
+              <w:tabs>
+                <w:tab w:val="left" w:pos="0"/>
+                <w:tab w:val="left" w:pos="6946"/>
+              </w:tabs>
+              <w:spacing w:after="0" w:line="288" w:lineRule="auto"/>
+              <w:ind w:left="0"/>
+              <w:jc w:val="center"/>
+              <w:rPr>
+                <w:rFonts w:ascii="Arial" w:hAnsi="Arial" w:cs="Arial"/>
+                <w:bCs/>
+                <w:lang w:val="it-IT"/>
+              </w:rPr>
+            </w:pPr>
+          </w:p>
+        </w:tc>
+        <w:tc>
+          <w:tcPr>
+            <w:tcW w:w="2345" w:type="dxa"/>
+            <w:vAlign w:val="center"/>
+          </w:tcPr>
+          <w:p>
+            <w:pPr>
+              <w:pStyle w:val="BodyTextIndent"/>
+              <w:tabs>
+                <w:tab w:val="left" w:pos="0"/>
+                <w:tab w:val="left" w:pos="6946"/>
+              </w:tabs>
+              <w:spacing w:after="0" w:line="288" w:lineRule="auto"/>
+              <w:ind w:left="0"/>
+              <w:rPr>
+                <w:rFonts w:ascii="Arial" w:hAnsi="Arial" w:cs="Arial"/>
+                <w:lang w:val="id-ID"/>
+              </w:rPr>
+            </w:pPr>
+            <w:r>
+              <w:rPr>
+                <w:rFonts w:ascii="Arial" w:hAnsi="Arial" w:cs="Arial"/>
+                <w:lang w:val="id-ID"/>
+              </w:rPr>
+              <w:t>NIP</w:t>
+            </w:r>
+            <w:r>
+              <w:rPr>
+                <w:rFonts w:ascii="Arial" w:hAnsi="Arial" w:cs="Arial"/>
+                <w:lang w:val="en-US"/>
+              </w:rPr>
+              <w:t>.</w:t>
+            </w:r>
+          </w:p>
+        </w:tc>
+        <w:tc>
+          <w:tcPr>
+            <w:tcW w:w="270" w:type="dxa"/>
+            <w:vAlign w:val="center"/>
+          </w:tcPr>
+          <w:p>
+            <w:pPr>
+              <w:pStyle w:val="BodyTextIndent"/>
+              <w:tabs>
+                <w:tab w:val="left" w:pos="0"/>
+                <w:tab w:val="left" w:pos="6946"/>
+              </w:tabs>
+              <w:spacing w:after="0" w:line="288" w:lineRule="auto"/>
+              <w:ind w:left="0"/>
+              <w:jc w:val="center"/>
+              <w:rPr>
+                <w:rFonts w:ascii="Arial" w:hAnsi="Arial" w:cs="Arial"/>
+              </w:rPr>
+            </w:pPr>
+            <w:r>
+              <w:rPr>
+                <w:rFonts w:ascii="Arial" w:hAnsi="Arial" w:cs="Arial"/>
+              </w:rPr>
+              <w:t>:</w:t>
+            </w:r>
+          </w:p>
+        </w:tc>
+        <w:tc>
+          <w:tcPr>
+            <w:tcW w:w="4855" w:type="dxa"/>
+          </w:tcPr>
+          <w:p>
+            <w:pPr>
+              <w:pStyle w:val="BodyTextIndent"/>
+              <w:tabs>
+                <w:tab w:val="left" w:pos="0"/>
+                <w:tab w:val="left" w:pos="6946"/>
+              </w:tabs>
+              <w:spacing w:after="0" w:line="288" w:lineRule="auto"/>
+              <w:ind w:left="0"/>
+              <w:rPr>
+                <w:rFonts w:ascii="Arial" w:hAnsi="Arial" w:cs="Arial"/>
+              </w:rPr>
+            </w:pPr>
+            <w:r>
+              <w:rPr>
+                <w:rFonts w:ascii="Arial" w:hAnsi="Arial" w:cs="Arial"/>
+              </w:rPr>
+              <w:t>{nippegawai</w:t>
+            </w:r>
+            <w:r>
+              <w:rPr>
+                <w:rFonts w:ascii="Arial" w:hAnsi="Arial" w:cs="Arial"/>
+              </w:rPr>
+              <w:t>10</w:t>
+            </w:r>
+            <w:r>
+              <w:rPr>
+                <w:rFonts w:ascii="Arial" w:hAnsi="Arial" w:cs="Arial"/>
+              </w:rPr>
+              <w:t>}</w:t>
+            </w:r>
+          </w:p>
+        </w:tc>
+      </w:tr>
+      <w:tr>
+        <w:trPr>
+          <w:trHeight w:val="171"/>
+        </w:trPr>
+        <w:tc>
+          <w:tcPr>
+            <w:tcW w:w="445" w:type="dxa"/>
+            <w:tcMar>
+              <w:top w:w="0" w:type="dxa"/>
+              <w:left w:w="108" w:type="dxa"/>
+              <w:bottom w:w="0" w:type="dxa"/>
+              <w:right w:w="108" w:type="dxa"/>
+            </w:tcMar>
+            <w:vAlign w:val="center"/>
+          </w:tcPr>
+          <w:p>
+            <w:pPr>
+              <w:pStyle w:val="BodyTextIndent"/>
+              <w:tabs>
+                <w:tab w:val="left" w:pos="0"/>
+                <w:tab w:val="left" w:pos="6946"/>
+              </w:tabs>
+              <w:spacing w:after="0" w:line="288" w:lineRule="auto"/>
+              <w:ind w:left="0"/>
+              <w:jc w:val="center"/>
+              <w:rPr>
+                <w:rFonts w:ascii="Arial" w:hAnsi="Arial" w:cs="Arial"/>
+                <w:bCs/>
+                <w:lang w:val="it-IT"/>
+              </w:rPr>
+            </w:pPr>
+          </w:p>
+        </w:tc>
+        <w:tc>
+          <w:tcPr>
+            <w:tcW w:w="2345" w:type="dxa"/>
+            <w:vAlign w:val="center"/>
+          </w:tcPr>
+          <w:p>
+            <w:pPr>
+              <w:pStyle w:val="BodyTextIndent"/>
+              <w:tabs>
+                <w:tab w:val="left" w:pos="0"/>
+                <w:tab w:val="left" w:pos="6946"/>
+              </w:tabs>
+              <w:spacing w:after="0" w:line="288" w:lineRule="auto"/>
+              <w:ind w:left="0"/>
+              <w:rPr>
+                <w:rFonts w:ascii="Arial" w:hAnsi="Arial" w:cs="Arial"/>
+                <w:lang w:val="id-ID"/>
+              </w:rPr>
+            </w:pPr>
+            <w:r>
+              <w:rPr>
+                <w:rFonts w:ascii="Arial" w:hAnsi="Arial" w:cs="Arial"/>
+                <w:lang w:val="id-ID"/>
+              </w:rPr>
+              <w:t>Jabatan</w:t>
+            </w:r>
+          </w:p>
+        </w:tc>
+        <w:tc>
+          <w:tcPr>
+            <w:tcW w:w="270" w:type="dxa"/>
+            <w:vAlign w:val="center"/>
+          </w:tcPr>
+          <w:p>
+            <w:pPr>
+              <w:pStyle w:val="BodyTextIndent"/>
+              <w:tabs>
+                <w:tab w:val="left" w:pos="0"/>
+                <w:tab w:val="left" w:pos="6946"/>
+              </w:tabs>
+              <w:spacing w:after="0" w:line="288" w:lineRule="auto"/>
+              <w:ind w:left="0"/>
+              <w:jc w:val="center"/>
+              <w:rPr>
+                <w:rFonts w:ascii="Arial" w:hAnsi="Arial" w:cs="Arial"/>
+              </w:rPr>
+            </w:pPr>
+            <w:r>
+              <w:rPr>
+                <w:rFonts w:ascii="Arial" w:hAnsi="Arial" w:cs="Arial"/>
+              </w:rPr>
+              <w:t>:</w:t>
+            </w:r>
+          </w:p>
+        </w:tc>
+        <w:tc>
+          <w:tcPr>
+            <w:tcW w:w="4855" w:type="dxa"/>
+          </w:tcPr>
+          <w:p>
+            <w:pPr>
+              <w:pStyle w:val="BodyTextIndent"/>
+              <w:tabs>
+                <w:tab w:val="left" w:pos="0"/>
+                <w:tab w:val="left" w:pos="6946"/>
+              </w:tabs>
+              <w:spacing w:after="0" w:line="288" w:lineRule="auto"/>
+              <w:ind w:left="0"/>
+              <w:rPr>
+                <w:rFonts w:ascii="Arial" w:hAnsi="Arial" w:cs="Arial"/>
+              </w:rPr>
+            </w:pPr>
+            <w:r>
+              <w:rPr>
+                <w:rFonts w:ascii="Arial" w:hAnsi="Arial" w:cs="Arial"/>
+              </w:rPr>
+              <w:t>{jabatanpegawai</w:t>
+            </w:r>
+            <w:r>
+              <w:rPr>
+                <w:rFonts w:ascii="Arial" w:hAnsi="Arial" w:cs="Arial"/>
+              </w:rPr>
+              <w:t>10</w:t>
+            </w:r>
+            <w:r>
+              <w:rPr>
+                <w:rFonts w:ascii="Arial" w:hAnsi="Arial" w:cs="Arial"/>
+              </w:rPr>
               <w:t>}</w:t>
             </w:r>
           </w:p>
         </w:tc>
       </w:tr>
     </w:tbl>
-    <w:p>
-      <w:pPr>
-        <w:tabs>
-          <w:tab w:val="left" w:pos="2340"/>
-        </w:tabs>
-        <w:rPr>
-          <w:rFonts w:ascii="Arial" w:hAnsi="Arial" w:cs="Arial"/>
-          <w:b/>
-          <w:sz w:val="16"/>
-          <w:szCs w:val="16"/>
-        </w:rPr>
-      </w:pPr>
-    </w:p>
     <w:tbl>
       <w:tblPr>
         <w:tblStyle w:val="TableGrid"/>
-        <w:tblpPr w:leftFromText="180" w:rightFromText="180" w:vertAnchor="text" w:horzAnchor="page" w:tblpX="1004" w:tblpY="36"/>
+        <w:tblpPr w:leftFromText="180" w:rightFromText="180" w:vertAnchor="text" w:horzAnchor="page" w:tblpX="1004" w:tblpY="50"/>
         <w:tblW w:w="0" w:type="auto"/>
         <w:tblBorders>
           <w:top w:val="none" w:sz="0" w:space="0" w:color="auto"/>
@@ -2457,14 +7522,13 @@
                 <w:rFonts w:ascii="Arial" w:hAnsi="Arial" w:cs="Arial"/>
               </w:rPr>
             </w:pPr>
-            <w:proofErr w:type="spellStart"/>
-            <w:r>
-              <w:rPr>
-                <w:rFonts w:ascii="Arial" w:hAnsi="Arial" w:cs="Arial"/>
-              </w:rPr>
+            <w:r>
+              <w:rPr>
+                <w:rFonts w:ascii="Arial" w:hAnsi="Arial" w:cs="Arial"/>
+              </w:rPr>
+              <w:lastRenderedPageBreak/>
               <w:t>Kepada</w:t>
             </w:r>
-            <w:proofErr w:type="spellEnd"/>
           </w:p>
         </w:tc>
         <w:tc>
@@ -2492,6 +7556,19 @@
         </w:tc>
       </w:tr>
     </w:tbl>
+    <w:p>
+      <w:pPr>
+        <w:tabs>
+          <w:tab w:val="left" w:pos="2340"/>
+        </w:tabs>
+        <w:rPr>
+          <w:rFonts w:ascii="Arial" w:hAnsi="Arial" w:cs="Arial"/>
+          <w:b/>
+          <w:sz w:val="16"/>
+          <w:szCs w:val="16"/>
+        </w:rPr>
+      </w:pPr>
+    </w:p>
     <w:p>
       <w:pPr>
         <w:tabs>
@@ -2513,6 +7590,476 @@
           <w:rFonts w:ascii="Arial" w:hAnsi="Arial" w:cs="Arial"/>
           <w:b/>
           <w:sz w:val="10"/>
+        </w:rPr>
+      </w:pPr>
+    </w:p>
+    <w:p>
+      <w:pPr>
+        <w:rPr>
+          <w:rFonts w:ascii="Arial" w:hAnsi="Arial" w:cs="Arial"/>
+          <w:b/>
+          <w:u w:val="single"/>
+          <w:lang w:val="en-US"/>
+        </w:rPr>
+      </w:pPr>
+    </w:p>
+    <w:p>
+      <w:pPr>
+        <w:rPr>
+          <w:rFonts w:ascii="Arial" w:hAnsi="Arial" w:cs="Arial"/>
+          <w:b/>
+          <w:u w:val="single"/>
+          <w:lang w:val="en-US"/>
+        </w:rPr>
+      </w:pPr>
+    </w:p>
+    <w:p>
+      <w:pPr>
+        <w:rPr>
+          <w:rFonts w:ascii="Arial" w:hAnsi="Arial" w:cs="Arial"/>
+          <w:b/>
+          <w:u w:val="single"/>
+          <w:lang w:val="en-US"/>
+        </w:rPr>
+      </w:pPr>
+    </w:p>
+    <w:p>
+      <w:pPr>
+        <w:rPr>
+          <w:rFonts w:ascii="Arial" w:hAnsi="Arial" w:cs="Arial"/>
+          <w:b/>
+          <w:u w:val="single"/>
+          <w:lang w:val="en-US"/>
+        </w:rPr>
+      </w:pPr>
+    </w:p>
+    <w:p>
+      <w:pPr>
+        <w:rPr>
+          <w:rFonts w:ascii="Arial" w:hAnsi="Arial" w:cs="Arial"/>
+          <w:b/>
+          <w:u w:val="single"/>
+          <w:lang w:val="en-US"/>
+        </w:rPr>
+      </w:pPr>
+    </w:p>
+    <w:p>
+      <w:pPr>
+        <w:rPr>
+          <w:rFonts w:ascii="Arial" w:hAnsi="Arial" w:cs="Arial"/>
+          <w:b/>
+          <w:u w:val="single"/>
+          <w:lang w:val="en-US"/>
+        </w:rPr>
+      </w:pPr>
+    </w:p>
+    <w:p>
+      <w:pPr>
+        <w:rPr>
+          <w:rFonts w:ascii="Arial" w:hAnsi="Arial" w:cs="Arial"/>
+          <w:b/>
+          <w:u w:val="single"/>
+          <w:lang w:val="en-US"/>
+        </w:rPr>
+      </w:pPr>
+    </w:p>
+    <w:p>
+      <w:pPr>
+        <w:rPr>
+          <w:rFonts w:ascii="Arial" w:hAnsi="Arial" w:cs="Arial"/>
+          <w:b/>
+          <w:u w:val="single"/>
+          <w:lang w:val="en-US"/>
+        </w:rPr>
+      </w:pPr>
+    </w:p>
+    <w:p>
+      <w:pPr>
+        <w:rPr>
+          <w:rFonts w:ascii="Arial" w:hAnsi="Arial" w:cs="Arial"/>
+          <w:b/>
+          <w:u w:val="single"/>
+          <w:lang w:val="en-US"/>
+        </w:rPr>
+      </w:pPr>
+    </w:p>
+    <w:p>
+      <w:pPr>
+        <w:rPr>
+          <w:rFonts w:ascii="Arial" w:hAnsi="Arial" w:cs="Arial"/>
+          <w:b/>
+          <w:u w:val="single"/>
+          <w:lang w:val="en-US"/>
+        </w:rPr>
+      </w:pPr>
+    </w:p>
+    <w:p>
+      <w:pPr>
+        <w:rPr>
+          <w:rFonts w:ascii="Arial" w:hAnsi="Arial" w:cs="Arial"/>
+          <w:b/>
+          <w:u w:val="single"/>
+          <w:lang w:val="en-US"/>
+        </w:rPr>
+      </w:pPr>
+    </w:p>
+    <w:p>
+      <w:pPr>
+        <w:rPr>
+          <w:rFonts w:ascii="Arial" w:hAnsi="Arial" w:cs="Arial"/>
+          <w:b/>
+          <w:u w:val="single"/>
+          <w:lang w:val="en-US"/>
+        </w:rPr>
+      </w:pPr>
+    </w:p>
+    <w:p>
+      <w:pPr>
+        <w:rPr>
+          <w:rFonts w:ascii="Arial" w:hAnsi="Arial" w:cs="Arial"/>
+          <w:b/>
+          <w:u w:val="single"/>
+          <w:lang w:val="en-US"/>
+        </w:rPr>
+      </w:pPr>
+    </w:p>
+    <w:p>
+      <w:pPr>
+        <w:rPr>
+          <w:rFonts w:ascii="Arial" w:hAnsi="Arial" w:cs="Arial"/>
+          <w:b/>
+          <w:u w:val="single"/>
+          <w:lang w:val="en-US"/>
+        </w:rPr>
+      </w:pPr>
+    </w:p>
+    <w:p>
+      <w:pPr>
+        <w:rPr>
+          <w:rFonts w:ascii="Arial" w:hAnsi="Arial" w:cs="Arial"/>
+          <w:b/>
+          <w:u w:val="single"/>
+          <w:lang w:val="en-US"/>
+        </w:rPr>
+      </w:pPr>
+    </w:p>
+    <w:p>
+      <w:pPr>
+        <w:rPr>
+          <w:rFonts w:ascii="Arial" w:hAnsi="Arial" w:cs="Arial"/>
+          <w:b/>
+          <w:u w:val="single"/>
+          <w:lang w:val="en-US"/>
+        </w:rPr>
+      </w:pPr>
+    </w:p>
+    <w:p>
+      <w:pPr>
+        <w:rPr>
+          <w:rFonts w:ascii="Arial" w:hAnsi="Arial" w:cs="Arial"/>
+          <w:b/>
+          <w:u w:val="single"/>
+          <w:lang w:val="en-US"/>
+        </w:rPr>
+      </w:pPr>
+    </w:p>
+    <w:p>
+      <w:pPr>
+        <w:rPr>
+          <w:rFonts w:ascii="Arial" w:hAnsi="Arial" w:cs="Arial"/>
+          <w:b/>
+          <w:u w:val="single"/>
+          <w:lang w:val="en-US"/>
+        </w:rPr>
+      </w:pPr>
+    </w:p>
+    <w:p>
+      <w:pPr>
+        <w:rPr>
+          <w:rFonts w:ascii="Arial" w:hAnsi="Arial" w:cs="Arial"/>
+          <w:b/>
+          <w:u w:val="single"/>
+          <w:lang w:val="en-US"/>
+        </w:rPr>
+      </w:pPr>
+    </w:p>
+    <w:p>
+      <w:pPr>
+        <w:rPr>
+          <w:rFonts w:ascii="Arial" w:hAnsi="Arial" w:cs="Arial"/>
+          <w:b/>
+          <w:u w:val="single"/>
+          <w:lang w:val="en-US"/>
+        </w:rPr>
+      </w:pPr>
+    </w:p>
+    <w:p>
+      <w:pPr>
+        <w:rPr>
+          <w:rFonts w:ascii="Arial" w:hAnsi="Arial" w:cs="Arial"/>
+          <w:b/>
+          <w:u w:val="single"/>
+          <w:lang w:val="en-US"/>
+        </w:rPr>
+      </w:pPr>
+    </w:p>
+    <w:p>
+      <w:pPr>
+        <w:rPr>
+          <w:rFonts w:ascii="Arial" w:hAnsi="Arial" w:cs="Arial"/>
+          <w:b/>
+          <w:u w:val="single"/>
+          <w:lang w:val="en-US"/>
+        </w:rPr>
+      </w:pPr>
+    </w:p>
+    <w:p>
+      <w:pPr>
+        <w:rPr>
+          <w:rFonts w:ascii="Arial" w:hAnsi="Arial" w:cs="Arial"/>
+          <w:b/>
+          <w:u w:val="single"/>
+          <w:lang w:val="en-US"/>
+        </w:rPr>
+      </w:pPr>
+    </w:p>
+    <w:p>
+      <w:pPr>
+        <w:rPr>
+          <w:rFonts w:ascii="Arial" w:hAnsi="Arial" w:cs="Arial"/>
+          <w:b/>
+          <w:u w:val="single"/>
+          <w:lang w:val="en-US"/>
+        </w:rPr>
+      </w:pPr>
+    </w:p>
+    <w:p>
+      <w:pPr>
+        <w:rPr>
+          <w:rFonts w:ascii="Arial" w:hAnsi="Arial" w:cs="Arial"/>
+          <w:b/>
+          <w:u w:val="single"/>
+          <w:lang w:val="en-US"/>
+        </w:rPr>
+      </w:pPr>
+    </w:p>
+    <w:p>
+      <w:pPr>
+        <w:rPr>
+          <w:rFonts w:ascii="Arial" w:hAnsi="Arial" w:cs="Arial"/>
+          <w:b/>
+          <w:u w:val="single"/>
+          <w:lang w:val="en-US"/>
+        </w:rPr>
+      </w:pPr>
+    </w:p>
+    <w:p>
+      <w:pPr>
+        <w:rPr>
+          <w:rFonts w:ascii="Arial" w:hAnsi="Arial" w:cs="Arial"/>
+          <w:b/>
+          <w:u w:val="single"/>
+          <w:lang w:val="en-US"/>
+        </w:rPr>
+      </w:pPr>
+    </w:p>
+    <w:p>
+      <w:pPr>
+        <w:rPr>
+          <w:rFonts w:ascii="Arial" w:hAnsi="Arial" w:cs="Arial"/>
+          <w:b/>
+          <w:u w:val="single"/>
+          <w:lang w:val="en-US"/>
+        </w:rPr>
+      </w:pPr>
+    </w:p>
+    <w:p>
+      <w:pPr>
+        <w:rPr>
+          <w:rFonts w:ascii="Arial" w:hAnsi="Arial" w:cs="Arial"/>
+          <w:b/>
+          <w:u w:val="single"/>
+          <w:lang w:val="en-US"/>
+        </w:rPr>
+      </w:pPr>
+    </w:p>
+    <w:p>
+      <w:pPr>
+        <w:rPr>
+          <w:rFonts w:ascii="Arial" w:hAnsi="Arial" w:cs="Arial"/>
+          <w:b/>
+          <w:u w:val="single"/>
+          <w:lang w:val="en-US"/>
+        </w:rPr>
+      </w:pPr>
+    </w:p>
+    <w:p>
+      <w:pPr>
+        <w:rPr>
+          <w:rFonts w:ascii="Arial" w:hAnsi="Arial" w:cs="Arial"/>
+          <w:b/>
+          <w:u w:val="single"/>
+          <w:lang w:val="en-US"/>
+        </w:rPr>
+      </w:pPr>
+    </w:p>
+    <w:p>
+      <w:pPr>
+        <w:rPr>
+          <w:rFonts w:ascii="Arial" w:hAnsi="Arial" w:cs="Arial"/>
+          <w:b/>
+          <w:u w:val="single"/>
+          <w:lang w:val="en-US"/>
+        </w:rPr>
+      </w:pPr>
+    </w:p>
+    <w:p>
+      <w:pPr>
+        <w:rPr>
+          <w:rFonts w:ascii="Arial" w:hAnsi="Arial" w:cs="Arial"/>
+          <w:b/>
+          <w:u w:val="single"/>
+          <w:lang w:val="en-US"/>
+        </w:rPr>
+      </w:pPr>
+    </w:p>
+    <w:p>
+      <w:pPr>
+        <w:rPr>
+          <w:rFonts w:ascii="Arial" w:hAnsi="Arial" w:cs="Arial"/>
+          <w:b/>
+          <w:u w:val="single"/>
+          <w:lang w:val="en-US"/>
+        </w:rPr>
+      </w:pPr>
+    </w:p>
+    <w:p>
+      <w:pPr>
+        <w:rPr>
+          <w:rFonts w:ascii="Arial" w:hAnsi="Arial" w:cs="Arial"/>
+          <w:b/>
+          <w:u w:val="single"/>
+          <w:lang w:val="en-US"/>
+        </w:rPr>
+      </w:pPr>
+    </w:p>
+    <w:p>
+      <w:pPr>
+        <w:rPr>
+          <w:rFonts w:ascii="Arial" w:hAnsi="Arial" w:cs="Arial"/>
+          <w:b/>
+          <w:u w:val="single"/>
+          <w:lang w:val="en-US"/>
+        </w:rPr>
+      </w:pPr>
+    </w:p>
+    <w:p>
+      <w:pPr>
+        <w:rPr>
+          <w:rFonts w:ascii="Arial" w:hAnsi="Arial" w:cs="Arial"/>
+          <w:b/>
+          <w:u w:val="single"/>
+          <w:lang w:val="en-US"/>
+        </w:rPr>
+      </w:pPr>
+    </w:p>
+    <w:p>
+      <w:pPr>
+        <w:rPr>
+          <w:rFonts w:ascii="Arial" w:hAnsi="Arial" w:cs="Arial"/>
+          <w:b/>
+          <w:u w:val="single"/>
+          <w:lang w:val="en-US"/>
+        </w:rPr>
+      </w:pPr>
+    </w:p>
+    <w:p>
+      <w:pPr>
+        <w:rPr>
+          <w:rFonts w:ascii="Arial" w:hAnsi="Arial" w:cs="Arial"/>
+          <w:b/>
+          <w:u w:val="single"/>
+          <w:lang w:val="en-US"/>
+        </w:rPr>
+      </w:pPr>
+    </w:p>
+    <w:p>
+      <w:pPr>
+        <w:rPr>
+          <w:rFonts w:ascii="Arial" w:hAnsi="Arial" w:cs="Arial"/>
+          <w:b/>
+          <w:u w:val="single"/>
+          <w:lang w:val="en-US"/>
+        </w:rPr>
+      </w:pPr>
+    </w:p>
+    <w:p>
+      <w:pPr>
+        <w:rPr>
+          <w:rFonts w:ascii="Arial" w:hAnsi="Arial" w:cs="Arial"/>
+          <w:b/>
+          <w:u w:val="single"/>
+          <w:lang w:val="en-US"/>
+        </w:rPr>
+      </w:pPr>
+    </w:p>
+    <w:p>
+      <w:pPr>
+        <w:rPr>
+          <w:rFonts w:ascii="Arial" w:hAnsi="Arial" w:cs="Arial"/>
+          <w:b/>
+          <w:u w:val="single"/>
+          <w:lang w:val="en-US"/>
+        </w:rPr>
+      </w:pPr>
+    </w:p>
+    <w:p>
+      <w:pPr>
+        <w:rPr>
+          <w:rFonts w:ascii="Arial" w:hAnsi="Arial" w:cs="Arial"/>
+          <w:b/>
+          <w:u w:val="single"/>
+          <w:lang w:val="en-US"/>
+        </w:rPr>
+      </w:pPr>
+    </w:p>
+    <w:p>
+      <w:pPr>
+        <w:rPr>
+          <w:rFonts w:ascii="Arial" w:hAnsi="Arial" w:cs="Arial"/>
+          <w:b/>
+          <w:u w:val="single"/>
+          <w:lang w:val="en-US"/>
+        </w:rPr>
+      </w:pPr>
+    </w:p>
+    <w:p>
+      <w:pPr>
+        <w:rPr>
+          <w:rFonts w:ascii="Arial" w:hAnsi="Arial" w:cs="Arial"/>
+          <w:b/>
+          <w:u w:val="single"/>
+          <w:lang w:val="en-US"/>
+        </w:rPr>
+      </w:pPr>
+    </w:p>
+    <w:p>
+      <w:pPr>
+        <w:rPr>
+          <w:rFonts w:ascii="Arial" w:hAnsi="Arial" w:cs="Arial"/>
+          <w:b/>
+          <w:u w:val="single"/>
+          <w:lang w:val="en-US"/>
+        </w:rPr>
+      </w:pPr>
+    </w:p>
+    <w:p>
+      <w:pPr>
+        <w:rPr>
+          <w:rFonts w:ascii="Arial" w:hAnsi="Arial" w:cs="Arial"/>
+          <w:b/>
+          <w:u w:val="single"/>
+          <w:lang w:val="en-US"/>
         </w:rPr>
       </w:pPr>
     </w:p>
@@ -2660,90 +8207,47 @@
                 <w:rFonts w:ascii="Arial" w:hAnsi="Arial" w:cs="Arial"/>
               </w:rPr>
             </w:pPr>
-            <w:proofErr w:type="spellStart"/>
             <w:r>
               <w:rPr>
                 <w:rFonts w:ascii="Arial" w:hAnsi="Arial" w:cs="Arial"/>
                 <w:lang w:val="en-US"/>
               </w:rPr>
-              <w:t>Untuk</w:t>
-            </w:r>
-            <w:proofErr w:type="spellEnd"/>
+              <w:t>Untuk Melakukan {</w:t>
+            </w:r>
             <w:r>
               <w:rPr>
                 <w:rFonts w:ascii="Arial" w:hAnsi="Arial" w:cs="Arial"/>
                 <w:lang w:val="en-US"/>
               </w:rPr>
-              <w:t xml:space="preserve"> </w:t>
-            </w:r>
-            <w:proofErr w:type="spellStart"/>
+              <w:t>jenis</w:t>
+            </w:r>
             <w:r>
               <w:rPr>
                 <w:rFonts w:ascii="Arial" w:hAnsi="Arial" w:cs="Arial"/>
                 <w:lang w:val="en-US"/>
               </w:rPr>
-              <w:t>Melakukan</w:t>
-            </w:r>
-            <w:proofErr w:type="spellEnd"/>
+              <w:t>pengawasan</w:t>
+            </w:r>
             <w:r>
               <w:rPr>
                 <w:rFonts w:ascii="Arial" w:hAnsi="Arial" w:cs="Arial"/>
                 <w:lang w:val="en-US"/>
               </w:rPr>
-              <w:t xml:space="preserve"> {</w:t>
-            </w:r>
-            <w:proofErr w:type="spellStart"/>
+              <w:t>}</w:t>
+            </w:r>
+            <w:r>
+              <w:rPr>
+                <w:rFonts w:ascii="Arial" w:hAnsi="Arial" w:cs="Arial"/>
+                <w:lang w:val="id-ID"/>
+              </w:rPr>
+              <w:t xml:space="preserve"> pada </w:t>
+            </w:r>
             <w:r>
               <w:rPr>
                 <w:rFonts w:ascii="Arial" w:hAnsi="Arial" w:cs="Arial"/>
                 <w:lang w:val="en-US"/>
               </w:rPr>
-              <w:t>jenis</w:t>
-            </w:r>
-            <w:r>
-              <w:rPr>
-                <w:rFonts w:ascii="Arial" w:hAnsi="Arial" w:cs="Arial"/>
-                <w:lang w:val="en-US"/>
-              </w:rPr>
-              <w:t>pengawasan</w:t>
-            </w:r>
-            <w:proofErr w:type="spellEnd"/>
-            <w:r>
-              <w:rPr>
-                <w:rFonts w:ascii="Arial" w:hAnsi="Arial" w:cs="Arial"/>
-                <w:lang w:val="en-US"/>
-              </w:rPr>
-              <w:t>}</w:t>
-            </w:r>
-            <w:r>
-              <w:rPr>
-                <w:rFonts w:ascii="Arial" w:hAnsi="Arial" w:cs="Arial"/>
-                <w:lang w:val="id-ID"/>
-              </w:rPr>
-              <w:t xml:space="preserve"> pada </w:t>
-            </w:r>
-            <w:r>
-              <w:rPr>
-                <w:rFonts w:ascii="Arial" w:hAnsi="Arial" w:cs="Arial"/>
-                <w:lang w:val="en-US"/>
-              </w:rPr>
-              <w:t>{</w:t>
-            </w:r>
-            <w:proofErr w:type="spellStart"/>
-            <w:r>
-              <w:rPr>
-                <w:rFonts w:ascii="Arial" w:hAnsi="Arial" w:cs="Arial"/>
-                <w:lang w:val="en-US"/>
-              </w:rPr>
-              <w:t>opd</w:t>
-            </w:r>
-            <w:proofErr w:type="spellEnd"/>
-            <w:r>
-              <w:rPr>
-                <w:rFonts w:ascii="Arial" w:hAnsi="Arial" w:cs="Arial"/>
-                <w:lang w:val="en-US"/>
-              </w:rPr>
-              <w:t>}</w:t>
+              <w:t>{opd}</w:t>
             </w:r>
             <w:r>
               <w:rPr>
@@ -2848,43 +8352,20 @@
                 <w:rFonts w:ascii="Arial" w:hAnsi="Arial" w:cs="Arial"/>
                 <w:lang w:val="en-US"/>
               </w:rPr>
+              <w:t xml:space="preserve"> Tanggal</w:t>
+            </w:r>
+            <w:r>
+              <w:rPr>
+                <w:rFonts w:ascii="Arial" w:hAnsi="Arial" w:cs="Arial"/>
+                <w:lang w:val="id-ID"/>
+              </w:rPr>
               <w:t xml:space="preserve"> </w:t>
             </w:r>
-            <w:proofErr w:type="spellStart"/>
-            <w:r>
-              <w:rPr>
-                <w:rFonts w:ascii="Arial" w:hAnsi="Arial" w:cs="Arial"/>
-                <w:lang w:val="en-US"/>
-              </w:rPr>
-              <w:t>Tanggal</w:t>
-            </w:r>
-            <w:proofErr w:type="spellEnd"/>
-            <w:r>
-              <w:rPr>
-                <w:rFonts w:ascii="Arial" w:hAnsi="Arial" w:cs="Arial"/>
-                <w:lang w:val="id-ID"/>
-              </w:rPr>
-              <w:t xml:space="preserve"> </w:t>
-            </w:r>
-            <w:r>
-              <w:rPr>
-                <w:rFonts w:ascii="Arial" w:hAnsi="Arial" w:cs="Arial"/>
-              </w:rPr>
-              <w:t>{</w:t>
-            </w:r>
-            <w:proofErr w:type="spellStart"/>
-            <w:r>
-              <w:rPr>
-                <w:rFonts w:ascii="Arial" w:hAnsi="Arial" w:cs="Arial"/>
-              </w:rPr>
-              <w:t>tanggalmulai</w:t>
-            </w:r>
-            <w:proofErr w:type="spellEnd"/>
-            <w:r>
-              <w:rPr>
-                <w:rFonts w:ascii="Arial" w:hAnsi="Arial" w:cs="Arial"/>
-              </w:rPr>
-              <w:t xml:space="preserve">} </w:t>
+            <w:r>
+              <w:rPr>
+                <w:rFonts w:ascii="Arial" w:hAnsi="Arial" w:cs="Arial"/>
+              </w:rPr>
+              <w:t xml:space="preserve">{tanggalmulai} </w:t>
             </w:r>
             <w:r>
               <w:rPr>
@@ -2897,55 +8378,13 @@
               <w:rPr>
                 <w:rFonts w:ascii="Arial" w:hAnsi="Arial" w:cs="Arial"/>
               </w:rPr>
-              <w:t>{</w:t>
-            </w:r>
-            <w:proofErr w:type="spellStart"/>
-            <w:r>
-              <w:rPr>
-                <w:rFonts w:ascii="Arial" w:hAnsi="Arial" w:cs="Arial"/>
-              </w:rPr>
-              <w:t>tanggalberakhir</w:t>
-            </w:r>
-            <w:proofErr w:type="spellEnd"/>
-            <w:r>
-              <w:rPr>
-                <w:rFonts w:ascii="Arial" w:hAnsi="Arial" w:cs="Arial"/>
-              </w:rPr>
-              <w:t>} {</w:t>
-            </w:r>
-            <w:proofErr w:type="spellStart"/>
-            <w:r>
-              <w:rPr>
-                <w:rFonts w:ascii="Arial" w:hAnsi="Arial" w:cs="Arial"/>
-              </w:rPr>
-              <w:t>bulan</w:t>
-            </w:r>
-            <w:proofErr w:type="spellEnd"/>
-            <w:r>
-              <w:rPr>
-                <w:rFonts w:ascii="Arial" w:hAnsi="Arial" w:cs="Arial"/>
-              </w:rPr>
-              <w:t xml:space="preserve">} </w:t>
-            </w:r>
-            <w:r>
-              <w:rPr>
-                <w:rFonts w:ascii="Arial" w:hAnsi="Arial" w:cs="Arial"/>
-              </w:rPr>
-              <w:t>{</w:t>
-            </w:r>
-            <w:proofErr w:type="spellStart"/>
-            <w:r>
-              <w:rPr>
-                <w:rFonts w:ascii="Arial" w:hAnsi="Arial" w:cs="Arial"/>
-              </w:rPr>
-              <w:t>tahun</w:t>
-            </w:r>
-            <w:proofErr w:type="spellEnd"/>
-            <w:r>
-              <w:rPr>
-                <w:rFonts w:ascii="Arial" w:hAnsi="Arial" w:cs="Arial"/>
-              </w:rPr>
-              <w:t>}</w:t>
+              <w:t xml:space="preserve">{tanggalberakhir} {bulan} </w:t>
+            </w:r>
+            <w:r>
+              <w:rPr>
+                <w:rFonts w:ascii="Arial" w:hAnsi="Arial" w:cs="Arial"/>
+              </w:rPr>
+              <w:t>{tahun}</w:t>
             </w:r>
             <w:r>
               <w:rPr>
@@ -3044,23 +8483,7 @@
                 <w:rFonts w:ascii="Arial" w:hAnsi="Arial" w:cs="Arial"/>
                 <w:lang w:val="en-US"/>
               </w:rPr>
-              <w:t>{</w:t>
-            </w:r>
-            <w:proofErr w:type="spellStart"/>
-            <w:r>
-              <w:rPr>
-                <w:rFonts w:ascii="Arial" w:hAnsi="Arial" w:cs="Arial"/>
-                <w:lang w:val="en-US"/>
-              </w:rPr>
-              <w:t>bulan</w:t>
-            </w:r>
-            <w:proofErr w:type="spellEnd"/>
-            <w:r>
-              <w:rPr>
-                <w:rFonts w:ascii="Arial" w:hAnsi="Arial" w:cs="Arial"/>
-                <w:lang w:val="en-US"/>
-              </w:rPr>
-              <w:t>}</w:t>
+              <w:t>{bulan}</w:t>
             </w:r>
             <w:r>
               <w:rPr>
@@ -3072,21 +8495,7 @@
               <w:rPr>
                 <w:rFonts w:ascii="Arial" w:hAnsi="Arial" w:cs="Arial"/>
               </w:rPr>
-              <w:t>{</w:t>
-            </w:r>
-            <w:proofErr w:type="spellStart"/>
-            <w:r>
-              <w:rPr>
-                <w:rFonts w:ascii="Arial" w:hAnsi="Arial" w:cs="Arial"/>
-              </w:rPr>
-              <w:t>tahun</w:t>
-            </w:r>
-            <w:proofErr w:type="spellEnd"/>
-            <w:r>
-              <w:rPr>
-                <w:rFonts w:ascii="Arial" w:hAnsi="Arial" w:cs="Arial"/>
-              </w:rPr>
-              <w:t>}</w:t>
+              <w:t>{tahun}</w:t>
             </w:r>
           </w:p>
         </w:tc>
@@ -3321,42 +8730,13 @@
                 <w:u w:val="single"/>
               </w:rPr>
             </w:pPr>
-            <w:proofErr w:type="spellStart"/>
             <w:r>
               <w:rPr>
                 <w:rFonts w:ascii="Arial" w:hAnsi="Arial" w:cs="Arial"/>
                 <w:b/>
                 <w:u w:val="single"/>
               </w:rPr>
-              <w:lastRenderedPageBreak/>
-              <w:t>Dra</w:t>
-            </w:r>
-            <w:proofErr w:type="spellEnd"/>
-            <w:r>
-              <w:rPr>
-                <w:rFonts w:ascii="Arial" w:hAnsi="Arial" w:cs="Arial"/>
-                <w:b/>
-                <w:u w:val="single"/>
-              </w:rPr>
-              <w:t xml:space="preserve">. BAYANA </w:t>
-            </w:r>
-            <w:proofErr w:type="spellStart"/>
-            <w:r>
-              <w:rPr>
-                <w:rFonts w:ascii="Arial" w:hAnsi="Arial" w:cs="Arial"/>
-                <w:b/>
-                <w:u w:val="single"/>
-              </w:rPr>
-              <w:t>M.Si</w:t>
-            </w:r>
-            <w:proofErr w:type="spellEnd"/>
-            <w:r>
-              <w:rPr>
-                <w:rFonts w:ascii="Arial" w:hAnsi="Arial" w:cs="Arial"/>
-                <w:b/>
-                <w:u w:val="single"/>
-              </w:rPr>
-              <w:t>, CGCAE</w:t>
+              <w:t>Dra. BAYANA M.Si, CGCAE</w:t>
             </w:r>
           </w:p>
           <w:p>
@@ -8940,7 +14320,7 @@
 </file>
 
 <file path=customXml/itemProps1.xml><?xml version="1.0" encoding="utf-8"?>
-<ds:datastoreItem xmlns:ds="http://schemas.openxmlformats.org/officeDocument/2006/customXml" ds:itemID="{FC3D5569-8638-4895-A26E-5130940247C8}">
+<ds:datastoreItem xmlns:ds="http://schemas.openxmlformats.org/officeDocument/2006/customXml" ds:itemID="{14524439-7D0D-4A6C-BCBD-463627413B4D}">
   <ds:schemaRefs>
     <ds:schemaRef ds:uri="http://schemas.openxmlformats.org/officeDocument/2006/bibliography"/>
   </ds:schemaRefs>

--- a/netlify/functions/template_spt.docx
+++ b/netlify/functions/template_spt.docx
@@ -2,7 +2,6 @@
 <file path=word/document.xml><?xml version="1.0" encoding="utf-8"?>
 <w:document xmlns:wpc="http://schemas.microsoft.com/office/word/2010/wordprocessingCanvas" xmlns:mc="http://schemas.openxmlformats.org/markup-compatibility/2006" xmlns:o="urn:schemas-microsoft-com:office:office" xmlns:r="http://schemas.openxmlformats.org/officeDocument/2006/relationships" xmlns:m="http://schemas.openxmlformats.org/officeDocument/2006/math" xmlns:v="urn:schemas-microsoft-com:vml" xmlns:wp14="http://schemas.microsoft.com/office/word/2010/wordprocessingDrawing" xmlns:wp="http://schemas.openxmlformats.org/drawingml/2006/wordprocessingDrawing" xmlns:w10="urn:schemas-microsoft-com:office:word" xmlns:w="http://schemas.openxmlformats.org/wordprocessingml/2006/main" xmlns:w14="http://schemas.microsoft.com/office/word/2010/wordml" xmlns:w15="http://schemas.microsoft.com/office/word/2012/wordml" xmlns:wpg="http://schemas.microsoft.com/office/word/2010/wordprocessingGroup" xmlns:wpi="http://schemas.microsoft.com/office/word/2010/wordprocessingInk" xmlns:wne="http://schemas.microsoft.com/office/word/2006/wordml" xmlns:wps="http://schemas.microsoft.com/office/word/2010/wordprocessingShape" mc:Ignorable="w14 w15 wp14">
   <w:body>
-    <w:bookmarkStart w:id="0" w:name="_Hlk92954369"/>
     <w:p>
       <w:pPr>
         <w:rPr>
@@ -12,6 +11,7 @@
           <w:lang w:val="pt-BR"/>
         </w:rPr>
       </w:pPr>
+      <w:bookmarkStart w:id="0" w:name="_Hlk92954369"/>
       <w:r>
         <w:rPr>
           <w:rFonts w:ascii="Arial" w:hAnsi="Arial" w:cs="Arial"/>
@@ -20,816 +20,61 @@
           <w:sz w:val="42"/>
           <w:lang w:val="en-US"/>
         </w:rPr>
-        <mc:AlternateContent>
-          <mc:Choice Requires="wpg">
-            <w:drawing>
-              <wp:anchor distT="0" distB="0" distL="114300" distR="114300" simplePos="0" relativeHeight="251656704" behindDoc="0" locked="0" layoutInCell="1" allowOverlap="1" wp14:anchorId="147698A0" wp14:editId="0A08CD50">
-                <wp:simplePos x="0" y="0"/>
-                <wp:positionH relativeFrom="column">
-                  <wp:posOffset>-686979</wp:posOffset>
-                </wp:positionH>
-                <wp:positionV relativeFrom="paragraph">
-                  <wp:posOffset>-541515</wp:posOffset>
-                </wp:positionV>
-                <wp:extent cx="6778625" cy="1263650"/>
-                <wp:effectExtent l="0" t="0" r="41275" b="31750"/>
-                <wp:wrapNone/>
-                <wp:docPr id="1608256052" name="Group 5"/>
-                <wp:cNvGraphicFramePr>
-                  <a:graphicFrameLocks xmlns:a="http://schemas.openxmlformats.org/drawingml/2006/main"/>
-                </wp:cNvGraphicFramePr>
-                <a:graphic xmlns:a="http://schemas.openxmlformats.org/drawingml/2006/main">
-                  <a:graphicData uri="http://schemas.microsoft.com/office/word/2010/wordprocessingGroup">
-                    <wpg:wgp>
-                      <wpg:cNvGrpSpPr>
-                        <a:grpSpLocks/>
-                      </wpg:cNvGrpSpPr>
-                      <wpg:grpSpPr bwMode="auto">
-                        <a:xfrm>
-                          <a:off x="0" y="0"/>
-                          <a:ext cx="6778625" cy="1263650"/>
-                          <a:chOff x="0" y="-14347"/>
-                          <a:chExt cx="7105650" cy="1422159"/>
-                        </a:xfrm>
-                      </wpg:grpSpPr>
-                      <pic:pic xmlns:pic="http://schemas.openxmlformats.org/drawingml/2006/picture">
-                        <pic:nvPicPr>
-                          <pic:cNvPr id="1247843937" name="Picture 7" descr="C:\Users\Wayan\Downloads\LOGO LAMPUNG.jpg"/>
-                          <pic:cNvPicPr>
-                            <a:picLocks/>
-                          </pic:cNvPicPr>
-                        </pic:nvPicPr>
-                        <pic:blipFill>
-                          <a:blip r:embed="rId8" cstate="print">
-                            <a:extLst>
-                              <a:ext uri="{28A0092B-C50C-407E-A947-70E740481C1C}">
-                                <a14:useLocalDpi xmlns:a14="http://schemas.microsoft.com/office/drawing/2010/main" val="0"/>
-                              </a:ext>
-                            </a:extLst>
-                          </a:blip>
-                          <a:srcRect/>
-                          <a:stretch>
-                            <a:fillRect/>
-                          </a:stretch>
-                        </pic:blipFill>
-                        <pic:spPr bwMode="auto">
-                          <a:xfrm>
-                            <a:off x="85757" y="53888"/>
-                            <a:ext cx="847725" cy="1223645"/>
-                          </a:xfrm>
-                          <a:prstGeom prst="rect">
-                            <a:avLst/>
-                          </a:prstGeom>
-                          <a:noFill/>
-                          <a:ln>
-                            <a:noFill/>
-                          </a:ln>
-                          <a:extLst>
-                            <a:ext uri="{909E8E84-426E-40DD-AFC4-6F175D3DCCD1}">
-                              <a14:hiddenFill xmlns:a14="http://schemas.microsoft.com/office/drawing/2010/main">
-                                <a:solidFill>
-                                  <a:srgbClr val="FFFFFF"/>
-                                </a:solidFill>
-                              </a14:hiddenFill>
-                            </a:ext>
-                            <a:ext uri="{91240B29-F687-4F45-9708-019B960494DF}">
-                              <a14:hiddenLine xmlns:a14="http://schemas.microsoft.com/office/drawing/2010/main" w="9525">
-                                <a:solidFill>
-                                  <a:srgbClr val="000000"/>
-                                </a:solidFill>
-                                <a:miter lim="800000"/>
-                                <a:headEnd/>
-                                <a:tailEnd/>
-                              </a14:hiddenLine>
-                            </a:ext>
-                          </a:extLst>
-                        </pic:spPr>
-                      </pic:pic>
-                      <wps:wsp>
-                        <wps:cNvPr id="1335775518" name="Straight Connector 5"/>
-                        <wps:cNvCnPr>
-                          <a:cxnSpLocks/>
-                        </wps:cNvCnPr>
-                        <wps:spPr bwMode="auto">
-                          <a:xfrm>
-                            <a:off x="0" y="1407812"/>
-                            <a:ext cx="7105650" cy="0"/>
-                          </a:xfrm>
-                          <a:prstGeom prst="line">
-                            <a:avLst/>
-                          </a:prstGeom>
-                          <a:noFill/>
-                          <a:ln w="57150" cmpd="thinThick">
-                            <a:solidFill>
-                              <a:srgbClr val="000000"/>
-                            </a:solidFill>
-                            <a:round/>
-                            <a:headEnd/>
-                            <a:tailEnd/>
-                          </a:ln>
-                          <a:extLst>
-                            <a:ext uri="{909E8E84-426E-40DD-AFC4-6F175D3DCCD1}">
-                              <a14:hiddenFill xmlns:a14="http://schemas.microsoft.com/office/drawing/2010/main">
-                                <a:noFill/>
-                              </a14:hiddenFill>
-                            </a:ext>
-                          </a:extLst>
-                        </wps:spPr>
-                        <wps:bodyPr/>
-                      </wps:wsp>
-                      <wps:wsp>
-                        <wps:cNvPr id="1055010983" name="Rectangle 4"/>
-                        <wps:cNvSpPr>
-                          <a:spLocks/>
-                        </wps:cNvSpPr>
-                        <wps:spPr bwMode="auto">
-                          <a:xfrm>
-                            <a:off x="881562" y="-14347"/>
-                            <a:ext cx="6134100" cy="1345565"/>
-                          </a:xfrm>
-                          <a:prstGeom prst="rect">
-                            <a:avLst/>
-                          </a:prstGeom>
-                          <a:noFill/>
-                          <a:ln>
-                            <a:noFill/>
-                          </a:ln>
-                          <a:extLst>
-                            <a:ext uri="{909E8E84-426E-40DD-AFC4-6F175D3DCCD1}">
-                              <a14:hiddenFill xmlns:a14="http://schemas.microsoft.com/office/drawing/2010/main">
-                                <a:solidFill>
-                                  <a:srgbClr val="FFFFFF"/>
-                                </a:solidFill>
-                              </a14:hiddenFill>
-                            </a:ext>
-                            <a:ext uri="{91240B29-F687-4F45-9708-019B960494DF}">
-                              <a14:hiddenLine xmlns:a14="http://schemas.microsoft.com/office/drawing/2010/main" w="9525">
-                                <a:solidFill>
-                                  <a:srgbClr val="000000"/>
-                                </a:solidFill>
-                                <a:miter lim="800000"/>
-                                <a:headEnd/>
-                                <a:tailEnd/>
-                              </a14:hiddenLine>
-                            </a:ext>
-                          </a:extLst>
-                        </wps:spPr>
-                        <wps:txbx>
-                          <w:txbxContent>
-                            <w:p>
-                              <w:pPr>
-                                <w:jc w:val="center"/>
-                                <w:rPr>
-                                  <w:rFonts w:ascii="Arial" w:hAnsi="Arial" w:cs="Arial"/>
-                                  <w:bCs/>
-                                  <w:spacing w:val="32"/>
-                                  <w:sz w:val="36"/>
-                                  <w:szCs w:val="36"/>
-                                  <w:lang w:val="sv-SE"/>
-                                </w:rPr>
-                              </w:pPr>
-                              <w:r>
-                                <w:rPr>
-                                  <w:rFonts w:ascii="Arial" w:hAnsi="Arial" w:cs="Arial"/>
-                                  <w:bCs/>
-                                  <w:spacing w:val="32"/>
-                                  <w:sz w:val="36"/>
-                                  <w:szCs w:val="36"/>
-                                  <w:lang w:val="sv-SE"/>
-                                </w:rPr>
-                                <w:t>PEMERINTAH PRO</w:t>
-                              </w:r>
-                              <w:r>
-                                <w:rPr>
-                                  <w:rFonts w:ascii="Arial" w:hAnsi="Arial" w:cs="Arial"/>
-                                  <w:bCs/>
-                                  <w:spacing w:val="32"/>
-                                  <w:sz w:val="36"/>
-                                  <w:szCs w:val="36"/>
-                                </w:rPr>
-                                <w:t>V</w:t>
-                              </w:r>
-                              <w:r>
-                                <w:rPr>
-                                  <w:rFonts w:ascii="Arial" w:hAnsi="Arial" w:cs="Arial"/>
-                                  <w:bCs/>
-                                  <w:spacing w:val="32"/>
-                                  <w:sz w:val="36"/>
-                                  <w:szCs w:val="36"/>
-                                  <w:lang w:val="sv-SE"/>
-                                </w:rPr>
-                                <w:t>INSI LAMPUNG</w:t>
-                              </w:r>
-                            </w:p>
-                            <w:p>
-                              <w:pPr>
-                                <w:jc w:val="center"/>
-                                <w:rPr>
-                                  <w:rFonts w:ascii="Arial" w:hAnsi="Arial" w:cs="Arial"/>
-                                  <w:b/>
-                                  <w:bCs/>
-                                  <w:sz w:val="52"/>
-                                  <w:szCs w:val="52"/>
-                                  <w:lang w:val="pt-BR"/>
-                                </w:rPr>
-                              </w:pPr>
-                              <w:r>
-                                <w:rPr>
-                                  <w:rFonts w:ascii="Arial" w:hAnsi="Arial" w:cs="Arial"/>
-                                  <w:b/>
-                                  <w:bCs/>
-                                  <w:sz w:val="52"/>
-                                  <w:szCs w:val="52"/>
-                                  <w:lang w:val="pt-BR"/>
-                                </w:rPr>
-                                <w:t>I N S P E K T O R A T</w:t>
-                              </w:r>
-                            </w:p>
-                            <w:p>
-                              <w:pPr>
-                                <w:jc w:val="center"/>
-                                <w:rPr>
-                                  <w:rFonts w:ascii="Arial" w:hAnsi="Arial" w:cs="Arial"/>
-                                  <w:bCs/>
-                                </w:rPr>
-                              </w:pPr>
-                              <w:r>
-                                <w:rPr>
-                                  <w:rFonts w:ascii="Arial" w:hAnsi="Arial" w:cs="Arial"/>
-                                  <w:lang w:val="pt-BR"/>
-                                </w:rPr>
-                                <w:t>Jln. Dr. Susilo 42</w:t>
-                              </w:r>
-                              <w:r>
-                                <w:rPr>
-                                  <w:rFonts w:ascii="Arial" w:hAnsi="Arial" w:cs="Arial"/>
-                                  <w:lang w:val="pt-BR"/>
-                                </w:rPr>
-                                <w:t xml:space="preserve"> Telukbetung Utara -</w:t>
-                              </w:r>
-                              <w:r>
-                                <w:rPr>
-                                  <w:rFonts w:ascii="Arial" w:hAnsi="Arial" w:cs="Arial"/>
-                                  <w:lang w:val="pt-BR"/>
-                                </w:rPr>
-                                <w:t xml:space="preserve"> </w:t>
-                              </w:r>
-                              <w:r>
-                                <w:rPr>
-                                  <w:rFonts w:ascii="Arial" w:hAnsi="Arial" w:cs="Arial"/>
-                                  <w:bCs/>
-                                </w:rPr>
-                                <w:t>Bandar Lampung</w:t>
-                              </w:r>
-                              <w:r>
-                                <w:rPr>
-                                  <w:rFonts w:ascii="Arial" w:hAnsi="Arial" w:cs="Arial"/>
-                                  <w:bCs/>
-                                </w:rPr>
-                                <w:t xml:space="preserve">, Kode Pos : </w:t>
-                              </w:r>
-                              <w:r>
-                                <w:rPr>
-                                  <w:rFonts w:ascii="Arial" w:hAnsi="Arial" w:cs="Arial"/>
-                                  <w:bCs/>
-                                </w:rPr>
-                                <w:t>35</w:t>
-                              </w:r>
-                              <w:r>
-                                <w:rPr>
-                                  <w:rFonts w:ascii="Arial" w:hAnsi="Arial" w:cs="Arial"/>
-                                  <w:bCs/>
-                                </w:rPr>
-                                <w:t>2</w:t>
-                              </w:r>
-                              <w:r>
-                                <w:rPr>
-                                  <w:rFonts w:ascii="Arial" w:hAnsi="Arial" w:cs="Arial"/>
-                                  <w:bCs/>
-                                </w:rPr>
-                                <w:t>13</w:t>
-                              </w:r>
-                            </w:p>
-                            <w:p>
-                              <w:pPr>
-                                <w:jc w:val="center"/>
-                                <w:rPr>
-                                  <w:rFonts w:ascii="Arial" w:hAnsi="Arial" w:cs="Arial"/>
-                                  <w:lang w:val="pt-BR"/>
-                                </w:rPr>
-                              </w:pPr>
-                              <w:r>
-                                <w:rPr>
-                                  <w:rFonts w:ascii="Arial" w:hAnsi="Arial" w:cs="Arial"/>
-                                  <w:lang w:val="pt-BR"/>
-                                </w:rPr>
-                                <w:t>Tel</w:t>
-                              </w:r>
-                              <w:r>
-                                <w:rPr>
-                                  <w:rFonts w:ascii="Arial" w:hAnsi="Arial" w:cs="Arial"/>
-                                  <w:lang w:val="pt-BR"/>
-                                </w:rPr>
-                                <w:t>p</w:t>
-                              </w:r>
-                              <w:r>
-                                <w:rPr>
-                                  <w:rFonts w:ascii="Arial" w:hAnsi="Arial" w:cs="Arial"/>
-                                  <w:lang w:val="pt-BR"/>
-                                </w:rPr>
-                                <w:t>. (0721) 252332, 253729,</w:t>
-                              </w:r>
-                              <w:r>
-                                <w:rPr>
-                                  <w:rFonts w:ascii="Arial" w:hAnsi="Arial" w:cs="Arial"/>
-                                  <w:lang w:val="pt-BR"/>
-                                </w:rPr>
-                                <w:t xml:space="preserve"> </w:t>
-                              </w:r>
-                              <w:r>
-                                <w:rPr>
-                                  <w:rFonts w:ascii="Arial" w:hAnsi="Arial" w:cs="Arial"/>
-                                  <w:lang w:val="pt-BR"/>
-                                </w:rPr>
-                                <w:t>252960</w:t>
-                              </w:r>
-                              <w:r>
-                                <w:rPr>
-                                  <w:rFonts w:ascii="Arial" w:hAnsi="Arial" w:cs="Arial"/>
-                                  <w:lang w:val="pt-BR"/>
-                                </w:rPr>
-                                <w:t>.</w:t>
-                              </w:r>
-                              <w:r>
-                                <w:rPr>
-                                  <w:rFonts w:ascii="Arial" w:hAnsi="Arial" w:cs="Arial"/>
-                                  <w:lang w:val="pt-BR"/>
-                                </w:rPr>
-                                <w:t xml:space="preserve"> F</w:t>
-                              </w:r>
-                              <w:r>
-                                <w:rPr>
-                                  <w:rFonts w:ascii="Arial" w:hAnsi="Arial" w:cs="Arial"/>
-                                  <w:lang w:val="pt-BR"/>
-                                </w:rPr>
-                                <w:t>ax. (0721)</w:t>
-                              </w:r>
-                              <w:r>
-                                <w:rPr>
-                                  <w:rFonts w:ascii="Arial" w:hAnsi="Arial" w:cs="Arial"/>
-                                  <w:lang w:val="pt-BR"/>
-                                </w:rPr>
-                                <w:t xml:space="preserve"> 254895</w:t>
-                              </w:r>
-                            </w:p>
-                            <w:p>
-                              <w:pPr>
-                                <w:jc w:val="center"/>
-                                <w:rPr>
-                                  <w:rFonts w:ascii="Arial" w:hAnsi="Arial" w:cs="Arial"/>
-                                  <w:bCs/>
-                                  <w:sz w:val="22"/>
-                                  <w:szCs w:val="22"/>
-                                  <w:lang w:val="sv-SE"/>
-                                </w:rPr>
-                              </w:pPr>
-                              <w:r>
-                                <w:rPr>
-                                  <w:rFonts w:ascii="Arial" w:hAnsi="Arial" w:cs="Arial"/>
-                                  <w:bCs/>
-                                  <w:sz w:val="22"/>
-                                  <w:szCs w:val="22"/>
-                                  <w:lang w:val="sv-SE"/>
-                                </w:rPr>
-                                <w:t xml:space="preserve">Laman : </w:t>
-                              </w:r>
-                              <w:hyperlink w:history="1">
-                                <w:r>
-                                  <w:rPr>
-                                    <w:rStyle w:val="Hyperlink"/>
-                                    <w:rFonts w:ascii="Arial" w:hAnsi="Arial" w:cs="Arial"/>
-                                    <w:bCs/>
-                                    <w:sz w:val="22"/>
-                                    <w:szCs w:val="22"/>
-                                    <w:lang w:val="sv-SE"/>
-                                  </w:rPr>
-                                  <w:t>https://inspektorat.lampungprov.go.id /</w:t>
-                                </w:r>
-                              </w:hyperlink>
-                              <w:r>
-                                <w:rPr>
-                                  <w:rFonts w:ascii="Arial" w:hAnsi="Arial" w:cs="Arial"/>
-                                  <w:bCs/>
-                                  <w:sz w:val="22"/>
-                                  <w:szCs w:val="22"/>
-                                  <w:lang w:val="sv-SE"/>
-                                </w:rPr>
-                                <w:t xml:space="preserve"> </w:t>
-                              </w:r>
-                              <w:r>
-                                <w:rPr>
-                                  <w:rFonts w:ascii="Arial" w:hAnsi="Arial" w:cs="Arial"/>
-                                  <w:bCs/>
-                                  <w:sz w:val="22"/>
-                                  <w:szCs w:val="22"/>
-                                  <w:lang w:val="sv-SE"/>
-                                </w:rPr>
-                                <w:t>Pos-el</w:t>
-                              </w:r>
-                              <w:r>
-                                <w:rPr>
-                                  <w:rFonts w:ascii="Arial" w:hAnsi="Arial" w:cs="Arial"/>
-                                  <w:sz w:val="22"/>
-                                  <w:szCs w:val="22"/>
-                                  <w:lang w:val="pt-BR"/>
-                                </w:rPr>
-                                <w:t xml:space="preserve"> : inspektorat@lampungprov.go.id</w:t>
-                              </w:r>
-                            </w:p>
-                            <w:p>
-                              <w:pPr>
-                                <w:jc w:val="center"/>
-                                <w:rPr>
-                                  <w:rFonts w:ascii="Arial" w:hAnsi="Arial" w:cs="Arial"/>
-                                  <w:b/>
-                                  <w:sz w:val="22"/>
-                                  <w:szCs w:val="22"/>
-                                </w:rPr>
-                              </w:pPr>
-                            </w:p>
-                          </w:txbxContent>
-                        </wps:txbx>
-                        <wps:bodyPr rot="0" vert="horz" wrap="square" lIns="12700" tIns="12700" rIns="12700" bIns="12700" anchor="t" anchorCtr="0" upright="1">
-                          <a:noAutofit/>
-                        </wps:bodyPr>
-                      </wps:wsp>
-                    </wpg:wgp>
-                  </a:graphicData>
-                </a:graphic>
-                <wp14:sizeRelH relativeFrom="page">
-                  <wp14:pctWidth>0</wp14:pctWidth>
-                </wp14:sizeRelH>
-                <wp14:sizeRelV relativeFrom="margin">
-                  <wp14:pctHeight>0</wp14:pctHeight>
-                </wp14:sizeRelV>
-              </wp:anchor>
-            </w:drawing>
-          </mc:Choice>
-          <mc:Fallback>
-            <w:pict>
-              <v:group w14:anchorId="147698A0" id="Group 5" o:spid="_x0000_s1026" style="position:absolute;margin-left:-54.1pt;margin-top:-42.65pt;width:533.75pt;height:99.5pt;z-index:251656704;mso-height-relative:margin" coordorigin=",-143" coordsize="71056,14221" o:gfxdata="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">
-                <v:shapetype id="_x0000_t75" coordsize="21600,21600" o:spt="75" o:preferrelative="t" path="m@4@5l@4@11@9@11@9@5xe" filled="f" stroked="f">
-                  <v:stroke joinstyle="miter"/>
-                  <v:formulas>
-                    <v:f eqn="if lineDrawn pixelLineWidth 0"/>
-                    <v:f eqn="sum @0 1 0"/>
-                    <v:f eqn="sum 0 0 @1"/>
-                    <v:f eqn="prod @2 1 2"/>
-                    <v:f eqn="prod @3 21600 pixelWidth"/>
-                    <v:f eqn="prod @3 21600 pixelHeight"/>
-                    <v:f eqn="sum @0 0 1"/>
-                    <v:f eqn="prod @6 1 2"/>
-                    <v:f eqn="prod @7 21600 pixelWidth"/>
-                    <v:f eqn="sum @8 21600 0"/>
-                    <v:f eqn="prod @7 21600 pixelHeight"/>
-                    <v:f eqn="sum @10 21600 0"/>
-                  </v:formulas>
-                  <v:path o:extrusionok="f" gradientshapeok="t" o:connecttype="rect"/>
-                  <o:lock v:ext="edit" aspectratio="t"/>
-                </v:shapetype>
-                <v:shape id="Picture 7" o:spid="_x0000_s1027" type="#_x0000_t75" style="position:absolute;left:857;top:538;width:8477;height:12237;visibility:visible;mso-wrap-style:square" o:gfxdata="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">
-                  <v:imagedata r:id="rId9" o:title="LOGO LAMPUNG"/>
-                  <v:path arrowok="t"/>
-                  <o:lock v:ext="edit" aspectratio="f"/>
-                </v:shape>
-                <v:line id="Straight Connector 5" o:spid="_x0000_s1028" style="position:absolute;visibility:visible;mso-wrap-style:square" from="0,14078" to="71056,14078" o:connectortype="straight" o:gfxdata="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" strokeweight="4.5pt">
-                  <v:stroke linestyle="thinThick"/>
-                  <o:lock v:ext="edit" shapetype="f"/>
-                </v:line>
-                <v:rect id="Rectangle 4" o:spid="_x0000_s1029" style="position:absolute;left:8815;top:-143;width:61341;height:13455;visibility:visible;mso-wrap-style:square;v-text-anchor:top" o:gfxdata="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" filled="f" stroked="f">
-                  <v:path arrowok="t"/>
-                  <v:textbox inset="1pt,1pt,1pt,1pt">
-                    <w:txbxContent>
-                      <w:p>
-                        <w:pPr>
-                          <w:jc w:val="center"/>
-                          <w:rPr>
-                            <w:rFonts w:ascii="Arial" w:hAnsi="Arial" w:cs="Arial"/>
-                            <w:bCs/>
-                            <w:spacing w:val="32"/>
-                            <w:sz w:val="36"/>
-                            <w:szCs w:val="36"/>
-                            <w:lang w:val="sv-SE"/>
-                          </w:rPr>
-                        </w:pPr>
-                        <w:r>
-                          <w:rPr>
-                            <w:rFonts w:ascii="Arial" w:hAnsi="Arial" w:cs="Arial"/>
-                            <w:bCs/>
-                            <w:spacing w:val="32"/>
-                            <w:sz w:val="36"/>
-                            <w:szCs w:val="36"/>
-                            <w:lang w:val="sv-SE"/>
-                          </w:rPr>
-                          <w:t>PEMERINTAH PRO</w:t>
-                        </w:r>
-                        <w:r>
-                          <w:rPr>
-                            <w:rFonts w:ascii="Arial" w:hAnsi="Arial" w:cs="Arial"/>
-                            <w:bCs/>
-                            <w:spacing w:val="32"/>
-                            <w:sz w:val="36"/>
-                            <w:szCs w:val="36"/>
-                          </w:rPr>
-                          <w:t>V</w:t>
-                        </w:r>
-                        <w:r>
-                          <w:rPr>
-                            <w:rFonts w:ascii="Arial" w:hAnsi="Arial" w:cs="Arial"/>
-                            <w:bCs/>
-                            <w:spacing w:val="32"/>
-                            <w:sz w:val="36"/>
-                            <w:szCs w:val="36"/>
-                            <w:lang w:val="sv-SE"/>
-                          </w:rPr>
-                          <w:t>INSI LAMPUNG</w:t>
-                        </w:r>
-                      </w:p>
-                      <w:p>
-                        <w:pPr>
-                          <w:jc w:val="center"/>
-                          <w:rPr>
-                            <w:rFonts w:ascii="Arial" w:hAnsi="Arial" w:cs="Arial"/>
-                            <w:b/>
-                            <w:bCs/>
-                            <w:sz w:val="52"/>
-                            <w:szCs w:val="52"/>
-                            <w:lang w:val="pt-BR"/>
-                          </w:rPr>
-                        </w:pPr>
-                        <w:r>
-                          <w:rPr>
-                            <w:rFonts w:ascii="Arial" w:hAnsi="Arial" w:cs="Arial"/>
-                            <w:b/>
-                            <w:bCs/>
-                            <w:sz w:val="52"/>
-                            <w:szCs w:val="52"/>
-                            <w:lang w:val="pt-BR"/>
-                          </w:rPr>
-                          <w:t>I N S P E K T O R A T</w:t>
-                        </w:r>
-                      </w:p>
-                      <w:p>
-                        <w:pPr>
-                          <w:jc w:val="center"/>
-                          <w:rPr>
-                            <w:rFonts w:ascii="Arial" w:hAnsi="Arial" w:cs="Arial"/>
-                            <w:bCs/>
-                          </w:rPr>
-                        </w:pPr>
-                        <w:r>
-                          <w:rPr>
-                            <w:rFonts w:ascii="Arial" w:hAnsi="Arial" w:cs="Arial"/>
-                            <w:lang w:val="pt-BR"/>
-                          </w:rPr>
-                          <w:t>Jln. Dr. Susilo 42</w:t>
-                        </w:r>
-                        <w:r>
-                          <w:rPr>
-                            <w:rFonts w:ascii="Arial" w:hAnsi="Arial" w:cs="Arial"/>
-                            <w:lang w:val="pt-BR"/>
-                          </w:rPr>
-                          <w:t xml:space="preserve"> Telukbetung Utara -</w:t>
-                        </w:r>
-                        <w:r>
-                          <w:rPr>
-                            <w:rFonts w:ascii="Arial" w:hAnsi="Arial" w:cs="Arial"/>
-                            <w:lang w:val="pt-BR"/>
-                          </w:rPr>
-                          <w:t xml:space="preserve"> </w:t>
-                        </w:r>
-                        <w:r>
-                          <w:rPr>
-                            <w:rFonts w:ascii="Arial" w:hAnsi="Arial" w:cs="Arial"/>
-                            <w:bCs/>
-                          </w:rPr>
-                          <w:t>Bandar Lampung</w:t>
-                        </w:r>
-                        <w:r>
-                          <w:rPr>
-                            <w:rFonts w:ascii="Arial" w:hAnsi="Arial" w:cs="Arial"/>
-                            <w:bCs/>
-                          </w:rPr>
-                          <w:t xml:space="preserve">, </w:t>
-                        </w:r>
-                        <w:proofErr w:type="spellStart"/>
-                        <w:r>
-                          <w:rPr>
-                            <w:rFonts w:ascii="Arial" w:hAnsi="Arial" w:cs="Arial"/>
-                            <w:bCs/>
-                          </w:rPr>
-                          <w:t>Kode</w:t>
-                        </w:r>
-                        <w:proofErr w:type="spellEnd"/>
-                        <w:r>
-                          <w:rPr>
-                            <w:rFonts w:ascii="Arial" w:hAnsi="Arial" w:cs="Arial"/>
-                            <w:bCs/>
-                          </w:rPr>
-                          <w:t xml:space="preserve"> </w:t>
-                        </w:r>
-                        <w:proofErr w:type="spellStart"/>
-                        <w:r>
-                          <w:rPr>
-                            <w:rFonts w:ascii="Arial" w:hAnsi="Arial" w:cs="Arial"/>
-                            <w:bCs/>
-                          </w:rPr>
-                          <w:t>Pos</w:t>
-                        </w:r>
-                        <w:proofErr w:type="spellEnd"/>
-                        <w:r>
-                          <w:rPr>
-                            <w:rFonts w:ascii="Arial" w:hAnsi="Arial" w:cs="Arial"/>
-                            <w:bCs/>
-                          </w:rPr>
-                          <w:t xml:space="preserve"> : </w:t>
-                        </w:r>
-                        <w:r>
-                          <w:rPr>
-                            <w:rFonts w:ascii="Arial" w:hAnsi="Arial" w:cs="Arial"/>
-                            <w:bCs/>
-                          </w:rPr>
-                          <w:t>35</w:t>
-                        </w:r>
-                        <w:r>
-                          <w:rPr>
-                            <w:rFonts w:ascii="Arial" w:hAnsi="Arial" w:cs="Arial"/>
-                            <w:bCs/>
-                          </w:rPr>
-                          <w:t>2</w:t>
-                        </w:r>
-                        <w:r>
-                          <w:rPr>
-                            <w:rFonts w:ascii="Arial" w:hAnsi="Arial" w:cs="Arial"/>
-                            <w:bCs/>
-                          </w:rPr>
-                          <w:t>13</w:t>
-                        </w:r>
-                      </w:p>
-                      <w:p>
-                        <w:pPr>
-                          <w:jc w:val="center"/>
-                          <w:rPr>
-                            <w:rFonts w:ascii="Arial" w:hAnsi="Arial" w:cs="Arial"/>
-                            <w:lang w:val="pt-BR"/>
-                          </w:rPr>
-                        </w:pPr>
-                        <w:r>
-                          <w:rPr>
-                            <w:rFonts w:ascii="Arial" w:hAnsi="Arial" w:cs="Arial"/>
-                            <w:lang w:val="pt-BR"/>
-                          </w:rPr>
-                          <w:t>Tel</w:t>
-                        </w:r>
-                        <w:r>
-                          <w:rPr>
-                            <w:rFonts w:ascii="Arial" w:hAnsi="Arial" w:cs="Arial"/>
-                            <w:lang w:val="pt-BR"/>
-                          </w:rPr>
-                          <w:t>p</w:t>
-                        </w:r>
-                        <w:r>
-                          <w:rPr>
-                            <w:rFonts w:ascii="Arial" w:hAnsi="Arial" w:cs="Arial"/>
-                            <w:lang w:val="pt-BR"/>
-                          </w:rPr>
-                          <w:t>. (0721) 252332, 253729,</w:t>
-                        </w:r>
-                        <w:r>
-                          <w:rPr>
-                            <w:rFonts w:ascii="Arial" w:hAnsi="Arial" w:cs="Arial"/>
-                            <w:lang w:val="pt-BR"/>
-                          </w:rPr>
-                          <w:t xml:space="preserve"> </w:t>
-                        </w:r>
-                        <w:r>
-                          <w:rPr>
-                            <w:rFonts w:ascii="Arial" w:hAnsi="Arial" w:cs="Arial"/>
-                            <w:lang w:val="pt-BR"/>
-                          </w:rPr>
-                          <w:t>252960</w:t>
-                        </w:r>
-                        <w:r>
-                          <w:rPr>
-                            <w:rFonts w:ascii="Arial" w:hAnsi="Arial" w:cs="Arial"/>
-                            <w:lang w:val="pt-BR"/>
-                          </w:rPr>
-                          <w:t>.</w:t>
-                        </w:r>
-                        <w:r>
-                          <w:rPr>
-                            <w:rFonts w:ascii="Arial" w:hAnsi="Arial" w:cs="Arial"/>
-                            <w:lang w:val="pt-BR"/>
-                          </w:rPr>
-                          <w:t xml:space="preserve"> F</w:t>
-                        </w:r>
-                        <w:r>
-                          <w:rPr>
-                            <w:rFonts w:ascii="Arial" w:hAnsi="Arial" w:cs="Arial"/>
-                            <w:lang w:val="pt-BR"/>
-                          </w:rPr>
-                          <w:t>ax. (0721)</w:t>
-                        </w:r>
-                        <w:r>
-                          <w:rPr>
-                            <w:rFonts w:ascii="Arial" w:hAnsi="Arial" w:cs="Arial"/>
-                            <w:lang w:val="pt-BR"/>
-                          </w:rPr>
-                          <w:t xml:space="preserve"> 254895</w:t>
-                        </w:r>
-                      </w:p>
-                      <w:p>
-                        <w:pPr>
-                          <w:jc w:val="center"/>
-                          <w:rPr>
-                            <w:rFonts w:ascii="Arial" w:hAnsi="Arial" w:cs="Arial"/>
-                            <w:bCs/>
-                            <w:sz w:val="22"/>
-                            <w:szCs w:val="22"/>
-                            <w:lang w:val="sv-SE"/>
-                          </w:rPr>
-                        </w:pPr>
-                        <w:r>
-                          <w:rPr>
-                            <w:rFonts w:ascii="Arial" w:hAnsi="Arial" w:cs="Arial"/>
-                            <w:bCs/>
-                            <w:sz w:val="22"/>
-                            <w:szCs w:val="22"/>
-                            <w:lang w:val="sv-SE"/>
-                          </w:rPr>
-                          <w:t xml:space="preserve">Laman : </w:t>
-                        </w:r>
-                        <w:hyperlink w:history="1">
-                          <w:r>
-                            <w:rPr>
-                              <w:rStyle w:val="Hyperlink"/>
-                              <w:rFonts w:ascii="Arial" w:hAnsi="Arial" w:cs="Arial"/>
-                              <w:bCs/>
-                              <w:sz w:val="22"/>
-                              <w:szCs w:val="22"/>
-                              <w:lang w:val="sv-SE"/>
-                            </w:rPr>
-                            <w:t>https://inspektorat.lampungprov.go.id /</w:t>
-                          </w:r>
-                        </w:hyperlink>
-                        <w:r>
-                          <w:rPr>
-                            <w:rFonts w:ascii="Arial" w:hAnsi="Arial" w:cs="Arial"/>
-                            <w:bCs/>
-                            <w:sz w:val="22"/>
-                            <w:szCs w:val="22"/>
-                            <w:lang w:val="sv-SE"/>
-                          </w:rPr>
-                          <w:t xml:space="preserve"> </w:t>
-                        </w:r>
-                        <w:r>
-                          <w:rPr>
-                            <w:rFonts w:ascii="Arial" w:hAnsi="Arial" w:cs="Arial"/>
-                            <w:bCs/>
-                            <w:sz w:val="22"/>
-                            <w:szCs w:val="22"/>
-                            <w:lang w:val="sv-SE"/>
-                          </w:rPr>
-                          <w:t>Pos-el</w:t>
-                        </w:r>
-                        <w:r>
-                          <w:rPr>
-                            <w:rFonts w:ascii="Arial" w:hAnsi="Arial" w:cs="Arial"/>
-                            <w:sz w:val="22"/>
-                            <w:szCs w:val="22"/>
-                            <w:lang w:val="pt-BR"/>
-                          </w:rPr>
-                          <w:t xml:space="preserve"> : inspektorat@lampungprov.go.id</w:t>
-                        </w:r>
-                      </w:p>
-                      <w:p>
-                        <w:pPr>
-                          <w:jc w:val="center"/>
-                          <w:rPr>
-                            <w:rFonts w:ascii="Arial" w:hAnsi="Arial" w:cs="Arial"/>
-                            <w:b/>
-                            <w:sz w:val="22"/>
-                            <w:szCs w:val="22"/>
-                          </w:rPr>
-                        </w:pPr>
-                      </w:p>
-                    </w:txbxContent>
-                  </v:textbox>
-                </v:rect>
-              </v:group>
-            </w:pict>
-          </mc:Fallback>
-        </mc:AlternateContent>
+        <w:drawing>
+          <wp:anchor distT="0" distB="0" distL="114300" distR="114300" simplePos="0" relativeHeight="251658240" behindDoc="1" locked="0" layoutInCell="1" allowOverlap="1" wp14:anchorId="5DF2977F" wp14:editId="64A872F1">
+            <wp:simplePos x="0" y="0"/>
+            <wp:positionH relativeFrom="page">
+              <wp:posOffset>30366</wp:posOffset>
+            </wp:positionH>
+            <wp:positionV relativeFrom="paragraph">
+              <wp:posOffset>-700405</wp:posOffset>
+            </wp:positionV>
+            <wp:extent cx="7492789" cy="1479479"/>
+            <wp:effectExtent l="0" t="0" r="0" b="6985"/>
+            <wp:wrapNone/>
+            <wp:docPr id="3" name="Picture 3"/>
+            <wp:cNvGraphicFramePr>
+              <a:graphicFrameLocks xmlns:a="http://schemas.openxmlformats.org/drawingml/2006/main" noChangeAspect="1"/>
+            </wp:cNvGraphicFramePr>
+            <a:graphic xmlns:a="http://schemas.openxmlformats.org/drawingml/2006/main">
+              <a:graphicData uri="http://schemas.openxmlformats.org/drawingml/2006/picture">
+                <pic:pic xmlns:pic="http://schemas.openxmlformats.org/drawingml/2006/picture">
+                  <pic:nvPicPr>
+                    <pic:cNvPr id="3" name="IMG_1633.PNG"/>
+                    <pic:cNvPicPr/>
+                  </pic:nvPicPr>
+                  <pic:blipFill>
+                    <a:blip r:embed="rId8" cstate="print">
+                      <a:extLst>
+                        <a:ext uri="{28A0092B-C50C-407E-A947-70E740481C1C}">
+                          <a14:useLocalDpi xmlns:a14="http://schemas.microsoft.com/office/drawing/2010/main" val="0"/>
+                        </a:ext>
+                      </a:extLst>
+                    </a:blip>
+                    <a:stretch>
+                      <a:fillRect/>
+                    </a:stretch>
+                  </pic:blipFill>
+                  <pic:spPr>
+                    <a:xfrm>
+                      <a:off x="0" y="0"/>
+                      <a:ext cx="7492789" cy="1479479"/>
+                    </a:xfrm>
+                    <a:prstGeom prst="rect">
+                      <a:avLst/>
+                    </a:prstGeom>
+                  </pic:spPr>
+                </pic:pic>
+              </a:graphicData>
+            </a:graphic>
+            <wp14:sizeRelH relativeFrom="margin">
+              <wp14:pctWidth>0</wp14:pctWidth>
+            </wp14:sizeRelH>
+            <wp14:sizeRelV relativeFrom="margin">
+              <wp14:pctHeight>0</wp14:pctHeight>
+            </wp14:sizeRelV>
+          </wp:anchor>
+        </w:drawing>
       </w:r>
     </w:p>
     <w:p>
@@ -979,12 +224,14 @@
                 <w:rFonts w:ascii="Arial" w:hAnsi="Arial" w:cs="Arial"/>
               </w:rPr>
             </w:pPr>
+            <w:proofErr w:type="spellStart"/>
             <w:r>
               <w:rPr>
                 <w:rFonts w:ascii="Arial" w:hAnsi="Arial" w:cs="Arial"/>
               </w:rPr>
               <w:t>Dasar</w:t>
             </w:r>
+            <w:proofErr w:type="spellEnd"/>
           </w:p>
         </w:tc>
         <w:tc>
@@ -1612,12 +859,37 @@
               </w:rPr>
               <w:t xml:space="preserve"> </w:t>
             </w:r>
+            <w:proofErr w:type="spellStart"/>
             <w:r>
               <w:rPr>
                 <w:rFonts w:ascii="Arial" w:hAnsi="Arial" w:cs="Arial"/>
                 <w:lang w:val="en-US"/>
               </w:rPr>
-              <w:t>Berbasis Risiko.</w:t>
+              <w:t>Berbasis</w:t>
+            </w:r>
+            <w:proofErr w:type="spellEnd"/>
+            <w:r>
+              <w:rPr>
+                <w:rFonts w:ascii="Arial" w:hAnsi="Arial" w:cs="Arial"/>
+                <w:lang w:val="en-US"/>
+              </w:rPr>
+              <w:t xml:space="preserve"> </w:t>
+            </w:r>
+            <w:proofErr w:type="spellStart"/>
+            <w:r>
+              <w:rPr>
+                <w:rFonts w:ascii="Arial" w:hAnsi="Arial" w:cs="Arial"/>
+                <w:lang w:val="en-US"/>
+              </w:rPr>
+              <w:t>Risiko</w:t>
+            </w:r>
+            <w:proofErr w:type="spellEnd"/>
+            <w:r>
+              <w:rPr>
+                <w:rFonts w:ascii="Arial" w:hAnsi="Arial" w:cs="Arial"/>
+                <w:lang w:val="en-US"/>
+              </w:rPr>
+              <w:t>.</w:t>
             </w:r>
           </w:p>
           <w:p>
@@ -1682,17 +954,18 @@
         <w:tabs>
           <w:tab w:val="left" w:pos="2340"/>
         </w:tabs>
-        <w:jc w:val="center"/>
         <w:rPr>
           <w:rFonts w:ascii="Arial" w:hAnsi="Arial" w:cs="Arial"/>
           <w:b/>
+          <w:sz w:val="20"/>
+          <w:szCs w:val="20"/>
         </w:rPr>
       </w:pPr>
     </w:p>
     <w:tbl>
       <w:tblPr>
-        <w:tblpPr w:leftFromText="180" w:rightFromText="180" w:vertAnchor="text" w:horzAnchor="page" w:tblpX="2897" w:tblpY="52"/>
-        <w:tblW w:w="7915" w:type="dxa"/>
+        <w:tblpPr w:leftFromText="180" w:rightFromText="180" w:vertAnchor="text" w:horzAnchor="page" w:tblpX="2487" w:tblpY="52"/>
+        <w:tblW w:w="8205" w:type="dxa"/>
         <w:tblLayout w:type="fixed"/>
         <w:tblCellMar>
           <w:left w:w="0" w:type="dxa"/>
@@ -1701,10 +974,10 @@
         <w:tblLook w:val="01E0" w:firstRow="1" w:lastRow="1" w:firstColumn="1" w:lastColumn="1" w:noHBand="0" w:noVBand="0"/>
       </w:tblPr>
       <w:tblGrid>
-        <w:gridCol w:w="445"/>
-        <w:gridCol w:w="2345"/>
-        <w:gridCol w:w="270"/>
-        <w:gridCol w:w="4855"/>
+        <w:gridCol w:w="1075"/>
+        <w:gridCol w:w="2340"/>
+        <w:gridCol w:w="360"/>
+        <w:gridCol w:w="4430"/>
       </w:tblGrid>
       <w:tr>
         <w:trPr>
@@ -1712,13 +985,8 @@
         </w:trPr>
         <w:tc>
           <w:tcPr>
-            <w:tcW w:w="445" w:type="dxa"/>
-            <w:tcMar>
-              <w:top w:w="0" w:type="dxa"/>
-              <w:left w:w="108" w:type="dxa"/>
-              <w:bottom w:w="0" w:type="dxa"/>
-              <w:right w:w="108" w:type="dxa"/>
-            </w:tcMar>
+            <w:tcW w:w="1075" w:type="dxa"/>
+            <w:vMerge w:val="restart"/>
             <w:vAlign w:val="center"/>
           </w:tcPr>
           <w:p>
@@ -1728,11 +996,24 @@
                 <w:tab w:val="left" w:pos="6946"/>
               </w:tabs>
               <w:spacing w:after="0" w:line="288" w:lineRule="auto"/>
-              <w:ind w:left="0"/>
-              <w:rPr>
-                <w:rFonts w:ascii="Arial" w:hAnsi="Arial" w:cs="Arial"/>
-              </w:rPr>
-            </w:pPr>
+              <w:ind w:left="0" w:right="144"/>
+              <w:jc w:val="right"/>
+              <w:rPr>
+                <w:rFonts w:ascii="Arial" w:hAnsi="Arial" w:cs="Arial"/>
+              </w:rPr>
+            </w:pPr>
+            <w:r>
+              <w:rPr>
+                <w:rFonts w:ascii="Arial" w:hAnsi="Arial" w:cs="Arial"/>
+              </w:rPr>
+              <w:t>{.namapegawai1</w:t>
+            </w:r>
+            <w:r>
+              <w:rPr>
+                <w:rFonts w:ascii="Arial" w:hAnsi="Arial" w:cs="Arial"/>
+              </w:rPr>
+              <w:t>}</w:t>
+            </w:r>
             <w:r>
               <w:rPr>
                 <w:rFonts w:ascii="Arial" w:hAnsi="Arial" w:cs="Arial"/>
@@ -1743,7 +1024,7 @@
         </w:tc>
         <w:tc>
           <w:tcPr>
-            <w:tcW w:w="2345" w:type="dxa"/>
+            <w:tcW w:w="2340" w:type="dxa"/>
             <w:vAlign w:val="center"/>
           </w:tcPr>
           <w:p>
@@ -1770,7 +1051,7 @@
         </w:tc>
         <w:tc>
           <w:tcPr>
-            <w:tcW w:w="270" w:type="dxa"/>
+            <w:tcW w:w="360" w:type="dxa"/>
             <w:vAlign w:val="center"/>
           </w:tcPr>
           <w:p>
@@ -1797,38 +1078,26 @@
         </w:tc>
         <w:tc>
           <w:tcPr>
-            <w:tcW w:w="4855" w:type="dxa"/>
-          </w:tcPr>
-          <w:p>
-            <w:pPr>
-              <w:pStyle w:val="BodyTextIndent"/>
-              <w:tabs>
-                <w:tab w:val="left" w:pos="0"/>
-                <w:tab w:val="left" w:pos="6946"/>
-              </w:tabs>
-              <w:spacing w:after="0" w:line="288" w:lineRule="auto"/>
-              <w:ind w:left="0"/>
-              <w:rPr>
-                <w:rFonts w:ascii="Arial" w:hAnsi="Arial" w:cs="Arial"/>
-              </w:rPr>
-            </w:pPr>
-            <w:r>
-              <w:rPr>
-                <w:rFonts w:ascii="Arial" w:hAnsi="Arial" w:cs="Arial"/>
-              </w:rPr>
-              <w:t>{namapegawai</w:t>
-            </w:r>
-            <w:r>
-              <w:rPr>
-                <w:rFonts w:ascii="Arial" w:hAnsi="Arial" w:cs="Arial"/>
-              </w:rPr>
-              <w:t>1</w:t>
-            </w:r>
-            <w:r>
-              <w:rPr>
-                <w:rFonts w:ascii="Arial" w:hAnsi="Arial" w:cs="Arial"/>
-              </w:rPr>
-              <w:t>}</w:t>
+            <w:tcW w:w="4430" w:type="dxa"/>
+          </w:tcPr>
+          <w:p>
+            <w:pPr>
+              <w:pStyle w:val="BodyTextIndent"/>
+              <w:tabs>
+                <w:tab w:val="left" w:pos="0"/>
+                <w:tab w:val="left" w:pos="6946"/>
+              </w:tabs>
+              <w:spacing w:after="0" w:line="288" w:lineRule="auto"/>
+              <w:ind w:left="0"/>
+              <w:rPr>
+                <w:rFonts w:ascii="Arial" w:hAnsi="Arial" w:cs="Arial"/>
+              </w:rPr>
+            </w:pPr>
+            <w:r>
+              <w:rPr>
+                <w:rFonts w:ascii="Arial" w:hAnsi="Arial" w:cs="Arial"/>
+              </w:rPr>
+              <w:t>{namapegawai1}</w:t>
             </w:r>
           </w:p>
         </w:tc>
@@ -1839,13 +1108,8 @@
         </w:trPr>
         <w:tc>
           <w:tcPr>
-            <w:tcW w:w="445" w:type="dxa"/>
-            <w:tcMar>
-              <w:top w:w="0" w:type="dxa"/>
-              <w:left w:w="108" w:type="dxa"/>
-              <w:bottom w:w="0" w:type="dxa"/>
-              <w:right w:w="108" w:type="dxa"/>
-            </w:tcMar>
+            <w:tcW w:w="1075" w:type="dxa"/>
+            <w:vMerge/>
             <w:vAlign w:val="center"/>
           </w:tcPr>
           <w:p>
@@ -1856,8 +1120,8 @@
                 <w:tab w:val="left" w:pos="6946"/>
               </w:tabs>
               <w:spacing w:after="0" w:line="288" w:lineRule="auto"/>
-              <w:ind w:left="0"/>
-              <w:jc w:val="center"/>
+              <w:ind w:left="0" w:right="144"/>
+              <w:jc w:val="right"/>
               <w:rPr>
                 <w:rFonts w:ascii="Arial" w:hAnsi="Arial" w:cs="Arial"/>
                 <w:bCs/>
@@ -1868,7 +1132,7 @@
         </w:tc>
         <w:tc>
           <w:tcPr>
-            <w:tcW w:w="2345" w:type="dxa"/>
+            <w:tcW w:w="2340" w:type="dxa"/>
             <w:vAlign w:val="center"/>
           </w:tcPr>
           <w:p>
@@ -1901,7 +1165,7 @@
         </w:tc>
         <w:tc>
           <w:tcPr>
-            <w:tcW w:w="270" w:type="dxa"/>
+            <w:tcW w:w="360" w:type="dxa"/>
             <w:vAlign w:val="center"/>
           </w:tcPr>
           <w:p>
@@ -1928,7 +1192,7 @@
         </w:tc>
         <w:tc>
           <w:tcPr>
-            <w:tcW w:w="4855" w:type="dxa"/>
+            <w:tcW w:w="4430" w:type="dxa"/>
           </w:tcPr>
           <w:p>
             <w:pPr>
@@ -1948,21 +1212,7 @@
                 <w:rFonts w:ascii="Arial" w:hAnsi="Arial" w:cs="Arial"/>
                 <w:lang w:val="en-US"/>
               </w:rPr>
-              <w:t>{pangkatpegawai</w:t>
-            </w:r>
-            <w:r>
-              <w:rPr>
-                <w:rFonts w:ascii="Arial" w:hAnsi="Arial" w:cs="Arial"/>
-                <w:lang w:val="en-US"/>
-              </w:rPr>
-              <w:t>1</w:t>
-            </w:r>
-            <w:r>
-              <w:rPr>
-                <w:rFonts w:ascii="Arial" w:hAnsi="Arial" w:cs="Arial"/>
-                <w:lang w:val="en-US"/>
-              </w:rPr>
-              <w:t>}</w:t>
+              <w:t>{pangkatpegawai1}</w:t>
             </w:r>
             <w:r>
               <w:rPr>
@@ -1980,13 +1230,8 @@
         </w:trPr>
         <w:tc>
           <w:tcPr>
-            <w:tcW w:w="445" w:type="dxa"/>
-            <w:tcMar>
-              <w:top w:w="0" w:type="dxa"/>
-              <w:left w:w="108" w:type="dxa"/>
-              <w:bottom w:w="0" w:type="dxa"/>
-              <w:right w:w="108" w:type="dxa"/>
-            </w:tcMar>
+            <w:tcW w:w="1075" w:type="dxa"/>
+            <w:vMerge/>
             <w:vAlign w:val="center"/>
           </w:tcPr>
           <w:p>
@@ -1997,8 +1242,8 @@
                 <w:tab w:val="left" w:pos="6946"/>
               </w:tabs>
               <w:spacing w:after="0" w:line="288" w:lineRule="auto"/>
-              <w:ind w:left="0"/>
-              <w:jc w:val="center"/>
+              <w:ind w:left="0" w:right="144"/>
+              <w:jc w:val="right"/>
               <w:rPr>
                 <w:rFonts w:ascii="Arial" w:hAnsi="Arial" w:cs="Arial"/>
                 <w:bCs/>
@@ -2009,7 +1254,7 @@
         </w:tc>
         <w:tc>
           <w:tcPr>
-            <w:tcW w:w="2345" w:type="dxa"/>
+            <w:tcW w:w="2340" w:type="dxa"/>
             <w:vAlign w:val="center"/>
           </w:tcPr>
           <w:p>
@@ -2044,7 +1289,7 @@
         </w:tc>
         <w:tc>
           <w:tcPr>
-            <w:tcW w:w="270" w:type="dxa"/>
+            <w:tcW w:w="360" w:type="dxa"/>
             <w:vAlign w:val="center"/>
           </w:tcPr>
           <w:p>
@@ -2071,38 +1316,26 @@
         </w:tc>
         <w:tc>
           <w:tcPr>
-            <w:tcW w:w="4855" w:type="dxa"/>
-          </w:tcPr>
-          <w:p>
-            <w:pPr>
-              <w:pStyle w:val="BodyTextIndent"/>
-              <w:tabs>
-                <w:tab w:val="left" w:pos="0"/>
-                <w:tab w:val="left" w:pos="6946"/>
-              </w:tabs>
-              <w:spacing w:after="0" w:line="288" w:lineRule="auto"/>
-              <w:ind w:left="0"/>
-              <w:rPr>
-                <w:rFonts w:ascii="Arial" w:hAnsi="Arial" w:cs="Arial"/>
-              </w:rPr>
-            </w:pPr>
-            <w:r>
-              <w:rPr>
-                <w:rFonts w:ascii="Arial" w:hAnsi="Arial" w:cs="Arial"/>
-              </w:rPr>
-              <w:t>{nippegawai</w:t>
-            </w:r>
-            <w:r>
-              <w:rPr>
-                <w:rFonts w:ascii="Arial" w:hAnsi="Arial" w:cs="Arial"/>
-              </w:rPr>
-              <w:t>1</w:t>
-            </w:r>
-            <w:r>
-              <w:rPr>
-                <w:rFonts w:ascii="Arial" w:hAnsi="Arial" w:cs="Arial"/>
-              </w:rPr>
-              <w:t>}</w:t>
+            <w:tcW w:w="4430" w:type="dxa"/>
+          </w:tcPr>
+          <w:p>
+            <w:pPr>
+              <w:pStyle w:val="BodyTextIndent"/>
+              <w:tabs>
+                <w:tab w:val="left" w:pos="0"/>
+                <w:tab w:val="left" w:pos="6946"/>
+              </w:tabs>
+              <w:spacing w:after="0" w:line="288" w:lineRule="auto"/>
+              <w:ind w:left="0"/>
+              <w:rPr>
+                <w:rFonts w:ascii="Arial" w:hAnsi="Arial" w:cs="Arial"/>
+              </w:rPr>
+            </w:pPr>
+            <w:r>
+              <w:rPr>
+                <w:rFonts w:ascii="Arial" w:hAnsi="Arial" w:cs="Arial"/>
+              </w:rPr>
+              <w:t>{nippegawai1}</w:t>
             </w:r>
           </w:p>
         </w:tc>
@@ -2113,13 +1346,8 @@
         </w:trPr>
         <w:tc>
           <w:tcPr>
-            <w:tcW w:w="445" w:type="dxa"/>
-            <w:tcMar>
-              <w:top w:w="0" w:type="dxa"/>
-              <w:left w:w="108" w:type="dxa"/>
-              <w:bottom w:w="0" w:type="dxa"/>
-              <w:right w:w="108" w:type="dxa"/>
-            </w:tcMar>
+            <w:tcW w:w="1075" w:type="dxa"/>
+            <w:vMerge/>
             <w:vAlign w:val="center"/>
           </w:tcPr>
           <w:p>
@@ -2130,8 +1358,8 @@
                 <w:tab w:val="left" w:pos="6946"/>
               </w:tabs>
               <w:spacing w:after="0" w:line="288" w:lineRule="auto"/>
-              <w:ind w:left="0"/>
-              <w:jc w:val="center"/>
+              <w:ind w:left="0" w:right="144"/>
+              <w:jc w:val="right"/>
               <w:rPr>
                 <w:rFonts w:ascii="Arial" w:hAnsi="Arial" w:cs="Arial"/>
                 <w:bCs/>
@@ -2142,7 +1370,7 @@
         </w:tc>
         <w:tc>
           <w:tcPr>
-            <w:tcW w:w="2345" w:type="dxa"/>
+            <w:tcW w:w="2340" w:type="dxa"/>
             <w:vAlign w:val="center"/>
           </w:tcPr>
           <w:p>
@@ -2169,7 +1397,7 @@
         </w:tc>
         <w:tc>
           <w:tcPr>
-            <w:tcW w:w="270" w:type="dxa"/>
+            <w:tcW w:w="360" w:type="dxa"/>
             <w:vAlign w:val="center"/>
           </w:tcPr>
           <w:p>
@@ -2196,82 +1424,26 @@
         </w:tc>
         <w:tc>
           <w:tcPr>
-            <w:tcW w:w="4855" w:type="dxa"/>
-          </w:tcPr>
-          <w:p>
-            <w:pPr>
-              <w:pStyle w:val="BodyTextIndent"/>
-              <w:tabs>
-                <w:tab w:val="left" w:pos="0"/>
-                <w:tab w:val="left" w:pos="6946"/>
-              </w:tabs>
-              <w:spacing w:after="0" w:line="288" w:lineRule="auto"/>
-              <w:ind w:left="0"/>
-              <w:rPr>
-                <w:rFonts w:ascii="Arial" w:hAnsi="Arial" w:cs="Arial"/>
-              </w:rPr>
-            </w:pPr>
-            <w:r>
-              <w:rPr>
-                <w:rFonts w:ascii="Arial" w:hAnsi="Arial" w:cs="Arial"/>
-              </w:rPr>
-              <w:t>{jabatanpegawai</w:t>
-            </w:r>
-            <w:r>
-              <w:rPr>
-                <w:rFonts w:ascii="Arial" w:hAnsi="Arial" w:cs="Arial"/>
-              </w:rPr>
-              <w:t>1</w:t>
-            </w:r>
-            <w:bookmarkStart w:id="1" w:name="_GoBack"/>
-            <w:bookmarkEnd w:id="1"/>
-            <w:r>
-              <w:rPr>
-                <w:rFonts w:ascii="Arial" w:hAnsi="Arial" w:cs="Arial"/>
-              </w:rPr>
-              <w:t>}</w:t>
-            </w:r>
-          </w:p>
-        </w:tc>
-      </w:tr>
-      <w:tr>
-        <w:trPr>
-          <w:trHeight w:val="144"/>
-        </w:trPr>
-        <w:tc>
-          <w:tcPr>
-            <w:tcW w:w="7915" w:type="dxa"/>
-            <w:gridSpan w:val="4"/>
-            <w:tcMar>
-              <w:top w:w="0" w:type="dxa"/>
-              <w:left w:w="108" w:type="dxa"/>
-              <w:bottom w:w="0" w:type="dxa"/>
-              <w:right w:w="108" w:type="dxa"/>
-            </w:tcMar>
-            <w:vAlign w:val="center"/>
-          </w:tcPr>
-          <w:p>
-            <w:pPr>
-              <w:pStyle w:val="BodyTextIndent"/>
-              <w:tabs>
-                <w:tab w:val="left" w:pos="0"/>
-                <w:tab w:val="left" w:pos="6946"/>
-              </w:tabs>
-              <w:spacing w:after="0" w:line="288" w:lineRule="auto"/>
-              <w:ind w:left="0"/>
-              <w:rPr>
-                <w:rFonts w:ascii="Arial" w:hAnsi="Arial" w:cs="Arial"/>
-                <w:sz w:val="4"/>
-                <w:szCs w:val="4"/>
-              </w:rPr>
-            </w:pPr>
-            <w:r>
-              <w:rPr>
-                <w:rFonts w:ascii="Arial" w:hAnsi="Arial" w:cs="Arial"/>
-                <w:sz w:val="4"/>
-                <w:szCs w:val="4"/>
-              </w:rPr>
-              <w:t>{.namapegawai2}</w:t>
+            <w:tcW w:w="4430" w:type="dxa"/>
+          </w:tcPr>
+          <w:p>
+            <w:pPr>
+              <w:pStyle w:val="BodyTextIndent"/>
+              <w:tabs>
+                <w:tab w:val="left" w:pos="0"/>
+                <w:tab w:val="left" w:pos="6946"/>
+              </w:tabs>
+              <w:spacing w:after="0" w:line="288" w:lineRule="auto"/>
+              <w:ind w:left="0"/>
+              <w:rPr>
+                <w:rFonts w:ascii="Arial" w:hAnsi="Arial" w:cs="Arial"/>
+              </w:rPr>
+            </w:pPr>
+            <w:r>
+              <w:rPr>
+                <w:rFonts w:ascii="Arial" w:hAnsi="Arial" w:cs="Arial"/>
+              </w:rPr>
+              <w:t>{jabatanpegawai1}</w:t>
             </w:r>
           </w:p>
         </w:tc>
@@ -2282,13 +1454,8 @@
         </w:trPr>
         <w:tc>
           <w:tcPr>
-            <w:tcW w:w="445" w:type="dxa"/>
-            <w:tcMar>
-              <w:top w:w="0" w:type="dxa"/>
-              <w:left w:w="108" w:type="dxa"/>
-              <w:bottom w:w="0" w:type="dxa"/>
-              <w:right w:w="108" w:type="dxa"/>
-            </w:tcMar>
+            <w:tcW w:w="1075" w:type="dxa"/>
+            <w:vMerge w:val="restart"/>
             <w:vAlign w:val="center"/>
           </w:tcPr>
           <w:p>
@@ -2299,67 +1466,71 @@
                 <w:tab w:val="left" w:pos="6946"/>
               </w:tabs>
               <w:spacing w:after="0" w:line="288" w:lineRule="auto"/>
+              <w:ind w:left="0" w:right="144"/>
+              <w:jc w:val="right"/>
+              <w:rPr>
+                <w:rFonts w:ascii="Arial" w:hAnsi="Arial" w:cs="Arial"/>
+              </w:rPr>
+            </w:pPr>
+            <w:r>
+              <w:rPr>
+                <w:rFonts w:ascii="Arial" w:hAnsi="Arial" w:cs="Arial"/>
+              </w:rPr>
+              <w:t>{.namapegawai2}</w:t>
+            </w:r>
+            <w:r>
+              <w:rPr>
+                <w:rFonts w:ascii="Arial" w:hAnsi="Arial" w:cs="Arial"/>
+              </w:rPr>
+              <w:t>2.</w:t>
+            </w:r>
+          </w:p>
+        </w:tc>
+        <w:tc>
+          <w:tcPr>
+            <w:tcW w:w="2340" w:type="dxa"/>
+            <w:vAlign w:val="center"/>
+          </w:tcPr>
+          <w:p>
+            <w:pPr>
+              <w:pStyle w:val="BodyTextIndent"/>
+              <w:tabs>
+                <w:tab w:val="left" w:pos="0"/>
+                <w:tab w:val="left" w:pos="6946"/>
+              </w:tabs>
+              <w:spacing w:after="0" w:line="288" w:lineRule="auto"/>
+              <w:ind w:left="0"/>
+              <w:rPr>
+                <w:rFonts w:ascii="Arial" w:hAnsi="Arial" w:cs="Arial"/>
+                <w:lang w:val="id-ID"/>
+              </w:rPr>
+            </w:pPr>
+            <w:r>
+              <w:rPr>
+                <w:rFonts w:ascii="Arial" w:hAnsi="Arial" w:cs="Arial"/>
+                <w:lang w:val="id-ID"/>
+              </w:rPr>
+              <w:t>Nama</w:t>
+            </w:r>
+          </w:p>
+        </w:tc>
+        <w:tc>
+          <w:tcPr>
+            <w:tcW w:w="360" w:type="dxa"/>
+            <w:vAlign w:val="center"/>
+          </w:tcPr>
+          <w:p>
+            <w:pPr>
+              <w:pStyle w:val="BodyTextIndent"/>
+              <w:tabs>
+                <w:tab w:val="left" w:pos="0"/>
+                <w:tab w:val="left" w:pos="6946"/>
+              </w:tabs>
+              <w:spacing w:after="0" w:line="288" w:lineRule="auto"/>
               <w:ind w:left="0"/>
               <w:jc w:val="center"/>
               <w:rPr>
                 <w:rFonts w:ascii="Arial" w:hAnsi="Arial" w:cs="Arial"/>
-                <w:bCs/>
-                <w:lang w:val="it-IT"/>
-              </w:rPr>
-            </w:pPr>
-            <w:r>
-              <w:rPr>
-                <w:rFonts w:ascii="Arial" w:hAnsi="Arial" w:cs="Arial"/>
-              </w:rPr>
-              <w:t>2.</w:t>
-            </w:r>
-          </w:p>
-        </w:tc>
-        <w:tc>
-          <w:tcPr>
-            <w:tcW w:w="2345" w:type="dxa"/>
-            <w:vAlign w:val="center"/>
-          </w:tcPr>
-          <w:p>
-            <w:pPr>
-              <w:pStyle w:val="BodyTextIndent"/>
-              <w:tabs>
-                <w:tab w:val="left" w:pos="0"/>
-                <w:tab w:val="left" w:pos="6946"/>
-              </w:tabs>
-              <w:spacing w:after="0" w:line="288" w:lineRule="auto"/>
-              <w:ind w:left="0"/>
-              <w:rPr>
-                <w:rFonts w:ascii="Arial" w:hAnsi="Arial" w:cs="Arial"/>
-                <w:lang w:val="id-ID"/>
-              </w:rPr>
-            </w:pPr>
-            <w:r>
-              <w:rPr>
-                <w:rFonts w:ascii="Arial" w:hAnsi="Arial" w:cs="Arial"/>
-                <w:lang w:val="id-ID"/>
-              </w:rPr>
-              <w:t>Nama</w:t>
-            </w:r>
-          </w:p>
-        </w:tc>
-        <w:tc>
-          <w:tcPr>
-            <w:tcW w:w="270" w:type="dxa"/>
-            <w:vAlign w:val="center"/>
-          </w:tcPr>
-          <w:p>
-            <w:pPr>
-              <w:pStyle w:val="BodyTextIndent"/>
-              <w:tabs>
-                <w:tab w:val="left" w:pos="0"/>
-                <w:tab w:val="left" w:pos="6946"/>
-              </w:tabs>
-              <w:spacing w:after="0" w:line="288" w:lineRule="auto"/>
-              <w:ind w:left="0"/>
-              <w:jc w:val="center"/>
-              <w:rPr>
-                <w:rFonts w:ascii="Arial" w:hAnsi="Arial" w:cs="Arial"/>
               </w:rPr>
             </w:pPr>
             <w:r>
@@ -2372,38 +1543,26 @@
         </w:tc>
         <w:tc>
           <w:tcPr>
-            <w:tcW w:w="4855" w:type="dxa"/>
-          </w:tcPr>
-          <w:p>
-            <w:pPr>
-              <w:pStyle w:val="BodyTextIndent"/>
-              <w:tabs>
-                <w:tab w:val="left" w:pos="0"/>
-                <w:tab w:val="left" w:pos="6946"/>
-              </w:tabs>
-              <w:spacing w:after="0" w:line="288" w:lineRule="auto"/>
-              <w:ind w:left="0"/>
-              <w:rPr>
-                <w:rFonts w:ascii="Arial" w:hAnsi="Arial" w:cs="Arial"/>
-              </w:rPr>
-            </w:pPr>
-            <w:r>
-              <w:rPr>
-                <w:rFonts w:ascii="Arial" w:hAnsi="Arial" w:cs="Arial"/>
-              </w:rPr>
-              <w:t>{namapegawai</w:t>
-            </w:r>
-            <w:r>
-              <w:rPr>
-                <w:rFonts w:ascii="Arial" w:hAnsi="Arial" w:cs="Arial"/>
-              </w:rPr>
-              <w:t>2</w:t>
-            </w:r>
-            <w:r>
-              <w:rPr>
-                <w:rFonts w:ascii="Arial" w:hAnsi="Arial" w:cs="Arial"/>
-              </w:rPr>
-              <w:t>}</w:t>
+            <w:tcW w:w="4430" w:type="dxa"/>
+          </w:tcPr>
+          <w:p>
+            <w:pPr>
+              <w:pStyle w:val="BodyTextIndent"/>
+              <w:tabs>
+                <w:tab w:val="left" w:pos="0"/>
+                <w:tab w:val="left" w:pos="6946"/>
+              </w:tabs>
+              <w:spacing w:after="0" w:line="288" w:lineRule="auto"/>
+              <w:ind w:left="0"/>
+              <w:rPr>
+                <w:rFonts w:ascii="Arial" w:hAnsi="Arial" w:cs="Arial"/>
+              </w:rPr>
+            </w:pPr>
+            <w:r>
+              <w:rPr>
+                <w:rFonts w:ascii="Arial" w:hAnsi="Arial" w:cs="Arial"/>
+              </w:rPr>
+              <w:t>{namapegawai2}</w:t>
             </w:r>
           </w:p>
         </w:tc>
@@ -2414,13 +1573,8 @@
         </w:trPr>
         <w:tc>
           <w:tcPr>
-            <w:tcW w:w="445" w:type="dxa"/>
-            <w:tcMar>
-              <w:top w:w="0" w:type="dxa"/>
-              <w:left w:w="108" w:type="dxa"/>
-              <w:bottom w:w="0" w:type="dxa"/>
-              <w:right w:w="108" w:type="dxa"/>
-            </w:tcMar>
+            <w:tcW w:w="1075" w:type="dxa"/>
+            <w:vMerge/>
             <w:vAlign w:val="center"/>
           </w:tcPr>
           <w:p>
@@ -2431,8 +1585,8 @@
                 <w:tab w:val="left" w:pos="6946"/>
               </w:tabs>
               <w:spacing w:after="0" w:line="288" w:lineRule="auto"/>
-              <w:ind w:left="0"/>
-              <w:jc w:val="center"/>
+              <w:ind w:left="0" w:right="144"/>
+              <w:jc w:val="right"/>
               <w:rPr>
                 <w:rFonts w:ascii="Arial" w:hAnsi="Arial" w:cs="Arial"/>
                 <w:bCs/>
@@ -2443,7 +1597,7 @@
         </w:tc>
         <w:tc>
           <w:tcPr>
-            <w:tcW w:w="2345" w:type="dxa"/>
+            <w:tcW w:w="2340" w:type="dxa"/>
             <w:vAlign w:val="center"/>
           </w:tcPr>
           <w:p>
@@ -2477,7 +1631,7 @@
         </w:tc>
         <w:tc>
           <w:tcPr>
-            <w:tcW w:w="270" w:type="dxa"/>
+            <w:tcW w:w="360" w:type="dxa"/>
             <w:vAlign w:val="center"/>
           </w:tcPr>
           <w:p>
@@ -2504,7 +1658,7 @@
         </w:tc>
         <w:tc>
           <w:tcPr>
-            <w:tcW w:w="4855" w:type="dxa"/>
+            <w:tcW w:w="4430" w:type="dxa"/>
           </w:tcPr>
           <w:p>
             <w:pPr>
@@ -2524,21 +1678,7 @@
                 <w:rFonts w:ascii="Arial" w:hAnsi="Arial" w:cs="Arial"/>
                 <w:lang w:val="en-US"/>
               </w:rPr>
-              <w:t>{pangkatpegawai</w:t>
-            </w:r>
-            <w:r>
-              <w:rPr>
-                <w:rFonts w:ascii="Arial" w:hAnsi="Arial" w:cs="Arial"/>
-                <w:lang w:val="en-US"/>
-              </w:rPr>
-              <w:t>2</w:t>
-            </w:r>
-            <w:r>
-              <w:rPr>
-                <w:rFonts w:ascii="Arial" w:hAnsi="Arial" w:cs="Arial"/>
-                <w:lang w:val="en-US"/>
-              </w:rPr>
-              <w:t>}</w:t>
+              <w:t>{pangkatpegawai2}</w:t>
             </w:r>
             <w:r>
               <w:rPr>
@@ -2556,13 +1696,8 @@
         </w:trPr>
         <w:tc>
           <w:tcPr>
-            <w:tcW w:w="445" w:type="dxa"/>
-            <w:tcMar>
-              <w:top w:w="0" w:type="dxa"/>
-              <w:left w:w="108" w:type="dxa"/>
-              <w:bottom w:w="0" w:type="dxa"/>
-              <w:right w:w="108" w:type="dxa"/>
-            </w:tcMar>
+            <w:tcW w:w="1075" w:type="dxa"/>
+            <w:vMerge/>
             <w:vAlign w:val="center"/>
           </w:tcPr>
           <w:p>
@@ -2573,8 +1708,8 @@
                 <w:tab w:val="left" w:pos="6946"/>
               </w:tabs>
               <w:spacing w:after="0" w:line="288" w:lineRule="auto"/>
-              <w:ind w:left="0"/>
-              <w:jc w:val="center"/>
+              <w:ind w:left="0" w:right="144"/>
+              <w:jc w:val="right"/>
               <w:rPr>
                 <w:rFonts w:ascii="Arial" w:hAnsi="Arial" w:cs="Arial"/>
                 <w:bCs/>
@@ -2585,7 +1720,7 @@
         </w:tc>
         <w:tc>
           <w:tcPr>
-            <w:tcW w:w="2345" w:type="dxa"/>
+            <w:tcW w:w="2340" w:type="dxa"/>
             <w:vAlign w:val="center"/>
           </w:tcPr>
           <w:p>
@@ -2620,7 +1755,7 @@
         </w:tc>
         <w:tc>
           <w:tcPr>
-            <w:tcW w:w="270" w:type="dxa"/>
+            <w:tcW w:w="360" w:type="dxa"/>
             <w:vAlign w:val="center"/>
           </w:tcPr>
           <w:p>
@@ -2647,38 +1782,26 @@
         </w:tc>
         <w:tc>
           <w:tcPr>
-            <w:tcW w:w="4855" w:type="dxa"/>
-          </w:tcPr>
-          <w:p>
-            <w:pPr>
-              <w:pStyle w:val="BodyTextIndent"/>
-              <w:tabs>
-                <w:tab w:val="left" w:pos="0"/>
-                <w:tab w:val="left" w:pos="6946"/>
-              </w:tabs>
-              <w:spacing w:after="0" w:line="288" w:lineRule="auto"/>
-              <w:ind w:left="0"/>
-              <w:rPr>
-                <w:rFonts w:ascii="Arial" w:hAnsi="Arial" w:cs="Arial"/>
-              </w:rPr>
-            </w:pPr>
-            <w:r>
-              <w:rPr>
-                <w:rFonts w:ascii="Arial" w:hAnsi="Arial" w:cs="Arial"/>
-              </w:rPr>
-              <w:t>{nippegawai</w:t>
-            </w:r>
-            <w:r>
-              <w:rPr>
-                <w:rFonts w:ascii="Arial" w:hAnsi="Arial" w:cs="Arial"/>
-              </w:rPr>
-              <w:t>2</w:t>
-            </w:r>
-            <w:r>
-              <w:rPr>
-                <w:rFonts w:ascii="Arial" w:hAnsi="Arial" w:cs="Arial"/>
-              </w:rPr>
-              <w:t>}</w:t>
+            <w:tcW w:w="4430" w:type="dxa"/>
+          </w:tcPr>
+          <w:p>
+            <w:pPr>
+              <w:pStyle w:val="BodyTextIndent"/>
+              <w:tabs>
+                <w:tab w:val="left" w:pos="0"/>
+                <w:tab w:val="left" w:pos="6946"/>
+              </w:tabs>
+              <w:spacing w:after="0" w:line="288" w:lineRule="auto"/>
+              <w:ind w:left="0"/>
+              <w:rPr>
+                <w:rFonts w:ascii="Arial" w:hAnsi="Arial" w:cs="Arial"/>
+              </w:rPr>
+            </w:pPr>
+            <w:r>
+              <w:rPr>
+                <w:rFonts w:ascii="Arial" w:hAnsi="Arial" w:cs="Arial"/>
+              </w:rPr>
+              <w:t>{nippegawai2}</w:t>
             </w:r>
           </w:p>
         </w:tc>
@@ -2689,13 +1812,8 @@
         </w:trPr>
         <w:tc>
           <w:tcPr>
-            <w:tcW w:w="445" w:type="dxa"/>
-            <w:tcMar>
-              <w:top w:w="0" w:type="dxa"/>
-              <w:left w:w="108" w:type="dxa"/>
-              <w:bottom w:w="0" w:type="dxa"/>
-              <w:right w:w="108" w:type="dxa"/>
-            </w:tcMar>
+            <w:tcW w:w="1075" w:type="dxa"/>
+            <w:vMerge/>
             <w:vAlign w:val="center"/>
           </w:tcPr>
           <w:p>
@@ -2706,8 +1824,8 @@
                 <w:tab w:val="left" w:pos="6946"/>
               </w:tabs>
               <w:spacing w:after="0" w:line="288" w:lineRule="auto"/>
-              <w:ind w:left="0"/>
-              <w:jc w:val="center"/>
+              <w:ind w:left="0" w:right="144"/>
+              <w:jc w:val="right"/>
               <w:rPr>
                 <w:rFonts w:ascii="Arial" w:hAnsi="Arial" w:cs="Arial"/>
                 <w:bCs/>
@@ -2718,7 +1836,7 @@
         </w:tc>
         <w:tc>
           <w:tcPr>
-            <w:tcW w:w="2345" w:type="dxa"/>
+            <w:tcW w:w="2340" w:type="dxa"/>
             <w:vAlign w:val="center"/>
           </w:tcPr>
           <w:p>
@@ -2746,7 +1864,7 @@
         </w:tc>
         <w:tc>
           <w:tcPr>
-            <w:tcW w:w="270" w:type="dxa"/>
+            <w:tcW w:w="360" w:type="dxa"/>
             <w:vAlign w:val="center"/>
           </w:tcPr>
           <w:p>
@@ -2773,88 +1891,26 @@
         </w:tc>
         <w:tc>
           <w:tcPr>
-            <w:tcW w:w="4855" w:type="dxa"/>
-          </w:tcPr>
-          <w:p>
-            <w:pPr>
-              <w:pStyle w:val="BodyTextIndent"/>
-              <w:tabs>
-                <w:tab w:val="left" w:pos="0"/>
-                <w:tab w:val="left" w:pos="6946"/>
-              </w:tabs>
-              <w:spacing w:after="0" w:line="288" w:lineRule="auto"/>
-              <w:ind w:left="0"/>
-              <w:rPr>
-                <w:rFonts w:ascii="Arial" w:hAnsi="Arial" w:cs="Arial"/>
-              </w:rPr>
-            </w:pPr>
-            <w:r>
-              <w:rPr>
-                <w:rFonts w:ascii="Arial" w:hAnsi="Arial" w:cs="Arial"/>
-              </w:rPr>
-              <w:t>{jabatanpegawai</w:t>
-            </w:r>
-            <w:r>
-              <w:rPr>
-                <w:rFonts w:ascii="Arial" w:hAnsi="Arial" w:cs="Arial"/>
-              </w:rPr>
-              <w:t>2</w:t>
-            </w:r>
-            <w:r>
-              <w:rPr>
-                <w:rFonts w:ascii="Arial" w:hAnsi="Arial" w:cs="Arial"/>
-              </w:rPr>
-              <w:t>}</w:t>
-            </w:r>
-          </w:p>
-        </w:tc>
-      </w:tr>
-      <w:tr>
-        <w:trPr>
-          <w:trHeight w:val="144"/>
-        </w:trPr>
-        <w:tc>
-          <w:tcPr>
-            <w:tcW w:w="7915" w:type="dxa"/>
-            <w:gridSpan w:val="4"/>
-            <w:tcMar>
-              <w:top w:w="0" w:type="dxa"/>
-              <w:left w:w="108" w:type="dxa"/>
-              <w:bottom w:w="0" w:type="dxa"/>
-              <w:right w:w="108" w:type="dxa"/>
-            </w:tcMar>
-            <w:vAlign w:val="center"/>
-          </w:tcPr>
-          <w:p>
-            <w:pPr>
-              <w:pStyle w:val="BodyTextIndent"/>
-              <w:tabs>
-                <w:tab w:val="left" w:pos="0"/>
-                <w:tab w:val="left" w:pos="6946"/>
-              </w:tabs>
-              <w:spacing w:after="0" w:line="288" w:lineRule="auto"/>
-              <w:ind w:left="0"/>
-              <w:rPr>
-                <w:rFonts w:ascii="Arial" w:hAnsi="Arial" w:cs="Arial"/>
-                <w:sz w:val="4"/>
-                <w:szCs w:val="4"/>
-              </w:rPr>
-            </w:pPr>
-            <w:r>
-              <w:rPr>
-                <w:rFonts w:ascii="Arial" w:hAnsi="Arial" w:cs="Arial"/>
-                <w:sz w:val="4"/>
-                <w:szCs w:val="4"/>
-              </w:rPr>
-              <w:t>{.namapegawai3</w:t>
-            </w:r>
-            <w:r>
-              <w:rPr>
-                <w:rFonts w:ascii="Arial" w:hAnsi="Arial" w:cs="Arial"/>
-                <w:sz w:val="4"/>
-                <w:szCs w:val="4"/>
-              </w:rPr>
-              <w:t>}</w:t>
+            <w:tcW w:w="4430" w:type="dxa"/>
+          </w:tcPr>
+          <w:p>
+            <w:pPr>
+              <w:pStyle w:val="BodyTextIndent"/>
+              <w:tabs>
+                <w:tab w:val="left" w:pos="0"/>
+                <w:tab w:val="left" w:pos="6946"/>
+              </w:tabs>
+              <w:spacing w:after="0" w:line="288" w:lineRule="auto"/>
+              <w:ind w:left="0"/>
+              <w:rPr>
+                <w:rFonts w:ascii="Arial" w:hAnsi="Arial" w:cs="Arial"/>
+              </w:rPr>
+            </w:pPr>
+            <w:r>
+              <w:rPr>
+                <w:rFonts w:ascii="Arial" w:hAnsi="Arial" w:cs="Arial"/>
+              </w:rPr>
+              <w:t>{jabatanpegawai2}</w:t>
             </w:r>
           </w:p>
         </w:tc>
@@ -2865,13 +1921,8 @@
         </w:trPr>
         <w:tc>
           <w:tcPr>
-            <w:tcW w:w="445" w:type="dxa"/>
-            <w:tcMar>
-              <w:top w:w="0" w:type="dxa"/>
-              <w:left w:w="108" w:type="dxa"/>
-              <w:bottom w:w="0" w:type="dxa"/>
-              <w:right w:w="108" w:type="dxa"/>
-            </w:tcMar>
+            <w:tcW w:w="1075" w:type="dxa"/>
+            <w:vMerge w:val="restart"/>
             <w:vAlign w:val="center"/>
           </w:tcPr>
           <w:p>
@@ -2882,67 +1933,71 @@
                 <w:tab w:val="left" w:pos="6946"/>
               </w:tabs>
               <w:spacing w:after="0" w:line="288" w:lineRule="auto"/>
+              <w:ind w:left="0" w:right="144"/>
+              <w:jc w:val="right"/>
+              <w:rPr>
+                <w:rFonts w:ascii="Arial" w:hAnsi="Arial" w:cs="Arial"/>
+              </w:rPr>
+            </w:pPr>
+            <w:r>
+              <w:rPr>
+                <w:rFonts w:ascii="Arial" w:hAnsi="Arial" w:cs="Arial"/>
+              </w:rPr>
+              <w:t>{.namapegawai3}</w:t>
+            </w:r>
+            <w:r>
+              <w:rPr>
+                <w:rFonts w:ascii="Arial" w:hAnsi="Arial" w:cs="Arial"/>
+              </w:rPr>
+              <w:t>3.</w:t>
+            </w:r>
+          </w:p>
+        </w:tc>
+        <w:tc>
+          <w:tcPr>
+            <w:tcW w:w="2340" w:type="dxa"/>
+            <w:vAlign w:val="center"/>
+          </w:tcPr>
+          <w:p>
+            <w:pPr>
+              <w:pStyle w:val="BodyTextIndent"/>
+              <w:tabs>
+                <w:tab w:val="left" w:pos="0"/>
+                <w:tab w:val="left" w:pos="6946"/>
+              </w:tabs>
+              <w:spacing w:after="0" w:line="288" w:lineRule="auto"/>
+              <w:ind w:left="0"/>
+              <w:rPr>
+                <w:rFonts w:ascii="Arial" w:hAnsi="Arial" w:cs="Arial"/>
+                <w:lang w:val="id-ID"/>
+              </w:rPr>
+            </w:pPr>
+            <w:r>
+              <w:rPr>
+                <w:rFonts w:ascii="Arial" w:hAnsi="Arial" w:cs="Arial"/>
+                <w:lang w:val="id-ID"/>
+              </w:rPr>
+              <w:t>Nama</w:t>
+            </w:r>
+          </w:p>
+        </w:tc>
+        <w:tc>
+          <w:tcPr>
+            <w:tcW w:w="360" w:type="dxa"/>
+            <w:vAlign w:val="center"/>
+          </w:tcPr>
+          <w:p>
+            <w:pPr>
+              <w:pStyle w:val="BodyTextIndent"/>
+              <w:tabs>
+                <w:tab w:val="left" w:pos="0"/>
+                <w:tab w:val="left" w:pos="6946"/>
+              </w:tabs>
+              <w:spacing w:after="0" w:line="288" w:lineRule="auto"/>
               <w:ind w:left="0"/>
               <w:jc w:val="center"/>
               <w:rPr>
                 <w:rFonts w:ascii="Arial" w:hAnsi="Arial" w:cs="Arial"/>
-                <w:bCs/>
-                <w:lang w:val="it-IT"/>
-              </w:rPr>
-            </w:pPr>
-            <w:r>
-              <w:rPr>
-                <w:rFonts w:ascii="Arial" w:hAnsi="Arial" w:cs="Arial"/>
-              </w:rPr>
-              <w:t>3.</w:t>
-            </w:r>
-          </w:p>
-        </w:tc>
-        <w:tc>
-          <w:tcPr>
-            <w:tcW w:w="2345" w:type="dxa"/>
-            <w:vAlign w:val="center"/>
-          </w:tcPr>
-          <w:p>
-            <w:pPr>
-              <w:pStyle w:val="BodyTextIndent"/>
-              <w:tabs>
-                <w:tab w:val="left" w:pos="0"/>
-                <w:tab w:val="left" w:pos="6946"/>
-              </w:tabs>
-              <w:spacing w:after="0" w:line="288" w:lineRule="auto"/>
-              <w:ind w:left="0"/>
-              <w:rPr>
-                <w:rFonts w:ascii="Arial" w:hAnsi="Arial" w:cs="Arial"/>
-                <w:lang w:val="id-ID"/>
-              </w:rPr>
-            </w:pPr>
-            <w:r>
-              <w:rPr>
-                <w:rFonts w:ascii="Arial" w:hAnsi="Arial" w:cs="Arial"/>
-                <w:lang w:val="id-ID"/>
-              </w:rPr>
-              <w:t>Nama</w:t>
-            </w:r>
-          </w:p>
-        </w:tc>
-        <w:tc>
-          <w:tcPr>
-            <w:tcW w:w="270" w:type="dxa"/>
-            <w:vAlign w:val="center"/>
-          </w:tcPr>
-          <w:p>
-            <w:pPr>
-              <w:pStyle w:val="BodyTextIndent"/>
-              <w:tabs>
-                <w:tab w:val="left" w:pos="0"/>
-                <w:tab w:val="left" w:pos="6946"/>
-              </w:tabs>
-              <w:spacing w:after="0" w:line="288" w:lineRule="auto"/>
-              <w:ind w:left="0"/>
-              <w:jc w:val="center"/>
-              <w:rPr>
-                <w:rFonts w:ascii="Arial" w:hAnsi="Arial" w:cs="Arial"/>
               </w:rPr>
             </w:pPr>
             <w:r>
@@ -2955,38 +2010,26 @@
         </w:tc>
         <w:tc>
           <w:tcPr>
-            <w:tcW w:w="4855" w:type="dxa"/>
-          </w:tcPr>
-          <w:p>
-            <w:pPr>
-              <w:pStyle w:val="BodyTextIndent"/>
-              <w:tabs>
-                <w:tab w:val="left" w:pos="0"/>
-                <w:tab w:val="left" w:pos="6946"/>
-              </w:tabs>
-              <w:spacing w:after="0" w:line="288" w:lineRule="auto"/>
-              <w:ind w:left="0"/>
-              <w:rPr>
-                <w:rFonts w:ascii="Arial" w:hAnsi="Arial" w:cs="Arial"/>
-              </w:rPr>
-            </w:pPr>
-            <w:r>
-              <w:rPr>
-                <w:rFonts w:ascii="Arial" w:hAnsi="Arial" w:cs="Arial"/>
-              </w:rPr>
-              <w:t>{namapegawai</w:t>
-            </w:r>
-            <w:r>
-              <w:rPr>
-                <w:rFonts w:ascii="Arial" w:hAnsi="Arial" w:cs="Arial"/>
-              </w:rPr>
-              <w:t>3</w:t>
-            </w:r>
-            <w:r>
-              <w:rPr>
-                <w:rFonts w:ascii="Arial" w:hAnsi="Arial" w:cs="Arial"/>
-              </w:rPr>
-              <w:t>}</w:t>
+            <w:tcW w:w="4430" w:type="dxa"/>
+          </w:tcPr>
+          <w:p>
+            <w:pPr>
+              <w:pStyle w:val="BodyTextIndent"/>
+              <w:tabs>
+                <w:tab w:val="left" w:pos="0"/>
+                <w:tab w:val="left" w:pos="6946"/>
+              </w:tabs>
+              <w:spacing w:after="0" w:line="288" w:lineRule="auto"/>
+              <w:ind w:left="0"/>
+              <w:rPr>
+                <w:rFonts w:ascii="Arial" w:hAnsi="Arial" w:cs="Arial"/>
+              </w:rPr>
+            </w:pPr>
+            <w:r>
+              <w:rPr>
+                <w:rFonts w:ascii="Arial" w:hAnsi="Arial" w:cs="Arial"/>
+              </w:rPr>
+              <w:t>{namapegawai3}</w:t>
             </w:r>
           </w:p>
         </w:tc>
@@ -2997,13 +2040,8 @@
         </w:trPr>
         <w:tc>
           <w:tcPr>
-            <w:tcW w:w="445" w:type="dxa"/>
-            <w:tcMar>
-              <w:top w:w="0" w:type="dxa"/>
-              <w:left w:w="108" w:type="dxa"/>
-              <w:bottom w:w="0" w:type="dxa"/>
-              <w:right w:w="108" w:type="dxa"/>
-            </w:tcMar>
+            <w:tcW w:w="1075" w:type="dxa"/>
+            <w:vMerge/>
             <w:vAlign w:val="center"/>
           </w:tcPr>
           <w:p>
@@ -3014,8 +2052,8 @@
                 <w:tab w:val="left" w:pos="6946"/>
               </w:tabs>
               <w:spacing w:after="0" w:line="288" w:lineRule="auto"/>
-              <w:ind w:left="0"/>
-              <w:jc w:val="center"/>
+              <w:ind w:left="0" w:right="144"/>
+              <w:jc w:val="right"/>
               <w:rPr>
                 <w:rFonts w:ascii="Arial" w:hAnsi="Arial" w:cs="Arial"/>
                 <w:bCs/>
@@ -3026,7 +2064,7 @@
         </w:tc>
         <w:tc>
           <w:tcPr>
-            <w:tcW w:w="2345" w:type="dxa"/>
+            <w:tcW w:w="2340" w:type="dxa"/>
             <w:vAlign w:val="center"/>
           </w:tcPr>
           <w:p>
@@ -3060,7 +2098,7 @@
         </w:tc>
         <w:tc>
           <w:tcPr>
-            <w:tcW w:w="270" w:type="dxa"/>
+            <w:tcW w:w="360" w:type="dxa"/>
             <w:vAlign w:val="center"/>
           </w:tcPr>
           <w:p>
@@ -3087,7 +2125,7 @@
         </w:tc>
         <w:tc>
           <w:tcPr>
-            <w:tcW w:w="4855" w:type="dxa"/>
+            <w:tcW w:w="4430" w:type="dxa"/>
           </w:tcPr>
           <w:p>
             <w:pPr>
@@ -3107,21 +2145,7 @@
                 <w:rFonts w:ascii="Arial" w:hAnsi="Arial" w:cs="Arial"/>
                 <w:lang w:val="en-US"/>
               </w:rPr>
-              <w:t>{pangkatpegawai</w:t>
-            </w:r>
-            <w:r>
-              <w:rPr>
-                <w:rFonts w:ascii="Arial" w:hAnsi="Arial" w:cs="Arial"/>
-                <w:lang w:val="en-US"/>
-              </w:rPr>
-              <w:t>3</w:t>
-            </w:r>
-            <w:r>
-              <w:rPr>
-                <w:rFonts w:ascii="Arial" w:hAnsi="Arial" w:cs="Arial"/>
-                <w:lang w:val="en-US"/>
-              </w:rPr>
-              <w:t>}</w:t>
+              <w:t>{pangkatpegawai3}</w:t>
             </w:r>
             <w:r>
               <w:rPr>
@@ -3139,13 +2163,8 @@
         </w:trPr>
         <w:tc>
           <w:tcPr>
-            <w:tcW w:w="445" w:type="dxa"/>
-            <w:tcMar>
-              <w:top w:w="0" w:type="dxa"/>
-              <w:left w:w="108" w:type="dxa"/>
-              <w:bottom w:w="0" w:type="dxa"/>
-              <w:right w:w="108" w:type="dxa"/>
-            </w:tcMar>
+            <w:tcW w:w="1075" w:type="dxa"/>
+            <w:vMerge/>
             <w:vAlign w:val="center"/>
           </w:tcPr>
           <w:p>
@@ -3156,8 +2175,8 @@
                 <w:tab w:val="left" w:pos="6946"/>
               </w:tabs>
               <w:spacing w:after="0" w:line="288" w:lineRule="auto"/>
-              <w:ind w:left="0"/>
-              <w:jc w:val="center"/>
+              <w:ind w:left="0" w:right="144"/>
+              <w:jc w:val="right"/>
               <w:rPr>
                 <w:rFonts w:ascii="Arial" w:hAnsi="Arial" w:cs="Arial"/>
                 <w:bCs/>
@@ -3168,7 +2187,7 @@
         </w:tc>
         <w:tc>
           <w:tcPr>
-            <w:tcW w:w="2345" w:type="dxa"/>
+            <w:tcW w:w="2340" w:type="dxa"/>
             <w:vAlign w:val="center"/>
           </w:tcPr>
           <w:p>
@@ -3203,7 +2222,7 @@
         </w:tc>
         <w:tc>
           <w:tcPr>
-            <w:tcW w:w="270" w:type="dxa"/>
+            <w:tcW w:w="360" w:type="dxa"/>
             <w:vAlign w:val="center"/>
           </w:tcPr>
           <w:p>
@@ -3230,38 +2249,26 @@
         </w:tc>
         <w:tc>
           <w:tcPr>
-            <w:tcW w:w="4855" w:type="dxa"/>
-          </w:tcPr>
-          <w:p>
-            <w:pPr>
-              <w:pStyle w:val="BodyTextIndent"/>
-              <w:tabs>
-                <w:tab w:val="left" w:pos="0"/>
-                <w:tab w:val="left" w:pos="6946"/>
-              </w:tabs>
-              <w:spacing w:after="0" w:line="288" w:lineRule="auto"/>
-              <w:ind w:left="0"/>
-              <w:rPr>
-                <w:rFonts w:ascii="Arial" w:hAnsi="Arial" w:cs="Arial"/>
-              </w:rPr>
-            </w:pPr>
-            <w:r>
-              <w:rPr>
-                <w:rFonts w:ascii="Arial" w:hAnsi="Arial" w:cs="Arial"/>
-              </w:rPr>
-              <w:t>{nippegawai</w:t>
-            </w:r>
-            <w:r>
-              <w:rPr>
-                <w:rFonts w:ascii="Arial" w:hAnsi="Arial" w:cs="Arial"/>
-              </w:rPr>
-              <w:t>3</w:t>
-            </w:r>
-            <w:r>
-              <w:rPr>
-                <w:rFonts w:ascii="Arial" w:hAnsi="Arial" w:cs="Arial"/>
-              </w:rPr>
-              <w:t>}</w:t>
+            <w:tcW w:w="4430" w:type="dxa"/>
+          </w:tcPr>
+          <w:p>
+            <w:pPr>
+              <w:pStyle w:val="BodyTextIndent"/>
+              <w:tabs>
+                <w:tab w:val="left" w:pos="0"/>
+                <w:tab w:val="left" w:pos="6946"/>
+              </w:tabs>
+              <w:spacing w:after="0" w:line="288" w:lineRule="auto"/>
+              <w:ind w:left="0"/>
+              <w:rPr>
+                <w:rFonts w:ascii="Arial" w:hAnsi="Arial" w:cs="Arial"/>
+              </w:rPr>
+            </w:pPr>
+            <w:r>
+              <w:rPr>
+                <w:rFonts w:ascii="Arial" w:hAnsi="Arial" w:cs="Arial"/>
+              </w:rPr>
+              <w:t>{nippegawai3}</w:t>
             </w:r>
           </w:p>
         </w:tc>
@@ -3272,13 +2279,8 @@
         </w:trPr>
         <w:tc>
           <w:tcPr>
-            <w:tcW w:w="445" w:type="dxa"/>
-            <w:tcMar>
-              <w:top w:w="0" w:type="dxa"/>
-              <w:left w:w="108" w:type="dxa"/>
-              <w:bottom w:w="0" w:type="dxa"/>
-              <w:right w:w="108" w:type="dxa"/>
-            </w:tcMar>
+            <w:tcW w:w="1075" w:type="dxa"/>
+            <w:vMerge/>
             <w:vAlign w:val="center"/>
           </w:tcPr>
           <w:p>
@@ -3289,8 +2291,8 @@
                 <w:tab w:val="left" w:pos="6946"/>
               </w:tabs>
               <w:spacing w:after="0" w:line="288" w:lineRule="auto"/>
-              <w:ind w:left="0"/>
-              <w:jc w:val="center"/>
+              <w:ind w:left="0" w:right="144"/>
+              <w:jc w:val="right"/>
               <w:rPr>
                 <w:rFonts w:ascii="Arial" w:hAnsi="Arial" w:cs="Arial"/>
                 <w:bCs/>
@@ -3301,7 +2303,7 @@
         </w:tc>
         <w:tc>
           <w:tcPr>
-            <w:tcW w:w="2345" w:type="dxa"/>
+            <w:tcW w:w="2340" w:type="dxa"/>
             <w:vAlign w:val="center"/>
           </w:tcPr>
           <w:p>
@@ -3329,7 +2331,7 @@
         </w:tc>
         <w:tc>
           <w:tcPr>
-            <w:tcW w:w="270" w:type="dxa"/>
+            <w:tcW w:w="360" w:type="dxa"/>
             <w:vAlign w:val="center"/>
           </w:tcPr>
           <w:p>
@@ -3356,88 +2358,26 @@
         </w:tc>
         <w:tc>
           <w:tcPr>
-            <w:tcW w:w="4855" w:type="dxa"/>
-          </w:tcPr>
-          <w:p>
-            <w:pPr>
-              <w:pStyle w:val="BodyTextIndent"/>
-              <w:tabs>
-                <w:tab w:val="left" w:pos="0"/>
-                <w:tab w:val="left" w:pos="6946"/>
-              </w:tabs>
-              <w:spacing w:after="0" w:line="288" w:lineRule="auto"/>
-              <w:ind w:left="0"/>
-              <w:rPr>
-                <w:rFonts w:ascii="Arial" w:hAnsi="Arial" w:cs="Arial"/>
-              </w:rPr>
-            </w:pPr>
-            <w:r>
-              <w:rPr>
-                <w:rFonts w:ascii="Arial" w:hAnsi="Arial" w:cs="Arial"/>
-              </w:rPr>
-              <w:t>{jabatanpegawai</w:t>
-            </w:r>
-            <w:r>
-              <w:rPr>
-                <w:rFonts w:ascii="Arial" w:hAnsi="Arial" w:cs="Arial"/>
-              </w:rPr>
-              <w:t>3</w:t>
-            </w:r>
-            <w:r>
-              <w:rPr>
-                <w:rFonts w:ascii="Arial" w:hAnsi="Arial" w:cs="Arial"/>
-              </w:rPr>
-              <w:t>}</w:t>
-            </w:r>
-          </w:p>
-        </w:tc>
-      </w:tr>
-      <w:tr>
-        <w:trPr>
-          <w:trHeight w:val="144"/>
-        </w:trPr>
-        <w:tc>
-          <w:tcPr>
-            <w:tcW w:w="7915" w:type="dxa"/>
-            <w:gridSpan w:val="4"/>
-            <w:tcMar>
-              <w:top w:w="0" w:type="dxa"/>
-              <w:left w:w="108" w:type="dxa"/>
-              <w:bottom w:w="0" w:type="dxa"/>
-              <w:right w:w="108" w:type="dxa"/>
-            </w:tcMar>
-            <w:vAlign w:val="center"/>
-          </w:tcPr>
-          <w:p>
-            <w:pPr>
-              <w:pStyle w:val="BodyTextIndent"/>
-              <w:tabs>
-                <w:tab w:val="left" w:pos="0"/>
-                <w:tab w:val="left" w:pos="6946"/>
-              </w:tabs>
-              <w:spacing w:after="0" w:line="288" w:lineRule="auto"/>
-              <w:ind w:left="0"/>
-              <w:rPr>
-                <w:rFonts w:ascii="Arial" w:hAnsi="Arial" w:cs="Arial"/>
-                <w:sz w:val="4"/>
-                <w:szCs w:val="4"/>
-              </w:rPr>
-            </w:pPr>
-            <w:r>
-              <w:rPr>
-                <w:rFonts w:ascii="Arial" w:hAnsi="Arial" w:cs="Arial"/>
-                <w:sz w:val="4"/>
-                <w:szCs w:val="4"/>
-              </w:rPr>
-              <w:t>{.namapegawai4</w:t>
-            </w:r>
-            <w:r>
-              <w:rPr>
-                <w:rFonts w:ascii="Arial" w:hAnsi="Arial" w:cs="Arial"/>
-                <w:sz w:val="4"/>
-                <w:szCs w:val="4"/>
-              </w:rPr>
-              <w:t>}</w:t>
+            <w:tcW w:w="4430" w:type="dxa"/>
+          </w:tcPr>
+          <w:p>
+            <w:pPr>
+              <w:pStyle w:val="BodyTextIndent"/>
+              <w:tabs>
+                <w:tab w:val="left" w:pos="0"/>
+                <w:tab w:val="left" w:pos="6946"/>
+              </w:tabs>
+              <w:spacing w:after="0" w:line="288" w:lineRule="auto"/>
+              <w:ind w:left="0"/>
+              <w:rPr>
+                <w:rFonts w:ascii="Arial" w:hAnsi="Arial" w:cs="Arial"/>
+              </w:rPr>
+            </w:pPr>
+            <w:r>
+              <w:rPr>
+                <w:rFonts w:ascii="Arial" w:hAnsi="Arial" w:cs="Arial"/>
+              </w:rPr>
+              <w:t>{jabatanpegawai3}</w:t>
             </w:r>
           </w:p>
         </w:tc>
@@ -3448,13 +2388,8 @@
         </w:trPr>
         <w:tc>
           <w:tcPr>
-            <w:tcW w:w="445" w:type="dxa"/>
-            <w:tcMar>
-              <w:top w:w="0" w:type="dxa"/>
-              <w:left w:w="108" w:type="dxa"/>
-              <w:bottom w:w="0" w:type="dxa"/>
-              <w:right w:w="108" w:type="dxa"/>
-            </w:tcMar>
+            <w:tcW w:w="1075" w:type="dxa"/>
+            <w:vMerge w:val="restart"/>
             <w:vAlign w:val="center"/>
           </w:tcPr>
           <w:p>
@@ -3465,67 +2400,71 @@
                 <w:tab w:val="left" w:pos="6946"/>
               </w:tabs>
               <w:spacing w:after="0" w:line="288" w:lineRule="auto"/>
+              <w:ind w:left="0" w:right="144"/>
+              <w:jc w:val="right"/>
+              <w:rPr>
+                <w:rFonts w:ascii="Arial" w:hAnsi="Arial" w:cs="Arial"/>
+              </w:rPr>
+            </w:pPr>
+            <w:r>
+              <w:rPr>
+                <w:rFonts w:ascii="Arial" w:hAnsi="Arial" w:cs="Arial"/>
+              </w:rPr>
+              <w:t>{.namapegawai4}</w:t>
+            </w:r>
+            <w:r>
+              <w:rPr>
+                <w:rFonts w:ascii="Arial" w:hAnsi="Arial" w:cs="Arial"/>
+              </w:rPr>
+              <w:t>4.</w:t>
+            </w:r>
+          </w:p>
+        </w:tc>
+        <w:tc>
+          <w:tcPr>
+            <w:tcW w:w="2340" w:type="dxa"/>
+            <w:vAlign w:val="center"/>
+          </w:tcPr>
+          <w:p>
+            <w:pPr>
+              <w:pStyle w:val="BodyTextIndent"/>
+              <w:tabs>
+                <w:tab w:val="left" w:pos="0"/>
+                <w:tab w:val="left" w:pos="6946"/>
+              </w:tabs>
+              <w:spacing w:after="0" w:line="288" w:lineRule="auto"/>
+              <w:ind w:left="0"/>
+              <w:rPr>
+                <w:rFonts w:ascii="Arial" w:hAnsi="Arial" w:cs="Arial"/>
+                <w:lang w:val="id-ID"/>
+              </w:rPr>
+            </w:pPr>
+            <w:r>
+              <w:rPr>
+                <w:rFonts w:ascii="Arial" w:hAnsi="Arial" w:cs="Arial"/>
+                <w:lang w:val="id-ID"/>
+              </w:rPr>
+              <w:t>Nama</w:t>
+            </w:r>
+          </w:p>
+        </w:tc>
+        <w:tc>
+          <w:tcPr>
+            <w:tcW w:w="360" w:type="dxa"/>
+            <w:vAlign w:val="center"/>
+          </w:tcPr>
+          <w:p>
+            <w:pPr>
+              <w:pStyle w:val="BodyTextIndent"/>
+              <w:tabs>
+                <w:tab w:val="left" w:pos="0"/>
+                <w:tab w:val="left" w:pos="6946"/>
+              </w:tabs>
+              <w:spacing w:after="0" w:line="288" w:lineRule="auto"/>
               <w:ind w:left="0"/>
               <w:jc w:val="center"/>
               <w:rPr>
                 <w:rFonts w:ascii="Arial" w:hAnsi="Arial" w:cs="Arial"/>
-                <w:bCs/>
-                <w:lang w:val="it-IT"/>
-              </w:rPr>
-            </w:pPr>
-            <w:r>
-              <w:rPr>
-                <w:rFonts w:ascii="Arial" w:hAnsi="Arial" w:cs="Arial"/>
-              </w:rPr>
-              <w:t>4.</w:t>
-            </w:r>
-          </w:p>
-        </w:tc>
-        <w:tc>
-          <w:tcPr>
-            <w:tcW w:w="2345" w:type="dxa"/>
-            <w:vAlign w:val="center"/>
-          </w:tcPr>
-          <w:p>
-            <w:pPr>
-              <w:pStyle w:val="BodyTextIndent"/>
-              <w:tabs>
-                <w:tab w:val="left" w:pos="0"/>
-                <w:tab w:val="left" w:pos="6946"/>
-              </w:tabs>
-              <w:spacing w:after="0" w:line="288" w:lineRule="auto"/>
-              <w:ind w:left="0"/>
-              <w:rPr>
-                <w:rFonts w:ascii="Arial" w:hAnsi="Arial" w:cs="Arial"/>
-                <w:lang w:val="id-ID"/>
-              </w:rPr>
-            </w:pPr>
-            <w:r>
-              <w:rPr>
-                <w:rFonts w:ascii="Arial" w:hAnsi="Arial" w:cs="Arial"/>
-                <w:lang w:val="id-ID"/>
-              </w:rPr>
-              <w:t>Nama</w:t>
-            </w:r>
-          </w:p>
-        </w:tc>
-        <w:tc>
-          <w:tcPr>
-            <w:tcW w:w="270" w:type="dxa"/>
-            <w:vAlign w:val="center"/>
-          </w:tcPr>
-          <w:p>
-            <w:pPr>
-              <w:pStyle w:val="BodyTextIndent"/>
-              <w:tabs>
-                <w:tab w:val="left" w:pos="0"/>
-                <w:tab w:val="left" w:pos="6946"/>
-              </w:tabs>
-              <w:spacing w:after="0" w:line="288" w:lineRule="auto"/>
-              <w:ind w:left="0"/>
-              <w:jc w:val="center"/>
-              <w:rPr>
-                <w:rFonts w:ascii="Arial" w:hAnsi="Arial" w:cs="Arial"/>
               </w:rPr>
             </w:pPr>
             <w:r>
@@ -3538,38 +2477,26 @@
         </w:tc>
         <w:tc>
           <w:tcPr>
-            <w:tcW w:w="4855" w:type="dxa"/>
-          </w:tcPr>
-          <w:p>
-            <w:pPr>
-              <w:pStyle w:val="BodyTextIndent"/>
-              <w:tabs>
-                <w:tab w:val="left" w:pos="0"/>
-                <w:tab w:val="left" w:pos="6946"/>
-              </w:tabs>
-              <w:spacing w:after="0" w:line="288" w:lineRule="auto"/>
-              <w:ind w:left="0"/>
-              <w:rPr>
-                <w:rFonts w:ascii="Arial" w:hAnsi="Arial" w:cs="Arial"/>
-              </w:rPr>
-            </w:pPr>
-            <w:r>
-              <w:rPr>
-                <w:rFonts w:ascii="Arial" w:hAnsi="Arial" w:cs="Arial"/>
-              </w:rPr>
-              <w:t>{namapegawai</w:t>
-            </w:r>
-            <w:r>
-              <w:rPr>
-                <w:rFonts w:ascii="Arial" w:hAnsi="Arial" w:cs="Arial"/>
-              </w:rPr>
-              <w:t>4</w:t>
-            </w:r>
-            <w:r>
-              <w:rPr>
-                <w:rFonts w:ascii="Arial" w:hAnsi="Arial" w:cs="Arial"/>
-              </w:rPr>
-              <w:t>}</w:t>
+            <w:tcW w:w="4430" w:type="dxa"/>
+          </w:tcPr>
+          <w:p>
+            <w:pPr>
+              <w:pStyle w:val="BodyTextIndent"/>
+              <w:tabs>
+                <w:tab w:val="left" w:pos="0"/>
+                <w:tab w:val="left" w:pos="6946"/>
+              </w:tabs>
+              <w:spacing w:after="0" w:line="288" w:lineRule="auto"/>
+              <w:ind w:left="0"/>
+              <w:rPr>
+                <w:rFonts w:ascii="Arial" w:hAnsi="Arial" w:cs="Arial"/>
+              </w:rPr>
+            </w:pPr>
+            <w:r>
+              <w:rPr>
+                <w:rFonts w:ascii="Arial" w:hAnsi="Arial" w:cs="Arial"/>
+              </w:rPr>
+              <w:t>{namapegawai4}</w:t>
             </w:r>
           </w:p>
         </w:tc>
@@ -3580,13 +2507,8 @@
         </w:trPr>
         <w:tc>
           <w:tcPr>
-            <w:tcW w:w="445" w:type="dxa"/>
-            <w:tcMar>
-              <w:top w:w="0" w:type="dxa"/>
-              <w:left w:w="108" w:type="dxa"/>
-              <w:bottom w:w="0" w:type="dxa"/>
-              <w:right w:w="108" w:type="dxa"/>
-            </w:tcMar>
+            <w:tcW w:w="1075" w:type="dxa"/>
+            <w:vMerge/>
             <w:vAlign w:val="center"/>
           </w:tcPr>
           <w:p>
@@ -3597,8 +2519,8 @@
                 <w:tab w:val="left" w:pos="6946"/>
               </w:tabs>
               <w:spacing w:after="0" w:line="288" w:lineRule="auto"/>
-              <w:ind w:left="0"/>
-              <w:jc w:val="center"/>
+              <w:ind w:left="0" w:right="144"/>
+              <w:jc w:val="right"/>
               <w:rPr>
                 <w:rFonts w:ascii="Arial" w:hAnsi="Arial" w:cs="Arial"/>
                 <w:bCs/>
@@ -3609,7 +2531,7 @@
         </w:tc>
         <w:tc>
           <w:tcPr>
-            <w:tcW w:w="2345" w:type="dxa"/>
+            <w:tcW w:w="2340" w:type="dxa"/>
             <w:vAlign w:val="center"/>
           </w:tcPr>
           <w:p>
@@ -3643,7 +2565,7 @@
         </w:tc>
         <w:tc>
           <w:tcPr>
-            <w:tcW w:w="270" w:type="dxa"/>
+            <w:tcW w:w="360" w:type="dxa"/>
             <w:vAlign w:val="center"/>
           </w:tcPr>
           <w:p>
@@ -3670,7 +2592,7 @@
         </w:tc>
         <w:tc>
           <w:tcPr>
-            <w:tcW w:w="4855" w:type="dxa"/>
+            <w:tcW w:w="4430" w:type="dxa"/>
           </w:tcPr>
           <w:p>
             <w:pPr>
@@ -3690,21 +2612,7 @@
                 <w:rFonts w:ascii="Arial" w:hAnsi="Arial" w:cs="Arial"/>
                 <w:lang w:val="en-US"/>
               </w:rPr>
-              <w:t>{pangkatpegawai</w:t>
-            </w:r>
-            <w:r>
-              <w:rPr>
-                <w:rFonts w:ascii="Arial" w:hAnsi="Arial" w:cs="Arial"/>
-                <w:lang w:val="en-US"/>
-              </w:rPr>
-              <w:t>4</w:t>
-            </w:r>
-            <w:r>
-              <w:rPr>
-                <w:rFonts w:ascii="Arial" w:hAnsi="Arial" w:cs="Arial"/>
-                <w:lang w:val="en-US"/>
-              </w:rPr>
-              <w:t>}</w:t>
+              <w:t>{pangkatpegawai4}</w:t>
             </w:r>
             <w:r>
               <w:rPr>
@@ -3722,13 +2630,8 @@
         </w:trPr>
         <w:tc>
           <w:tcPr>
-            <w:tcW w:w="445" w:type="dxa"/>
-            <w:tcMar>
-              <w:top w:w="0" w:type="dxa"/>
-              <w:left w:w="108" w:type="dxa"/>
-              <w:bottom w:w="0" w:type="dxa"/>
-              <w:right w:w="108" w:type="dxa"/>
-            </w:tcMar>
+            <w:tcW w:w="1075" w:type="dxa"/>
+            <w:vMerge/>
             <w:vAlign w:val="center"/>
           </w:tcPr>
           <w:p>
@@ -3739,8 +2642,8 @@
                 <w:tab w:val="left" w:pos="6946"/>
               </w:tabs>
               <w:spacing w:after="0" w:line="288" w:lineRule="auto"/>
-              <w:ind w:left="0"/>
-              <w:jc w:val="center"/>
+              <w:ind w:left="0" w:right="144"/>
+              <w:jc w:val="right"/>
               <w:rPr>
                 <w:rFonts w:ascii="Arial" w:hAnsi="Arial" w:cs="Arial"/>
                 <w:bCs/>
@@ -3751,7 +2654,7 @@
         </w:tc>
         <w:tc>
           <w:tcPr>
-            <w:tcW w:w="2345" w:type="dxa"/>
+            <w:tcW w:w="2340" w:type="dxa"/>
             <w:vAlign w:val="center"/>
           </w:tcPr>
           <w:p>
@@ -3786,7 +2689,7 @@
         </w:tc>
         <w:tc>
           <w:tcPr>
-            <w:tcW w:w="270" w:type="dxa"/>
+            <w:tcW w:w="360" w:type="dxa"/>
             <w:vAlign w:val="center"/>
           </w:tcPr>
           <w:p>
@@ -3813,38 +2716,26 @@
         </w:tc>
         <w:tc>
           <w:tcPr>
-            <w:tcW w:w="4855" w:type="dxa"/>
-          </w:tcPr>
-          <w:p>
-            <w:pPr>
-              <w:pStyle w:val="BodyTextIndent"/>
-              <w:tabs>
-                <w:tab w:val="left" w:pos="0"/>
-                <w:tab w:val="left" w:pos="6946"/>
-              </w:tabs>
-              <w:spacing w:after="0" w:line="288" w:lineRule="auto"/>
-              <w:ind w:left="0"/>
-              <w:rPr>
-                <w:rFonts w:ascii="Arial" w:hAnsi="Arial" w:cs="Arial"/>
-              </w:rPr>
-            </w:pPr>
-            <w:r>
-              <w:rPr>
-                <w:rFonts w:ascii="Arial" w:hAnsi="Arial" w:cs="Arial"/>
-              </w:rPr>
-              <w:t>{nippegawai</w:t>
-            </w:r>
-            <w:r>
-              <w:rPr>
-                <w:rFonts w:ascii="Arial" w:hAnsi="Arial" w:cs="Arial"/>
-              </w:rPr>
-              <w:t>4</w:t>
-            </w:r>
-            <w:r>
-              <w:rPr>
-                <w:rFonts w:ascii="Arial" w:hAnsi="Arial" w:cs="Arial"/>
-              </w:rPr>
-              <w:t>}</w:t>
+            <w:tcW w:w="4430" w:type="dxa"/>
+          </w:tcPr>
+          <w:p>
+            <w:pPr>
+              <w:pStyle w:val="BodyTextIndent"/>
+              <w:tabs>
+                <w:tab w:val="left" w:pos="0"/>
+                <w:tab w:val="left" w:pos="6946"/>
+              </w:tabs>
+              <w:spacing w:after="0" w:line="288" w:lineRule="auto"/>
+              <w:ind w:left="0"/>
+              <w:rPr>
+                <w:rFonts w:ascii="Arial" w:hAnsi="Arial" w:cs="Arial"/>
+              </w:rPr>
+            </w:pPr>
+            <w:r>
+              <w:rPr>
+                <w:rFonts w:ascii="Arial" w:hAnsi="Arial" w:cs="Arial"/>
+              </w:rPr>
+              <w:t>{nippegawai4}</w:t>
             </w:r>
           </w:p>
         </w:tc>
@@ -3855,13 +2746,8 @@
         </w:trPr>
         <w:tc>
           <w:tcPr>
-            <w:tcW w:w="445" w:type="dxa"/>
-            <w:tcMar>
-              <w:top w:w="0" w:type="dxa"/>
-              <w:left w:w="108" w:type="dxa"/>
-              <w:bottom w:w="0" w:type="dxa"/>
-              <w:right w:w="108" w:type="dxa"/>
-            </w:tcMar>
+            <w:tcW w:w="1075" w:type="dxa"/>
+            <w:vMerge/>
             <w:vAlign w:val="center"/>
           </w:tcPr>
           <w:p>
@@ -3872,8 +2758,8 @@
                 <w:tab w:val="left" w:pos="6946"/>
               </w:tabs>
               <w:spacing w:after="0" w:line="288" w:lineRule="auto"/>
-              <w:ind w:left="0"/>
-              <w:jc w:val="center"/>
+              <w:ind w:left="0" w:right="144"/>
+              <w:jc w:val="right"/>
               <w:rPr>
                 <w:rFonts w:ascii="Arial" w:hAnsi="Arial" w:cs="Arial"/>
                 <w:bCs/>
@@ -3884,7 +2770,7 @@
         </w:tc>
         <w:tc>
           <w:tcPr>
-            <w:tcW w:w="2345" w:type="dxa"/>
+            <w:tcW w:w="2340" w:type="dxa"/>
             <w:vAlign w:val="center"/>
           </w:tcPr>
           <w:p>
@@ -3912,7 +2798,7 @@
         </w:tc>
         <w:tc>
           <w:tcPr>
-            <w:tcW w:w="270" w:type="dxa"/>
+            <w:tcW w:w="360" w:type="dxa"/>
             <w:vAlign w:val="center"/>
           </w:tcPr>
           <w:p>
@@ -3939,88 +2825,26 @@
         </w:tc>
         <w:tc>
           <w:tcPr>
-            <w:tcW w:w="4855" w:type="dxa"/>
-          </w:tcPr>
-          <w:p>
-            <w:pPr>
-              <w:pStyle w:val="BodyTextIndent"/>
-              <w:tabs>
-                <w:tab w:val="left" w:pos="0"/>
-                <w:tab w:val="left" w:pos="6946"/>
-              </w:tabs>
-              <w:spacing w:after="0" w:line="288" w:lineRule="auto"/>
-              <w:ind w:left="0"/>
-              <w:rPr>
-                <w:rFonts w:ascii="Arial" w:hAnsi="Arial" w:cs="Arial"/>
-              </w:rPr>
-            </w:pPr>
-            <w:r>
-              <w:rPr>
-                <w:rFonts w:ascii="Arial" w:hAnsi="Arial" w:cs="Arial"/>
-              </w:rPr>
-              <w:t>{jabatanpegawai</w:t>
-            </w:r>
-            <w:r>
-              <w:rPr>
-                <w:rFonts w:ascii="Arial" w:hAnsi="Arial" w:cs="Arial"/>
-              </w:rPr>
-              <w:t>4</w:t>
-            </w:r>
-            <w:r>
-              <w:rPr>
-                <w:rFonts w:ascii="Arial" w:hAnsi="Arial" w:cs="Arial"/>
-              </w:rPr>
-              <w:t>}</w:t>
-            </w:r>
-          </w:p>
-        </w:tc>
-      </w:tr>
-      <w:tr>
-        <w:trPr>
-          <w:trHeight w:val="144"/>
-        </w:trPr>
-        <w:tc>
-          <w:tcPr>
-            <w:tcW w:w="7915" w:type="dxa"/>
-            <w:gridSpan w:val="4"/>
-            <w:tcMar>
-              <w:top w:w="0" w:type="dxa"/>
-              <w:left w:w="108" w:type="dxa"/>
-              <w:bottom w:w="0" w:type="dxa"/>
-              <w:right w:w="108" w:type="dxa"/>
-            </w:tcMar>
-            <w:vAlign w:val="center"/>
-          </w:tcPr>
-          <w:p>
-            <w:pPr>
-              <w:pStyle w:val="BodyTextIndent"/>
-              <w:tabs>
-                <w:tab w:val="left" w:pos="0"/>
-                <w:tab w:val="left" w:pos="6946"/>
-              </w:tabs>
-              <w:spacing w:after="0" w:line="288" w:lineRule="auto"/>
-              <w:ind w:left="0"/>
-              <w:rPr>
-                <w:rFonts w:ascii="Arial" w:hAnsi="Arial" w:cs="Arial"/>
-                <w:sz w:val="4"/>
-                <w:szCs w:val="4"/>
-              </w:rPr>
-            </w:pPr>
-            <w:r>
-              <w:rPr>
-                <w:rFonts w:ascii="Arial" w:hAnsi="Arial" w:cs="Arial"/>
-                <w:sz w:val="4"/>
-                <w:szCs w:val="4"/>
-              </w:rPr>
-              <w:t>{.namapegawai5</w:t>
-            </w:r>
-            <w:r>
-              <w:rPr>
-                <w:rFonts w:ascii="Arial" w:hAnsi="Arial" w:cs="Arial"/>
-                <w:sz w:val="4"/>
-                <w:szCs w:val="4"/>
-              </w:rPr>
-              <w:t>}</w:t>
+            <w:tcW w:w="4430" w:type="dxa"/>
+          </w:tcPr>
+          <w:p>
+            <w:pPr>
+              <w:pStyle w:val="BodyTextIndent"/>
+              <w:tabs>
+                <w:tab w:val="left" w:pos="0"/>
+                <w:tab w:val="left" w:pos="6946"/>
+              </w:tabs>
+              <w:spacing w:after="0" w:line="288" w:lineRule="auto"/>
+              <w:ind w:left="0"/>
+              <w:rPr>
+                <w:rFonts w:ascii="Arial" w:hAnsi="Arial" w:cs="Arial"/>
+              </w:rPr>
+            </w:pPr>
+            <w:r>
+              <w:rPr>
+                <w:rFonts w:ascii="Arial" w:hAnsi="Arial" w:cs="Arial"/>
+              </w:rPr>
+              <w:t>{jabatanpegawai4}</w:t>
             </w:r>
           </w:p>
         </w:tc>
@@ -4031,13 +2855,8 @@
         </w:trPr>
         <w:tc>
           <w:tcPr>
-            <w:tcW w:w="445" w:type="dxa"/>
-            <w:tcMar>
-              <w:top w:w="0" w:type="dxa"/>
-              <w:left w:w="108" w:type="dxa"/>
-              <w:bottom w:w="0" w:type="dxa"/>
-              <w:right w:w="108" w:type="dxa"/>
-            </w:tcMar>
+            <w:tcW w:w="1075" w:type="dxa"/>
+            <w:vMerge w:val="restart"/>
             <w:vAlign w:val="center"/>
           </w:tcPr>
           <w:p>
@@ -4048,67 +2867,71 @@
                 <w:tab w:val="left" w:pos="6946"/>
               </w:tabs>
               <w:spacing w:after="0" w:line="288" w:lineRule="auto"/>
+              <w:ind w:left="0" w:right="144"/>
+              <w:jc w:val="right"/>
+              <w:rPr>
+                <w:rFonts w:ascii="Arial" w:hAnsi="Arial" w:cs="Arial"/>
+              </w:rPr>
+            </w:pPr>
+            <w:r>
+              <w:rPr>
+                <w:rFonts w:ascii="Arial" w:hAnsi="Arial" w:cs="Arial"/>
+              </w:rPr>
+              <w:t>{.namapegawai5}</w:t>
+            </w:r>
+            <w:r>
+              <w:rPr>
+                <w:rFonts w:ascii="Arial" w:hAnsi="Arial" w:cs="Arial"/>
+              </w:rPr>
+              <w:t>5.</w:t>
+            </w:r>
+          </w:p>
+        </w:tc>
+        <w:tc>
+          <w:tcPr>
+            <w:tcW w:w="2340" w:type="dxa"/>
+            <w:vAlign w:val="center"/>
+          </w:tcPr>
+          <w:p>
+            <w:pPr>
+              <w:pStyle w:val="BodyTextIndent"/>
+              <w:tabs>
+                <w:tab w:val="left" w:pos="0"/>
+                <w:tab w:val="left" w:pos="6946"/>
+              </w:tabs>
+              <w:spacing w:after="0" w:line="288" w:lineRule="auto"/>
+              <w:ind w:left="0"/>
+              <w:rPr>
+                <w:rFonts w:ascii="Arial" w:hAnsi="Arial" w:cs="Arial"/>
+                <w:lang w:val="id-ID"/>
+              </w:rPr>
+            </w:pPr>
+            <w:r>
+              <w:rPr>
+                <w:rFonts w:ascii="Arial" w:hAnsi="Arial" w:cs="Arial"/>
+                <w:lang w:val="id-ID"/>
+              </w:rPr>
+              <w:t>Nama</w:t>
+            </w:r>
+          </w:p>
+        </w:tc>
+        <w:tc>
+          <w:tcPr>
+            <w:tcW w:w="360" w:type="dxa"/>
+            <w:vAlign w:val="center"/>
+          </w:tcPr>
+          <w:p>
+            <w:pPr>
+              <w:pStyle w:val="BodyTextIndent"/>
+              <w:tabs>
+                <w:tab w:val="left" w:pos="0"/>
+                <w:tab w:val="left" w:pos="6946"/>
+              </w:tabs>
+              <w:spacing w:after="0" w:line="288" w:lineRule="auto"/>
               <w:ind w:left="0"/>
               <w:jc w:val="center"/>
               <w:rPr>
                 <w:rFonts w:ascii="Arial" w:hAnsi="Arial" w:cs="Arial"/>
-                <w:bCs/>
-                <w:lang w:val="it-IT"/>
-              </w:rPr>
-            </w:pPr>
-            <w:r>
-              <w:rPr>
-                <w:rFonts w:ascii="Arial" w:hAnsi="Arial" w:cs="Arial"/>
-              </w:rPr>
-              <w:t>5.</w:t>
-            </w:r>
-          </w:p>
-        </w:tc>
-        <w:tc>
-          <w:tcPr>
-            <w:tcW w:w="2345" w:type="dxa"/>
-            <w:vAlign w:val="center"/>
-          </w:tcPr>
-          <w:p>
-            <w:pPr>
-              <w:pStyle w:val="BodyTextIndent"/>
-              <w:tabs>
-                <w:tab w:val="left" w:pos="0"/>
-                <w:tab w:val="left" w:pos="6946"/>
-              </w:tabs>
-              <w:spacing w:after="0" w:line="288" w:lineRule="auto"/>
-              <w:ind w:left="0"/>
-              <w:rPr>
-                <w:rFonts w:ascii="Arial" w:hAnsi="Arial" w:cs="Arial"/>
-                <w:lang w:val="id-ID"/>
-              </w:rPr>
-            </w:pPr>
-            <w:r>
-              <w:rPr>
-                <w:rFonts w:ascii="Arial" w:hAnsi="Arial" w:cs="Arial"/>
-                <w:lang w:val="id-ID"/>
-              </w:rPr>
-              <w:t>Nama</w:t>
-            </w:r>
-          </w:p>
-        </w:tc>
-        <w:tc>
-          <w:tcPr>
-            <w:tcW w:w="270" w:type="dxa"/>
-            <w:vAlign w:val="center"/>
-          </w:tcPr>
-          <w:p>
-            <w:pPr>
-              <w:pStyle w:val="BodyTextIndent"/>
-              <w:tabs>
-                <w:tab w:val="left" w:pos="0"/>
-                <w:tab w:val="left" w:pos="6946"/>
-              </w:tabs>
-              <w:spacing w:after="0" w:line="288" w:lineRule="auto"/>
-              <w:ind w:left="0"/>
-              <w:jc w:val="center"/>
-              <w:rPr>
-                <w:rFonts w:ascii="Arial" w:hAnsi="Arial" w:cs="Arial"/>
               </w:rPr>
             </w:pPr>
             <w:r>
@@ -4121,38 +2944,26 @@
         </w:tc>
         <w:tc>
           <w:tcPr>
-            <w:tcW w:w="4855" w:type="dxa"/>
-          </w:tcPr>
-          <w:p>
-            <w:pPr>
-              <w:pStyle w:val="BodyTextIndent"/>
-              <w:tabs>
-                <w:tab w:val="left" w:pos="0"/>
-                <w:tab w:val="left" w:pos="6946"/>
-              </w:tabs>
-              <w:spacing w:after="0" w:line="288" w:lineRule="auto"/>
-              <w:ind w:left="0"/>
-              <w:rPr>
-                <w:rFonts w:ascii="Arial" w:hAnsi="Arial" w:cs="Arial"/>
-              </w:rPr>
-            </w:pPr>
-            <w:r>
-              <w:rPr>
-                <w:rFonts w:ascii="Arial" w:hAnsi="Arial" w:cs="Arial"/>
-              </w:rPr>
-              <w:t>{namapegawai</w:t>
-            </w:r>
-            <w:r>
-              <w:rPr>
-                <w:rFonts w:ascii="Arial" w:hAnsi="Arial" w:cs="Arial"/>
-              </w:rPr>
-              <w:t>5</w:t>
-            </w:r>
-            <w:r>
-              <w:rPr>
-                <w:rFonts w:ascii="Arial" w:hAnsi="Arial" w:cs="Arial"/>
-              </w:rPr>
-              <w:t>}</w:t>
+            <w:tcW w:w="4430" w:type="dxa"/>
+          </w:tcPr>
+          <w:p>
+            <w:pPr>
+              <w:pStyle w:val="BodyTextIndent"/>
+              <w:tabs>
+                <w:tab w:val="left" w:pos="0"/>
+                <w:tab w:val="left" w:pos="6946"/>
+              </w:tabs>
+              <w:spacing w:after="0" w:line="288" w:lineRule="auto"/>
+              <w:ind w:left="0"/>
+              <w:rPr>
+                <w:rFonts w:ascii="Arial" w:hAnsi="Arial" w:cs="Arial"/>
+              </w:rPr>
+            </w:pPr>
+            <w:r>
+              <w:rPr>
+                <w:rFonts w:ascii="Arial" w:hAnsi="Arial" w:cs="Arial"/>
+              </w:rPr>
+              <w:t>{namapegawai5}</w:t>
             </w:r>
           </w:p>
         </w:tc>
@@ -4163,13 +2974,8 @@
         </w:trPr>
         <w:tc>
           <w:tcPr>
-            <w:tcW w:w="445" w:type="dxa"/>
-            <w:tcMar>
-              <w:top w:w="0" w:type="dxa"/>
-              <w:left w:w="108" w:type="dxa"/>
-              <w:bottom w:w="0" w:type="dxa"/>
-              <w:right w:w="108" w:type="dxa"/>
-            </w:tcMar>
+            <w:tcW w:w="1075" w:type="dxa"/>
+            <w:vMerge/>
             <w:vAlign w:val="center"/>
           </w:tcPr>
           <w:p>
@@ -4180,8 +2986,8 @@
                 <w:tab w:val="left" w:pos="6946"/>
               </w:tabs>
               <w:spacing w:after="0" w:line="288" w:lineRule="auto"/>
-              <w:ind w:left="0"/>
-              <w:jc w:val="center"/>
+              <w:ind w:left="0" w:right="144"/>
+              <w:jc w:val="right"/>
               <w:rPr>
                 <w:rFonts w:ascii="Arial" w:hAnsi="Arial" w:cs="Arial"/>
                 <w:bCs/>
@@ -4192,7 +2998,7 @@
         </w:tc>
         <w:tc>
           <w:tcPr>
-            <w:tcW w:w="2345" w:type="dxa"/>
+            <w:tcW w:w="2340" w:type="dxa"/>
             <w:vAlign w:val="center"/>
           </w:tcPr>
           <w:p>
@@ -4226,7 +3032,7 @@
         </w:tc>
         <w:tc>
           <w:tcPr>
-            <w:tcW w:w="270" w:type="dxa"/>
+            <w:tcW w:w="360" w:type="dxa"/>
             <w:vAlign w:val="center"/>
           </w:tcPr>
           <w:p>
@@ -4253,7 +3059,7 @@
         </w:tc>
         <w:tc>
           <w:tcPr>
-            <w:tcW w:w="4855" w:type="dxa"/>
+            <w:tcW w:w="4430" w:type="dxa"/>
           </w:tcPr>
           <w:p>
             <w:pPr>
@@ -4273,21 +3079,7 @@
                 <w:rFonts w:ascii="Arial" w:hAnsi="Arial" w:cs="Arial"/>
                 <w:lang w:val="en-US"/>
               </w:rPr>
-              <w:t>{pangkatpegawai</w:t>
-            </w:r>
-            <w:r>
-              <w:rPr>
-                <w:rFonts w:ascii="Arial" w:hAnsi="Arial" w:cs="Arial"/>
-                <w:lang w:val="en-US"/>
-              </w:rPr>
-              <w:t>5</w:t>
-            </w:r>
-            <w:r>
-              <w:rPr>
-                <w:rFonts w:ascii="Arial" w:hAnsi="Arial" w:cs="Arial"/>
-                <w:lang w:val="en-US"/>
-              </w:rPr>
-              <w:t>}</w:t>
+              <w:t>{pangkatpegawai5}</w:t>
             </w:r>
             <w:r>
               <w:rPr>
@@ -4305,13 +3097,8 @@
         </w:trPr>
         <w:tc>
           <w:tcPr>
-            <w:tcW w:w="445" w:type="dxa"/>
-            <w:tcMar>
-              <w:top w:w="0" w:type="dxa"/>
-              <w:left w:w="108" w:type="dxa"/>
-              <w:bottom w:w="0" w:type="dxa"/>
-              <w:right w:w="108" w:type="dxa"/>
-            </w:tcMar>
+            <w:tcW w:w="1075" w:type="dxa"/>
+            <w:vMerge/>
             <w:vAlign w:val="center"/>
           </w:tcPr>
           <w:p>
@@ -4322,8 +3109,8 @@
                 <w:tab w:val="left" w:pos="6946"/>
               </w:tabs>
               <w:spacing w:after="0" w:line="288" w:lineRule="auto"/>
-              <w:ind w:left="0"/>
-              <w:jc w:val="center"/>
+              <w:ind w:left="0" w:right="144"/>
+              <w:jc w:val="right"/>
               <w:rPr>
                 <w:rFonts w:ascii="Arial" w:hAnsi="Arial" w:cs="Arial"/>
                 <w:bCs/>
@@ -4334,7 +3121,7 @@
         </w:tc>
         <w:tc>
           <w:tcPr>
-            <w:tcW w:w="2345" w:type="dxa"/>
+            <w:tcW w:w="2340" w:type="dxa"/>
             <w:vAlign w:val="center"/>
           </w:tcPr>
           <w:p>
@@ -4369,7 +3156,7 @@
         </w:tc>
         <w:tc>
           <w:tcPr>
-            <w:tcW w:w="270" w:type="dxa"/>
+            <w:tcW w:w="360" w:type="dxa"/>
             <w:vAlign w:val="center"/>
           </w:tcPr>
           <w:p>
@@ -4396,38 +3183,26 @@
         </w:tc>
         <w:tc>
           <w:tcPr>
-            <w:tcW w:w="4855" w:type="dxa"/>
-          </w:tcPr>
-          <w:p>
-            <w:pPr>
-              <w:pStyle w:val="BodyTextIndent"/>
-              <w:tabs>
-                <w:tab w:val="left" w:pos="0"/>
-                <w:tab w:val="left" w:pos="6946"/>
-              </w:tabs>
-              <w:spacing w:after="0" w:line="288" w:lineRule="auto"/>
-              <w:ind w:left="0"/>
-              <w:rPr>
-                <w:rFonts w:ascii="Arial" w:hAnsi="Arial" w:cs="Arial"/>
-              </w:rPr>
-            </w:pPr>
-            <w:r>
-              <w:rPr>
-                <w:rFonts w:ascii="Arial" w:hAnsi="Arial" w:cs="Arial"/>
-              </w:rPr>
-              <w:t>{nippegawai</w:t>
-            </w:r>
-            <w:r>
-              <w:rPr>
-                <w:rFonts w:ascii="Arial" w:hAnsi="Arial" w:cs="Arial"/>
-              </w:rPr>
-              <w:t>5</w:t>
-            </w:r>
-            <w:r>
-              <w:rPr>
-                <w:rFonts w:ascii="Arial" w:hAnsi="Arial" w:cs="Arial"/>
-              </w:rPr>
-              <w:t>}</w:t>
+            <w:tcW w:w="4430" w:type="dxa"/>
+          </w:tcPr>
+          <w:p>
+            <w:pPr>
+              <w:pStyle w:val="BodyTextIndent"/>
+              <w:tabs>
+                <w:tab w:val="left" w:pos="0"/>
+                <w:tab w:val="left" w:pos="6946"/>
+              </w:tabs>
+              <w:spacing w:after="0" w:line="288" w:lineRule="auto"/>
+              <w:ind w:left="0"/>
+              <w:rPr>
+                <w:rFonts w:ascii="Arial" w:hAnsi="Arial" w:cs="Arial"/>
+              </w:rPr>
+            </w:pPr>
+            <w:r>
+              <w:rPr>
+                <w:rFonts w:ascii="Arial" w:hAnsi="Arial" w:cs="Arial"/>
+              </w:rPr>
+              <w:t>{nippegawai5}</w:t>
             </w:r>
           </w:p>
         </w:tc>
@@ -4438,13 +3213,8 @@
         </w:trPr>
         <w:tc>
           <w:tcPr>
-            <w:tcW w:w="445" w:type="dxa"/>
-            <w:tcMar>
-              <w:top w:w="0" w:type="dxa"/>
-              <w:left w:w="108" w:type="dxa"/>
-              <w:bottom w:w="0" w:type="dxa"/>
-              <w:right w:w="108" w:type="dxa"/>
-            </w:tcMar>
+            <w:tcW w:w="1075" w:type="dxa"/>
+            <w:vMerge/>
             <w:vAlign w:val="center"/>
           </w:tcPr>
           <w:p>
@@ -4455,8 +3225,8 @@
                 <w:tab w:val="left" w:pos="6946"/>
               </w:tabs>
               <w:spacing w:after="0" w:line="288" w:lineRule="auto"/>
-              <w:ind w:left="0"/>
-              <w:jc w:val="center"/>
+              <w:ind w:left="0" w:right="144"/>
+              <w:jc w:val="right"/>
               <w:rPr>
                 <w:rFonts w:ascii="Arial" w:hAnsi="Arial" w:cs="Arial"/>
                 <w:bCs/>
@@ -4467,7 +3237,7 @@
         </w:tc>
         <w:tc>
           <w:tcPr>
-            <w:tcW w:w="2345" w:type="dxa"/>
+            <w:tcW w:w="2340" w:type="dxa"/>
             <w:vAlign w:val="center"/>
           </w:tcPr>
           <w:p>
@@ -4495,7 +3265,7 @@
         </w:tc>
         <w:tc>
           <w:tcPr>
-            <w:tcW w:w="270" w:type="dxa"/>
+            <w:tcW w:w="360" w:type="dxa"/>
             <w:vAlign w:val="center"/>
           </w:tcPr>
           <w:p>
@@ -4522,88 +3292,26 @@
         </w:tc>
         <w:tc>
           <w:tcPr>
-            <w:tcW w:w="4855" w:type="dxa"/>
-          </w:tcPr>
-          <w:p>
-            <w:pPr>
-              <w:pStyle w:val="BodyTextIndent"/>
-              <w:tabs>
-                <w:tab w:val="left" w:pos="0"/>
-                <w:tab w:val="left" w:pos="6946"/>
-              </w:tabs>
-              <w:spacing w:after="0" w:line="288" w:lineRule="auto"/>
-              <w:ind w:left="0"/>
-              <w:rPr>
-                <w:rFonts w:ascii="Arial" w:hAnsi="Arial" w:cs="Arial"/>
-              </w:rPr>
-            </w:pPr>
-            <w:r>
-              <w:rPr>
-                <w:rFonts w:ascii="Arial" w:hAnsi="Arial" w:cs="Arial"/>
-              </w:rPr>
-              <w:t>{jabatanpegawai</w:t>
-            </w:r>
-            <w:r>
-              <w:rPr>
-                <w:rFonts w:ascii="Arial" w:hAnsi="Arial" w:cs="Arial"/>
-              </w:rPr>
-              <w:t>5</w:t>
-            </w:r>
-            <w:r>
-              <w:rPr>
-                <w:rFonts w:ascii="Arial" w:hAnsi="Arial" w:cs="Arial"/>
-              </w:rPr>
-              <w:t>}</w:t>
-            </w:r>
-          </w:p>
-        </w:tc>
-      </w:tr>
-      <w:tr>
-        <w:trPr>
-          <w:trHeight w:val="144"/>
-        </w:trPr>
-        <w:tc>
-          <w:tcPr>
-            <w:tcW w:w="7915" w:type="dxa"/>
-            <w:gridSpan w:val="4"/>
-            <w:tcMar>
-              <w:top w:w="0" w:type="dxa"/>
-              <w:left w:w="108" w:type="dxa"/>
-              <w:bottom w:w="0" w:type="dxa"/>
-              <w:right w:w="108" w:type="dxa"/>
-            </w:tcMar>
-            <w:vAlign w:val="center"/>
-          </w:tcPr>
-          <w:p>
-            <w:pPr>
-              <w:pStyle w:val="BodyTextIndent"/>
-              <w:tabs>
-                <w:tab w:val="left" w:pos="0"/>
-                <w:tab w:val="left" w:pos="6946"/>
-              </w:tabs>
-              <w:spacing w:after="0" w:line="288" w:lineRule="auto"/>
-              <w:ind w:left="0"/>
-              <w:rPr>
-                <w:rFonts w:ascii="Arial" w:hAnsi="Arial" w:cs="Arial"/>
-                <w:sz w:val="4"/>
-                <w:szCs w:val="4"/>
-              </w:rPr>
-            </w:pPr>
-            <w:r>
-              <w:rPr>
-                <w:rFonts w:ascii="Arial" w:hAnsi="Arial" w:cs="Arial"/>
-                <w:sz w:val="4"/>
-                <w:szCs w:val="4"/>
-              </w:rPr>
-              <w:t>{.namapegawai6</w:t>
-            </w:r>
-            <w:r>
-              <w:rPr>
-                <w:rFonts w:ascii="Arial" w:hAnsi="Arial" w:cs="Arial"/>
-                <w:sz w:val="4"/>
-                <w:szCs w:val="4"/>
-              </w:rPr>
-              <w:t>}</w:t>
+            <w:tcW w:w="4430" w:type="dxa"/>
+          </w:tcPr>
+          <w:p>
+            <w:pPr>
+              <w:pStyle w:val="BodyTextIndent"/>
+              <w:tabs>
+                <w:tab w:val="left" w:pos="0"/>
+                <w:tab w:val="left" w:pos="6946"/>
+              </w:tabs>
+              <w:spacing w:after="0" w:line="288" w:lineRule="auto"/>
+              <w:ind w:left="0"/>
+              <w:rPr>
+                <w:rFonts w:ascii="Arial" w:hAnsi="Arial" w:cs="Arial"/>
+              </w:rPr>
+            </w:pPr>
+            <w:r>
+              <w:rPr>
+                <w:rFonts w:ascii="Arial" w:hAnsi="Arial" w:cs="Arial"/>
+              </w:rPr>
+              <w:t>{jabatanpegawai5}</w:t>
             </w:r>
           </w:p>
         </w:tc>
@@ -4614,13 +3322,8 @@
         </w:trPr>
         <w:tc>
           <w:tcPr>
-            <w:tcW w:w="445" w:type="dxa"/>
-            <w:tcMar>
-              <w:top w:w="0" w:type="dxa"/>
-              <w:left w:w="108" w:type="dxa"/>
-              <w:bottom w:w="0" w:type="dxa"/>
-              <w:right w:w="108" w:type="dxa"/>
-            </w:tcMar>
+            <w:tcW w:w="1075" w:type="dxa"/>
+            <w:vMerge w:val="restart"/>
             <w:vAlign w:val="center"/>
           </w:tcPr>
           <w:p>
@@ -4631,67 +3334,72 @@
                 <w:tab w:val="left" w:pos="6946"/>
               </w:tabs>
               <w:spacing w:after="0" w:line="288" w:lineRule="auto"/>
+              <w:ind w:left="0" w:right="144"/>
+              <w:jc w:val="right"/>
+              <w:rPr>
+                <w:rFonts w:ascii="Arial" w:hAnsi="Arial" w:cs="Arial"/>
+              </w:rPr>
+            </w:pPr>
+            <w:r>
+              <w:rPr>
+                <w:rFonts w:ascii="Arial" w:hAnsi="Arial" w:cs="Arial"/>
+              </w:rPr>
+              <w:lastRenderedPageBreak/>
+              <w:t>{.namapegawai6}</w:t>
+            </w:r>
+            <w:r>
+              <w:rPr>
+                <w:rFonts w:ascii="Arial" w:hAnsi="Arial" w:cs="Arial"/>
+              </w:rPr>
+              <w:t>6.</w:t>
+            </w:r>
+          </w:p>
+        </w:tc>
+        <w:tc>
+          <w:tcPr>
+            <w:tcW w:w="2340" w:type="dxa"/>
+            <w:vAlign w:val="center"/>
+          </w:tcPr>
+          <w:p>
+            <w:pPr>
+              <w:pStyle w:val="BodyTextIndent"/>
+              <w:tabs>
+                <w:tab w:val="left" w:pos="0"/>
+                <w:tab w:val="left" w:pos="6946"/>
+              </w:tabs>
+              <w:spacing w:after="0" w:line="288" w:lineRule="auto"/>
+              <w:ind w:left="0"/>
+              <w:rPr>
+                <w:rFonts w:ascii="Arial" w:hAnsi="Arial" w:cs="Arial"/>
+                <w:lang w:val="id-ID"/>
+              </w:rPr>
+            </w:pPr>
+            <w:r>
+              <w:rPr>
+                <w:rFonts w:ascii="Arial" w:hAnsi="Arial" w:cs="Arial"/>
+                <w:lang w:val="id-ID"/>
+              </w:rPr>
+              <w:t>Nama</w:t>
+            </w:r>
+          </w:p>
+        </w:tc>
+        <w:tc>
+          <w:tcPr>
+            <w:tcW w:w="360" w:type="dxa"/>
+            <w:vAlign w:val="center"/>
+          </w:tcPr>
+          <w:p>
+            <w:pPr>
+              <w:pStyle w:val="BodyTextIndent"/>
+              <w:tabs>
+                <w:tab w:val="left" w:pos="0"/>
+                <w:tab w:val="left" w:pos="6946"/>
+              </w:tabs>
+              <w:spacing w:after="0" w:line="288" w:lineRule="auto"/>
               <w:ind w:left="0"/>
               <w:jc w:val="center"/>
               <w:rPr>
                 <w:rFonts w:ascii="Arial" w:hAnsi="Arial" w:cs="Arial"/>
-                <w:bCs/>
-                <w:lang w:val="it-IT"/>
-              </w:rPr>
-            </w:pPr>
-            <w:r>
-              <w:rPr>
-                <w:rFonts w:ascii="Arial" w:hAnsi="Arial" w:cs="Arial"/>
-              </w:rPr>
-              <w:t>6.</w:t>
-            </w:r>
-          </w:p>
-        </w:tc>
-        <w:tc>
-          <w:tcPr>
-            <w:tcW w:w="2345" w:type="dxa"/>
-            <w:vAlign w:val="center"/>
-          </w:tcPr>
-          <w:p>
-            <w:pPr>
-              <w:pStyle w:val="BodyTextIndent"/>
-              <w:tabs>
-                <w:tab w:val="left" w:pos="0"/>
-                <w:tab w:val="left" w:pos="6946"/>
-              </w:tabs>
-              <w:spacing w:after="0" w:line="288" w:lineRule="auto"/>
-              <w:ind w:left="0"/>
-              <w:rPr>
-                <w:rFonts w:ascii="Arial" w:hAnsi="Arial" w:cs="Arial"/>
-                <w:lang w:val="id-ID"/>
-              </w:rPr>
-            </w:pPr>
-            <w:r>
-              <w:rPr>
-                <w:rFonts w:ascii="Arial" w:hAnsi="Arial" w:cs="Arial"/>
-                <w:lang w:val="id-ID"/>
-              </w:rPr>
-              <w:t>Nama</w:t>
-            </w:r>
-          </w:p>
-        </w:tc>
-        <w:tc>
-          <w:tcPr>
-            <w:tcW w:w="270" w:type="dxa"/>
-            <w:vAlign w:val="center"/>
-          </w:tcPr>
-          <w:p>
-            <w:pPr>
-              <w:pStyle w:val="BodyTextIndent"/>
-              <w:tabs>
-                <w:tab w:val="left" w:pos="0"/>
-                <w:tab w:val="left" w:pos="6946"/>
-              </w:tabs>
-              <w:spacing w:after="0" w:line="288" w:lineRule="auto"/>
-              <w:ind w:left="0"/>
-              <w:jc w:val="center"/>
-              <w:rPr>
-                <w:rFonts w:ascii="Arial" w:hAnsi="Arial" w:cs="Arial"/>
               </w:rPr>
             </w:pPr>
             <w:r>
@@ -4704,38 +3412,26 @@
         </w:tc>
         <w:tc>
           <w:tcPr>
-            <w:tcW w:w="4855" w:type="dxa"/>
-          </w:tcPr>
-          <w:p>
-            <w:pPr>
-              <w:pStyle w:val="BodyTextIndent"/>
-              <w:tabs>
-                <w:tab w:val="left" w:pos="0"/>
-                <w:tab w:val="left" w:pos="6946"/>
-              </w:tabs>
-              <w:spacing w:after="0" w:line="288" w:lineRule="auto"/>
-              <w:ind w:left="0"/>
-              <w:rPr>
-                <w:rFonts w:ascii="Arial" w:hAnsi="Arial" w:cs="Arial"/>
-              </w:rPr>
-            </w:pPr>
-            <w:r>
-              <w:rPr>
-                <w:rFonts w:ascii="Arial" w:hAnsi="Arial" w:cs="Arial"/>
-              </w:rPr>
-              <w:t>{namapegawai</w:t>
-            </w:r>
-            <w:r>
-              <w:rPr>
-                <w:rFonts w:ascii="Arial" w:hAnsi="Arial" w:cs="Arial"/>
-              </w:rPr>
-              <w:t>6</w:t>
-            </w:r>
-            <w:r>
-              <w:rPr>
-                <w:rFonts w:ascii="Arial" w:hAnsi="Arial" w:cs="Arial"/>
-              </w:rPr>
-              <w:t>}</w:t>
+            <w:tcW w:w="4430" w:type="dxa"/>
+          </w:tcPr>
+          <w:p>
+            <w:pPr>
+              <w:pStyle w:val="BodyTextIndent"/>
+              <w:tabs>
+                <w:tab w:val="left" w:pos="0"/>
+                <w:tab w:val="left" w:pos="6946"/>
+              </w:tabs>
+              <w:spacing w:after="0" w:line="288" w:lineRule="auto"/>
+              <w:ind w:left="0"/>
+              <w:rPr>
+                <w:rFonts w:ascii="Arial" w:hAnsi="Arial" w:cs="Arial"/>
+              </w:rPr>
+            </w:pPr>
+            <w:r>
+              <w:rPr>
+                <w:rFonts w:ascii="Arial" w:hAnsi="Arial" w:cs="Arial"/>
+              </w:rPr>
+              <w:t>{namapegawai6}</w:t>
             </w:r>
           </w:p>
         </w:tc>
@@ -4746,13 +3442,8 @@
         </w:trPr>
         <w:tc>
           <w:tcPr>
-            <w:tcW w:w="445" w:type="dxa"/>
-            <w:tcMar>
-              <w:top w:w="0" w:type="dxa"/>
-              <w:left w:w="108" w:type="dxa"/>
-              <w:bottom w:w="0" w:type="dxa"/>
-              <w:right w:w="108" w:type="dxa"/>
-            </w:tcMar>
+            <w:tcW w:w="1075" w:type="dxa"/>
+            <w:vMerge/>
             <w:vAlign w:val="center"/>
           </w:tcPr>
           <w:p>
@@ -4763,8 +3454,8 @@
                 <w:tab w:val="left" w:pos="6946"/>
               </w:tabs>
               <w:spacing w:after="0" w:line="288" w:lineRule="auto"/>
-              <w:ind w:left="0"/>
-              <w:jc w:val="center"/>
+              <w:ind w:left="0" w:right="144"/>
+              <w:jc w:val="right"/>
               <w:rPr>
                 <w:rFonts w:ascii="Arial" w:hAnsi="Arial" w:cs="Arial"/>
                 <w:bCs/>
@@ -4775,7 +3466,7 @@
         </w:tc>
         <w:tc>
           <w:tcPr>
-            <w:tcW w:w="2345" w:type="dxa"/>
+            <w:tcW w:w="2340" w:type="dxa"/>
             <w:vAlign w:val="center"/>
           </w:tcPr>
           <w:p>
@@ -4809,7 +3500,7 @@
         </w:tc>
         <w:tc>
           <w:tcPr>
-            <w:tcW w:w="270" w:type="dxa"/>
+            <w:tcW w:w="360" w:type="dxa"/>
             <w:vAlign w:val="center"/>
           </w:tcPr>
           <w:p>
@@ -4836,7 +3527,7 @@
         </w:tc>
         <w:tc>
           <w:tcPr>
-            <w:tcW w:w="4855" w:type="dxa"/>
+            <w:tcW w:w="4430" w:type="dxa"/>
           </w:tcPr>
           <w:p>
             <w:pPr>
@@ -4856,21 +3547,7 @@
                 <w:rFonts w:ascii="Arial" w:hAnsi="Arial" w:cs="Arial"/>
                 <w:lang w:val="en-US"/>
               </w:rPr>
-              <w:t>{pangkatpegawai</w:t>
-            </w:r>
-            <w:r>
-              <w:rPr>
-                <w:rFonts w:ascii="Arial" w:hAnsi="Arial" w:cs="Arial"/>
-                <w:lang w:val="en-US"/>
-              </w:rPr>
-              <w:t>6</w:t>
-            </w:r>
-            <w:r>
-              <w:rPr>
-                <w:rFonts w:ascii="Arial" w:hAnsi="Arial" w:cs="Arial"/>
-                <w:lang w:val="en-US"/>
-              </w:rPr>
-              <w:t>}</w:t>
+              <w:t>{pangkatpegawai6}</w:t>
             </w:r>
             <w:r>
               <w:rPr>
@@ -4888,13 +3565,8 @@
         </w:trPr>
         <w:tc>
           <w:tcPr>
-            <w:tcW w:w="445" w:type="dxa"/>
-            <w:tcMar>
-              <w:top w:w="0" w:type="dxa"/>
-              <w:left w:w="108" w:type="dxa"/>
-              <w:bottom w:w="0" w:type="dxa"/>
-              <w:right w:w="108" w:type="dxa"/>
-            </w:tcMar>
+            <w:tcW w:w="1075" w:type="dxa"/>
+            <w:vMerge/>
             <w:vAlign w:val="center"/>
           </w:tcPr>
           <w:p>
@@ -4905,8 +3577,8 @@
                 <w:tab w:val="left" w:pos="6946"/>
               </w:tabs>
               <w:spacing w:after="0" w:line="288" w:lineRule="auto"/>
-              <w:ind w:left="0"/>
-              <w:jc w:val="center"/>
+              <w:ind w:left="0" w:right="144"/>
+              <w:jc w:val="right"/>
               <w:rPr>
                 <w:rFonts w:ascii="Arial" w:hAnsi="Arial" w:cs="Arial"/>
                 <w:bCs/>
@@ -4917,7 +3589,7 @@
         </w:tc>
         <w:tc>
           <w:tcPr>
-            <w:tcW w:w="2345" w:type="dxa"/>
+            <w:tcW w:w="2340" w:type="dxa"/>
             <w:vAlign w:val="center"/>
           </w:tcPr>
           <w:p>
@@ -4952,7 +3624,7 @@
         </w:tc>
         <w:tc>
           <w:tcPr>
-            <w:tcW w:w="270" w:type="dxa"/>
+            <w:tcW w:w="360" w:type="dxa"/>
             <w:vAlign w:val="center"/>
           </w:tcPr>
           <w:p>
@@ -4979,38 +3651,26 @@
         </w:tc>
         <w:tc>
           <w:tcPr>
-            <w:tcW w:w="4855" w:type="dxa"/>
-          </w:tcPr>
-          <w:p>
-            <w:pPr>
-              <w:pStyle w:val="BodyTextIndent"/>
-              <w:tabs>
-                <w:tab w:val="left" w:pos="0"/>
-                <w:tab w:val="left" w:pos="6946"/>
-              </w:tabs>
-              <w:spacing w:after="0" w:line="288" w:lineRule="auto"/>
-              <w:ind w:left="0"/>
-              <w:rPr>
-                <w:rFonts w:ascii="Arial" w:hAnsi="Arial" w:cs="Arial"/>
-              </w:rPr>
-            </w:pPr>
-            <w:r>
-              <w:rPr>
-                <w:rFonts w:ascii="Arial" w:hAnsi="Arial" w:cs="Arial"/>
-              </w:rPr>
-              <w:t>{nippegawai</w:t>
-            </w:r>
-            <w:r>
-              <w:rPr>
-                <w:rFonts w:ascii="Arial" w:hAnsi="Arial" w:cs="Arial"/>
-              </w:rPr>
-              <w:t>6</w:t>
-            </w:r>
-            <w:r>
-              <w:rPr>
-                <w:rFonts w:ascii="Arial" w:hAnsi="Arial" w:cs="Arial"/>
-              </w:rPr>
-              <w:t>}</w:t>
+            <w:tcW w:w="4430" w:type="dxa"/>
+          </w:tcPr>
+          <w:p>
+            <w:pPr>
+              <w:pStyle w:val="BodyTextIndent"/>
+              <w:tabs>
+                <w:tab w:val="left" w:pos="0"/>
+                <w:tab w:val="left" w:pos="6946"/>
+              </w:tabs>
+              <w:spacing w:after="0" w:line="288" w:lineRule="auto"/>
+              <w:ind w:left="0"/>
+              <w:rPr>
+                <w:rFonts w:ascii="Arial" w:hAnsi="Arial" w:cs="Arial"/>
+              </w:rPr>
+            </w:pPr>
+            <w:r>
+              <w:rPr>
+                <w:rFonts w:ascii="Arial" w:hAnsi="Arial" w:cs="Arial"/>
+              </w:rPr>
+              <w:t>{nippegawai6}</w:t>
             </w:r>
           </w:p>
         </w:tc>
@@ -5021,13 +3681,8 @@
         </w:trPr>
         <w:tc>
           <w:tcPr>
-            <w:tcW w:w="445" w:type="dxa"/>
-            <w:tcMar>
-              <w:top w:w="0" w:type="dxa"/>
-              <w:left w:w="108" w:type="dxa"/>
-              <w:bottom w:w="0" w:type="dxa"/>
-              <w:right w:w="108" w:type="dxa"/>
-            </w:tcMar>
+            <w:tcW w:w="1075" w:type="dxa"/>
+            <w:vMerge/>
             <w:vAlign w:val="center"/>
           </w:tcPr>
           <w:p>
@@ -5038,8 +3693,8 @@
                 <w:tab w:val="left" w:pos="6946"/>
               </w:tabs>
               <w:spacing w:after="0" w:line="288" w:lineRule="auto"/>
-              <w:ind w:left="0"/>
-              <w:jc w:val="center"/>
+              <w:ind w:left="0" w:right="144"/>
+              <w:jc w:val="right"/>
               <w:rPr>
                 <w:rFonts w:ascii="Arial" w:hAnsi="Arial" w:cs="Arial"/>
                 <w:bCs/>
@@ -5050,7 +3705,7 @@
         </w:tc>
         <w:tc>
           <w:tcPr>
-            <w:tcW w:w="2345" w:type="dxa"/>
+            <w:tcW w:w="2340" w:type="dxa"/>
             <w:vAlign w:val="center"/>
           </w:tcPr>
           <w:p>
@@ -5078,7 +3733,7 @@
         </w:tc>
         <w:tc>
           <w:tcPr>
-            <w:tcW w:w="270" w:type="dxa"/>
+            <w:tcW w:w="360" w:type="dxa"/>
             <w:vAlign w:val="center"/>
           </w:tcPr>
           <w:p>
@@ -5105,88 +3760,26 @@
         </w:tc>
         <w:tc>
           <w:tcPr>
-            <w:tcW w:w="4855" w:type="dxa"/>
-          </w:tcPr>
-          <w:p>
-            <w:pPr>
-              <w:pStyle w:val="BodyTextIndent"/>
-              <w:tabs>
-                <w:tab w:val="left" w:pos="0"/>
-                <w:tab w:val="left" w:pos="6946"/>
-              </w:tabs>
-              <w:spacing w:after="0" w:line="288" w:lineRule="auto"/>
-              <w:ind w:left="0"/>
-              <w:rPr>
-                <w:rFonts w:ascii="Arial" w:hAnsi="Arial" w:cs="Arial"/>
-              </w:rPr>
-            </w:pPr>
-            <w:r>
-              <w:rPr>
-                <w:rFonts w:ascii="Arial" w:hAnsi="Arial" w:cs="Arial"/>
-              </w:rPr>
-              <w:t>{jabatanpegawai</w:t>
-            </w:r>
-            <w:r>
-              <w:rPr>
-                <w:rFonts w:ascii="Arial" w:hAnsi="Arial" w:cs="Arial"/>
-              </w:rPr>
-              <w:t>6</w:t>
-            </w:r>
-            <w:r>
-              <w:rPr>
-                <w:rFonts w:ascii="Arial" w:hAnsi="Arial" w:cs="Arial"/>
-              </w:rPr>
-              <w:t>}</w:t>
-            </w:r>
-          </w:p>
-        </w:tc>
-      </w:tr>
-      <w:tr>
-        <w:trPr>
-          <w:trHeight w:val="144"/>
-        </w:trPr>
-        <w:tc>
-          <w:tcPr>
-            <w:tcW w:w="7915" w:type="dxa"/>
-            <w:gridSpan w:val="4"/>
-            <w:tcMar>
-              <w:top w:w="0" w:type="dxa"/>
-              <w:left w:w="108" w:type="dxa"/>
-              <w:bottom w:w="0" w:type="dxa"/>
-              <w:right w:w="108" w:type="dxa"/>
-            </w:tcMar>
-            <w:vAlign w:val="center"/>
-          </w:tcPr>
-          <w:p>
-            <w:pPr>
-              <w:pStyle w:val="BodyTextIndent"/>
-              <w:tabs>
-                <w:tab w:val="left" w:pos="0"/>
-                <w:tab w:val="left" w:pos="6946"/>
-              </w:tabs>
-              <w:spacing w:after="0" w:line="288" w:lineRule="auto"/>
-              <w:ind w:left="0"/>
-              <w:rPr>
-                <w:rFonts w:ascii="Arial" w:hAnsi="Arial" w:cs="Arial"/>
-                <w:sz w:val="4"/>
-                <w:szCs w:val="4"/>
-              </w:rPr>
-            </w:pPr>
-            <w:r>
-              <w:rPr>
-                <w:rFonts w:ascii="Arial" w:hAnsi="Arial" w:cs="Arial"/>
-                <w:sz w:val="4"/>
-                <w:szCs w:val="4"/>
-              </w:rPr>
-              <w:t>{.namapegawai7</w:t>
-            </w:r>
-            <w:r>
-              <w:rPr>
-                <w:rFonts w:ascii="Arial" w:hAnsi="Arial" w:cs="Arial"/>
-                <w:sz w:val="4"/>
-                <w:szCs w:val="4"/>
-              </w:rPr>
-              <w:t>}</w:t>
+            <w:tcW w:w="4430" w:type="dxa"/>
+          </w:tcPr>
+          <w:p>
+            <w:pPr>
+              <w:pStyle w:val="BodyTextIndent"/>
+              <w:tabs>
+                <w:tab w:val="left" w:pos="0"/>
+                <w:tab w:val="left" w:pos="6946"/>
+              </w:tabs>
+              <w:spacing w:after="0" w:line="288" w:lineRule="auto"/>
+              <w:ind w:left="0"/>
+              <w:rPr>
+                <w:rFonts w:ascii="Arial" w:hAnsi="Arial" w:cs="Arial"/>
+              </w:rPr>
+            </w:pPr>
+            <w:r>
+              <w:rPr>
+                <w:rFonts w:ascii="Arial" w:hAnsi="Arial" w:cs="Arial"/>
+              </w:rPr>
+              <w:t>{jabatanpegawai6}</w:t>
             </w:r>
           </w:p>
         </w:tc>
@@ -5197,13 +3790,8 @@
         </w:trPr>
         <w:tc>
           <w:tcPr>
-            <w:tcW w:w="445" w:type="dxa"/>
-            <w:tcMar>
-              <w:top w:w="0" w:type="dxa"/>
-              <w:left w:w="108" w:type="dxa"/>
-              <w:bottom w:w="0" w:type="dxa"/>
-              <w:right w:w="108" w:type="dxa"/>
-            </w:tcMar>
+            <w:tcW w:w="1075" w:type="dxa"/>
+            <w:vMerge w:val="restart"/>
             <w:vAlign w:val="center"/>
           </w:tcPr>
           <w:p>
@@ -5214,67 +3802,71 @@
                 <w:tab w:val="left" w:pos="6946"/>
               </w:tabs>
               <w:spacing w:after="0" w:line="288" w:lineRule="auto"/>
+              <w:ind w:left="0" w:right="144"/>
+              <w:jc w:val="right"/>
+              <w:rPr>
+                <w:rFonts w:ascii="Arial" w:hAnsi="Arial" w:cs="Arial"/>
+              </w:rPr>
+            </w:pPr>
+            <w:r>
+              <w:rPr>
+                <w:rFonts w:ascii="Arial" w:hAnsi="Arial" w:cs="Arial"/>
+              </w:rPr>
+              <w:t>{.namapegawai7}</w:t>
+            </w:r>
+            <w:r>
+              <w:rPr>
+                <w:rFonts w:ascii="Arial" w:hAnsi="Arial" w:cs="Arial"/>
+              </w:rPr>
+              <w:t>7.</w:t>
+            </w:r>
+          </w:p>
+        </w:tc>
+        <w:tc>
+          <w:tcPr>
+            <w:tcW w:w="2340" w:type="dxa"/>
+            <w:vAlign w:val="center"/>
+          </w:tcPr>
+          <w:p>
+            <w:pPr>
+              <w:pStyle w:val="BodyTextIndent"/>
+              <w:tabs>
+                <w:tab w:val="left" w:pos="0"/>
+                <w:tab w:val="left" w:pos="6946"/>
+              </w:tabs>
+              <w:spacing w:after="0" w:line="288" w:lineRule="auto"/>
+              <w:ind w:left="0"/>
+              <w:rPr>
+                <w:rFonts w:ascii="Arial" w:hAnsi="Arial" w:cs="Arial"/>
+                <w:lang w:val="id-ID"/>
+              </w:rPr>
+            </w:pPr>
+            <w:r>
+              <w:rPr>
+                <w:rFonts w:ascii="Arial" w:hAnsi="Arial" w:cs="Arial"/>
+                <w:lang w:val="id-ID"/>
+              </w:rPr>
+              <w:t>Nama</w:t>
+            </w:r>
+          </w:p>
+        </w:tc>
+        <w:tc>
+          <w:tcPr>
+            <w:tcW w:w="360" w:type="dxa"/>
+            <w:vAlign w:val="center"/>
+          </w:tcPr>
+          <w:p>
+            <w:pPr>
+              <w:pStyle w:val="BodyTextIndent"/>
+              <w:tabs>
+                <w:tab w:val="left" w:pos="0"/>
+                <w:tab w:val="left" w:pos="6946"/>
+              </w:tabs>
+              <w:spacing w:after="0" w:line="288" w:lineRule="auto"/>
               <w:ind w:left="0"/>
               <w:jc w:val="center"/>
               <w:rPr>
                 <w:rFonts w:ascii="Arial" w:hAnsi="Arial" w:cs="Arial"/>
-                <w:bCs/>
-                <w:lang w:val="it-IT"/>
-              </w:rPr>
-            </w:pPr>
-            <w:r>
-              <w:rPr>
-                <w:rFonts w:ascii="Arial" w:hAnsi="Arial" w:cs="Arial"/>
-              </w:rPr>
-              <w:t>7.</w:t>
-            </w:r>
-          </w:p>
-        </w:tc>
-        <w:tc>
-          <w:tcPr>
-            <w:tcW w:w="2345" w:type="dxa"/>
-            <w:vAlign w:val="center"/>
-          </w:tcPr>
-          <w:p>
-            <w:pPr>
-              <w:pStyle w:val="BodyTextIndent"/>
-              <w:tabs>
-                <w:tab w:val="left" w:pos="0"/>
-                <w:tab w:val="left" w:pos="6946"/>
-              </w:tabs>
-              <w:spacing w:after="0" w:line="288" w:lineRule="auto"/>
-              <w:ind w:left="0"/>
-              <w:rPr>
-                <w:rFonts w:ascii="Arial" w:hAnsi="Arial" w:cs="Arial"/>
-                <w:lang w:val="id-ID"/>
-              </w:rPr>
-            </w:pPr>
-            <w:r>
-              <w:rPr>
-                <w:rFonts w:ascii="Arial" w:hAnsi="Arial" w:cs="Arial"/>
-                <w:lang w:val="id-ID"/>
-              </w:rPr>
-              <w:t>Nama</w:t>
-            </w:r>
-          </w:p>
-        </w:tc>
-        <w:tc>
-          <w:tcPr>
-            <w:tcW w:w="270" w:type="dxa"/>
-            <w:vAlign w:val="center"/>
-          </w:tcPr>
-          <w:p>
-            <w:pPr>
-              <w:pStyle w:val="BodyTextIndent"/>
-              <w:tabs>
-                <w:tab w:val="left" w:pos="0"/>
-                <w:tab w:val="left" w:pos="6946"/>
-              </w:tabs>
-              <w:spacing w:after="0" w:line="288" w:lineRule="auto"/>
-              <w:ind w:left="0"/>
-              <w:jc w:val="center"/>
-              <w:rPr>
-                <w:rFonts w:ascii="Arial" w:hAnsi="Arial" w:cs="Arial"/>
               </w:rPr>
             </w:pPr>
             <w:r>
@@ -5287,38 +3879,26 @@
         </w:tc>
         <w:tc>
           <w:tcPr>
-            <w:tcW w:w="4855" w:type="dxa"/>
-          </w:tcPr>
-          <w:p>
-            <w:pPr>
-              <w:pStyle w:val="BodyTextIndent"/>
-              <w:tabs>
-                <w:tab w:val="left" w:pos="0"/>
-                <w:tab w:val="left" w:pos="6946"/>
-              </w:tabs>
-              <w:spacing w:after="0" w:line="288" w:lineRule="auto"/>
-              <w:ind w:left="0"/>
-              <w:rPr>
-                <w:rFonts w:ascii="Arial" w:hAnsi="Arial" w:cs="Arial"/>
-              </w:rPr>
-            </w:pPr>
-            <w:r>
-              <w:rPr>
-                <w:rFonts w:ascii="Arial" w:hAnsi="Arial" w:cs="Arial"/>
-              </w:rPr>
-              <w:t>{namapegawai</w:t>
-            </w:r>
-            <w:r>
-              <w:rPr>
-                <w:rFonts w:ascii="Arial" w:hAnsi="Arial" w:cs="Arial"/>
-              </w:rPr>
-              <w:t>7</w:t>
-            </w:r>
-            <w:r>
-              <w:rPr>
-                <w:rFonts w:ascii="Arial" w:hAnsi="Arial" w:cs="Arial"/>
-              </w:rPr>
-              <w:t>}</w:t>
+            <w:tcW w:w="4430" w:type="dxa"/>
+          </w:tcPr>
+          <w:p>
+            <w:pPr>
+              <w:pStyle w:val="BodyTextIndent"/>
+              <w:tabs>
+                <w:tab w:val="left" w:pos="0"/>
+                <w:tab w:val="left" w:pos="6946"/>
+              </w:tabs>
+              <w:spacing w:after="0" w:line="288" w:lineRule="auto"/>
+              <w:ind w:left="0"/>
+              <w:rPr>
+                <w:rFonts w:ascii="Arial" w:hAnsi="Arial" w:cs="Arial"/>
+              </w:rPr>
+            </w:pPr>
+            <w:r>
+              <w:rPr>
+                <w:rFonts w:ascii="Arial" w:hAnsi="Arial" w:cs="Arial"/>
+              </w:rPr>
+              <w:t>{namapegawai7}</w:t>
             </w:r>
           </w:p>
         </w:tc>
@@ -5329,13 +3909,8 @@
         </w:trPr>
         <w:tc>
           <w:tcPr>
-            <w:tcW w:w="445" w:type="dxa"/>
-            <w:tcMar>
-              <w:top w:w="0" w:type="dxa"/>
-              <w:left w:w="108" w:type="dxa"/>
-              <w:bottom w:w="0" w:type="dxa"/>
-              <w:right w:w="108" w:type="dxa"/>
-            </w:tcMar>
+            <w:tcW w:w="1075" w:type="dxa"/>
+            <w:vMerge/>
             <w:vAlign w:val="center"/>
           </w:tcPr>
           <w:p>
@@ -5346,8 +3921,8 @@
                 <w:tab w:val="left" w:pos="6946"/>
               </w:tabs>
               <w:spacing w:after="0" w:line="288" w:lineRule="auto"/>
-              <w:ind w:left="0"/>
-              <w:jc w:val="center"/>
+              <w:ind w:left="0" w:right="144"/>
+              <w:jc w:val="right"/>
               <w:rPr>
                 <w:rFonts w:ascii="Arial" w:hAnsi="Arial" w:cs="Arial"/>
                 <w:bCs/>
@@ -5358,7 +3933,7 @@
         </w:tc>
         <w:tc>
           <w:tcPr>
-            <w:tcW w:w="2345" w:type="dxa"/>
+            <w:tcW w:w="2340" w:type="dxa"/>
             <w:vAlign w:val="center"/>
           </w:tcPr>
           <w:p>
@@ -5392,7 +3967,7 @@
         </w:tc>
         <w:tc>
           <w:tcPr>
-            <w:tcW w:w="270" w:type="dxa"/>
+            <w:tcW w:w="360" w:type="dxa"/>
             <w:vAlign w:val="center"/>
           </w:tcPr>
           <w:p>
@@ -5419,7 +3994,7 @@
         </w:tc>
         <w:tc>
           <w:tcPr>
-            <w:tcW w:w="4855" w:type="dxa"/>
+            <w:tcW w:w="4430" w:type="dxa"/>
           </w:tcPr>
           <w:p>
             <w:pPr>
@@ -5439,28 +4014,7 @@
                 <w:rFonts w:ascii="Arial" w:hAnsi="Arial" w:cs="Arial"/>
                 <w:lang w:val="en-US"/>
               </w:rPr>
-              <w:t>{pangkatpegawa</w:t>
-            </w:r>
-            <w:r>
-              <w:rPr>
-                <w:rFonts w:ascii="Arial" w:hAnsi="Arial" w:cs="Arial"/>
-                <w:lang w:val="en-US"/>
-              </w:rPr>
-              <w:t>i</w:t>
-            </w:r>
-            <w:r>
-              <w:rPr>
-                <w:rFonts w:ascii="Arial" w:hAnsi="Arial" w:cs="Arial"/>
-                <w:lang w:val="en-US"/>
-              </w:rPr>
-              <w:t>7</w:t>
-            </w:r>
-            <w:r>
-              <w:rPr>
-                <w:rFonts w:ascii="Arial" w:hAnsi="Arial" w:cs="Arial"/>
-                <w:lang w:val="en-US"/>
-              </w:rPr>
-              <w:t>}</w:t>
+              <w:t>{pangkatpegawai7}</w:t>
             </w:r>
             <w:r>
               <w:rPr>
@@ -5478,13 +4032,8 @@
         </w:trPr>
         <w:tc>
           <w:tcPr>
-            <w:tcW w:w="445" w:type="dxa"/>
-            <w:tcMar>
-              <w:top w:w="0" w:type="dxa"/>
-              <w:left w:w="108" w:type="dxa"/>
-              <w:bottom w:w="0" w:type="dxa"/>
-              <w:right w:w="108" w:type="dxa"/>
-            </w:tcMar>
+            <w:tcW w:w="1075" w:type="dxa"/>
+            <w:vMerge/>
             <w:vAlign w:val="center"/>
           </w:tcPr>
           <w:p>
@@ -5495,8 +4044,8 @@
                 <w:tab w:val="left" w:pos="6946"/>
               </w:tabs>
               <w:spacing w:after="0" w:line="288" w:lineRule="auto"/>
-              <w:ind w:left="0"/>
-              <w:jc w:val="center"/>
+              <w:ind w:left="0" w:right="144"/>
+              <w:jc w:val="right"/>
               <w:rPr>
                 <w:rFonts w:ascii="Arial" w:hAnsi="Arial" w:cs="Arial"/>
                 <w:bCs/>
@@ -5507,7 +4056,7 @@
         </w:tc>
         <w:tc>
           <w:tcPr>
-            <w:tcW w:w="2345" w:type="dxa"/>
+            <w:tcW w:w="2340" w:type="dxa"/>
             <w:vAlign w:val="center"/>
           </w:tcPr>
           <w:p>
@@ -5542,7 +4091,7 @@
         </w:tc>
         <w:tc>
           <w:tcPr>
-            <w:tcW w:w="270" w:type="dxa"/>
+            <w:tcW w:w="360" w:type="dxa"/>
             <w:vAlign w:val="center"/>
           </w:tcPr>
           <w:p>
@@ -5569,38 +4118,26 @@
         </w:tc>
         <w:tc>
           <w:tcPr>
-            <w:tcW w:w="4855" w:type="dxa"/>
-          </w:tcPr>
-          <w:p>
-            <w:pPr>
-              <w:pStyle w:val="BodyTextIndent"/>
-              <w:tabs>
-                <w:tab w:val="left" w:pos="0"/>
-                <w:tab w:val="left" w:pos="6946"/>
-              </w:tabs>
-              <w:spacing w:after="0" w:line="288" w:lineRule="auto"/>
-              <w:ind w:left="0"/>
-              <w:rPr>
-                <w:rFonts w:ascii="Arial" w:hAnsi="Arial" w:cs="Arial"/>
-              </w:rPr>
-            </w:pPr>
-            <w:r>
-              <w:rPr>
-                <w:rFonts w:ascii="Arial" w:hAnsi="Arial" w:cs="Arial"/>
-              </w:rPr>
-              <w:t>{nippegawai</w:t>
-            </w:r>
-            <w:r>
-              <w:rPr>
-                <w:rFonts w:ascii="Arial" w:hAnsi="Arial" w:cs="Arial"/>
-              </w:rPr>
-              <w:t>7</w:t>
-            </w:r>
-            <w:r>
-              <w:rPr>
-                <w:rFonts w:ascii="Arial" w:hAnsi="Arial" w:cs="Arial"/>
-              </w:rPr>
-              <w:t>}</w:t>
+            <w:tcW w:w="4430" w:type="dxa"/>
+          </w:tcPr>
+          <w:p>
+            <w:pPr>
+              <w:pStyle w:val="BodyTextIndent"/>
+              <w:tabs>
+                <w:tab w:val="left" w:pos="0"/>
+                <w:tab w:val="left" w:pos="6946"/>
+              </w:tabs>
+              <w:spacing w:after="0" w:line="288" w:lineRule="auto"/>
+              <w:ind w:left="0"/>
+              <w:rPr>
+                <w:rFonts w:ascii="Arial" w:hAnsi="Arial" w:cs="Arial"/>
+              </w:rPr>
+            </w:pPr>
+            <w:r>
+              <w:rPr>
+                <w:rFonts w:ascii="Arial" w:hAnsi="Arial" w:cs="Arial"/>
+              </w:rPr>
+              <w:t>{nippegawai7}</w:t>
             </w:r>
           </w:p>
         </w:tc>
@@ -5611,13 +4148,8 @@
         </w:trPr>
         <w:tc>
           <w:tcPr>
-            <w:tcW w:w="445" w:type="dxa"/>
-            <w:tcMar>
-              <w:top w:w="0" w:type="dxa"/>
-              <w:left w:w="108" w:type="dxa"/>
-              <w:bottom w:w="0" w:type="dxa"/>
-              <w:right w:w="108" w:type="dxa"/>
-            </w:tcMar>
+            <w:tcW w:w="1075" w:type="dxa"/>
+            <w:vMerge/>
             <w:vAlign w:val="center"/>
           </w:tcPr>
           <w:p>
@@ -5628,8 +4160,8 @@
                 <w:tab w:val="left" w:pos="6946"/>
               </w:tabs>
               <w:spacing w:after="0" w:line="288" w:lineRule="auto"/>
-              <w:ind w:left="0"/>
-              <w:jc w:val="center"/>
+              <w:ind w:left="0" w:right="144"/>
+              <w:jc w:val="right"/>
               <w:rPr>
                 <w:rFonts w:ascii="Arial" w:hAnsi="Arial" w:cs="Arial"/>
                 <w:bCs/>
@@ -5640,7 +4172,7 @@
         </w:tc>
         <w:tc>
           <w:tcPr>
-            <w:tcW w:w="2345" w:type="dxa"/>
+            <w:tcW w:w="2340" w:type="dxa"/>
             <w:vAlign w:val="center"/>
           </w:tcPr>
           <w:p>
@@ -5668,7 +4200,7 @@
         </w:tc>
         <w:tc>
           <w:tcPr>
-            <w:tcW w:w="270" w:type="dxa"/>
+            <w:tcW w:w="360" w:type="dxa"/>
             <w:vAlign w:val="center"/>
           </w:tcPr>
           <w:p>
@@ -5695,88 +4227,26 @@
         </w:tc>
         <w:tc>
           <w:tcPr>
-            <w:tcW w:w="4855" w:type="dxa"/>
-          </w:tcPr>
-          <w:p>
-            <w:pPr>
-              <w:pStyle w:val="BodyTextIndent"/>
-              <w:tabs>
-                <w:tab w:val="left" w:pos="0"/>
-                <w:tab w:val="left" w:pos="6946"/>
-              </w:tabs>
-              <w:spacing w:after="0" w:line="288" w:lineRule="auto"/>
-              <w:ind w:left="0"/>
-              <w:rPr>
-                <w:rFonts w:ascii="Arial" w:hAnsi="Arial" w:cs="Arial"/>
-              </w:rPr>
-            </w:pPr>
-            <w:r>
-              <w:rPr>
-                <w:rFonts w:ascii="Arial" w:hAnsi="Arial" w:cs="Arial"/>
-              </w:rPr>
-              <w:t>{jabatanpegawai</w:t>
-            </w:r>
-            <w:r>
-              <w:rPr>
-                <w:rFonts w:ascii="Arial" w:hAnsi="Arial" w:cs="Arial"/>
-              </w:rPr>
-              <w:t>7</w:t>
-            </w:r>
-            <w:r>
-              <w:rPr>
-                <w:rFonts w:ascii="Arial" w:hAnsi="Arial" w:cs="Arial"/>
-              </w:rPr>
-              <w:t>}</w:t>
-            </w:r>
-          </w:p>
-        </w:tc>
-      </w:tr>
-      <w:tr>
-        <w:trPr>
-          <w:trHeight w:val="144"/>
-        </w:trPr>
-        <w:tc>
-          <w:tcPr>
-            <w:tcW w:w="7915" w:type="dxa"/>
-            <w:gridSpan w:val="4"/>
-            <w:tcMar>
-              <w:top w:w="0" w:type="dxa"/>
-              <w:left w:w="108" w:type="dxa"/>
-              <w:bottom w:w="0" w:type="dxa"/>
-              <w:right w:w="108" w:type="dxa"/>
-            </w:tcMar>
-            <w:vAlign w:val="center"/>
-          </w:tcPr>
-          <w:p>
-            <w:pPr>
-              <w:pStyle w:val="BodyTextIndent"/>
-              <w:tabs>
-                <w:tab w:val="left" w:pos="0"/>
-                <w:tab w:val="left" w:pos="6946"/>
-              </w:tabs>
-              <w:spacing w:after="0" w:line="288" w:lineRule="auto"/>
-              <w:ind w:left="0"/>
-              <w:rPr>
-                <w:rFonts w:ascii="Arial" w:hAnsi="Arial" w:cs="Arial"/>
-                <w:sz w:val="4"/>
-                <w:szCs w:val="4"/>
-              </w:rPr>
-            </w:pPr>
-            <w:r>
-              <w:rPr>
-                <w:rFonts w:ascii="Arial" w:hAnsi="Arial" w:cs="Arial"/>
-                <w:sz w:val="4"/>
-                <w:szCs w:val="4"/>
-              </w:rPr>
-              <w:t>{.namapegawai8</w:t>
-            </w:r>
-            <w:r>
-              <w:rPr>
-                <w:rFonts w:ascii="Arial" w:hAnsi="Arial" w:cs="Arial"/>
-                <w:sz w:val="4"/>
-                <w:szCs w:val="4"/>
-              </w:rPr>
-              <w:t>}</w:t>
+            <w:tcW w:w="4430" w:type="dxa"/>
+          </w:tcPr>
+          <w:p>
+            <w:pPr>
+              <w:pStyle w:val="BodyTextIndent"/>
+              <w:tabs>
+                <w:tab w:val="left" w:pos="0"/>
+                <w:tab w:val="left" w:pos="6946"/>
+              </w:tabs>
+              <w:spacing w:after="0" w:line="288" w:lineRule="auto"/>
+              <w:ind w:left="0"/>
+              <w:rPr>
+                <w:rFonts w:ascii="Arial" w:hAnsi="Arial" w:cs="Arial"/>
+              </w:rPr>
+            </w:pPr>
+            <w:r>
+              <w:rPr>
+                <w:rFonts w:ascii="Arial" w:hAnsi="Arial" w:cs="Arial"/>
+              </w:rPr>
+              <w:t>{jabatanpegawai7}</w:t>
             </w:r>
           </w:p>
         </w:tc>
@@ -5787,13 +4257,8 @@
         </w:trPr>
         <w:tc>
           <w:tcPr>
-            <w:tcW w:w="445" w:type="dxa"/>
-            <w:tcMar>
-              <w:top w:w="0" w:type="dxa"/>
-              <w:left w:w="108" w:type="dxa"/>
-              <w:bottom w:w="0" w:type="dxa"/>
-              <w:right w:w="108" w:type="dxa"/>
-            </w:tcMar>
+            <w:tcW w:w="1075" w:type="dxa"/>
+            <w:vMerge w:val="restart"/>
             <w:vAlign w:val="center"/>
           </w:tcPr>
           <w:p>
@@ -5804,67 +4269,71 @@
                 <w:tab w:val="left" w:pos="6946"/>
               </w:tabs>
               <w:spacing w:after="0" w:line="288" w:lineRule="auto"/>
+              <w:ind w:left="0" w:right="144"/>
+              <w:jc w:val="right"/>
+              <w:rPr>
+                <w:rFonts w:ascii="Arial" w:hAnsi="Arial" w:cs="Arial"/>
+              </w:rPr>
+            </w:pPr>
+            <w:r>
+              <w:rPr>
+                <w:rFonts w:ascii="Arial" w:hAnsi="Arial" w:cs="Arial"/>
+              </w:rPr>
+              <w:t>{.namapegawai8}</w:t>
+            </w:r>
+            <w:r>
+              <w:rPr>
+                <w:rFonts w:ascii="Arial" w:hAnsi="Arial" w:cs="Arial"/>
+              </w:rPr>
+              <w:t>8.</w:t>
+            </w:r>
+          </w:p>
+        </w:tc>
+        <w:tc>
+          <w:tcPr>
+            <w:tcW w:w="2340" w:type="dxa"/>
+            <w:vAlign w:val="center"/>
+          </w:tcPr>
+          <w:p>
+            <w:pPr>
+              <w:pStyle w:val="BodyTextIndent"/>
+              <w:tabs>
+                <w:tab w:val="left" w:pos="0"/>
+                <w:tab w:val="left" w:pos="6946"/>
+              </w:tabs>
+              <w:spacing w:after="0" w:line="288" w:lineRule="auto"/>
+              <w:ind w:left="0"/>
+              <w:rPr>
+                <w:rFonts w:ascii="Arial" w:hAnsi="Arial" w:cs="Arial"/>
+                <w:lang w:val="id-ID"/>
+              </w:rPr>
+            </w:pPr>
+            <w:r>
+              <w:rPr>
+                <w:rFonts w:ascii="Arial" w:hAnsi="Arial" w:cs="Arial"/>
+                <w:lang w:val="id-ID"/>
+              </w:rPr>
+              <w:t>Nama</w:t>
+            </w:r>
+          </w:p>
+        </w:tc>
+        <w:tc>
+          <w:tcPr>
+            <w:tcW w:w="360" w:type="dxa"/>
+            <w:vAlign w:val="center"/>
+          </w:tcPr>
+          <w:p>
+            <w:pPr>
+              <w:pStyle w:val="BodyTextIndent"/>
+              <w:tabs>
+                <w:tab w:val="left" w:pos="0"/>
+                <w:tab w:val="left" w:pos="6946"/>
+              </w:tabs>
+              <w:spacing w:after="0" w:line="288" w:lineRule="auto"/>
               <w:ind w:left="0"/>
               <w:jc w:val="center"/>
               <w:rPr>
                 <w:rFonts w:ascii="Arial" w:hAnsi="Arial" w:cs="Arial"/>
-                <w:bCs/>
-                <w:lang w:val="it-IT"/>
-              </w:rPr>
-            </w:pPr>
-            <w:r>
-              <w:rPr>
-                <w:rFonts w:ascii="Arial" w:hAnsi="Arial" w:cs="Arial"/>
-              </w:rPr>
-              <w:t>8.</w:t>
-            </w:r>
-          </w:p>
-        </w:tc>
-        <w:tc>
-          <w:tcPr>
-            <w:tcW w:w="2345" w:type="dxa"/>
-            <w:vAlign w:val="center"/>
-          </w:tcPr>
-          <w:p>
-            <w:pPr>
-              <w:pStyle w:val="BodyTextIndent"/>
-              <w:tabs>
-                <w:tab w:val="left" w:pos="0"/>
-                <w:tab w:val="left" w:pos="6946"/>
-              </w:tabs>
-              <w:spacing w:after="0" w:line="288" w:lineRule="auto"/>
-              <w:ind w:left="0"/>
-              <w:rPr>
-                <w:rFonts w:ascii="Arial" w:hAnsi="Arial" w:cs="Arial"/>
-                <w:lang w:val="id-ID"/>
-              </w:rPr>
-            </w:pPr>
-            <w:r>
-              <w:rPr>
-                <w:rFonts w:ascii="Arial" w:hAnsi="Arial" w:cs="Arial"/>
-                <w:lang w:val="id-ID"/>
-              </w:rPr>
-              <w:t>Nama</w:t>
-            </w:r>
-          </w:p>
-        </w:tc>
-        <w:tc>
-          <w:tcPr>
-            <w:tcW w:w="270" w:type="dxa"/>
-            <w:vAlign w:val="center"/>
-          </w:tcPr>
-          <w:p>
-            <w:pPr>
-              <w:pStyle w:val="BodyTextIndent"/>
-              <w:tabs>
-                <w:tab w:val="left" w:pos="0"/>
-                <w:tab w:val="left" w:pos="6946"/>
-              </w:tabs>
-              <w:spacing w:after="0" w:line="288" w:lineRule="auto"/>
-              <w:ind w:left="0"/>
-              <w:jc w:val="center"/>
-              <w:rPr>
-                <w:rFonts w:ascii="Arial" w:hAnsi="Arial" w:cs="Arial"/>
               </w:rPr>
             </w:pPr>
             <w:r>
@@ -5877,38 +4346,26 @@
         </w:tc>
         <w:tc>
           <w:tcPr>
-            <w:tcW w:w="4855" w:type="dxa"/>
-          </w:tcPr>
-          <w:p>
-            <w:pPr>
-              <w:pStyle w:val="BodyTextIndent"/>
-              <w:tabs>
-                <w:tab w:val="left" w:pos="0"/>
-                <w:tab w:val="left" w:pos="6946"/>
-              </w:tabs>
-              <w:spacing w:after="0" w:line="288" w:lineRule="auto"/>
-              <w:ind w:left="0"/>
-              <w:rPr>
-                <w:rFonts w:ascii="Arial" w:hAnsi="Arial" w:cs="Arial"/>
-              </w:rPr>
-            </w:pPr>
-            <w:r>
-              <w:rPr>
-                <w:rFonts w:ascii="Arial" w:hAnsi="Arial" w:cs="Arial"/>
-              </w:rPr>
-              <w:t>{namapegawai</w:t>
-            </w:r>
-            <w:r>
-              <w:rPr>
-                <w:rFonts w:ascii="Arial" w:hAnsi="Arial" w:cs="Arial"/>
-              </w:rPr>
-              <w:t>8</w:t>
-            </w:r>
-            <w:r>
-              <w:rPr>
-                <w:rFonts w:ascii="Arial" w:hAnsi="Arial" w:cs="Arial"/>
-              </w:rPr>
-              <w:t>}</w:t>
+            <w:tcW w:w="4430" w:type="dxa"/>
+          </w:tcPr>
+          <w:p>
+            <w:pPr>
+              <w:pStyle w:val="BodyTextIndent"/>
+              <w:tabs>
+                <w:tab w:val="left" w:pos="0"/>
+                <w:tab w:val="left" w:pos="6946"/>
+              </w:tabs>
+              <w:spacing w:after="0" w:line="288" w:lineRule="auto"/>
+              <w:ind w:left="0"/>
+              <w:rPr>
+                <w:rFonts w:ascii="Arial" w:hAnsi="Arial" w:cs="Arial"/>
+              </w:rPr>
+            </w:pPr>
+            <w:r>
+              <w:rPr>
+                <w:rFonts w:ascii="Arial" w:hAnsi="Arial" w:cs="Arial"/>
+              </w:rPr>
+              <w:t>{namapegawai8}</w:t>
             </w:r>
           </w:p>
         </w:tc>
@@ -5919,13 +4376,8 @@
         </w:trPr>
         <w:tc>
           <w:tcPr>
-            <w:tcW w:w="445" w:type="dxa"/>
-            <w:tcMar>
-              <w:top w:w="0" w:type="dxa"/>
-              <w:left w:w="108" w:type="dxa"/>
-              <w:bottom w:w="0" w:type="dxa"/>
-              <w:right w:w="108" w:type="dxa"/>
-            </w:tcMar>
+            <w:tcW w:w="1075" w:type="dxa"/>
+            <w:vMerge/>
             <w:vAlign w:val="center"/>
           </w:tcPr>
           <w:p>
@@ -5936,8 +4388,8 @@
                 <w:tab w:val="left" w:pos="6946"/>
               </w:tabs>
               <w:spacing w:after="0" w:line="288" w:lineRule="auto"/>
-              <w:ind w:left="0"/>
-              <w:jc w:val="center"/>
+              <w:ind w:left="0" w:right="144"/>
+              <w:jc w:val="right"/>
               <w:rPr>
                 <w:rFonts w:ascii="Arial" w:hAnsi="Arial" w:cs="Arial"/>
                 <w:bCs/>
@@ -5948,7 +4400,7 @@
         </w:tc>
         <w:tc>
           <w:tcPr>
-            <w:tcW w:w="2345" w:type="dxa"/>
+            <w:tcW w:w="2340" w:type="dxa"/>
             <w:vAlign w:val="center"/>
           </w:tcPr>
           <w:p>
@@ -5982,7 +4434,7 @@
         </w:tc>
         <w:tc>
           <w:tcPr>
-            <w:tcW w:w="270" w:type="dxa"/>
+            <w:tcW w:w="360" w:type="dxa"/>
             <w:vAlign w:val="center"/>
           </w:tcPr>
           <w:p>
@@ -6009,7 +4461,7 @@
         </w:tc>
         <w:tc>
           <w:tcPr>
-            <w:tcW w:w="4855" w:type="dxa"/>
+            <w:tcW w:w="4430" w:type="dxa"/>
           </w:tcPr>
           <w:p>
             <w:pPr>
@@ -6029,28 +4481,7 @@
                 <w:rFonts w:ascii="Arial" w:hAnsi="Arial" w:cs="Arial"/>
                 <w:lang w:val="en-US"/>
               </w:rPr>
-              <w:t>{pangkatpegawa</w:t>
-            </w:r>
-            <w:r>
-              <w:rPr>
-                <w:rFonts w:ascii="Arial" w:hAnsi="Arial" w:cs="Arial"/>
-                <w:lang w:val="en-US"/>
-              </w:rPr>
-              <w:t>i</w:t>
-            </w:r>
-            <w:r>
-              <w:rPr>
-                <w:rFonts w:ascii="Arial" w:hAnsi="Arial" w:cs="Arial"/>
-                <w:lang w:val="en-US"/>
-              </w:rPr>
-              <w:t>8</w:t>
-            </w:r>
-            <w:r>
-              <w:rPr>
-                <w:rFonts w:ascii="Arial" w:hAnsi="Arial" w:cs="Arial"/>
-                <w:lang w:val="en-US"/>
-              </w:rPr>
-              <w:t>}</w:t>
+              <w:t>{pangkatpegawai8}</w:t>
             </w:r>
             <w:r>
               <w:rPr>
@@ -6068,13 +4499,8 @@
         </w:trPr>
         <w:tc>
           <w:tcPr>
-            <w:tcW w:w="445" w:type="dxa"/>
-            <w:tcMar>
-              <w:top w:w="0" w:type="dxa"/>
-              <w:left w:w="108" w:type="dxa"/>
-              <w:bottom w:w="0" w:type="dxa"/>
-              <w:right w:w="108" w:type="dxa"/>
-            </w:tcMar>
+            <w:tcW w:w="1075" w:type="dxa"/>
+            <w:vMerge/>
             <w:vAlign w:val="center"/>
           </w:tcPr>
           <w:p>
@@ -6085,8 +4511,8 @@
                 <w:tab w:val="left" w:pos="6946"/>
               </w:tabs>
               <w:spacing w:after="0" w:line="288" w:lineRule="auto"/>
-              <w:ind w:left="0"/>
-              <w:jc w:val="center"/>
+              <w:ind w:left="0" w:right="144"/>
+              <w:jc w:val="right"/>
               <w:rPr>
                 <w:rFonts w:ascii="Arial" w:hAnsi="Arial" w:cs="Arial"/>
                 <w:bCs/>
@@ -6097,7 +4523,7 @@
         </w:tc>
         <w:tc>
           <w:tcPr>
-            <w:tcW w:w="2345" w:type="dxa"/>
+            <w:tcW w:w="2340" w:type="dxa"/>
             <w:vAlign w:val="center"/>
           </w:tcPr>
           <w:p>
@@ -6132,7 +4558,7 @@
         </w:tc>
         <w:tc>
           <w:tcPr>
-            <w:tcW w:w="270" w:type="dxa"/>
+            <w:tcW w:w="360" w:type="dxa"/>
             <w:vAlign w:val="center"/>
           </w:tcPr>
           <w:p>
@@ -6159,38 +4585,26 @@
         </w:tc>
         <w:tc>
           <w:tcPr>
-            <w:tcW w:w="4855" w:type="dxa"/>
-          </w:tcPr>
-          <w:p>
-            <w:pPr>
-              <w:pStyle w:val="BodyTextIndent"/>
-              <w:tabs>
-                <w:tab w:val="left" w:pos="0"/>
-                <w:tab w:val="left" w:pos="6946"/>
-              </w:tabs>
-              <w:spacing w:after="0" w:line="288" w:lineRule="auto"/>
-              <w:ind w:left="0"/>
-              <w:rPr>
-                <w:rFonts w:ascii="Arial" w:hAnsi="Arial" w:cs="Arial"/>
-              </w:rPr>
-            </w:pPr>
-            <w:r>
-              <w:rPr>
-                <w:rFonts w:ascii="Arial" w:hAnsi="Arial" w:cs="Arial"/>
-              </w:rPr>
-              <w:t>{nippegawai</w:t>
-            </w:r>
-            <w:r>
-              <w:rPr>
-                <w:rFonts w:ascii="Arial" w:hAnsi="Arial" w:cs="Arial"/>
-              </w:rPr>
-              <w:t>8</w:t>
-            </w:r>
-            <w:r>
-              <w:rPr>
-                <w:rFonts w:ascii="Arial" w:hAnsi="Arial" w:cs="Arial"/>
-              </w:rPr>
-              <w:t>}</w:t>
+            <w:tcW w:w="4430" w:type="dxa"/>
+          </w:tcPr>
+          <w:p>
+            <w:pPr>
+              <w:pStyle w:val="BodyTextIndent"/>
+              <w:tabs>
+                <w:tab w:val="left" w:pos="0"/>
+                <w:tab w:val="left" w:pos="6946"/>
+              </w:tabs>
+              <w:spacing w:after="0" w:line="288" w:lineRule="auto"/>
+              <w:ind w:left="0"/>
+              <w:rPr>
+                <w:rFonts w:ascii="Arial" w:hAnsi="Arial" w:cs="Arial"/>
+              </w:rPr>
+            </w:pPr>
+            <w:r>
+              <w:rPr>
+                <w:rFonts w:ascii="Arial" w:hAnsi="Arial" w:cs="Arial"/>
+              </w:rPr>
+              <w:t>{nippegawai8}</w:t>
             </w:r>
           </w:p>
         </w:tc>
@@ -6201,13 +4615,8 @@
         </w:trPr>
         <w:tc>
           <w:tcPr>
-            <w:tcW w:w="445" w:type="dxa"/>
-            <w:tcMar>
-              <w:top w:w="0" w:type="dxa"/>
-              <w:left w:w="108" w:type="dxa"/>
-              <w:bottom w:w="0" w:type="dxa"/>
-              <w:right w:w="108" w:type="dxa"/>
-            </w:tcMar>
+            <w:tcW w:w="1075" w:type="dxa"/>
+            <w:vMerge/>
             <w:vAlign w:val="center"/>
           </w:tcPr>
           <w:p>
@@ -6218,8 +4627,8 @@
                 <w:tab w:val="left" w:pos="6946"/>
               </w:tabs>
               <w:spacing w:after="0" w:line="288" w:lineRule="auto"/>
-              <w:ind w:left="0"/>
-              <w:jc w:val="center"/>
+              <w:ind w:left="0" w:right="144"/>
+              <w:jc w:val="right"/>
               <w:rPr>
                 <w:rFonts w:ascii="Arial" w:hAnsi="Arial" w:cs="Arial"/>
                 <w:bCs/>
@@ -6230,7 +4639,7 @@
         </w:tc>
         <w:tc>
           <w:tcPr>
-            <w:tcW w:w="2345" w:type="dxa"/>
+            <w:tcW w:w="2340" w:type="dxa"/>
             <w:vAlign w:val="center"/>
           </w:tcPr>
           <w:p>
@@ -6258,7 +4667,7 @@
         </w:tc>
         <w:tc>
           <w:tcPr>
-            <w:tcW w:w="270" w:type="dxa"/>
+            <w:tcW w:w="360" w:type="dxa"/>
             <w:vAlign w:val="center"/>
           </w:tcPr>
           <w:p>
@@ -6285,88 +4694,26 @@
         </w:tc>
         <w:tc>
           <w:tcPr>
-            <w:tcW w:w="4855" w:type="dxa"/>
-          </w:tcPr>
-          <w:p>
-            <w:pPr>
-              <w:pStyle w:val="BodyTextIndent"/>
-              <w:tabs>
-                <w:tab w:val="left" w:pos="0"/>
-                <w:tab w:val="left" w:pos="6946"/>
-              </w:tabs>
-              <w:spacing w:after="0" w:line="288" w:lineRule="auto"/>
-              <w:ind w:left="0"/>
-              <w:rPr>
-                <w:rFonts w:ascii="Arial" w:hAnsi="Arial" w:cs="Arial"/>
-              </w:rPr>
-            </w:pPr>
-            <w:r>
-              <w:rPr>
-                <w:rFonts w:ascii="Arial" w:hAnsi="Arial" w:cs="Arial"/>
-              </w:rPr>
-              <w:t>{jabatanpegawai</w:t>
-            </w:r>
-            <w:r>
-              <w:rPr>
-                <w:rFonts w:ascii="Arial" w:hAnsi="Arial" w:cs="Arial"/>
-              </w:rPr>
-              <w:t>8</w:t>
-            </w:r>
-            <w:r>
-              <w:rPr>
-                <w:rFonts w:ascii="Arial" w:hAnsi="Arial" w:cs="Arial"/>
-              </w:rPr>
-              <w:t>}</w:t>
-            </w:r>
-          </w:p>
-        </w:tc>
-      </w:tr>
-      <w:tr>
-        <w:trPr>
-          <w:trHeight w:val="144"/>
-        </w:trPr>
-        <w:tc>
-          <w:tcPr>
-            <w:tcW w:w="7915" w:type="dxa"/>
-            <w:gridSpan w:val="4"/>
-            <w:tcMar>
-              <w:top w:w="0" w:type="dxa"/>
-              <w:left w:w="108" w:type="dxa"/>
-              <w:bottom w:w="0" w:type="dxa"/>
-              <w:right w:w="108" w:type="dxa"/>
-            </w:tcMar>
-            <w:vAlign w:val="center"/>
-          </w:tcPr>
-          <w:p>
-            <w:pPr>
-              <w:pStyle w:val="BodyTextIndent"/>
-              <w:tabs>
-                <w:tab w:val="left" w:pos="0"/>
-                <w:tab w:val="left" w:pos="6946"/>
-              </w:tabs>
-              <w:spacing w:after="0" w:line="288" w:lineRule="auto"/>
-              <w:ind w:left="0"/>
-              <w:rPr>
-                <w:rFonts w:ascii="Arial" w:hAnsi="Arial" w:cs="Arial"/>
-                <w:sz w:val="4"/>
-                <w:szCs w:val="4"/>
-              </w:rPr>
-            </w:pPr>
-            <w:r>
-              <w:rPr>
-                <w:rFonts w:ascii="Arial" w:hAnsi="Arial" w:cs="Arial"/>
-                <w:sz w:val="4"/>
-                <w:szCs w:val="4"/>
-              </w:rPr>
-              <w:t>{.namapegawai9</w:t>
-            </w:r>
-            <w:r>
-              <w:rPr>
-                <w:rFonts w:ascii="Arial" w:hAnsi="Arial" w:cs="Arial"/>
-                <w:sz w:val="4"/>
-                <w:szCs w:val="4"/>
-              </w:rPr>
-              <w:t>}</w:t>
+            <w:tcW w:w="4430" w:type="dxa"/>
+          </w:tcPr>
+          <w:p>
+            <w:pPr>
+              <w:pStyle w:val="BodyTextIndent"/>
+              <w:tabs>
+                <w:tab w:val="left" w:pos="0"/>
+                <w:tab w:val="left" w:pos="6946"/>
+              </w:tabs>
+              <w:spacing w:after="0" w:line="288" w:lineRule="auto"/>
+              <w:ind w:left="0"/>
+              <w:rPr>
+                <w:rFonts w:ascii="Arial" w:hAnsi="Arial" w:cs="Arial"/>
+              </w:rPr>
+            </w:pPr>
+            <w:r>
+              <w:rPr>
+                <w:rFonts w:ascii="Arial" w:hAnsi="Arial" w:cs="Arial"/>
+              </w:rPr>
+              <w:t>{jabatanpegawai8}</w:t>
             </w:r>
           </w:p>
         </w:tc>
@@ -6377,13 +4724,8 @@
         </w:trPr>
         <w:tc>
           <w:tcPr>
-            <w:tcW w:w="445" w:type="dxa"/>
-            <w:tcMar>
-              <w:top w:w="0" w:type="dxa"/>
-              <w:left w:w="108" w:type="dxa"/>
-              <w:bottom w:w="0" w:type="dxa"/>
-              <w:right w:w="108" w:type="dxa"/>
-            </w:tcMar>
+            <w:tcW w:w="1075" w:type="dxa"/>
+            <w:vMerge w:val="restart"/>
             <w:vAlign w:val="center"/>
           </w:tcPr>
           <w:p>
@@ -6394,67 +4736,71 @@
                 <w:tab w:val="left" w:pos="6946"/>
               </w:tabs>
               <w:spacing w:after="0" w:line="288" w:lineRule="auto"/>
+              <w:ind w:left="0" w:right="144"/>
+              <w:jc w:val="right"/>
+              <w:rPr>
+                <w:rFonts w:ascii="Arial" w:hAnsi="Arial" w:cs="Arial"/>
+              </w:rPr>
+            </w:pPr>
+            <w:r>
+              <w:rPr>
+                <w:rFonts w:ascii="Arial" w:hAnsi="Arial" w:cs="Arial"/>
+              </w:rPr>
+              <w:t>{.namapegawai9}</w:t>
+            </w:r>
+            <w:r>
+              <w:rPr>
+                <w:rFonts w:ascii="Arial" w:hAnsi="Arial" w:cs="Arial"/>
+              </w:rPr>
+              <w:t>9.</w:t>
+            </w:r>
+          </w:p>
+        </w:tc>
+        <w:tc>
+          <w:tcPr>
+            <w:tcW w:w="2340" w:type="dxa"/>
+            <w:vAlign w:val="center"/>
+          </w:tcPr>
+          <w:p>
+            <w:pPr>
+              <w:pStyle w:val="BodyTextIndent"/>
+              <w:tabs>
+                <w:tab w:val="left" w:pos="0"/>
+                <w:tab w:val="left" w:pos="6946"/>
+              </w:tabs>
+              <w:spacing w:after="0" w:line="288" w:lineRule="auto"/>
+              <w:ind w:left="0"/>
+              <w:rPr>
+                <w:rFonts w:ascii="Arial" w:hAnsi="Arial" w:cs="Arial"/>
+                <w:lang w:val="id-ID"/>
+              </w:rPr>
+            </w:pPr>
+            <w:r>
+              <w:rPr>
+                <w:rFonts w:ascii="Arial" w:hAnsi="Arial" w:cs="Arial"/>
+                <w:lang w:val="id-ID"/>
+              </w:rPr>
+              <w:t>Nama</w:t>
+            </w:r>
+          </w:p>
+        </w:tc>
+        <w:tc>
+          <w:tcPr>
+            <w:tcW w:w="360" w:type="dxa"/>
+            <w:vAlign w:val="center"/>
+          </w:tcPr>
+          <w:p>
+            <w:pPr>
+              <w:pStyle w:val="BodyTextIndent"/>
+              <w:tabs>
+                <w:tab w:val="left" w:pos="0"/>
+                <w:tab w:val="left" w:pos="6946"/>
+              </w:tabs>
+              <w:spacing w:after="0" w:line="288" w:lineRule="auto"/>
               <w:ind w:left="0"/>
               <w:jc w:val="center"/>
               <w:rPr>
                 <w:rFonts w:ascii="Arial" w:hAnsi="Arial" w:cs="Arial"/>
-                <w:bCs/>
-                <w:lang w:val="it-IT"/>
-              </w:rPr>
-            </w:pPr>
-            <w:r>
-              <w:rPr>
-                <w:rFonts w:ascii="Arial" w:hAnsi="Arial" w:cs="Arial"/>
-              </w:rPr>
-              <w:t>9.</w:t>
-            </w:r>
-          </w:p>
-        </w:tc>
-        <w:tc>
-          <w:tcPr>
-            <w:tcW w:w="2345" w:type="dxa"/>
-            <w:vAlign w:val="center"/>
-          </w:tcPr>
-          <w:p>
-            <w:pPr>
-              <w:pStyle w:val="BodyTextIndent"/>
-              <w:tabs>
-                <w:tab w:val="left" w:pos="0"/>
-                <w:tab w:val="left" w:pos="6946"/>
-              </w:tabs>
-              <w:spacing w:after="0" w:line="288" w:lineRule="auto"/>
-              <w:ind w:left="0"/>
-              <w:rPr>
-                <w:rFonts w:ascii="Arial" w:hAnsi="Arial" w:cs="Arial"/>
-                <w:lang w:val="id-ID"/>
-              </w:rPr>
-            </w:pPr>
-            <w:r>
-              <w:rPr>
-                <w:rFonts w:ascii="Arial" w:hAnsi="Arial" w:cs="Arial"/>
-                <w:lang w:val="id-ID"/>
-              </w:rPr>
-              <w:t>Nama</w:t>
-            </w:r>
-          </w:p>
-        </w:tc>
-        <w:tc>
-          <w:tcPr>
-            <w:tcW w:w="270" w:type="dxa"/>
-            <w:vAlign w:val="center"/>
-          </w:tcPr>
-          <w:p>
-            <w:pPr>
-              <w:pStyle w:val="BodyTextIndent"/>
-              <w:tabs>
-                <w:tab w:val="left" w:pos="0"/>
-                <w:tab w:val="left" w:pos="6946"/>
-              </w:tabs>
-              <w:spacing w:after="0" w:line="288" w:lineRule="auto"/>
-              <w:ind w:left="0"/>
-              <w:jc w:val="center"/>
-              <w:rPr>
-                <w:rFonts w:ascii="Arial" w:hAnsi="Arial" w:cs="Arial"/>
               </w:rPr>
             </w:pPr>
             <w:r>
@@ -6467,38 +4813,26 @@
         </w:tc>
         <w:tc>
           <w:tcPr>
-            <w:tcW w:w="4855" w:type="dxa"/>
-          </w:tcPr>
-          <w:p>
-            <w:pPr>
-              <w:pStyle w:val="BodyTextIndent"/>
-              <w:tabs>
-                <w:tab w:val="left" w:pos="0"/>
-                <w:tab w:val="left" w:pos="6946"/>
-              </w:tabs>
-              <w:spacing w:after="0" w:line="288" w:lineRule="auto"/>
-              <w:ind w:left="0"/>
-              <w:rPr>
-                <w:rFonts w:ascii="Arial" w:hAnsi="Arial" w:cs="Arial"/>
-              </w:rPr>
-            </w:pPr>
-            <w:r>
-              <w:rPr>
-                <w:rFonts w:ascii="Arial" w:hAnsi="Arial" w:cs="Arial"/>
-              </w:rPr>
-              <w:t>{namapegawai</w:t>
-            </w:r>
-            <w:r>
-              <w:rPr>
-                <w:rFonts w:ascii="Arial" w:hAnsi="Arial" w:cs="Arial"/>
-              </w:rPr>
-              <w:t>9</w:t>
-            </w:r>
-            <w:r>
-              <w:rPr>
-                <w:rFonts w:ascii="Arial" w:hAnsi="Arial" w:cs="Arial"/>
-              </w:rPr>
-              <w:t>}</w:t>
+            <w:tcW w:w="4430" w:type="dxa"/>
+          </w:tcPr>
+          <w:p>
+            <w:pPr>
+              <w:pStyle w:val="BodyTextIndent"/>
+              <w:tabs>
+                <w:tab w:val="left" w:pos="0"/>
+                <w:tab w:val="left" w:pos="6946"/>
+              </w:tabs>
+              <w:spacing w:after="0" w:line="288" w:lineRule="auto"/>
+              <w:ind w:left="0"/>
+              <w:rPr>
+                <w:rFonts w:ascii="Arial" w:hAnsi="Arial" w:cs="Arial"/>
+              </w:rPr>
+            </w:pPr>
+            <w:r>
+              <w:rPr>
+                <w:rFonts w:ascii="Arial" w:hAnsi="Arial" w:cs="Arial"/>
+              </w:rPr>
+              <w:t>{namapegawai9}</w:t>
             </w:r>
           </w:p>
         </w:tc>
@@ -6509,13 +4843,8 @@
         </w:trPr>
         <w:tc>
           <w:tcPr>
-            <w:tcW w:w="445" w:type="dxa"/>
-            <w:tcMar>
-              <w:top w:w="0" w:type="dxa"/>
-              <w:left w:w="108" w:type="dxa"/>
-              <w:bottom w:w="0" w:type="dxa"/>
-              <w:right w:w="108" w:type="dxa"/>
-            </w:tcMar>
+            <w:tcW w:w="1075" w:type="dxa"/>
+            <w:vMerge/>
             <w:vAlign w:val="center"/>
           </w:tcPr>
           <w:p>
@@ -6526,8 +4855,8 @@
                 <w:tab w:val="left" w:pos="6946"/>
               </w:tabs>
               <w:spacing w:after="0" w:line="288" w:lineRule="auto"/>
-              <w:ind w:left="0"/>
-              <w:jc w:val="center"/>
+              <w:ind w:left="0" w:right="144"/>
+              <w:jc w:val="right"/>
               <w:rPr>
                 <w:rFonts w:ascii="Arial" w:hAnsi="Arial" w:cs="Arial"/>
                 <w:bCs/>
@@ -6538,7 +4867,7 @@
         </w:tc>
         <w:tc>
           <w:tcPr>
-            <w:tcW w:w="2345" w:type="dxa"/>
+            <w:tcW w:w="2340" w:type="dxa"/>
             <w:vAlign w:val="center"/>
           </w:tcPr>
           <w:p>
@@ -6572,7 +4901,7 @@
         </w:tc>
         <w:tc>
           <w:tcPr>
-            <w:tcW w:w="270" w:type="dxa"/>
+            <w:tcW w:w="360" w:type="dxa"/>
             <w:vAlign w:val="center"/>
           </w:tcPr>
           <w:p>
@@ -6599,7 +4928,7 @@
         </w:tc>
         <w:tc>
           <w:tcPr>
-            <w:tcW w:w="4855" w:type="dxa"/>
+            <w:tcW w:w="4430" w:type="dxa"/>
           </w:tcPr>
           <w:p>
             <w:pPr>
@@ -6619,21 +4948,7 @@
                 <w:rFonts w:ascii="Arial" w:hAnsi="Arial" w:cs="Arial"/>
                 <w:lang w:val="en-US"/>
               </w:rPr>
-              <w:t>{pangkatpegawai</w:t>
-            </w:r>
-            <w:r>
-              <w:rPr>
-                <w:rFonts w:ascii="Arial" w:hAnsi="Arial" w:cs="Arial"/>
-                <w:lang w:val="en-US"/>
-              </w:rPr>
-              <w:t>9</w:t>
-            </w:r>
-            <w:r>
-              <w:rPr>
-                <w:rFonts w:ascii="Arial" w:hAnsi="Arial" w:cs="Arial"/>
-                <w:lang w:val="en-US"/>
-              </w:rPr>
-              <w:t>}</w:t>
+              <w:t>{pangkatpegawai9}</w:t>
             </w:r>
             <w:r>
               <w:rPr>
@@ -6651,13 +4966,8 @@
         </w:trPr>
         <w:tc>
           <w:tcPr>
-            <w:tcW w:w="445" w:type="dxa"/>
-            <w:tcMar>
-              <w:top w:w="0" w:type="dxa"/>
-              <w:left w:w="108" w:type="dxa"/>
-              <w:bottom w:w="0" w:type="dxa"/>
-              <w:right w:w="108" w:type="dxa"/>
-            </w:tcMar>
+            <w:tcW w:w="1075" w:type="dxa"/>
+            <w:vMerge/>
             <w:vAlign w:val="center"/>
           </w:tcPr>
           <w:p>
@@ -6668,8 +4978,8 @@
                 <w:tab w:val="left" w:pos="6946"/>
               </w:tabs>
               <w:spacing w:after="0" w:line="288" w:lineRule="auto"/>
-              <w:ind w:left="0"/>
-              <w:jc w:val="center"/>
+              <w:ind w:left="0" w:right="144"/>
+              <w:jc w:val="right"/>
               <w:rPr>
                 <w:rFonts w:ascii="Arial" w:hAnsi="Arial" w:cs="Arial"/>
                 <w:bCs/>
@@ -6680,7 +4990,7 @@
         </w:tc>
         <w:tc>
           <w:tcPr>
-            <w:tcW w:w="2345" w:type="dxa"/>
+            <w:tcW w:w="2340" w:type="dxa"/>
             <w:vAlign w:val="center"/>
           </w:tcPr>
           <w:p>
@@ -6715,7 +5025,7 @@
         </w:tc>
         <w:tc>
           <w:tcPr>
-            <w:tcW w:w="270" w:type="dxa"/>
+            <w:tcW w:w="360" w:type="dxa"/>
             <w:vAlign w:val="center"/>
           </w:tcPr>
           <w:p>
@@ -6742,38 +5052,26 @@
         </w:tc>
         <w:tc>
           <w:tcPr>
-            <w:tcW w:w="4855" w:type="dxa"/>
-          </w:tcPr>
-          <w:p>
-            <w:pPr>
-              <w:pStyle w:val="BodyTextIndent"/>
-              <w:tabs>
-                <w:tab w:val="left" w:pos="0"/>
-                <w:tab w:val="left" w:pos="6946"/>
-              </w:tabs>
-              <w:spacing w:after="0" w:line="288" w:lineRule="auto"/>
-              <w:ind w:left="0"/>
-              <w:rPr>
-                <w:rFonts w:ascii="Arial" w:hAnsi="Arial" w:cs="Arial"/>
-              </w:rPr>
-            </w:pPr>
-            <w:r>
-              <w:rPr>
-                <w:rFonts w:ascii="Arial" w:hAnsi="Arial" w:cs="Arial"/>
-              </w:rPr>
-              <w:t>{nippegawai</w:t>
-            </w:r>
-            <w:r>
-              <w:rPr>
-                <w:rFonts w:ascii="Arial" w:hAnsi="Arial" w:cs="Arial"/>
-              </w:rPr>
-              <w:t>9</w:t>
-            </w:r>
-            <w:r>
-              <w:rPr>
-                <w:rFonts w:ascii="Arial" w:hAnsi="Arial" w:cs="Arial"/>
-              </w:rPr>
-              <w:t>}</w:t>
+            <w:tcW w:w="4430" w:type="dxa"/>
+          </w:tcPr>
+          <w:p>
+            <w:pPr>
+              <w:pStyle w:val="BodyTextIndent"/>
+              <w:tabs>
+                <w:tab w:val="left" w:pos="0"/>
+                <w:tab w:val="left" w:pos="6946"/>
+              </w:tabs>
+              <w:spacing w:after="0" w:line="288" w:lineRule="auto"/>
+              <w:ind w:left="0"/>
+              <w:rPr>
+                <w:rFonts w:ascii="Arial" w:hAnsi="Arial" w:cs="Arial"/>
+              </w:rPr>
+            </w:pPr>
+            <w:r>
+              <w:rPr>
+                <w:rFonts w:ascii="Arial" w:hAnsi="Arial" w:cs="Arial"/>
+              </w:rPr>
+              <w:t>{nippegawai9}</w:t>
             </w:r>
           </w:p>
         </w:tc>
@@ -6784,13 +5082,8 @@
         </w:trPr>
         <w:tc>
           <w:tcPr>
-            <w:tcW w:w="445" w:type="dxa"/>
-            <w:tcMar>
-              <w:top w:w="0" w:type="dxa"/>
-              <w:left w:w="108" w:type="dxa"/>
-              <w:bottom w:w="0" w:type="dxa"/>
-              <w:right w:w="108" w:type="dxa"/>
-            </w:tcMar>
+            <w:tcW w:w="1075" w:type="dxa"/>
+            <w:vMerge/>
             <w:vAlign w:val="center"/>
           </w:tcPr>
           <w:p>
@@ -6801,8 +5094,8 @@
                 <w:tab w:val="left" w:pos="6946"/>
               </w:tabs>
               <w:spacing w:after="0" w:line="288" w:lineRule="auto"/>
-              <w:ind w:left="0"/>
-              <w:jc w:val="center"/>
+              <w:ind w:left="0" w:right="144"/>
+              <w:jc w:val="right"/>
               <w:rPr>
                 <w:rFonts w:ascii="Arial" w:hAnsi="Arial" w:cs="Arial"/>
                 <w:bCs/>
@@ -6813,7 +5106,7 @@
         </w:tc>
         <w:tc>
           <w:tcPr>
-            <w:tcW w:w="2345" w:type="dxa"/>
+            <w:tcW w:w="2340" w:type="dxa"/>
             <w:vAlign w:val="center"/>
           </w:tcPr>
           <w:p>
@@ -6841,7 +5134,7 @@
         </w:tc>
         <w:tc>
           <w:tcPr>
-            <w:tcW w:w="270" w:type="dxa"/>
+            <w:tcW w:w="360" w:type="dxa"/>
             <w:vAlign w:val="center"/>
           </w:tcPr>
           <w:p>
@@ -6868,88 +5161,26 @@
         </w:tc>
         <w:tc>
           <w:tcPr>
-            <w:tcW w:w="4855" w:type="dxa"/>
-          </w:tcPr>
-          <w:p>
-            <w:pPr>
-              <w:pStyle w:val="BodyTextIndent"/>
-              <w:tabs>
-                <w:tab w:val="left" w:pos="0"/>
-                <w:tab w:val="left" w:pos="6946"/>
-              </w:tabs>
-              <w:spacing w:after="0" w:line="288" w:lineRule="auto"/>
-              <w:ind w:left="0"/>
-              <w:rPr>
-                <w:rFonts w:ascii="Arial" w:hAnsi="Arial" w:cs="Arial"/>
-              </w:rPr>
-            </w:pPr>
-            <w:r>
-              <w:rPr>
-                <w:rFonts w:ascii="Arial" w:hAnsi="Arial" w:cs="Arial"/>
-              </w:rPr>
-              <w:t>{jabatanpegawai</w:t>
-            </w:r>
-            <w:r>
-              <w:rPr>
-                <w:rFonts w:ascii="Arial" w:hAnsi="Arial" w:cs="Arial"/>
-              </w:rPr>
-              <w:t>9</w:t>
-            </w:r>
-            <w:r>
-              <w:rPr>
-                <w:rFonts w:ascii="Arial" w:hAnsi="Arial" w:cs="Arial"/>
-              </w:rPr>
-              <w:t>}</w:t>
-            </w:r>
-          </w:p>
-        </w:tc>
-      </w:tr>
-      <w:tr>
-        <w:trPr>
-          <w:trHeight w:val="144"/>
-        </w:trPr>
-        <w:tc>
-          <w:tcPr>
-            <w:tcW w:w="7915" w:type="dxa"/>
-            <w:gridSpan w:val="4"/>
-            <w:tcMar>
-              <w:top w:w="0" w:type="dxa"/>
-              <w:left w:w="108" w:type="dxa"/>
-              <w:bottom w:w="0" w:type="dxa"/>
-              <w:right w:w="108" w:type="dxa"/>
-            </w:tcMar>
-            <w:vAlign w:val="center"/>
-          </w:tcPr>
-          <w:p>
-            <w:pPr>
-              <w:pStyle w:val="BodyTextIndent"/>
-              <w:tabs>
-                <w:tab w:val="left" w:pos="0"/>
-                <w:tab w:val="left" w:pos="6946"/>
-              </w:tabs>
-              <w:spacing w:after="0" w:line="288" w:lineRule="auto"/>
-              <w:ind w:left="0"/>
-              <w:rPr>
-                <w:rFonts w:ascii="Arial" w:hAnsi="Arial" w:cs="Arial"/>
-                <w:sz w:val="4"/>
-                <w:szCs w:val="4"/>
-              </w:rPr>
-            </w:pPr>
-            <w:r>
-              <w:rPr>
-                <w:rFonts w:ascii="Arial" w:hAnsi="Arial" w:cs="Arial"/>
-                <w:sz w:val="4"/>
-                <w:szCs w:val="4"/>
-              </w:rPr>
-              <w:t>{.namapegawai10</w:t>
-            </w:r>
-            <w:r>
-              <w:rPr>
-                <w:rFonts w:ascii="Arial" w:hAnsi="Arial" w:cs="Arial"/>
-                <w:sz w:val="4"/>
-                <w:szCs w:val="4"/>
-              </w:rPr>
-              <w:t>}</w:t>
+            <w:tcW w:w="4430" w:type="dxa"/>
+          </w:tcPr>
+          <w:p>
+            <w:pPr>
+              <w:pStyle w:val="BodyTextIndent"/>
+              <w:tabs>
+                <w:tab w:val="left" w:pos="0"/>
+                <w:tab w:val="left" w:pos="6946"/>
+              </w:tabs>
+              <w:spacing w:after="0" w:line="288" w:lineRule="auto"/>
+              <w:ind w:left="0"/>
+              <w:rPr>
+                <w:rFonts w:ascii="Arial" w:hAnsi="Arial" w:cs="Arial"/>
+              </w:rPr>
+            </w:pPr>
+            <w:r>
+              <w:rPr>
+                <w:rFonts w:ascii="Arial" w:hAnsi="Arial" w:cs="Arial"/>
+              </w:rPr>
+              <w:t>{jabatanpegawai9}</w:t>
             </w:r>
           </w:p>
         </w:tc>
@@ -6960,84 +5191,82 @@
         </w:trPr>
         <w:tc>
           <w:tcPr>
-            <w:tcW w:w="445" w:type="dxa"/>
-            <w:tcMar>
-              <w:top w:w="0" w:type="dxa"/>
-              <w:left w:w="108" w:type="dxa"/>
-              <w:bottom w:w="0" w:type="dxa"/>
-              <w:right w:w="108" w:type="dxa"/>
-            </w:tcMar>
+            <w:tcW w:w="1075" w:type="dxa"/>
+            <w:vMerge w:val="restart"/>
             <w:vAlign w:val="center"/>
           </w:tcPr>
           <w:p>
             <w:pPr>
               <w:pStyle w:val="BodyTextIndent"/>
               <w:tabs>
-                <w:tab w:val="left" w:pos="0"/>
-                <w:tab w:val="left" w:pos="6946"/>
-              </w:tabs>
-              <w:spacing w:after="0" w:line="288" w:lineRule="auto"/>
-              <w:ind w:left="0" w:hanging="113"/>
+                <w:tab w:val="left" w:pos="6946"/>
+              </w:tabs>
+              <w:spacing w:after="0" w:line="288" w:lineRule="auto"/>
+              <w:ind w:left="0" w:right="144" w:hanging="5"/>
+              <w:jc w:val="right"/>
+              <w:rPr>
+                <w:rFonts w:ascii="Arial" w:hAnsi="Arial" w:cs="Arial"/>
+              </w:rPr>
+            </w:pPr>
+            <w:r>
+              <w:rPr>
+                <w:rFonts w:ascii="Arial" w:hAnsi="Arial" w:cs="Arial"/>
+              </w:rPr>
+              <w:t>{.namapegawai10}</w:t>
+            </w:r>
+            <w:r>
+              <w:rPr>
+                <w:rFonts w:ascii="Arial" w:hAnsi="Arial" w:cs="Arial"/>
+              </w:rPr>
+              <w:t>10.</w:t>
+            </w:r>
+          </w:p>
+        </w:tc>
+        <w:tc>
+          <w:tcPr>
+            <w:tcW w:w="2340" w:type="dxa"/>
+            <w:vAlign w:val="center"/>
+          </w:tcPr>
+          <w:p>
+            <w:pPr>
+              <w:pStyle w:val="BodyTextIndent"/>
+              <w:tabs>
+                <w:tab w:val="left" w:pos="0"/>
+                <w:tab w:val="left" w:pos="6946"/>
+              </w:tabs>
+              <w:spacing w:after="0" w:line="288" w:lineRule="auto"/>
+              <w:ind w:left="0"/>
+              <w:rPr>
+                <w:rFonts w:ascii="Arial" w:hAnsi="Arial" w:cs="Arial"/>
+                <w:lang w:val="id-ID"/>
+              </w:rPr>
+            </w:pPr>
+            <w:r>
+              <w:rPr>
+                <w:rFonts w:ascii="Arial" w:hAnsi="Arial" w:cs="Arial"/>
+                <w:lang w:val="id-ID"/>
+              </w:rPr>
+              <w:t>Nama</w:t>
+            </w:r>
+          </w:p>
+        </w:tc>
+        <w:tc>
+          <w:tcPr>
+            <w:tcW w:w="360" w:type="dxa"/>
+            <w:vAlign w:val="center"/>
+          </w:tcPr>
+          <w:p>
+            <w:pPr>
+              <w:pStyle w:val="BodyTextIndent"/>
+              <w:tabs>
+                <w:tab w:val="left" w:pos="0"/>
+                <w:tab w:val="left" w:pos="6946"/>
+              </w:tabs>
+              <w:spacing w:after="0" w:line="288" w:lineRule="auto"/>
+              <w:ind w:left="0"/>
               <w:jc w:val="center"/>
               <w:rPr>
                 <w:rFonts w:ascii="Arial" w:hAnsi="Arial" w:cs="Arial"/>
-                <w:bCs/>
-                <w:lang w:val="it-IT"/>
-              </w:rPr>
-            </w:pPr>
-            <w:r>
-              <w:rPr>
-                <w:rFonts w:ascii="Arial" w:hAnsi="Arial" w:cs="Arial"/>
-              </w:rPr>
-              <w:t>10.</w:t>
-            </w:r>
-          </w:p>
-        </w:tc>
-        <w:tc>
-          <w:tcPr>
-            <w:tcW w:w="2345" w:type="dxa"/>
-            <w:vAlign w:val="center"/>
-          </w:tcPr>
-          <w:p>
-            <w:pPr>
-              <w:pStyle w:val="BodyTextIndent"/>
-              <w:tabs>
-                <w:tab w:val="left" w:pos="0"/>
-                <w:tab w:val="left" w:pos="6946"/>
-              </w:tabs>
-              <w:spacing w:after="0" w:line="288" w:lineRule="auto"/>
-              <w:ind w:left="0"/>
-              <w:rPr>
-                <w:rFonts w:ascii="Arial" w:hAnsi="Arial" w:cs="Arial"/>
-                <w:lang w:val="id-ID"/>
-              </w:rPr>
-            </w:pPr>
-            <w:r>
-              <w:rPr>
-                <w:rFonts w:ascii="Arial" w:hAnsi="Arial" w:cs="Arial"/>
-                <w:lang w:val="id-ID"/>
-              </w:rPr>
-              <w:t>Nama</w:t>
-            </w:r>
-          </w:p>
-        </w:tc>
-        <w:tc>
-          <w:tcPr>
-            <w:tcW w:w="270" w:type="dxa"/>
-            <w:vAlign w:val="center"/>
-          </w:tcPr>
-          <w:p>
-            <w:pPr>
-              <w:pStyle w:val="BodyTextIndent"/>
-              <w:tabs>
-                <w:tab w:val="left" w:pos="0"/>
-                <w:tab w:val="left" w:pos="6946"/>
-              </w:tabs>
-              <w:spacing w:after="0" w:line="288" w:lineRule="auto"/>
-              <w:ind w:left="0"/>
-              <w:jc w:val="center"/>
-              <w:rPr>
-                <w:rFonts w:ascii="Arial" w:hAnsi="Arial" w:cs="Arial"/>
               </w:rPr>
             </w:pPr>
             <w:r>
@@ -7050,38 +5279,26 @@
         </w:tc>
         <w:tc>
           <w:tcPr>
-            <w:tcW w:w="4855" w:type="dxa"/>
-          </w:tcPr>
-          <w:p>
-            <w:pPr>
-              <w:pStyle w:val="BodyTextIndent"/>
-              <w:tabs>
-                <w:tab w:val="left" w:pos="0"/>
-                <w:tab w:val="left" w:pos="6946"/>
-              </w:tabs>
-              <w:spacing w:after="0" w:line="288" w:lineRule="auto"/>
-              <w:ind w:left="0"/>
-              <w:rPr>
-                <w:rFonts w:ascii="Arial" w:hAnsi="Arial" w:cs="Arial"/>
-              </w:rPr>
-            </w:pPr>
-            <w:r>
-              <w:rPr>
-                <w:rFonts w:ascii="Arial" w:hAnsi="Arial" w:cs="Arial"/>
-              </w:rPr>
-              <w:t>{namapegawai</w:t>
-            </w:r>
-            <w:r>
-              <w:rPr>
-                <w:rFonts w:ascii="Arial" w:hAnsi="Arial" w:cs="Arial"/>
-              </w:rPr>
-              <w:t>10</w:t>
-            </w:r>
-            <w:r>
-              <w:rPr>
-                <w:rFonts w:ascii="Arial" w:hAnsi="Arial" w:cs="Arial"/>
-              </w:rPr>
-              <w:t>}</w:t>
+            <w:tcW w:w="4430" w:type="dxa"/>
+          </w:tcPr>
+          <w:p>
+            <w:pPr>
+              <w:pStyle w:val="BodyTextIndent"/>
+              <w:tabs>
+                <w:tab w:val="left" w:pos="0"/>
+                <w:tab w:val="left" w:pos="6946"/>
+              </w:tabs>
+              <w:spacing w:after="0" w:line="288" w:lineRule="auto"/>
+              <w:ind w:left="0"/>
+              <w:rPr>
+                <w:rFonts w:ascii="Arial" w:hAnsi="Arial" w:cs="Arial"/>
+              </w:rPr>
+            </w:pPr>
+            <w:r>
+              <w:rPr>
+                <w:rFonts w:ascii="Arial" w:hAnsi="Arial" w:cs="Arial"/>
+              </w:rPr>
+              <w:t>{namapegawai10}</w:t>
             </w:r>
           </w:p>
         </w:tc>
@@ -7092,13 +5309,8 @@
         </w:trPr>
         <w:tc>
           <w:tcPr>
-            <w:tcW w:w="445" w:type="dxa"/>
-            <w:tcMar>
-              <w:top w:w="0" w:type="dxa"/>
-              <w:left w:w="108" w:type="dxa"/>
-              <w:bottom w:w="0" w:type="dxa"/>
-              <w:right w:w="108" w:type="dxa"/>
-            </w:tcMar>
+            <w:tcW w:w="1075" w:type="dxa"/>
+            <w:vMerge/>
             <w:vAlign w:val="center"/>
           </w:tcPr>
           <w:p>
@@ -7109,8 +5321,8 @@
                 <w:tab w:val="left" w:pos="6946"/>
               </w:tabs>
               <w:spacing w:after="0" w:line="288" w:lineRule="auto"/>
-              <w:ind w:left="0"/>
-              <w:jc w:val="center"/>
+              <w:ind w:left="0" w:right="144"/>
+              <w:jc w:val="right"/>
               <w:rPr>
                 <w:rFonts w:ascii="Arial" w:hAnsi="Arial" w:cs="Arial"/>
                 <w:bCs/>
@@ -7121,7 +5333,7 @@
         </w:tc>
         <w:tc>
           <w:tcPr>
-            <w:tcW w:w="2345" w:type="dxa"/>
+            <w:tcW w:w="2340" w:type="dxa"/>
             <w:vAlign w:val="center"/>
           </w:tcPr>
           <w:p>
@@ -7155,7 +5367,7 @@
         </w:tc>
         <w:tc>
           <w:tcPr>
-            <w:tcW w:w="270" w:type="dxa"/>
+            <w:tcW w:w="360" w:type="dxa"/>
             <w:vAlign w:val="center"/>
           </w:tcPr>
           <w:p>
@@ -7182,7 +5394,7 @@
         </w:tc>
         <w:tc>
           <w:tcPr>
-            <w:tcW w:w="4855" w:type="dxa"/>
+            <w:tcW w:w="4430" w:type="dxa"/>
           </w:tcPr>
           <w:p>
             <w:pPr>
@@ -7202,21 +5414,7 @@
                 <w:rFonts w:ascii="Arial" w:hAnsi="Arial" w:cs="Arial"/>
                 <w:lang w:val="en-US"/>
               </w:rPr>
-              <w:t>{pangkatpegawai</w:t>
-            </w:r>
-            <w:r>
-              <w:rPr>
-                <w:rFonts w:ascii="Arial" w:hAnsi="Arial" w:cs="Arial"/>
-                <w:lang w:val="en-US"/>
-              </w:rPr>
-              <w:t>10</w:t>
-            </w:r>
-            <w:r>
-              <w:rPr>
-                <w:rFonts w:ascii="Arial" w:hAnsi="Arial" w:cs="Arial"/>
-                <w:lang w:val="en-US"/>
-              </w:rPr>
-              <w:t>}</w:t>
+              <w:t>{pangkatpegawai10}</w:t>
             </w:r>
             <w:r>
               <w:rPr>
@@ -7234,13 +5432,8 @@
         </w:trPr>
         <w:tc>
           <w:tcPr>
-            <w:tcW w:w="445" w:type="dxa"/>
-            <w:tcMar>
-              <w:top w:w="0" w:type="dxa"/>
-              <w:left w:w="108" w:type="dxa"/>
-              <w:bottom w:w="0" w:type="dxa"/>
-              <w:right w:w="108" w:type="dxa"/>
-            </w:tcMar>
+            <w:tcW w:w="1075" w:type="dxa"/>
+            <w:vMerge/>
             <w:vAlign w:val="center"/>
           </w:tcPr>
           <w:p>
@@ -7251,8 +5444,8 @@
                 <w:tab w:val="left" w:pos="6946"/>
               </w:tabs>
               <w:spacing w:after="0" w:line="288" w:lineRule="auto"/>
-              <w:ind w:left="0"/>
-              <w:jc w:val="center"/>
+              <w:ind w:left="0" w:right="144"/>
+              <w:jc w:val="right"/>
               <w:rPr>
                 <w:rFonts w:ascii="Arial" w:hAnsi="Arial" w:cs="Arial"/>
                 <w:bCs/>
@@ -7263,7 +5456,7 @@
         </w:tc>
         <w:tc>
           <w:tcPr>
-            <w:tcW w:w="2345" w:type="dxa"/>
+            <w:tcW w:w="2340" w:type="dxa"/>
             <w:vAlign w:val="center"/>
           </w:tcPr>
           <w:p>
@@ -7298,7 +5491,7 @@
         </w:tc>
         <w:tc>
           <w:tcPr>
-            <w:tcW w:w="270" w:type="dxa"/>
+            <w:tcW w:w="360" w:type="dxa"/>
             <w:vAlign w:val="center"/>
           </w:tcPr>
           <w:p>
@@ -7325,38 +5518,26 @@
         </w:tc>
         <w:tc>
           <w:tcPr>
-            <w:tcW w:w="4855" w:type="dxa"/>
-          </w:tcPr>
-          <w:p>
-            <w:pPr>
-              <w:pStyle w:val="BodyTextIndent"/>
-              <w:tabs>
-                <w:tab w:val="left" w:pos="0"/>
-                <w:tab w:val="left" w:pos="6946"/>
-              </w:tabs>
-              <w:spacing w:after="0" w:line="288" w:lineRule="auto"/>
-              <w:ind w:left="0"/>
-              <w:rPr>
-                <w:rFonts w:ascii="Arial" w:hAnsi="Arial" w:cs="Arial"/>
-              </w:rPr>
-            </w:pPr>
-            <w:r>
-              <w:rPr>
-                <w:rFonts w:ascii="Arial" w:hAnsi="Arial" w:cs="Arial"/>
-              </w:rPr>
-              <w:t>{nippegawai</w:t>
-            </w:r>
-            <w:r>
-              <w:rPr>
-                <w:rFonts w:ascii="Arial" w:hAnsi="Arial" w:cs="Arial"/>
-              </w:rPr>
-              <w:t>10</w:t>
-            </w:r>
-            <w:r>
-              <w:rPr>
-                <w:rFonts w:ascii="Arial" w:hAnsi="Arial" w:cs="Arial"/>
-              </w:rPr>
-              <w:t>}</w:t>
+            <w:tcW w:w="4430" w:type="dxa"/>
+          </w:tcPr>
+          <w:p>
+            <w:pPr>
+              <w:pStyle w:val="BodyTextIndent"/>
+              <w:tabs>
+                <w:tab w:val="left" w:pos="0"/>
+                <w:tab w:val="left" w:pos="6946"/>
+              </w:tabs>
+              <w:spacing w:after="0" w:line="288" w:lineRule="auto"/>
+              <w:ind w:left="0"/>
+              <w:rPr>
+                <w:rFonts w:ascii="Arial" w:hAnsi="Arial" w:cs="Arial"/>
+              </w:rPr>
+            </w:pPr>
+            <w:r>
+              <w:rPr>
+                <w:rFonts w:ascii="Arial" w:hAnsi="Arial" w:cs="Arial"/>
+              </w:rPr>
+              <w:t>{nippegawai10}</w:t>
             </w:r>
           </w:p>
         </w:tc>
@@ -7367,13 +5548,8 @@
         </w:trPr>
         <w:tc>
           <w:tcPr>
-            <w:tcW w:w="445" w:type="dxa"/>
-            <w:tcMar>
-              <w:top w:w="0" w:type="dxa"/>
-              <w:left w:w="108" w:type="dxa"/>
-              <w:bottom w:w="0" w:type="dxa"/>
-              <w:right w:w="108" w:type="dxa"/>
-            </w:tcMar>
+            <w:tcW w:w="1075" w:type="dxa"/>
+            <w:vMerge/>
             <w:vAlign w:val="center"/>
           </w:tcPr>
           <w:p>
@@ -7384,8 +5560,8 @@
                 <w:tab w:val="left" w:pos="6946"/>
               </w:tabs>
               <w:spacing w:after="0" w:line="288" w:lineRule="auto"/>
-              <w:ind w:left="0"/>
-              <w:jc w:val="center"/>
+              <w:ind w:left="0" w:right="144"/>
+              <w:jc w:val="right"/>
               <w:rPr>
                 <w:rFonts w:ascii="Arial" w:hAnsi="Arial" w:cs="Arial"/>
                 <w:bCs/>
@@ -7396,7 +5572,7 @@
         </w:tc>
         <w:tc>
           <w:tcPr>
-            <w:tcW w:w="2345" w:type="dxa"/>
+            <w:tcW w:w="2340" w:type="dxa"/>
             <w:vAlign w:val="center"/>
           </w:tcPr>
           <w:p>
@@ -7424,7 +5600,7 @@
         </w:tc>
         <w:tc>
           <w:tcPr>
-            <w:tcW w:w="270" w:type="dxa"/>
+            <w:tcW w:w="360" w:type="dxa"/>
             <w:vAlign w:val="center"/>
           </w:tcPr>
           <w:p>
@@ -7451,38 +5627,26 @@
         </w:tc>
         <w:tc>
           <w:tcPr>
-            <w:tcW w:w="4855" w:type="dxa"/>
-          </w:tcPr>
-          <w:p>
-            <w:pPr>
-              <w:pStyle w:val="BodyTextIndent"/>
-              <w:tabs>
-                <w:tab w:val="left" w:pos="0"/>
-                <w:tab w:val="left" w:pos="6946"/>
-              </w:tabs>
-              <w:spacing w:after="0" w:line="288" w:lineRule="auto"/>
-              <w:ind w:left="0"/>
-              <w:rPr>
-                <w:rFonts w:ascii="Arial" w:hAnsi="Arial" w:cs="Arial"/>
-              </w:rPr>
-            </w:pPr>
-            <w:r>
-              <w:rPr>
-                <w:rFonts w:ascii="Arial" w:hAnsi="Arial" w:cs="Arial"/>
-              </w:rPr>
-              <w:t>{jabatanpegawai</w:t>
-            </w:r>
-            <w:r>
-              <w:rPr>
-                <w:rFonts w:ascii="Arial" w:hAnsi="Arial" w:cs="Arial"/>
-              </w:rPr>
-              <w:t>10</w:t>
-            </w:r>
-            <w:r>
-              <w:rPr>
-                <w:rFonts w:ascii="Arial" w:hAnsi="Arial" w:cs="Arial"/>
-              </w:rPr>
-              <w:t>}</w:t>
+            <w:tcW w:w="4430" w:type="dxa"/>
+          </w:tcPr>
+          <w:p>
+            <w:pPr>
+              <w:pStyle w:val="BodyTextIndent"/>
+              <w:tabs>
+                <w:tab w:val="left" w:pos="0"/>
+                <w:tab w:val="left" w:pos="6946"/>
+              </w:tabs>
+              <w:spacing w:after="0" w:line="288" w:lineRule="auto"/>
+              <w:ind w:left="0"/>
+              <w:rPr>
+                <w:rFonts w:ascii="Arial" w:hAnsi="Arial" w:cs="Arial"/>
+              </w:rPr>
+            </w:pPr>
+            <w:r>
+              <w:rPr>
+                <w:rFonts w:ascii="Arial" w:hAnsi="Arial" w:cs="Arial"/>
+              </w:rPr>
+              <w:t>{jabatanpegawai10}</w:t>
             </w:r>
           </w:p>
         </w:tc>
@@ -7491,7 +5655,7 @@
     <w:tbl>
       <w:tblPr>
         <w:tblStyle w:val="TableGrid"/>
-        <w:tblpPr w:leftFromText="180" w:rightFromText="180" w:vertAnchor="text" w:horzAnchor="page" w:tblpX="1004" w:tblpY="50"/>
+        <w:tblpPr w:leftFromText="180" w:rightFromText="180" w:vertAnchor="text" w:horzAnchor="page" w:tblpX="1026" w:tblpY="33"/>
         <w:tblW w:w="0" w:type="auto"/>
         <w:tblBorders>
           <w:top w:val="none" w:sz="0" w:space="0" w:color="auto"/>
@@ -7505,23 +5669,24 @@
       </w:tblPr>
       <w:tblGrid>
         <w:gridCol w:w="1165"/>
-        <w:gridCol w:w="630"/>
+        <w:gridCol w:w="283"/>
       </w:tblGrid>
       <w:tr>
         <w:tc>
           <w:tcPr>
             <w:tcW w:w="1165" w:type="dxa"/>
+            <w:vAlign w:val="center"/>
           </w:tcPr>
           <w:p>
             <w:pPr>
               <w:tabs>
                 <w:tab w:val="left" w:pos="2340"/>
               </w:tabs>
-              <w:jc w:val="center"/>
-              <w:rPr>
-                <w:rFonts w:ascii="Arial" w:hAnsi="Arial" w:cs="Arial"/>
-              </w:rPr>
-            </w:pPr>
+              <w:rPr>
+                <w:rFonts w:ascii="Arial" w:hAnsi="Arial" w:cs="Arial"/>
+              </w:rPr>
+            </w:pPr>
+            <w:proofErr w:type="spellStart"/>
             <w:r>
               <w:rPr>
                 <w:rFonts w:ascii="Arial" w:hAnsi="Arial" w:cs="Arial"/>
@@ -7529,19 +5694,19 @@
               <w:lastRenderedPageBreak/>
               <w:t>Kepada</w:t>
             </w:r>
-          </w:p>
-        </w:tc>
-        <w:tc>
-          <w:tcPr>
-            <w:tcW w:w="630" w:type="dxa"/>
+            <w:proofErr w:type="spellEnd"/>
+          </w:p>
+        </w:tc>
+        <w:tc>
+          <w:tcPr>
+            <w:tcW w:w="283" w:type="dxa"/>
+            <w:vAlign w:val="center"/>
           </w:tcPr>
           <w:p>
             <w:pPr>
               <w:tabs>
                 <w:tab w:val="left" w:pos="2340"/>
               </w:tabs>
-              <w:ind w:left="144"/>
-              <w:jc w:val="center"/>
               <w:rPr>
                 <w:rFonts w:ascii="Arial" w:hAnsi="Arial" w:cs="Arial"/>
               </w:rPr>
@@ -7571,30 +5736,6 @@
     </w:p>
     <w:p>
       <w:pPr>
-        <w:tabs>
-          <w:tab w:val="left" w:pos="2340"/>
-        </w:tabs>
-        <w:ind w:hanging="450"/>
-        <w:rPr>
-          <w:rFonts w:ascii="Arial" w:hAnsi="Arial" w:cs="Arial"/>
-        </w:rPr>
-      </w:pPr>
-    </w:p>
-    <w:p>
-      <w:pPr>
-        <w:tabs>
-          <w:tab w:val="left" w:pos="2340"/>
-        </w:tabs>
-        <w:jc w:val="center"/>
-        <w:rPr>
-          <w:rFonts w:ascii="Arial" w:hAnsi="Arial" w:cs="Arial"/>
-          <w:b/>
-          <w:sz w:val="10"/>
-        </w:rPr>
-      </w:pPr>
-    </w:p>
-    <w:p>
-      <w:pPr>
         <w:rPr>
           <w:rFonts w:ascii="Arial" w:hAnsi="Arial" w:cs="Arial"/>
           <w:b/>
@@ -8072,46 +6213,8 @@
           <w:lang w:val="en-US"/>
         </w:rPr>
       </w:pPr>
-    </w:p>
-    <w:p>
-      <w:pPr>
-        <w:rPr>
-          <w:rFonts w:ascii="Arial" w:hAnsi="Arial" w:cs="Arial"/>
-          <w:b/>
-          <w:u w:val="single"/>
-          <w:lang w:val="en-US"/>
-        </w:rPr>
-      </w:pPr>
-    </w:p>
-    <w:p>
-      <w:pPr>
-        <w:rPr>
-          <w:rFonts w:ascii="Arial" w:hAnsi="Arial" w:cs="Arial"/>
-          <w:b/>
-          <w:u w:val="single"/>
-          <w:lang w:val="en-US"/>
-        </w:rPr>
-      </w:pPr>
-    </w:p>
-    <w:p>
-      <w:pPr>
-        <w:rPr>
-          <w:rFonts w:ascii="Arial" w:hAnsi="Arial" w:cs="Arial"/>
-          <w:b/>
-          <w:u w:val="single"/>
-          <w:lang w:val="en-US"/>
-        </w:rPr>
-      </w:pPr>
-    </w:p>
-    <w:p>
-      <w:pPr>
-        <w:rPr>
-          <w:rFonts w:ascii="Arial" w:hAnsi="Arial" w:cs="Arial"/>
-          <w:b/>
-          <w:u w:val="single"/>
-          <w:lang w:val="en-US"/>
-        </w:rPr>
-      </w:pPr>
+      <w:bookmarkStart w:id="1" w:name="_GoBack"/>
+      <w:bookmarkEnd w:id="1"/>
     </w:p>
     <w:tbl>
       <w:tblPr>
@@ -8207,18 +6310,44 @@
                 <w:rFonts w:ascii="Arial" w:hAnsi="Arial" w:cs="Arial"/>
               </w:rPr>
             </w:pPr>
+            <w:proofErr w:type="spellStart"/>
             <w:r>
               <w:rPr>
                 <w:rFonts w:ascii="Arial" w:hAnsi="Arial" w:cs="Arial"/>
                 <w:lang w:val="en-US"/>
               </w:rPr>
-              <w:t>Untuk Melakukan {</w:t>
-            </w:r>
+              <w:t>Untuk</w:t>
+            </w:r>
+            <w:proofErr w:type="spellEnd"/>
             <w:r>
               <w:rPr>
                 <w:rFonts w:ascii="Arial" w:hAnsi="Arial" w:cs="Arial"/>
                 <w:lang w:val="en-US"/>
               </w:rPr>
+              <w:t xml:space="preserve"> </w:t>
+            </w:r>
+            <w:proofErr w:type="spellStart"/>
+            <w:r>
+              <w:rPr>
+                <w:rFonts w:ascii="Arial" w:hAnsi="Arial" w:cs="Arial"/>
+                <w:lang w:val="en-US"/>
+              </w:rPr>
+              <w:t>Melakukan</w:t>
+            </w:r>
+            <w:proofErr w:type="spellEnd"/>
+            <w:r>
+              <w:rPr>
+                <w:rFonts w:ascii="Arial" w:hAnsi="Arial" w:cs="Arial"/>
+                <w:lang w:val="en-US"/>
+              </w:rPr>
+              <w:t xml:space="preserve"> {</w:t>
+            </w:r>
+            <w:proofErr w:type="spellStart"/>
+            <w:r>
+              <w:rPr>
+                <w:rFonts w:ascii="Arial" w:hAnsi="Arial" w:cs="Arial"/>
+                <w:lang w:val="en-US"/>
+              </w:rPr>
               <w:t>jenis</w:t>
             </w:r>
             <w:r>
@@ -8228,6 +6357,7 @@
               </w:rPr>
               <w:t>pengawasan</w:t>
             </w:r>
+            <w:proofErr w:type="spellEnd"/>
             <w:r>
               <w:rPr>
                 <w:rFonts w:ascii="Arial" w:hAnsi="Arial" w:cs="Arial"/>
@@ -8247,7 +6377,23 @@
                 <w:rFonts w:ascii="Arial" w:hAnsi="Arial" w:cs="Arial"/>
                 <w:lang w:val="en-US"/>
               </w:rPr>
-              <w:t>{opd}</w:t>
+              <w:t>{</w:t>
+            </w:r>
+            <w:proofErr w:type="spellStart"/>
+            <w:r>
+              <w:rPr>
+                <w:rFonts w:ascii="Arial" w:hAnsi="Arial" w:cs="Arial"/>
+                <w:lang w:val="en-US"/>
+              </w:rPr>
+              <w:t>opd</w:t>
+            </w:r>
+            <w:proofErr w:type="spellEnd"/>
+            <w:r>
+              <w:rPr>
+                <w:rFonts w:ascii="Arial" w:hAnsi="Arial" w:cs="Arial"/>
+                <w:lang w:val="en-US"/>
+              </w:rPr>
+              <w:t>}</w:t>
             </w:r>
             <w:r>
               <w:rPr>
@@ -8352,20 +6498,43 @@
                 <w:rFonts w:ascii="Arial" w:hAnsi="Arial" w:cs="Arial"/>
                 <w:lang w:val="en-US"/>
               </w:rPr>
-              <w:t xml:space="preserve"> Tanggal</w:t>
-            </w:r>
-            <w:r>
-              <w:rPr>
-                <w:rFonts w:ascii="Arial" w:hAnsi="Arial" w:cs="Arial"/>
-                <w:lang w:val="id-ID"/>
-              </w:rPr>
               <w:t xml:space="preserve"> </w:t>
             </w:r>
-            <w:r>
-              <w:rPr>
-                <w:rFonts w:ascii="Arial" w:hAnsi="Arial" w:cs="Arial"/>
-              </w:rPr>
-              <w:t xml:space="preserve">{tanggalmulai} </w:t>
+            <w:proofErr w:type="spellStart"/>
+            <w:r>
+              <w:rPr>
+                <w:rFonts w:ascii="Arial" w:hAnsi="Arial" w:cs="Arial"/>
+                <w:lang w:val="en-US"/>
+              </w:rPr>
+              <w:t>Tanggal</w:t>
+            </w:r>
+            <w:proofErr w:type="spellEnd"/>
+            <w:r>
+              <w:rPr>
+                <w:rFonts w:ascii="Arial" w:hAnsi="Arial" w:cs="Arial"/>
+                <w:lang w:val="id-ID"/>
+              </w:rPr>
+              <w:t xml:space="preserve"> </w:t>
+            </w:r>
+            <w:r>
+              <w:rPr>
+                <w:rFonts w:ascii="Arial" w:hAnsi="Arial" w:cs="Arial"/>
+              </w:rPr>
+              <w:t>{</w:t>
+            </w:r>
+            <w:proofErr w:type="spellStart"/>
+            <w:r>
+              <w:rPr>
+                <w:rFonts w:ascii="Arial" w:hAnsi="Arial" w:cs="Arial"/>
+              </w:rPr>
+              <w:t>tanggalmulai</w:t>
+            </w:r>
+            <w:proofErr w:type="spellEnd"/>
+            <w:r>
+              <w:rPr>
+                <w:rFonts w:ascii="Arial" w:hAnsi="Arial" w:cs="Arial"/>
+              </w:rPr>
+              <w:t xml:space="preserve">} </w:t>
             </w:r>
             <w:r>
               <w:rPr>
@@ -8378,13 +6547,55 @@
               <w:rPr>
                 <w:rFonts w:ascii="Arial" w:hAnsi="Arial" w:cs="Arial"/>
               </w:rPr>
-              <w:t xml:space="preserve">{tanggalberakhir} {bulan} </w:t>
-            </w:r>
-            <w:r>
-              <w:rPr>
-                <w:rFonts w:ascii="Arial" w:hAnsi="Arial" w:cs="Arial"/>
-              </w:rPr>
-              <w:t>{tahun}</w:t>
+              <w:t>{</w:t>
+            </w:r>
+            <w:proofErr w:type="spellStart"/>
+            <w:r>
+              <w:rPr>
+                <w:rFonts w:ascii="Arial" w:hAnsi="Arial" w:cs="Arial"/>
+              </w:rPr>
+              <w:t>tanggalberakhir</w:t>
+            </w:r>
+            <w:proofErr w:type="spellEnd"/>
+            <w:r>
+              <w:rPr>
+                <w:rFonts w:ascii="Arial" w:hAnsi="Arial" w:cs="Arial"/>
+              </w:rPr>
+              <w:t>} {</w:t>
+            </w:r>
+            <w:proofErr w:type="spellStart"/>
+            <w:r>
+              <w:rPr>
+                <w:rFonts w:ascii="Arial" w:hAnsi="Arial" w:cs="Arial"/>
+              </w:rPr>
+              <w:t>bulan</w:t>
+            </w:r>
+            <w:proofErr w:type="spellEnd"/>
+            <w:r>
+              <w:rPr>
+                <w:rFonts w:ascii="Arial" w:hAnsi="Arial" w:cs="Arial"/>
+              </w:rPr>
+              <w:t xml:space="preserve">} </w:t>
+            </w:r>
+            <w:r>
+              <w:rPr>
+                <w:rFonts w:ascii="Arial" w:hAnsi="Arial" w:cs="Arial"/>
+              </w:rPr>
+              <w:t>{</w:t>
+            </w:r>
+            <w:proofErr w:type="spellStart"/>
+            <w:r>
+              <w:rPr>
+                <w:rFonts w:ascii="Arial" w:hAnsi="Arial" w:cs="Arial"/>
+              </w:rPr>
+              <w:t>tahun</w:t>
+            </w:r>
+            <w:proofErr w:type="spellEnd"/>
+            <w:r>
+              <w:rPr>
+                <w:rFonts w:ascii="Arial" w:hAnsi="Arial" w:cs="Arial"/>
+              </w:rPr>
+              <w:t>}</w:t>
             </w:r>
             <w:r>
               <w:rPr>
@@ -8483,7 +6694,23 @@
                 <w:rFonts w:ascii="Arial" w:hAnsi="Arial" w:cs="Arial"/>
                 <w:lang w:val="en-US"/>
               </w:rPr>
-              <w:t>{bulan}</w:t>
+              <w:t>{</w:t>
+            </w:r>
+            <w:proofErr w:type="spellStart"/>
+            <w:r>
+              <w:rPr>
+                <w:rFonts w:ascii="Arial" w:hAnsi="Arial" w:cs="Arial"/>
+                <w:lang w:val="en-US"/>
+              </w:rPr>
+              <w:t>bulan</w:t>
+            </w:r>
+            <w:proofErr w:type="spellEnd"/>
+            <w:r>
+              <w:rPr>
+                <w:rFonts w:ascii="Arial" w:hAnsi="Arial" w:cs="Arial"/>
+                <w:lang w:val="en-US"/>
+              </w:rPr>
+              <w:t>}</w:t>
             </w:r>
             <w:r>
               <w:rPr>
@@ -8495,7 +6722,21 @@
               <w:rPr>
                 <w:rFonts w:ascii="Arial" w:hAnsi="Arial" w:cs="Arial"/>
               </w:rPr>
-              <w:t>{tahun}</w:t>
+              <w:t>{</w:t>
+            </w:r>
+            <w:proofErr w:type="spellStart"/>
+            <w:r>
+              <w:rPr>
+                <w:rFonts w:ascii="Arial" w:hAnsi="Arial" w:cs="Arial"/>
+              </w:rPr>
+              <w:t>tahun</w:t>
+            </w:r>
+            <w:proofErr w:type="spellEnd"/>
+            <w:r>
+              <w:rPr>
+                <w:rFonts w:ascii="Arial" w:hAnsi="Arial" w:cs="Arial"/>
+              </w:rPr>
+              <w:t>}</w:t>
             </w:r>
           </w:p>
         </w:tc>
@@ -8730,13 +6971,41 @@
                 <w:u w:val="single"/>
               </w:rPr>
             </w:pPr>
+            <w:proofErr w:type="spellStart"/>
             <w:r>
               <w:rPr>
                 <w:rFonts w:ascii="Arial" w:hAnsi="Arial" w:cs="Arial"/>
                 <w:b/>
                 <w:u w:val="single"/>
               </w:rPr>
-              <w:t>Dra. BAYANA M.Si, CGCAE</w:t>
+              <w:t>Dra</w:t>
+            </w:r>
+            <w:proofErr w:type="spellEnd"/>
+            <w:r>
+              <w:rPr>
+                <w:rFonts w:ascii="Arial" w:hAnsi="Arial" w:cs="Arial"/>
+                <w:b/>
+                <w:u w:val="single"/>
+              </w:rPr>
+              <w:t xml:space="preserve">. BAYANA </w:t>
+            </w:r>
+            <w:proofErr w:type="spellStart"/>
+            <w:r>
+              <w:rPr>
+                <w:rFonts w:ascii="Arial" w:hAnsi="Arial" w:cs="Arial"/>
+                <w:b/>
+                <w:u w:val="single"/>
+              </w:rPr>
+              <w:t>M.Si</w:t>
+            </w:r>
+            <w:proofErr w:type="spellEnd"/>
+            <w:r>
+              <w:rPr>
+                <w:rFonts w:ascii="Arial" w:hAnsi="Arial" w:cs="Arial"/>
+                <w:b/>
+                <w:u w:val="single"/>
+              </w:rPr>
+              <w:t>, CGCAE</w:t>
             </w:r>
           </w:p>
           <w:p>
@@ -8884,6 +7153,7 @@
           <w:rFonts w:ascii="Arial" w:hAnsi="Arial" w:cs="Arial"/>
           <w:lang w:val="id-ID"/>
         </w:rPr>
+        <w:lastRenderedPageBreak/>
         <w:t>Tembusan :</w:t>
       </w:r>
     </w:p>
@@ -8926,7 +7196,7 @@
       </w:pPr>
     </w:p>
     <w:sectPr>
-      <w:footerReference w:type="default" r:id="rId10"/>
+      <w:footerReference w:type="default" r:id="rId9"/>
       <w:pgSz w:w="11907" w:h="16840" w:code="9"/>
       <w:pgMar w:top="1152" w:right="1411" w:bottom="1080" w:left="1699" w:header="706" w:footer="475" w:gutter="0"/>
       <w:cols w:space="708"/>
@@ -14320,7 +12590,7 @@
 </file>
 
 <file path=customXml/itemProps1.xml><?xml version="1.0" encoding="utf-8"?>
-<ds:datastoreItem xmlns:ds="http://schemas.openxmlformats.org/officeDocument/2006/customXml" ds:itemID="{14524439-7D0D-4A6C-BCBD-463627413B4D}">
+<ds:datastoreItem xmlns:ds="http://schemas.openxmlformats.org/officeDocument/2006/customXml" ds:itemID="{FFEF984C-4C27-465F-B22B-CF06C9232506}">
   <ds:schemaRefs>
     <ds:schemaRef ds:uri="http://schemas.openxmlformats.org/officeDocument/2006/bibliography"/>
   </ds:schemaRefs>

--- a/netlify/functions/template_spt.docx
+++ b/netlify/functions/template_spt.docx
@@ -964,7 +964,7 @@
     </w:p>
     <w:tbl>
       <w:tblPr>
-        <w:tblpPr w:leftFromText="180" w:rightFromText="180" w:vertAnchor="text" w:horzAnchor="page" w:tblpX="2487" w:tblpY="52"/>
+        <w:tblpPr w:leftFromText="180" w:rightFromText="180" w:vertAnchor="text" w:horzAnchor="page" w:tblpX="2842" w:tblpY="52"/>
         <w:tblW w:w="8205" w:type="dxa"/>
         <w:tblLayout w:type="fixed"/>
         <w:tblCellMar>
@@ -987,7 +987,6 @@
           <w:tcPr>
             <w:tcW w:w="1075" w:type="dxa"/>
             <w:vMerge w:val="restart"/>
-            <w:vAlign w:val="center"/>
           </w:tcPr>
           <w:p>
             <w:pPr>
@@ -997,7 +996,7 @@
               </w:tabs>
               <w:spacing w:after="0" w:line="288" w:lineRule="auto"/>
               <w:ind w:left="0" w:right="144"/>
-              <w:jc w:val="right"/>
+              <w:jc w:val="center"/>
               <w:rPr>
                 <w:rFonts w:ascii="Arial" w:hAnsi="Arial" w:cs="Arial"/>
               </w:rPr>
@@ -1025,7 +1024,6 @@
         <w:tc>
           <w:tcPr>
             <w:tcW w:w="2340" w:type="dxa"/>
-            <w:vAlign w:val="center"/>
           </w:tcPr>
           <w:p>
             <w:pPr>
@@ -1052,7 +1050,6 @@
         <w:tc>
           <w:tcPr>
             <w:tcW w:w="360" w:type="dxa"/>
-            <w:vAlign w:val="center"/>
           </w:tcPr>
           <w:p>
             <w:pPr>
@@ -1133,7 +1130,6 @@
         <w:tc>
           <w:tcPr>
             <w:tcW w:w="2340" w:type="dxa"/>
-            <w:vAlign w:val="center"/>
           </w:tcPr>
           <w:p>
             <w:pPr>
@@ -1166,7 +1162,6 @@
         <w:tc>
           <w:tcPr>
             <w:tcW w:w="360" w:type="dxa"/>
-            <w:vAlign w:val="center"/>
           </w:tcPr>
           <w:p>
             <w:pPr>
@@ -1255,7 +1250,6 @@
         <w:tc>
           <w:tcPr>
             <w:tcW w:w="2340" w:type="dxa"/>
-            <w:vAlign w:val="center"/>
           </w:tcPr>
           <w:p>
             <w:pPr>
@@ -1290,7 +1284,6 @@
         <w:tc>
           <w:tcPr>
             <w:tcW w:w="360" w:type="dxa"/>
-            <w:vAlign w:val="center"/>
           </w:tcPr>
           <w:p>
             <w:pPr>
@@ -1371,7 +1364,6 @@
         <w:tc>
           <w:tcPr>
             <w:tcW w:w="2340" w:type="dxa"/>
-            <w:vAlign w:val="center"/>
           </w:tcPr>
           <w:p>
             <w:pPr>
@@ -1398,7 +1390,6 @@
         <w:tc>
           <w:tcPr>
             <w:tcW w:w="360" w:type="dxa"/>
-            <w:vAlign w:val="center"/>
           </w:tcPr>
           <w:p>
             <w:pPr>
@@ -1456,7 +1447,6 @@
           <w:tcPr>
             <w:tcW w:w="1075" w:type="dxa"/>
             <w:vMerge w:val="restart"/>
-            <w:vAlign w:val="center"/>
           </w:tcPr>
           <w:p>
             <w:pPr>
@@ -1467,7 +1457,7 @@
               </w:tabs>
               <w:spacing w:after="0" w:line="288" w:lineRule="auto"/>
               <w:ind w:left="0" w:right="144"/>
-              <w:jc w:val="right"/>
+              <w:jc w:val="center"/>
               <w:rPr>
                 <w:rFonts w:ascii="Arial" w:hAnsi="Arial" w:cs="Arial"/>
               </w:rPr>
@@ -1517,7 +1507,6 @@
         <w:tc>
           <w:tcPr>
             <w:tcW w:w="360" w:type="dxa"/>
-            <w:vAlign w:val="center"/>
           </w:tcPr>
           <w:p>
             <w:pPr>
@@ -1632,7 +1621,6 @@
         <w:tc>
           <w:tcPr>
             <w:tcW w:w="360" w:type="dxa"/>
-            <w:vAlign w:val="center"/>
           </w:tcPr>
           <w:p>
             <w:pPr>
@@ -1756,7 +1744,6 @@
         <w:tc>
           <w:tcPr>
             <w:tcW w:w="360" w:type="dxa"/>
-            <w:vAlign w:val="center"/>
           </w:tcPr>
           <w:p>
             <w:pPr>
@@ -1865,7 +1852,6 @@
         <w:tc>
           <w:tcPr>
             <w:tcW w:w="360" w:type="dxa"/>
-            <w:vAlign w:val="center"/>
           </w:tcPr>
           <w:p>
             <w:pPr>
@@ -1923,7 +1909,6 @@
           <w:tcPr>
             <w:tcW w:w="1075" w:type="dxa"/>
             <w:vMerge w:val="restart"/>
-            <w:vAlign w:val="center"/>
           </w:tcPr>
           <w:p>
             <w:pPr>
@@ -1934,7 +1919,7 @@
               </w:tabs>
               <w:spacing w:after="0" w:line="288" w:lineRule="auto"/>
               <w:ind w:left="0" w:right="144"/>
-              <w:jc w:val="right"/>
+              <w:jc w:val="center"/>
               <w:rPr>
                 <w:rFonts w:ascii="Arial" w:hAnsi="Arial" w:cs="Arial"/>
               </w:rPr>
@@ -1984,7 +1969,6 @@
         <w:tc>
           <w:tcPr>
             <w:tcW w:w="360" w:type="dxa"/>
-            <w:vAlign w:val="center"/>
           </w:tcPr>
           <w:p>
             <w:pPr>
@@ -2099,7 +2083,6 @@
         <w:tc>
           <w:tcPr>
             <w:tcW w:w="360" w:type="dxa"/>
-            <w:vAlign w:val="center"/>
           </w:tcPr>
           <w:p>
             <w:pPr>
@@ -2223,7 +2206,6 @@
         <w:tc>
           <w:tcPr>
             <w:tcW w:w="360" w:type="dxa"/>
-            <w:vAlign w:val="center"/>
           </w:tcPr>
           <w:p>
             <w:pPr>
@@ -2332,7 +2314,6 @@
         <w:tc>
           <w:tcPr>
             <w:tcW w:w="360" w:type="dxa"/>
-            <w:vAlign w:val="center"/>
           </w:tcPr>
           <w:p>
             <w:pPr>
@@ -2382,3280 +2363,11 @@
           </w:p>
         </w:tc>
       </w:tr>
-      <w:tr>
-        <w:trPr>
-          <w:trHeight w:val="171"/>
-        </w:trPr>
-        <w:tc>
-          <w:tcPr>
-            <w:tcW w:w="1075" w:type="dxa"/>
-            <w:vMerge w:val="restart"/>
-            <w:vAlign w:val="center"/>
-          </w:tcPr>
-          <w:p>
-            <w:pPr>
-              <w:pStyle w:val="BodyTextIndent"/>
-              <w:tabs>
-                <w:tab w:val="left" w:pos="0"/>
-                <w:tab w:val="left" w:pos="6946"/>
-              </w:tabs>
-              <w:spacing w:after="0" w:line="288" w:lineRule="auto"/>
-              <w:ind w:left="0" w:right="144"/>
-              <w:jc w:val="right"/>
-              <w:rPr>
-                <w:rFonts w:ascii="Arial" w:hAnsi="Arial" w:cs="Arial"/>
-              </w:rPr>
-            </w:pPr>
-            <w:r>
-              <w:rPr>
-                <w:rFonts w:ascii="Arial" w:hAnsi="Arial" w:cs="Arial"/>
-              </w:rPr>
-              <w:t>{.namapegawai4}</w:t>
-            </w:r>
-            <w:r>
-              <w:rPr>
-                <w:rFonts w:ascii="Arial" w:hAnsi="Arial" w:cs="Arial"/>
-              </w:rPr>
-              <w:t>4.</w:t>
-            </w:r>
-          </w:p>
-        </w:tc>
-        <w:tc>
-          <w:tcPr>
-            <w:tcW w:w="2340" w:type="dxa"/>
-            <w:vAlign w:val="center"/>
-          </w:tcPr>
-          <w:p>
-            <w:pPr>
-              <w:pStyle w:val="BodyTextIndent"/>
-              <w:tabs>
-                <w:tab w:val="left" w:pos="0"/>
-                <w:tab w:val="left" w:pos="6946"/>
-              </w:tabs>
-              <w:spacing w:after="0" w:line="288" w:lineRule="auto"/>
-              <w:ind w:left="0"/>
-              <w:rPr>
-                <w:rFonts w:ascii="Arial" w:hAnsi="Arial" w:cs="Arial"/>
-                <w:lang w:val="id-ID"/>
-              </w:rPr>
-            </w:pPr>
-            <w:r>
-              <w:rPr>
-                <w:rFonts w:ascii="Arial" w:hAnsi="Arial" w:cs="Arial"/>
-                <w:lang w:val="id-ID"/>
-              </w:rPr>
-              <w:t>Nama</w:t>
-            </w:r>
-          </w:p>
-        </w:tc>
-        <w:tc>
-          <w:tcPr>
-            <w:tcW w:w="360" w:type="dxa"/>
-            <w:vAlign w:val="center"/>
-          </w:tcPr>
-          <w:p>
-            <w:pPr>
-              <w:pStyle w:val="BodyTextIndent"/>
-              <w:tabs>
-                <w:tab w:val="left" w:pos="0"/>
-                <w:tab w:val="left" w:pos="6946"/>
-              </w:tabs>
-              <w:spacing w:after="0" w:line="288" w:lineRule="auto"/>
-              <w:ind w:left="0"/>
-              <w:jc w:val="center"/>
-              <w:rPr>
-                <w:rFonts w:ascii="Arial" w:hAnsi="Arial" w:cs="Arial"/>
-              </w:rPr>
-            </w:pPr>
-            <w:r>
-              <w:rPr>
-                <w:rFonts w:ascii="Arial" w:hAnsi="Arial" w:cs="Arial"/>
-              </w:rPr>
-              <w:t>:</w:t>
-            </w:r>
-          </w:p>
-        </w:tc>
-        <w:tc>
-          <w:tcPr>
-            <w:tcW w:w="4430" w:type="dxa"/>
-          </w:tcPr>
-          <w:p>
-            <w:pPr>
-              <w:pStyle w:val="BodyTextIndent"/>
-              <w:tabs>
-                <w:tab w:val="left" w:pos="0"/>
-                <w:tab w:val="left" w:pos="6946"/>
-              </w:tabs>
-              <w:spacing w:after="0" w:line="288" w:lineRule="auto"/>
-              <w:ind w:left="0"/>
-              <w:rPr>
-                <w:rFonts w:ascii="Arial" w:hAnsi="Arial" w:cs="Arial"/>
-              </w:rPr>
-            </w:pPr>
-            <w:r>
-              <w:rPr>
-                <w:rFonts w:ascii="Arial" w:hAnsi="Arial" w:cs="Arial"/>
-              </w:rPr>
-              <w:t>{namapegawai4}</w:t>
-            </w:r>
-          </w:p>
-        </w:tc>
-      </w:tr>
-      <w:tr>
-        <w:trPr>
-          <w:trHeight w:val="171"/>
-        </w:trPr>
-        <w:tc>
-          <w:tcPr>
-            <w:tcW w:w="1075" w:type="dxa"/>
-            <w:vMerge/>
-            <w:vAlign w:val="center"/>
-          </w:tcPr>
-          <w:p>
-            <w:pPr>
-              <w:pStyle w:val="BodyTextIndent"/>
-              <w:tabs>
-                <w:tab w:val="left" w:pos="0"/>
-                <w:tab w:val="left" w:pos="6946"/>
-              </w:tabs>
-              <w:spacing w:after="0" w:line="288" w:lineRule="auto"/>
-              <w:ind w:left="0" w:right="144"/>
-              <w:jc w:val="right"/>
-              <w:rPr>
-                <w:rFonts w:ascii="Arial" w:hAnsi="Arial" w:cs="Arial"/>
-                <w:bCs/>
-                <w:lang w:val="it-IT"/>
-              </w:rPr>
-            </w:pPr>
-          </w:p>
-        </w:tc>
-        <w:tc>
-          <w:tcPr>
-            <w:tcW w:w="2340" w:type="dxa"/>
-            <w:vAlign w:val="center"/>
-          </w:tcPr>
-          <w:p>
-            <w:pPr>
-              <w:pStyle w:val="BodyTextIndent"/>
-              <w:tabs>
-                <w:tab w:val="left" w:pos="0"/>
-                <w:tab w:val="left" w:pos="6946"/>
-              </w:tabs>
-              <w:spacing w:after="0" w:line="288" w:lineRule="auto"/>
-              <w:ind w:left="0"/>
-              <w:rPr>
-                <w:rFonts w:ascii="Arial" w:hAnsi="Arial" w:cs="Arial"/>
-                <w:lang w:val="id-ID"/>
-              </w:rPr>
-            </w:pPr>
-            <w:r>
-              <w:rPr>
-                <w:rFonts w:ascii="Arial" w:hAnsi="Arial" w:cs="Arial"/>
-                <w:lang w:val="id-ID"/>
-              </w:rPr>
-              <w:t>Pangkat/Gol</w:t>
-            </w:r>
-            <w:r>
-              <w:rPr>
-                <w:rFonts w:ascii="Arial" w:hAnsi="Arial" w:cs="Arial"/>
-              </w:rPr>
-              <w:t>.</w:t>
-            </w:r>
-          </w:p>
-        </w:tc>
-        <w:tc>
-          <w:tcPr>
-            <w:tcW w:w="360" w:type="dxa"/>
-            <w:vAlign w:val="center"/>
-          </w:tcPr>
-          <w:p>
-            <w:pPr>
-              <w:pStyle w:val="BodyTextIndent"/>
-              <w:tabs>
-                <w:tab w:val="left" w:pos="0"/>
-                <w:tab w:val="left" w:pos="6946"/>
-              </w:tabs>
-              <w:spacing w:after="0" w:line="288" w:lineRule="auto"/>
-              <w:ind w:left="0"/>
-              <w:jc w:val="center"/>
-              <w:rPr>
-                <w:rFonts w:ascii="Arial" w:hAnsi="Arial" w:cs="Arial"/>
-              </w:rPr>
-            </w:pPr>
-            <w:r>
-              <w:rPr>
-                <w:rFonts w:ascii="Arial" w:hAnsi="Arial" w:cs="Arial"/>
-              </w:rPr>
-              <w:t>:</w:t>
-            </w:r>
-          </w:p>
-        </w:tc>
-        <w:tc>
-          <w:tcPr>
-            <w:tcW w:w="4430" w:type="dxa"/>
-          </w:tcPr>
-          <w:p>
-            <w:pPr>
-              <w:pStyle w:val="BodyTextIndent"/>
-              <w:tabs>
-                <w:tab w:val="left" w:pos="0"/>
-                <w:tab w:val="left" w:pos="6946"/>
-              </w:tabs>
-              <w:spacing w:after="0" w:line="288" w:lineRule="auto"/>
-              <w:ind w:left="0"/>
-              <w:rPr>
-                <w:rFonts w:ascii="Arial" w:hAnsi="Arial" w:cs="Arial"/>
-              </w:rPr>
-            </w:pPr>
-            <w:r>
-              <w:rPr>
-                <w:rFonts w:ascii="Arial" w:hAnsi="Arial" w:cs="Arial"/>
-                <w:lang w:val="en-US"/>
-              </w:rPr>
-              <w:t>{pangkatpegawai4}</w:t>
-            </w:r>
-            <w:r>
-              <w:rPr>
-                <w:rFonts w:ascii="Arial" w:hAnsi="Arial" w:cs="Arial"/>
-                <w:lang w:val="id-ID"/>
-              </w:rPr>
-              <w:t xml:space="preserve"> </w:t>
-            </w:r>
-          </w:p>
-        </w:tc>
-      </w:tr>
-      <w:tr>
-        <w:trPr>
-          <w:trHeight w:val="171"/>
-        </w:trPr>
-        <w:tc>
-          <w:tcPr>
-            <w:tcW w:w="1075" w:type="dxa"/>
-            <w:vMerge/>
-            <w:vAlign w:val="center"/>
-          </w:tcPr>
-          <w:p>
-            <w:pPr>
-              <w:pStyle w:val="BodyTextIndent"/>
-              <w:tabs>
-                <w:tab w:val="left" w:pos="0"/>
-                <w:tab w:val="left" w:pos="6946"/>
-              </w:tabs>
-              <w:spacing w:after="0" w:line="288" w:lineRule="auto"/>
-              <w:ind w:left="0" w:right="144"/>
-              <w:jc w:val="right"/>
-              <w:rPr>
-                <w:rFonts w:ascii="Arial" w:hAnsi="Arial" w:cs="Arial"/>
-                <w:bCs/>
-                <w:lang w:val="it-IT"/>
-              </w:rPr>
-            </w:pPr>
-          </w:p>
-        </w:tc>
-        <w:tc>
-          <w:tcPr>
-            <w:tcW w:w="2340" w:type="dxa"/>
-            <w:vAlign w:val="center"/>
-          </w:tcPr>
-          <w:p>
-            <w:pPr>
-              <w:pStyle w:val="BodyTextIndent"/>
-              <w:tabs>
-                <w:tab w:val="left" w:pos="0"/>
-                <w:tab w:val="left" w:pos="6946"/>
-              </w:tabs>
-              <w:spacing w:after="0" w:line="288" w:lineRule="auto"/>
-              <w:ind w:left="0"/>
-              <w:rPr>
-                <w:rFonts w:ascii="Arial" w:hAnsi="Arial" w:cs="Arial"/>
-                <w:lang w:val="id-ID"/>
-              </w:rPr>
-            </w:pPr>
-            <w:r>
-              <w:rPr>
-                <w:rFonts w:ascii="Arial" w:hAnsi="Arial" w:cs="Arial"/>
-                <w:lang w:val="id-ID"/>
-              </w:rPr>
-              <w:t>NIP</w:t>
-            </w:r>
-            <w:r>
-              <w:rPr>
-                <w:rFonts w:ascii="Arial" w:hAnsi="Arial" w:cs="Arial"/>
-                <w:lang w:val="en-US"/>
-              </w:rPr>
-              <w:t>.</w:t>
-            </w:r>
-          </w:p>
-        </w:tc>
-        <w:tc>
-          <w:tcPr>
-            <w:tcW w:w="360" w:type="dxa"/>
-            <w:vAlign w:val="center"/>
-          </w:tcPr>
-          <w:p>
-            <w:pPr>
-              <w:pStyle w:val="BodyTextIndent"/>
-              <w:tabs>
-                <w:tab w:val="left" w:pos="0"/>
-                <w:tab w:val="left" w:pos="6946"/>
-              </w:tabs>
-              <w:spacing w:after="0" w:line="288" w:lineRule="auto"/>
-              <w:ind w:left="0"/>
-              <w:jc w:val="center"/>
-              <w:rPr>
-                <w:rFonts w:ascii="Arial" w:hAnsi="Arial" w:cs="Arial"/>
-              </w:rPr>
-            </w:pPr>
-            <w:r>
-              <w:rPr>
-                <w:rFonts w:ascii="Arial" w:hAnsi="Arial" w:cs="Arial"/>
-              </w:rPr>
-              <w:t>:</w:t>
-            </w:r>
-          </w:p>
-        </w:tc>
-        <w:tc>
-          <w:tcPr>
-            <w:tcW w:w="4430" w:type="dxa"/>
-          </w:tcPr>
-          <w:p>
-            <w:pPr>
-              <w:pStyle w:val="BodyTextIndent"/>
-              <w:tabs>
-                <w:tab w:val="left" w:pos="0"/>
-                <w:tab w:val="left" w:pos="6946"/>
-              </w:tabs>
-              <w:spacing w:after="0" w:line="288" w:lineRule="auto"/>
-              <w:ind w:left="0"/>
-              <w:rPr>
-                <w:rFonts w:ascii="Arial" w:hAnsi="Arial" w:cs="Arial"/>
-              </w:rPr>
-            </w:pPr>
-            <w:r>
-              <w:rPr>
-                <w:rFonts w:ascii="Arial" w:hAnsi="Arial" w:cs="Arial"/>
-              </w:rPr>
-              <w:t>{nippegawai4}</w:t>
-            </w:r>
-          </w:p>
-        </w:tc>
-      </w:tr>
-      <w:tr>
-        <w:trPr>
-          <w:trHeight w:val="171"/>
-        </w:trPr>
-        <w:tc>
-          <w:tcPr>
-            <w:tcW w:w="1075" w:type="dxa"/>
-            <w:vMerge/>
-            <w:vAlign w:val="center"/>
-          </w:tcPr>
-          <w:p>
-            <w:pPr>
-              <w:pStyle w:val="BodyTextIndent"/>
-              <w:tabs>
-                <w:tab w:val="left" w:pos="0"/>
-                <w:tab w:val="left" w:pos="6946"/>
-              </w:tabs>
-              <w:spacing w:after="0" w:line="288" w:lineRule="auto"/>
-              <w:ind w:left="0" w:right="144"/>
-              <w:jc w:val="right"/>
-              <w:rPr>
-                <w:rFonts w:ascii="Arial" w:hAnsi="Arial" w:cs="Arial"/>
-                <w:bCs/>
-                <w:lang w:val="it-IT"/>
-              </w:rPr>
-            </w:pPr>
-          </w:p>
-        </w:tc>
-        <w:tc>
-          <w:tcPr>
-            <w:tcW w:w="2340" w:type="dxa"/>
-            <w:vAlign w:val="center"/>
-          </w:tcPr>
-          <w:p>
-            <w:pPr>
-              <w:pStyle w:val="BodyTextIndent"/>
-              <w:tabs>
-                <w:tab w:val="left" w:pos="0"/>
-                <w:tab w:val="left" w:pos="6946"/>
-              </w:tabs>
-              <w:spacing w:after="0" w:line="288" w:lineRule="auto"/>
-              <w:ind w:left="0"/>
-              <w:rPr>
-                <w:rFonts w:ascii="Arial" w:hAnsi="Arial" w:cs="Arial"/>
-                <w:lang w:val="id-ID"/>
-              </w:rPr>
-            </w:pPr>
-            <w:r>
-              <w:rPr>
-                <w:rFonts w:ascii="Arial" w:hAnsi="Arial" w:cs="Arial"/>
-                <w:lang w:val="id-ID"/>
-              </w:rPr>
-              <w:t>Jabatan</w:t>
-            </w:r>
-          </w:p>
-        </w:tc>
-        <w:tc>
-          <w:tcPr>
-            <w:tcW w:w="360" w:type="dxa"/>
-            <w:vAlign w:val="center"/>
-          </w:tcPr>
-          <w:p>
-            <w:pPr>
-              <w:pStyle w:val="BodyTextIndent"/>
-              <w:tabs>
-                <w:tab w:val="left" w:pos="0"/>
-                <w:tab w:val="left" w:pos="6946"/>
-              </w:tabs>
-              <w:spacing w:after="0" w:line="288" w:lineRule="auto"/>
-              <w:ind w:left="0"/>
-              <w:jc w:val="center"/>
-              <w:rPr>
-                <w:rFonts w:ascii="Arial" w:hAnsi="Arial" w:cs="Arial"/>
-              </w:rPr>
-            </w:pPr>
-            <w:r>
-              <w:rPr>
-                <w:rFonts w:ascii="Arial" w:hAnsi="Arial" w:cs="Arial"/>
-              </w:rPr>
-              <w:t>:</w:t>
-            </w:r>
-          </w:p>
-        </w:tc>
-        <w:tc>
-          <w:tcPr>
-            <w:tcW w:w="4430" w:type="dxa"/>
-          </w:tcPr>
-          <w:p>
-            <w:pPr>
-              <w:pStyle w:val="BodyTextIndent"/>
-              <w:tabs>
-                <w:tab w:val="left" w:pos="0"/>
-                <w:tab w:val="left" w:pos="6946"/>
-              </w:tabs>
-              <w:spacing w:after="0" w:line="288" w:lineRule="auto"/>
-              <w:ind w:left="0"/>
-              <w:rPr>
-                <w:rFonts w:ascii="Arial" w:hAnsi="Arial" w:cs="Arial"/>
-              </w:rPr>
-            </w:pPr>
-            <w:r>
-              <w:rPr>
-                <w:rFonts w:ascii="Arial" w:hAnsi="Arial" w:cs="Arial"/>
-              </w:rPr>
-              <w:t>{jabatanpegawai4}</w:t>
-            </w:r>
-          </w:p>
-        </w:tc>
-      </w:tr>
-      <w:tr>
-        <w:trPr>
-          <w:trHeight w:val="171"/>
-        </w:trPr>
-        <w:tc>
-          <w:tcPr>
-            <w:tcW w:w="1075" w:type="dxa"/>
-            <w:vMerge w:val="restart"/>
-            <w:vAlign w:val="center"/>
-          </w:tcPr>
-          <w:p>
-            <w:pPr>
-              <w:pStyle w:val="BodyTextIndent"/>
-              <w:tabs>
-                <w:tab w:val="left" w:pos="0"/>
-                <w:tab w:val="left" w:pos="6946"/>
-              </w:tabs>
-              <w:spacing w:after="0" w:line="288" w:lineRule="auto"/>
-              <w:ind w:left="0" w:right="144"/>
-              <w:jc w:val="right"/>
-              <w:rPr>
-                <w:rFonts w:ascii="Arial" w:hAnsi="Arial" w:cs="Arial"/>
-              </w:rPr>
-            </w:pPr>
-            <w:r>
-              <w:rPr>
-                <w:rFonts w:ascii="Arial" w:hAnsi="Arial" w:cs="Arial"/>
-              </w:rPr>
-              <w:t>{.namapegawai5}</w:t>
-            </w:r>
-            <w:r>
-              <w:rPr>
-                <w:rFonts w:ascii="Arial" w:hAnsi="Arial" w:cs="Arial"/>
-              </w:rPr>
-              <w:t>5.</w:t>
-            </w:r>
-          </w:p>
-        </w:tc>
-        <w:tc>
-          <w:tcPr>
-            <w:tcW w:w="2340" w:type="dxa"/>
-            <w:vAlign w:val="center"/>
-          </w:tcPr>
-          <w:p>
-            <w:pPr>
-              <w:pStyle w:val="BodyTextIndent"/>
-              <w:tabs>
-                <w:tab w:val="left" w:pos="0"/>
-                <w:tab w:val="left" w:pos="6946"/>
-              </w:tabs>
-              <w:spacing w:after="0" w:line="288" w:lineRule="auto"/>
-              <w:ind w:left="0"/>
-              <w:rPr>
-                <w:rFonts w:ascii="Arial" w:hAnsi="Arial" w:cs="Arial"/>
-                <w:lang w:val="id-ID"/>
-              </w:rPr>
-            </w:pPr>
-            <w:r>
-              <w:rPr>
-                <w:rFonts w:ascii="Arial" w:hAnsi="Arial" w:cs="Arial"/>
-                <w:lang w:val="id-ID"/>
-              </w:rPr>
-              <w:t>Nama</w:t>
-            </w:r>
-          </w:p>
-        </w:tc>
-        <w:tc>
-          <w:tcPr>
-            <w:tcW w:w="360" w:type="dxa"/>
-            <w:vAlign w:val="center"/>
-          </w:tcPr>
-          <w:p>
-            <w:pPr>
-              <w:pStyle w:val="BodyTextIndent"/>
-              <w:tabs>
-                <w:tab w:val="left" w:pos="0"/>
-                <w:tab w:val="left" w:pos="6946"/>
-              </w:tabs>
-              <w:spacing w:after="0" w:line="288" w:lineRule="auto"/>
-              <w:ind w:left="0"/>
-              <w:jc w:val="center"/>
-              <w:rPr>
-                <w:rFonts w:ascii="Arial" w:hAnsi="Arial" w:cs="Arial"/>
-              </w:rPr>
-            </w:pPr>
-            <w:r>
-              <w:rPr>
-                <w:rFonts w:ascii="Arial" w:hAnsi="Arial" w:cs="Arial"/>
-              </w:rPr>
-              <w:t>:</w:t>
-            </w:r>
-          </w:p>
-        </w:tc>
-        <w:tc>
-          <w:tcPr>
-            <w:tcW w:w="4430" w:type="dxa"/>
-          </w:tcPr>
-          <w:p>
-            <w:pPr>
-              <w:pStyle w:val="BodyTextIndent"/>
-              <w:tabs>
-                <w:tab w:val="left" w:pos="0"/>
-                <w:tab w:val="left" w:pos="6946"/>
-              </w:tabs>
-              <w:spacing w:after="0" w:line="288" w:lineRule="auto"/>
-              <w:ind w:left="0"/>
-              <w:rPr>
-                <w:rFonts w:ascii="Arial" w:hAnsi="Arial" w:cs="Arial"/>
-              </w:rPr>
-            </w:pPr>
-            <w:r>
-              <w:rPr>
-                <w:rFonts w:ascii="Arial" w:hAnsi="Arial" w:cs="Arial"/>
-              </w:rPr>
-              <w:t>{namapegawai5}</w:t>
-            </w:r>
-          </w:p>
-        </w:tc>
-      </w:tr>
-      <w:tr>
-        <w:trPr>
-          <w:trHeight w:val="171"/>
-        </w:trPr>
-        <w:tc>
-          <w:tcPr>
-            <w:tcW w:w="1075" w:type="dxa"/>
-            <w:vMerge/>
-            <w:vAlign w:val="center"/>
-          </w:tcPr>
-          <w:p>
-            <w:pPr>
-              <w:pStyle w:val="BodyTextIndent"/>
-              <w:tabs>
-                <w:tab w:val="left" w:pos="0"/>
-                <w:tab w:val="left" w:pos="6946"/>
-              </w:tabs>
-              <w:spacing w:after="0" w:line="288" w:lineRule="auto"/>
-              <w:ind w:left="0" w:right="144"/>
-              <w:jc w:val="right"/>
-              <w:rPr>
-                <w:rFonts w:ascii="Arial" w:hAnsi="Arial" w:cs="Arial"/>
-                <w:bCs/>
-                <w:lang w:val="it-IT"/>
-              </w:rPr>
-            </w:pPr>
-          </w:p>
-        </w:tc>
-        <w:tc>
-          <w:tcPr>
-            <w:tcW w:w="2340" w:type="dxa"/>
-            <w:vAlign w:val="center"/>
-          </w:tcPr>
-          <w:p>
-            <w:pPr>
-              <w:pStyle w:val="BodyTextIndent"/>
-              <w:tabs>
-                <w:tab w:val="left" w:pos="0"/>
-                <w:tab w:val="left" w:pos="6946"/>
-              </w:tabs>
-              <w:spacing w:after="0" w:line="288" w:lineRule="auto"/>
-              <w:ind w:left="0"/>
-              <w:rPr>
-                <w:rFonts w:ascii="Arial" w:hAnsi="Arial" w:cs="Arial"/>
-                <w:lang w:val="id-ID"/>
-              </w:rPr>
-            </w:pPr>
-            <w:r>
-              <w:rPr>
-                <w:rFonts w:ascii="Arial" w:hAnsi="Arial" w:cs="Arial"/>
-                <w:lang w:val="id-ID"/>
-              </w:rPr>
-              <w:t>Pangkat/Gol</w:t>
-            </w:r>
-            <w:r>
-              <w:rPr>
-                <w:rFonts w:ascii="Arial" w:hAnsi="Arial" w:cs="Arial"/>
-              </w:rPr>
-              <w:t>.</w:t>
-            </w:r>
-          </w:p>
-        </w:tc>
-        <w:tc>
-          <w:tcPr>
-            <w:tcW w:w="360" w:type="dxa"/>
-            <w:vAlign w:val="center"/>
-          </w:tcPr>
-          <w:p>
-            <w:pPr>
-              <w:pStyle w:val="BodyTextIndent"/>
-              <w:tabs>
-                <w:tab w:val="left" w:pos="0"/>
-                <w:tab w:val="left" w:pos="6946"/>
-              </w:tabs>
-              <w:spacing w:after="0" w:line="288" w:lineRule="auto"/>
-              <w:ind w:left="0"/>
-              <w:jc w:val="center"/>
-              <w:rPr>
-                <w:rFonts w:ascii="Arial" w:hAnsi="Arial" w:cs="Arial"/>
-              </w:rPr>
-            </w:pPr>
-            <w:r>
-              <w:rPr>
-                <w:rFonts w:ascii="Arial" w:hAnsi="Arial" w:cs="Arial"/>
-              </w:rPr>
-              <w:t>:</w:t>
-            </w:r>
-          </w:p>
-        </w:tc>
-        <w:tc>
-          <w:tcPr>
-            <w:tcW w:w="4430" w:type="dxa"/>
-          </w:tcPr>
-          <w:p>
-            <w:pPr>
-              <w:pStyle w:val="BodyTextIndent"/>
-              <w:tabs>
-                <w:tab w:val="left" w:pos="0"/>
-                <w:tab w:val="left" w:pos="6946"/>
-              </w:tabs>
-              <w:spacing w:after="0" w:line="288" w:lineRule="auto"/>
-              <w:ind w:left="0"/>
-              <w:rPr>
-                <w:rFonts w:ascii="Arial" w:hAnsi="Arial" w:cs="Arial"/>
-              </w:rPr>
-            </w:pPr>
-            <w:r>
-              <w:rPr>
-                <w:rFonts w:ascii="Arial" w:hAnsi="Arial" w:cs="Arial"/>
-                <w:lang w:val="en-US"/>
-              </w:rPr>
-              <w:t>{pangkatpegawai5}</w:t>
-            </w:r>
-            <w:r>
-              <w:rPr>
-                <w:rFonts w:ascii="Arial" w:hAnsi="Arial" w:cs="Arial"/>
-                <w:lang w:val="id-ID"/>
-              </w:rPr>
-              <w:t xml:space="preserve"> </w:t>
-            </w:r>
-          </w:p>
-        </w:tc>
-      </w:tr>
-      <w:tr>
-        <w:trPr>
-          <w:trHeight w:val="171"/>
-        </w:trPr>
-        <w:tc>
-          <w:tcPr>
-            <w:tcW w:w="1075" w:type="dxa"/>
-            <w:vMerge/>
-            <w:vAlign w:val="center"/>
-          </w:tcPr>
-          <w:p>
-            <w:pPr>
-              <w:pStyle w:val="BodyTextIndent"/>
-              <w:tabs>
-                <w:tab w:val="left" w:pos="0"/>
-                <w:tab w:val="left" w:pos="6946"/>
-              </w:tabs>
-              <w:spacing w:after="0" w:line="288" w:lineRule="auto"/>
-              <w:ind w:left="0" w:right="144"/>
-              <w:jc w:val="right"/>
-              <w:rPr>
-                <w:rFonts w:ascii="Arial" w:hAnsi="Arial" w:cs="Arial"/>
-                <w:bCs/>
-                <w:lang w:val="it-IT"/>
-              </w:rPr>
-            </w:pPr>
-          </w:p>
-        </w:tc>
-        <w:tc>
-          <w:tcPr>
-            <w:tcW w:w="2340" w:type="dxa"/>
-            <w:vAlign w:val="center"/>
-          </w:tcPr>
-          <w:p>
-            <w:pPr>
-              <w:pStyle w:val="BodyTextIndent"/>
-              <w:tabs>
-                <w:tab w:val="left" w:pos="0"/>
-                <w:tab w:val="left" w:pos="6946"/>
-              </w:tabs>
-              <w:spacing w:after="0" w:line="288" w:lineRule="auto"/>
-              <w:ind w:left="0"/>
-              <w:rPr>
-                <w:rFonts w:ascii="Arial" w:hAnsi="Arial" w:cs="Arial"/>
-                <w:lang w:val="id-ID"/>
-              </w:rPr>
-            </w:pPr>
-            <w:r>
-              <w:rPr>
-                <w:rFonts w:ascii="Arial" w:hAnsi="Arial" w:cs="Arial"/>
-                <w:lang w:val="id-ID"/>
-              </w:rPr>
-              <w:t>NIP</w:t>
-            </w:r>
-            <w:r>
-              <w:rPr>
-                <w:rFonts w:ascii="Arial" w:hAnsi="Arial" w:cs="Arial"/>
-                <w:lang w:val="en-US"/>
-              </w:rPr>
-              <w:t>.</w:t>
-            </w:r>
-          </w:p>
-        </w:tc>
-        <w:tc>
-          <w:tcPr>
-            <w:tcW w:w="360" w:type="dxa"/>
-            <w:vAlign w:val="center"/>
-          </w:tcPr>
-          <w:p>
-            <w:pPr>
-              <w:pStyle w:val="BodyTextIndent"/>
-              <w:tabs>
-                <w:tab w:val="left" w:pos="0"/>
-                <w:tab w:val="left" w:pos="6946"/>
-              </w:tabs>
-              <w:spacing w:after="0" w:line="288" w:lineRule="auto"/>
-              <w:ind w:left="0"/>
-              <w:jc w:val="center"/>
-              <w:rPr>
-                <w:rFonts w:ascii="Arial" w:hAnsi="Arial" w:cs="Arial"/>
-              </w:rPr>
-            </w:pPr>
-            <w:r>
-              <w:rPr>
-                <w:rFonts w:ascii="Arial" w:hAnsi="Arial" w:cs="Arial"/>
-              </w:rPr>
-              <w:t>:</w:t>
-            </w:r>
-          </w:p>
-        </w:tc>
-        <w:tc>
-          <w:tcPr>
-            <w:tcW w:w="4430" w:type="dxa"/>
-          </w:tcPr>
-          <w:p>
-            <w:pPr>
-              <w:pStyle w:val="BodyTextIndent"/>
-              <w:tabs>
-                <w:tab w:val="left" w:pos="0"/>
-                <w:tab w:val="left" w:pos="6946"/>
-              </w:tabs>
-              <w:spacing w:after="0" w:line="288" w:lineRule="auto"/>
-              <w:ind w:left="0"/>
-              <w:rPr>
-                <w:rFonts w:ascii="Arial" w:hAnsi="Arial" w:cs="Arial"/>
-              </w:rPr>
-            </w:pPr>
-            <w:r>
-              <w:rPr>
-                <w:rFonts w:ascii="Arial" w:hAnsi="Arial" w:cs="Arial"/>
-              </w:rPr>
-              <w:t>{nippegawai5}</w:t>
-            </w:r>
-          </w:p>
-        </w:tc>
-      </w:tr>
-      <w:tr>
-        <w:trPr>
-          <w:trHeight w:val="171"/>
-        </w:trPr>
-        <w:tc>
-          <w:tcPr>
-            <w:tcW w:w="1075" w:type="dxa"/>
-            <w:vMerge/>
-            <w:vAlign w:val="center"/>
-          </w:tcPr>
-          <w:p>
-            <w:pPr>
-              <w:pStyle w:val="BodyTextIndent"/>
-              <w:tabs>
-                <w:tab w:val="left" w:pos="0"/>
-                <w:tab w:val="left" w:pos="6946"/>
-              </w:tabs>
-              <w:spacing w:after="0" w:line="288" w:lineRule="auto"/>
-              <w:ind w:left="0" w:right="144"/>
-              <w:jc w:val="right"/>
-              <w:rPr>
-                <w:rFonts w:ascii="Arial" w:hAnsi="Arial" w:cs="Arial"/>
-                <w:bCs/>
-                <w:lang w:val="it-IT"/>
-              </w:rPr>
-            </w:pPr>
-          </w:p>
-        </w:tc>
-        <w:tc>
-          <w:tcPr>
-            <w:tcW w:w="2340" w:type="dxa"/>
-            <w:vAlign w:val="center"/>
-          </w:tcPr>
-          <w:p>
-            <w:pPr>
-              <w:pStyle w:val="BodyTextIndent"/>
-              <w:tabs>
-                <w:tab w:val="left" w:pos="0"/>
-                <w:tab w:val="left" w:pos="6946"/>
-              </w:tabs>
-              <w:spacing w:after="0" w:line="288" w:lineRule="auto"/>
-              <w:ind w:left="0"/>
-              <w:rPr>
-                <w:rFonts w:ascii="Arial" w:hAnsi="Arial" w:cs="Arial"/>
-                <w:lang w:val="id-ID"/>
-              </w:rPr>
-            </w:pPr>
-            <w:r>
-              <w:rPr>
-                <w:rFonts w:ascii="Arial" w:hAnsi="Arial" w:cs="Arial"/>
-                <w:lang w:val="id-ID"/>
-              </w:rPr>
-              <w:t>Jabatan</w:t>
-            </w:r>
-          </w:p>
-        </w:tc>
-        <w:tc>
-          <w:tcPr>
-            <w:tcW w:w="360" w:type="dxa"/>
-            <w:vAlign w:val="center"/>
-          </w:tcPr>
-          <w:p>
-            <w:pPr>
-              <w:pStyle w:val="BodyTextIndent"/>
-              <w:tabs>
-                <w:tab w:val="left" w:pos="0"/>
-                <w:tab w:val="left" w:pos="6946"/>
-              </w:tabs>
-              <w:spacing w:after="0" w:line="288" w:lineRule="auto"/>
-              <w:ind w:left="0"/>
-              <w:jc w:val="center"/>
-              <w:rPr>
-                <w:rFonts w:ascii="Arial" w:hAnsi="Arial" w:cs="Arial"/>
-              </w:rPr>
-            </w:pPr>
-            <w:r>
-              <w:rPr>
-                <w:rFonts w:ascii="Arial" w:hAnsi="Arial" w:cs="Arial"/>
-              </w:rPr>
-              <w:t>:</w:t>
-            </w:r>
-          </w:p>
-        </w:tc>
-        <w:tc>
-          <w:tcPr>
-            <w:tcW w:w="4430" w:type="dxa"/>
-          </w:tcPr>
-          <w:p>
-            <w:pPr>
-              <w:pStyle w:val="BodyTextIndent"/>
-              <w:tabs>
-                <w:tab w:val="left" w:pos="0"/>
-                <w:tab w:val="left" w:pos="6946"/>
-              </w:tabs>
-              <w:spacing w:after="0" w:line="288" w:lineRule="auto"/>
-              <w:ind w:left="0"/>
-              <w:rPr>
-                <w:rFonts w:ascii="Arial" w:hAnsi="Arial" w:cs="Arial"/>
-              </w:rPr>
-            </w:pPr>
-            <w:r>
-              <w:rPr>
-                <w:rFonts w:ascii="Arial" w:hAnsi="Arial" w:cs="Arial"/>
-              </w:rPr>
-              <w:t>{jabatanpegawai5}</w:t>
-            </w:r>
-          </w:p>
-        </w:tc>
-      </w:tr>
-      <w:tr>
-        <w:trPr>
-          <w:trHeight w:val="171"/>
-        </w:trPr>
-        <w:tc>
-          <w:tcPr>
-            <w:tcW w:w="1075" w:type="dxa"/>
-            <w:vMerge w:val="restart"/>
-            <w:vAlign w:val="center"/>
-          </w:tcPr>
-          <w:p>
-            <w:pPr>
-              <w:pStyle w:val="BodyTextIndent"/>
-              <w:tabs>
-                <w:tab w:val="left" w:pos="0"/>
-                <w:tab w:val="left" w:pos="6946"/>
-              </w:tabs>
-              <w:spacing w:after="0" w:line="288" w:lineRule="auto"/>
-              <w:ind w:left="0" w:right="144"/>
-              <w:jc w:val="right"/>
-              <w:rPr>
-                <w:rFonts w:ascii="Arial" w:hAnsi="Arial" w:cs="Arial"/>
-              </w:rPr>
-            </w:pPr>
-            <w:r>
-              <w:rPr>
-                <w:rFonts w:ascii="Arial" w:hAnsi="Arial" w:cs="Arial"/>
-              </w:rPr>
-              <w:lastRenderedPageBreak/>
-              <w:t>{.namapegawai6}</w:t>
-            </w:r>
-            <w:r>
-              <w:rPr>
-                <w:rFonts w:ascii="Arial" w:hAnsi="Arial" w:cs="Arial"/>
-              </w:rPr>
-              <w:t>6.</w:t>
-            </w:r>
-          </w:p>
-        </w:tc>
-        <w:tc>
-          <w:tcPr>
-            <w:tcW w:w="2340" w:type="dxa"/>
-            <w:vAlign w:val="center"/>
-          </w:tcPr>
-          <w:p>
-            <w:pPr>
-              <w:pStyle w:val="BodyTextIndent"/>
-              <w:tabs>
-                <w:tab w:val="left" w:pos="0"/>
-                <w:tab w:val="left" w:pos="6946"/>
-              </w:tabs>
-              <w:spacing w:after="0" w:line="288" w:lineRule="auto"/>
-              <w:ind w:left="0"/>
-              <w:rPr>
-                <w:rFonts w:ascii="Arial" w:hAnsi="Arial" w:cs="Arial"/>
-                <w:lang w:val="id-ID"/>
-              </w:rPr>
-            </w:pPr>
-            <w:r>
-              <w:rPr>
-                <w:rFonts w:ascii="Arial" w:hAnsi="Arial" w:cs="Arial"/>
-                <w:lang w:val="id-ID"/>
-              </w:rPr>
-              <w:t>Nama</w:t>
-            </w:r>
-          </w:p>
-        </w:tc>
-        <w:tc>
-          <w:tcPr>
-            <w:tcW w:w="360" w:type="dxa"/>
-            <w:vAlign w:val="center"/>
-          </w:tcPr>
-          <w:p>
-            <w:pPr>
-              <w:pStyle w:val="BodyTextIndent"/>
-              <w:tabs>
-                <w:tab w:val="left" w:pos="0"/>
-                <w:tab w:val="left" w:pos="6946"/>
-              </w:tabs>
-              <w:spacing w:after="0" w:line="288" w:lineRule="auto"/>
-              <w:ind w:left="0"/>
-              <w:jc w:val="center"/>
-              <w:rPr>
-                <w:rFonts w:ascii="Arial" w:hAnsi="Arial" w:cs="Arial"/>
-              </w:rPr>
-            </w:pPr>
-            <w:r>
-              <w:rPr>
-                <w:rFonts w:ascii="Arial" w:hAnsi="Arial" w:cs="Arial"/>
-              </w:rPr>
-              <w:t>:</w:t>
-            </w:r>
-          </w:p>
-        </w:tc>
-        <w:tc>
-          <w:tcPr>
-            <w:tcW w:w="4430" w:type="dxa"/>
-          </w:tcPr>
-          <w:p>
-            <w:pPr>
-              <w:pStyle w:val="BodyTextIndent"/>
-              <w:tabs>
-                <w:tab w:val="left" w:pos="0"/>
-                <w:tab w:val="left" w:pos="6946"/>
-              </w:tabs>
-              <w:spacing w:after="0" w:line="288" w:lineRule="auto"/>
-              <w:ind w:left="0"/>
-              <w:rPr>
-                <w:rFonts w:ascii="Arial" w:hAnsi="Arial" w:cs="Arial"/>
-              </w:rPr>
-            </w:pPr>
-            <w:r>
-              <w:rPr>
-                <w:rFonts w:ascii="Arial" w:hAnsi="Arial" w:cs="Arial"/>
-              </w:rPr>
-              <w:t>{namapegawai6}</w:t>
-            </w:r>
-          </w:p>
-        </w:tc>
-      </w:tr>
-      <w:tr>
-        <w:trPr>
-          <w:trHeight w:val="171"/>
-        </w:trPr>
-        <w:tc>
-          <w:tcPr>
-            <w:tcW w:w="1075" w:type="dxa"/>
-            <w:vMerge/>
-            <w:vAlign w:val="center"/>
-          </w:tcPr>
-          <w:p>
-            <w:pPr>
-              <w:pStyle w:val="BodyTextIndent"/>
-              <w:tabs>
-                <w:tab w:val="left" w:pos="0"/>
-                <w:tab w:val="left" w:pos="6946"/>
-              </w:tabs>
-              <w:spacing w:after="0" w:line="288" w:lineRule="auto"/>
-              <w:ind w:left="0" w:right="144"/>
-              <w:jc w:val="right"/>
-              <w:rPr>
-                <w:rFonts w:ascii="Arial" w:hAnsi="Arial" w:cs="Arial"/>
-                <w:bCs/>
-                <w:lang w:val="it-IT"/>
-              </w:rPr>
-            </w:pPr>
-          </w:p>
-        </w:tc>
-        <w:tc>
-          <w:tcPr>
-            <w:tcW w:w="2340" w:type="dxa"/>
-            <w:vAlign w:val="center"/>
-          </w:tcPr>
-          <w:p>
-            <w:pPr>
-              <w:pStyle w:val="BodyTextIndent"/>
-              <w:tabs>
-                <w:tab w:val="left" w:pos="0"/>
-                <w:tab w:val="left" w:pos="6946"/>
-              </w:tabs>
-              <w:spacing w:after="0" w:line="288" w:lineRule="auto"/>
-              <w:ind w:left="0"/>
-              <w:rPr>
-                <w:rFonts w:ascii="Arial" w:hAnsi="Arial" w:cs="Arial"/>
-                <w:lang w:val="id-ID"/>
-              </w:rPr>
-            </w:pPr>
-            <w:r>
-              <w:rPr>
-                <w:rFonts w:ascii="Arial" w:hAnsi="Arial" w:cs="Arial"/>
-                <w:lang w:val="id-ID"/>
-              </w:rPr>
-              <w:t>Pangkat/Gol</w:t>
-            </w:r>
-            <w:r>
-              <w:rPr>
-                <w:rFonts w:ascii="Arial" w:hAnsi="Arial" w:cs="Arial"/>
-              </w:rPr>
-              <w:t>.</w:t>
-            </w:r>
-          </w:p>
-        </w:tc>
-        <w:tc>
-          <w:tcPr>
-            <w:tcW w:w="360" w:type="dxa"/>
-            <w:vAlign w:val="center"/>
-          </w:tcPr>
-          <w:p>
-            <w:pPr>
-              <w:pStyle w:val="BodyTextIndent"/>
-              <w:tabs>
-                <w:tab w:val="left" w:pos="0"/>
-                <w:tab w:val="left" w:pos="6946"/>
-              </w:tabs>
-              <w:spacing w:after="0" w:line="288" w:lineRule="auto"/>
-              <w:ind w:left="0"/>
-              <w:jc w:val="center"/>
-              <w:rPr>
-                <w:rFonts w:ascii="Arial" w:hAnsi="Arial" w:cs="Arial"/>
-              </w:rPr>
-            </w:pPr>
-            <w:r>
-              <w:rPr>
-                <w:rFonts w:ascii="Arial" w:hAnsi="Arial" w:cs="Arial"/>
-              </w:rPr>
-              <w:t>:</w:t>
-            </w:r>
-          </w:p>
-        </w:tc>
-        <w:tc>
-          <w:tcPr>
-            <w:tcW w:w="4430" w:type="dxa"/>
-          </w:tcPr>
-          <w:p>
-            <w:pPr>
-              <w:pStyle w:val="BodyTextIndent"/>
-              <w:tabs>
-                <w:tab w:val="left" w:pos="0"/>
-                <w:tab w:val="left" w:pos="6946"/>
-              </w:tabs>
-              <w:spacing w:after="0" w:line="288" w:lineRule="auto"/>
-              <w:ind w:left="0"/>
-              <w:rPr>
-                <w:rFonts w:ascii="Arial" w:hAnsi="Arial" w:cs="Arial"/>
-              </w:rPr>
-            </w:pPr>
-            <w:r>
-              <w:rPr>
-                <w:rFonts w:ascii="Arial" w:hAnsi="Arial" w:cs="Arial"/>
-                <w:lang w:val="en-US"/>
-              </w:rPr>
-              <w:t>{pangkatpegawai6}</w:t>
-            </w:r>
-            <w:r>
-              <w:rPr>
-                <w:rFonts w:ascii="Arial" w:hAnsi="Arial" w:cs="Arial"/>
-                <w:lang w:val="id-ID"/>
-              </w:rPr>
-              <w:t xml:space="preserve"> </w:t>
-            </w:r>
-          </w:p>
-        </w:tc>
-      </w:tr>
-      <w:tr>
-        <w:trPr>
-          <w:trHeight w:val="171"/>
-        </w:trPr>
-        <w:tc>
-          <w:tcPr>
-            <w:tcW w:w="1075" w:type="dxa"/>
-            <w:vMerge/>
-            <w:vAlign w:val="center"/>
-          </w:tcPr>
-          <w:p>
-            <w:pPr>
-              <w:pStyle w:val="BodyTextIndent"/>
-              <w:tabs>
-                <w:tab w:val="left" w:pos="0"/>
-                <w:tab w:val="left" w:pos="6946"/>
-              </w:tabs>
-              <w:spacing w:after="0" w:line="288" w:lineRule="auto"/>
-              <w:ind w:left="0" w:right="144"/>
-              <w:jc w:val="right"/>
-              <w:rPr>
-                <w:rFonts w:ascii="Arial" w:hAnsi="Arial" w:cs="Arial"/>
-                <w:bCs/>
-                <w:lang w:val="it-IT"/>
-              </w:rPr>
-            </w:pPr>
-          </w:p>
-        </w:tc>
-        <w:tc>
-          <w:tcPr>
-            <w:tcW w:w="2340" w:type="dxa"/>
-            <w:vAlign w:val="center"/>
-          </w:tcPr>
-          <w:p>
-            <w:pPr>
-              <w:pStyle w:val="BodyTextIndent"/>
-              <w:tabs>
-                <w:tab w:val="left" w:pos="0"/>
-                <w:tab w:val="left" w:pos="6946"/>
-              </w:tabs>
-              <w:spacing w:after="0" w:line="288" w:lineRule="auto"/>
-              <w:ind w:left="0"/>
-              <w:rPr>
-                <w:rFonts w:ascii="Arial" w:hAnsi="Arial" w:cs="Arial"/>
-                <w:lang w:val="id-ID"/>
-              </w:rPr>
-            </w:pPr>
-            <w:r>
-              <w:rPr>
-                <w:rFonts w:ascii="Arial" w:hAnsi="Arial" w:cs="Arial"/>
-                <w:lang w:val="id-ID"/>
-              </w:rPr>
-              <w:t>NIP</w:t>
-            </w:r>
-            <w:r>
-              <w:rPr>
-                <w:rFonts w:ascii="Arial" w:hAnsi="Arial" w:cs="Arial"/>
-                <w:lang w:val="en-US"/>
-              </w:rPr>
-              <w:t>.</w:t>
-            </w:r>
-          </w:p>
-        </w:tc>
-        <w:tc>
-          <w:tcPr>
-            <w:tcW w:w="360" w:type="dxa"/>
-            <w:vAlign w:val="center"/>
-          </w:tcPr>
-          <w:p>
-            <w:pPr>
-              <w:pStyle w:val="BodyTextIndent"/>
-              <w:tabs>
-                <w:tab w:val="left" w:pos="0"/>
-                <w:tab w:val="left" w:pos="6946"/>
-              </w:tabs>
-              <w:spacing w:after="0" w:line="288" w:lineRule="auto"/>
-              <w:ind w:left="0"/>
-              <w:jc w:val="center"/>
-              <w:rPr>
-                <w:rFonts w:ascii="Arial" w:hAnsi="Arial" w:cs="Arial"/>
-              </w:rPr>
-            </w:pPr>
-            <w:r>
-              <w:rPr>
-                <w:rFonts w:ascii="Arial" w:hAnsi="Arial" w:cs="Arial"/>
-              </w:rPr>
-              <w:t>:</w:t>
-            </w:r>
-          </w:p>
-        </w:tc>
-        <w:tc>
-          <w:tcPr>
-            <w:tcW w:w="4430" w:type="dxa"/>
-          </w:tcPr>
-          <w:p>
-            <w:pPr>
-              <w:pStyle w:val="BodyTextIndent"/>
-              <w:tabs>
-                <w:tab w:val="left" w:pos="0"/>
-                <w:tab w:val="left" w:pos="6946"/>
-              </w:tabs>
-              <w:spacing w:after="0" w:line="288" w:lineRule="auto"/>
-              <w:ind w:left="0"/>
-              <w:rPr>
-                <w:rFonts w:ascii="Arial" w:hAnsi="Arial" w:cs="Arial"/>
-              </w:rPr>
-            </w:pPr>
-            <w:r>
-              <w:rPr>
-                <w:rFonts w:ascii="Arial" w:hAnsi="Arial" w:cs="Arial"/>
-              </w:rPr>
-              <w:t>{nippegawai6}</w:t>
-            </w:r>
-          </w:p>
-        </w:tc>
-      </w:tr>
-      <w:tr>
-        <w:trPr>
-          <w:trHeight w:val="171"/>
-        </w:trPr>
-        <w:tc>
-          <w:tcPr>
-            <w:tcW w:w="1075" w:type="dxa"/>
-            <w:vMerge/>
-            <w:vAlign w:val="center"/>
-          </w:tcPr>
-          <w:p>
-            <w:pPr>
-              <w:pStyle w:val="BodyTextIndent"/>
-              <w:tabs>
-                <w:tab w:val="left" w:pos="0"/>
-                <w:tab w:val="left" w:pos="6946"/>
-              </w:tabs>
-              <w:spacing w:after="0" w:line="288" w:lineRule="auto"/>
-              <w:ind w:left="0" w:right="144"/>
-              <w:jc w:val="right"/>
-              <w:rPr>
-                <w:rFonts w:ascii="Arial" w:hAnsi="Arial" w:cs="Arial"/>
-                <w:bCs/>
-                <w:lang w:val="it-IT"/>
-              </w:rPr>
-            </w:pPr>
-          </w:p>
-        </w:tc>
-        <w:tc>
-          <w:tcPr>
-            <w:tcW w:w="2340" w:type="dxa"/>
-            <w:vAlign w:val="center"/>
-          </w:tcPr>
-          <w:p>
-            <w:pPr>
-              <w:pStyle w:val="BodyTextIndent"/>
-              <w:tabs>
-                <w:tab w:val="left" w:pos="0"/>
-                <w:tab w:val="left" w:pos="6946"/>
-              </w:tabs>
-              <w:spacing w:after="0" w:line="288" w:lineRule="auto"/>
-              <w:ind w:left="0"/>
-              <w:rPr>
-                <w:rFonts w:ascii="Arial" w:hAnsi="Arial" w:cs="Arial"/>
-                <w:lang w:val="id-ID"/>
-              </w:rPr>
-            </w:pPr>
-            <w:r>
-              <w:rPr>
-                <w:rFonts w:ascii="Arial" w:hAnsi="Arial" w:cs="Arial"/>
-                <w:lang w:val="id-ID"/>
-              </w:rPr>
-              <w:t>Jabatan</w:t>
-            </w:r>
-          </w:p>
-        </w:tc>
-        <w:tc>
-          <w:tcPr>
-            <w:tcW w:w="360" w:type="dxa"/>
-            <w:vAlign w:val="center"/>
-          </w:tcPr>
-          <w:p>
-            <w:pPr>
-              <w:pStyle w:val="BodyTextIndent"/>
-              <w:tabs>
-                <w:tab w:val="left" w:pos="0"/>
-                <w:tab w:val="left" w:pos="6946"/>
-              </w:tabs>
-              <w:spacing w:after="0" w:line="288" w:lineRule="auto"/>
-              <w:ind w:left="0"/>
-              <w:jc w:val="center"/>
-              <w:rPr>
-                <w:rFonts w:ascii="Arial" w:hAnsi="Arial" w:cs="Arial"/>
-              </w:rPr>
-            </w:pPr>
-            <w:r>
-              <w:rPr>
-                <w:rFonts w:ascii="Arial" w:hAnsi="Arial" w:cs="Arial"/>
-              </w:rPr>
-              <w:t>:</w:t>
-            </w:r>
-          </w:p>
-        </w:tc>
-        <w:tc>
-          <w:tcPr>
-            <w:tcW w:w="4430" w:type="dxa"/>
-          </w:tcPr>
-          <w:p>
-            <w:pPr>
-              <w:pStyle w:val="BodyTextIndent"/>
-              <w:tabs>
-                <w:tab w:val="left" w:pos="0"/>
-                <w:tab w:val="left" w:pos="6946"/>
-              </w:tabs>
-              <w:spacing w:after="0" w:line="288" w:lineRule="auto"/>
-              <w:ind w:left="0"/>
-              <w:rPr>
-                <w:rFonts w:ascii="Arial" w:hAnsi="Arial" w:cs="Arial"/>
-              </w:rPr>
-            </w:pPr>
-            <w:r>
-              <w:rPr>
-                <w:rFonts w:ascii="Arial" w:hAnsi="Arial" w:cs="Arial"/>
-              </w:rPr>
-              <w:t>{jabatanpegawai6}</w:t>
-            </w:r>
-          </w:p>
-        </w:tc>
-      </w:tr>
-      <w:tr>
-        <w:trPr>
-          <w:trHeight w:val="171"/>
-        </w:trPr>
-        <w:tc>
-          <w:tcPr>
-            <w:tcW w:w="1075" w:type="dxa"/>
-            <w:vMerge w:val="restart"/>
-            <w:vAlign w:val="center"/>
-          </w:tcPr>
-          <w:p>
-            <w:pPr>
-              <w:pStyle w:val="BodyTextIndent"/>
-              <w:tabs>
-                <w:tab w:val="left" w:pos="0"/>
-                <w:tab w:val="left" w:pos="6946"/>
-              </w:tabs>
-              <w:spacing w:after="0" w:line="288" w:lineRule="auto"/>
-              <w:ind w:left="0" w:right="144"/>
-              <w:jc w:val="right"/>
-              <w:rPr>
-                <w:rFonts w:ascii="Arial" w:hAnsi="Arial" w:cs="Arial"/>
-              </w:rPr>
-            </w:pPr>
-            <w:r>
-              <w:rPr>
-                <w:rFonts w:ascii="Arial" w:hAnsi="Arial" w:cs="Arial"/>
-              </w:rPr>
-              <w:t>{.namapegawai7}</w:t>
-            </w:r>
-            <w:r>
-              <w:rPr>
-                <w:rFonts w:ascii="Arial" w:hAnsi="Arial" w:cs="Arial"/>
-              </w:rPr>
-              <w:t>7.</w:t>
-            </w:r>
-          </w:p>
-        </w:tc>
-        <w:tc>
-          <w:tcPr>
-            <w:tcW w:w="2340" w:type="dxa"/>
-            <w:vAlign w:val="center"/>
-          </w:tcPr>
-          <w:p>
-            <w:pPr>
-              <w:pStyle w:val="BodyTextIndent"/>
-              <w:tabs>
-                <w:tab w:val="left" w:pos="0"/>
-                <w:tab w:val="left" w:pos="6946"/>
-              </w:tabs>
-              <w:spacing w:after="0" w:line="288" w:lineRule="auto"/>
-              <w:ind w:left="0"/>
-              <w:rPr>
-                <w:rFonts w:ascii="Arial" w:hAnsi="Arial" w:cs="Arial"/>
-                <w:lang w:val="id-ID"/>
-              </w:rPr>
-            </w:pPr>
-            <w:r>
-              <w:rPr>
-                <w:rFonts w:ascii="Arial" w:hAnsi="Arial" w:cs="Arial"/>
-                <w:lang w:val="id-ID"/>
-              </w:rPr>
-              <w:t>Nama</w:t>
-            </w:r>
-          </w:p>
-        </w:tc>
-        <w:tc>
-          <w:tcPr>
-            <w:tcW w:w="360" w:type="dxa"/>
-            <w:vAlign w:val="center"/>
-          </w:tcPr>
-          <w:p>
-            <w:pPr>
-              <w:pStyle w:val="BodyTextIndent"/>
-              <w:tabs>
-                <w:tab w:val="left" w:pos="0"/>
-                <w:tab w:val="left" w:pos="6946"/>
-              </w:tabs>
-              <w:spacing w:after="0" w:line="288" w:lineRule="auto"/>
-              <w:ind w:left="0"/>
-              <w:jc w:val="center"/>
-              <w:rPr>
-                <w:rFonts w:ascii="Arial" w:hAnsi="Arial" w:cs="Arial"/>
-              </w:rPr>
-            </w:pPr>
-            <w:r>
-              <w:rPr>
-                <w:rFonts w:ascii="Arial" w:hAnsi="Arial" w:cs="Arial"/>
-              </w:rPr>
-              <w:t>:</w:t>
-            </w:r>
-          </w:p>
-        </w:tc>
-        <w:tc>
-          <w:tcPr>
-            <w:tcW w:w="4430" w:type="dxa"/>
-          </w:tcPr>
-          <w:p>
-            <w:pPr>
-              <w:pStyle w:val="BodyTextIndent"/>
-              <w:tabs>
-                <w:tab w:val="left" w:pos="0"/>
-                <w:tab w:val="left" w:pos="6946"/>
-              </w:tabs>
-              <w:spacing w:after="0" w:line="288" w:lineRule="auto"/>
-              <w:ind w:left="0"/>
-              <w:rPr>
-                <w:rFonts w:ascii="Arial" w:hAnsi="Arial" w:cs="Arial"/>
-              </w:rPr>
-            </w:pPr>
-            <w:r>
-              <w:rPr>
-                <w:rFonts w:ascii="Arial" w:hAnsi="Arial" w:cs="Arial"/>
-              </w:rPr>
-              <w:t>{namapegawai7}</w:t>
-            </w:r>
-          </w:p>
-        </w:tc>
-      </w:tr>
-      <w:tr>
-        <w:trPr>
-          <w:trHeight w:val="171"/>
-        </w:trPr>
-        <w:tc>
-          <w:tcPr>
-            <w:tcW w:w="1075" w:type="dxa"/>
-            <w:vMerge/>
-            <w:vAlign w:val="center"/>
-          </w:tcPr>
-          <w:p>
-            <w:pPr>
-              <w:pStyle w:val="BodyTextIndent"/>
-              <w:tabs>
-                <w:tab w:val="left" w:pos="0"/>
-                <w:tab w:val="left" w:pos="6946"/>
-              </w:tabs>
-              <w:spacing w:after="0" w:line="288" w:lineRule="auto"/>
-              <w:ind w:left="0" w:right="144"/>
-              <w:jc w:val="right"/>
-              <w:rPr>
-                <w:rFonts w:ascii="Arial" w:hAnsi="Arial" w:cs="Arial"/>
-                <w:bCs/>
-                <w:lang w:val="it-IT"/>
-              </w:rPr>
-            </w:pPr>
-          </w:p>
-        </w:tc>
-        <w:tc>
-          <w:tcPr>
-            <w:tcW w:w="2340" w:type="dxa"/>
-            <w:vAlign w:val="center"/>
-          </w:tcPr>
-          <w:p>
-            <w:pPr>
-              <w:pStyle w:val="BodyTextIndent"/>
-              <w:tabs>
-                <w:tab w:val="left" w:pos="0"/>
-                <w:tab w:val="left" w:pos="6946"/>
-              </w:tabs>
-              <w:spacing w:after="0" w:line="288" w:lineRule="auto"/>
-              <w:ind w:left="0"/>
-              <w:rPr>
-                <w:rFonts w:ascii="Arial" w:hAnsi="Arial" w:cs="Arial"/>
-                <w:lang w:val="id-ID"/>
-              </w:rPr>
-            </w:pPr>
-            <w:r>
-              <w:rPr>
-                <w:rFonts w:ascii="Arial" w:hAnsi="Arial" w:cs="Arial"/>
-                <w:lang w:val="id-ID"/>
-              </w:rPr>
-              <w:t>Pangkat/Gol</w:t>
-            </w:r>
-            <w:r>
-              <w:rPr>
-                <w:rFonts w:ascii="Arial" w:hAnsi="Arial" w:cs="Arial"/>
-              </w:rPr>
-              <w:t>.</w:t>
-            </w:r>
-          </w:p>
-        </w:tc>
-        <w:tc>
-          <w:tcPr>
-            <w:tcW w:w="360" w:type="dxa"/>
-            <w:vAlign w:val="center"/>
-          </w:tcPr>
-          <w:p>
-            <w:pPr>
-              <w:pStyle w:val="BodyTextIndent"/>
-              <w:tabs>
-                <w:tab w:val="left" w:pos="0"/>
-                <w:tab w:val="left" w:pos="6946"/>
-              </w:tabs>
-              <w:spacing w:after="0" w:line="288" w:lineRule="auto"/>
-              <w:ind w:left="0"/>
-              <w:jc w:val="center"/>
-              <w:rPr>
-                <w:rFonts w:ascii="Arial" w:hAnsi="Arial" w:cs="Arial"/>
-              </w:rPr>
-            </w:pPr>
-            <w:r>
-              <w:rPr>
-                <w:rFonts w:ascii="Arial" w:hAnsi="Arial" w:cs="Arial"/>
-              </w:rPr>
-              <w:t>:</w:t>
-            </w:r>
-          </w:p>
-        </w:tc>
-        <w:tc>
-          <w:tcPr>
-            <w:tcW w:w="4430" w:type="dxa"/>
-          </w:tcPr>
-          <w:p>
-            <w:pPr>
-              <w:pStyle w:val="BodyTextIndent"/>
-              <w:tabs>
-                <w:tab w:val="left" w:pos="0"/>
-                <w:tab w:val="left" w:pos="6946"/>
-              </w:tabs>
-              <w:spacing w:after="0" w:line="288" w:lineRule="auto"/>
-              <w:ind w:left="0"/>
-              <w:rPr>
-                <w:rFonts w:ascii="Arial" w:hAnsi="Arial" w:cs="Arial"/>
-              </w:rPr>
-            </w:pPr>
-            <w:r>
-              <w:rPr>
-                <w:rFonts w:ascii="Arial" w:hAnsi="Arial" w:cs="Arial"/>
-                <w:lang w:val="en-US"/>
-              </w:rPr>
-              <w:t>{pangkatpegawai7}</w:t>
-            </w:r>
-            <w:r>
-              <w:rPr>
-                <w:rFonts w:ascii="Arial" w:hAnsi="Arial" w:cs="Arial"/>
-                <w:lang w:val="id-ID"/>
-              </w:rPr>
-              <w:t xml:space="preserve"> </w:t>
-            </w:r>
-          </w:p>
-        </w:tc>
-      </w:tr>
-      <w:tr>
-        <w:trPr>
-          <w:trHeight w:val="171"/>
-        </w:trPr>
-        <w:tc>
-          <w:tcPr>
-            <w:tcW w:w="1075" w:type="dxa"/>
-            <w:vMerge/>
-            <w:vAlign w:val="center"/>
-          </w:tcPr>
-          <w:p>
-            <w:pPr>
-              <w:pStyle w:val="BodyTextIndent"/>
-              <w:tabs>
-                <w:tab w:val="left" w:pos="0"/>
-                <w:tab w:val="left" w:pos="6946"/>
-              </w:tabs>
-              <w:spacing w:after="0" w:line="288" w:lineRule="auto"/>
-              <w:ind w:left="0" w:right="144"/>
-              <w:jc w:val="right"/>
-              <w:rPr>
-                <w:rFonts w:ascii="Arial" w:hAnsi="Arial" w:cs="Arial"/>
-                <w:bCs/>
-                <w:lang w:val="it-IT"/>
-              </w:rPr>
-            </w:pPr>
-          </w:p>
-        </w:tc>
-        <w:tc>
-          <w:tcPr>
-            <w:tcW w:w="2340" w:type="dxa"/>
-            <w:vAlign w:val="center"/>
-          </w:tcPr>
-          <w:p>
-            <w:pPr>
-              <w:pStyle w:val="BodyTextIndent"/>
-              <w:tabs>
-                <w:tab w:val="left" w:pos="0"/>
-                <w:tab w:val="left" w:pos="6946"/>
-              </w:tabs>
-              <w:spacing w:after="0" w:line="288" w:lineRule="auto"/>
-              <w:ind w:left="0"/>
-              <w:rPr>
-                <w:rFonts w:ascii="Arial" w:hAnsi="Arial" w:cs="Arial"/>
-                <w:lang w:val="id-ID"/>
-              </w:rPr>
-            </w:pPr>
-            <w:r>
-              <w:rPr>
-                <w:rFonts w:ascii="Arial" w:hAnsi="Arial" w:cs="Arial"/>
-                <w:lang w:val="id-ID"/>
-              </w:rPr>
-              <w:t>NIP</w:t>
-            </w:r>
-            <w:r>
-              <w:rPr>
-                <w:rFonts w:ascii="Arial" w:hAnsi="Arial" w:cs="Arial"/>
-                <w:lang w:val="en-US"/>
-              </w:rPr>
-              <w:t>.</w:t>
-            </w:r>
-          </w:p>
-        </w:tc>
-        <w:tc>
-          <w:tcPr>
-            <w:tcW w:w="360" w:type="dxa"/>
-            <w:vAlign w:val="center"/>
-          </w:tcPr>
-          <w:p>
-            <w:pPr>
-              <w:pStyle w:val="BodyTextIndent"/>
-              <w:tabs>
-                <w:tab w:val="left" w:pos="0"/>
-                <w:tab w:val="left" w:pos="6946"/>
-              </w:tabs>
-              <w:spacing w:after="0" w:line="288" w:lineRule="auto"/>
-              <w:ind w:left="0"/>
-              <w:jc w:val="center"/>
-              <w:rPr>
-                <w:rFonts w:ascii="Arial" w:hAnsi="Arial" w:cs="Arial"/>
-              </w:rPr>
-            </w:pPr>
-            <w:r>
-              <w:rPr>
-                <w:rFonts w:ascii="Arial" w:hAnsi="Arial" w:cs="Arial"/>
-              </w:rPr>
-              <w:t>:</w:t>
-            </w:r>
-          </w:p>
-        </w:tc>
-        <w:tc>
-          <w:tcPr>
-            <w:tcW w:w="4430" w:type="dxa"/>
-          </w:tcPr>
-          <w:p>
-            <w:pPr>
-              <w:pStyle w:val="BodyTextIndent"/>
-              <w:tabs>
-                <w:tab w:val="left" w:pos="0"/>
-                <w:tab w:val="left" w:pos="6946"/>
-              </w:tabs>
-              <w:spacing w:after="0" w:line="288" w:lineRule="auto"/>
-              <w:ind w:left="0"/>
-              <w:rPr>
-                <w:rFonts w:ascii="Arial" w:hAnsi="Arial" w:cs="Arial"/>
-              </w:rPr>
-            </w:pPr>
-            <w:r>
-              <w:rPr>
-                <w:rFonts w:ascii="Arial" w:hAnsi="Arial" w:cs="Arial"/>
-              </w:rPr>
-              <w:t>{nippegawai7}</w:t>
-            </w:r>
-          </w:p>
-        </w:tc>
-      </w:tr>
-      <w:tr>
-        <w:trPr>
-          <w:trHeight w:val="171"/>
-        </w:trPr>
-        <w:tc>
-          <w:tcPr>
-            <w:tcW w:w="1075" w:type="dxa"/>
-            <w:vMerge/>
-            <w:vAlign w:val="center"/>
-          </w:tcPr>
-          <w:p>
-            <w:pPr>
-              <w:pStyle w:val="BodyTextIndent"/>
-              <w:tabs>
-                <w:tab w:val="left" w:pos="0"/>
-                <w:tab w:val="left" w:pos="6946"/>
-              </w:tabs>
-              <w:spacing w:after="0" w:line="288" w:lineRule="auto"/>
-              <w:ind w:left="0" w:right="144"/>
-              <w:jc w:val="right"/>
-              <w:rPr>
-                <w:rFonts w:ascii="Arial" w:hAnsi="Arial" w:cs="Arial"/>
-                <w:bCs/>
-                <w:lang w:val="it-IT"/>
-              </w:rPr>
-            </w:pPr>
-          </w:p>
-        </w:tc>
-        <w:tc>
-          <w:tcPr>
-            <w:tcW w:w="2340" w:type="dxa"/>
-            <w:vAlign w:val="center"/>
-          </w:tcPr>
-          <w:p>
-            <w:pPr>
-              <w:pStyle w:val="BodyTextIndent"/>
-              <w:tabs>
-                <w:tab w:val="left" w:pos="0"/>
-                <w:tab w:val="left" w:pos="6946"/>
-              </w:tabs>
-              <w:spacing w:after="0" w:line="288" w:lineRule="auto"/>
-              <w:ind w:left="0"/>
-              <w:rPr>
-                <w:rFonts w:ascii="Arial" w:hAnsi="Arial" w:cs="Arial"/>
-                <w:lang w:val="id-ID"/>
-              </w:rPr>
-            </w:pPr>
-            <w:r>
-              <w:rPr>
-                <w:rFonts w:ascii="Arial" w:hAnsi="Arial" w:cs="Arial"/>
-                <w:lang w:val="id-ID"/>
-              </w:rPr>
-              <w:t>Jabatan</w:t>
-            </w:r>
-          </w:p>
-        </w:tc>
-        <w:tc>
-          <w:tcPr>
-            <w:tcW w:w="360" w:type="dxa"/>
-            <w:vAlign w:val="center"/>
-          </w:tcPr>
-          <w:p>
-            <w:pPr>
-              <w:pStyle w:val="BodyTextIndent"/>
-              <w:tabs>
-                <w:tab w:val="left" w:pos="0"/>
-                <w:tab w:val="left" w:pos="6946"/>
-              </w:tabs>
-              <w:spacing w:after="0" w:line="288" w:lineRule="auto"/>
-              <w:ind w:left="0"/>
-              <w:jc w:val="center"/>
-              <w:rPr>
-                <w:rFonts w:ascii="Arial" w:hAnsi="Arial" w:cs="Arial"/>
-              </w:rPr>
-            </w:pPr>
-            <w:r>
-              <w:rPr>
-                <w:rFonts w:ascii="Arial" w:hAnsi="Arial" w:cs="Arial"/>
-              </w:rPr>
-              <w:t>:</w:t>
-            </w:r>
-          </w:p>
-        </w:tc>
-        <w:tc>
-          <w:tcPr>
-            <w:tcW w:w="4430" w:type="dxa"/>
-          </w:tcPr>
-          <w:p>
-            <w:pPr>
-              <w:pStyle w:val="BodyTextIndent"/>
-              <w:tabs>
-                <w:tab w:val="left" w:pos="0"/>
-                <w:tab w:val="left" w:pos="6946"/>
-              </w:tabs>
-              <w:spacing w:after="0" w:line="288" w:lineRule="auto"/>
-              <w:ind w:left="0"/>
-              <w:rPr>
-                <w:rFonts w:ascii="Arial" w:hAnsi="Arial" w:cs="Arial"/>
-              </w:rPr>
-            </w:pPr>
-            <w:r>
-              <w:rPr>
-                <w:rFonts w:ascii="Arial" w:hAnsi="Arial" w:cs="Arial"/>
-              </w:rPr>
-              <w:t>{jabatanpegawai7}</w:t>
-            </w:r>
-          </w:p>
-        </w:tc>
-      </w:tr>
-      <w:tr>
-        <w:trPr>
-          <w:trHeight w:val="171"/>
-        </w:trPr>
-        <w:tc>
-          <w:tcPr>
-            <w:tcW w:w="1075" w:type="dxa"/>
-            <w:vMerge w:val="restart"/>
-            <w:vAlign w:val="center"/>
-          </w:tcPr>
-          <w:p>
-            <w:pPr>
-              <w:pStyle w:val="BodyTextIndent"/>
-              <w:tabs>
-                <w:tab w:val="left" w:pos="0"/>
-                <w:tab w:val="left" w:pos="6946"/>
-              </w:tabs>
-              <w:spacing w:after="0" w:line="288" w:lineRule="auto"/>
-              <w:ind w:left="0" w:right="144"/>
-              <w:jc w:val="right"/>
-              <w:rPr>
-                <w:rFonts w:ascii="Arial" w:hAnsi="Arial" w:cs="Arial"/>
-              </w:rPr>
-            </w:pPr>
-            <w:r>
-              <w:rPr>
-                <w:rFonts w:ascii="Arial" w:hAnsi="Arial" w:cs="Arial"/>
-              </w:rPr>
-              <w:t>{.namapegawai8}</w:t>
-            </w:r>
-            <w:r>
-              <w:rPr>
-                <w:rFonts w:ascii="Arial" w:hAnsi="Arial" w:cs="Arial"/>
-              </w:rPr>
-              <w:t>8.</w:t>
-            </w:r>
-          </w:p>
-        </w:tc>
-        <w:tc>
-          <w:tcPr>
-            <w:tcW w:w="2340" w:type="dxa"/>
-            <w:vAlign w:val="center"/>
-          </w:tcPr>
-          <w:p>
-            <w:pPr>
-              <w:pStyle w:val="BodyTextIndent"/>
-              <w:tabs>
-                <w:tab w:val="left" w:pos="0"/>
-                <w:tab w:val="left" w:pos="6946"/>
-              </w:tabs>
-              <w:spacing w:after="0" w:line="288" w:lineRule="auto"/>
-              <w:ind w:left="0"/>
-              <w:rPr>
-                <w:rFonts w:ascii="Arial" w:hAnsi="Arial" w:cs="Arial"/>
-                <w:lang w:val="id-ID"/>
-              </w:rPr>
-            </w:pPr>
-            <w:r>
-              <w:rPr>
-                <w:rFonts w:ascii="Arial" w:hAnsi="Arial" w:cs="Arial"/>
-                <w:lang w:val="id-ID"/>
-              </w:rPr>
-              <w:t>Nama</w:t>
-            </w:r>
-          </w:p>
-        </w:tc>
-        <w:tc>
-          <w:tcPr>
-            <w:tcW w:w="360" w:type="dxa"/>
-            <w:vAlign w:val="center"/>
-          </w:tcPr>
-          <w:p>
-            <w:pPr>
-              <w:pStyle w:val="BodyTextIndent"/>
-              <w:tabs>
-                <w:tab w:val="left" w:pos="0"/>
-                <w:tab w:val="left" w:pos="6946"/>
-              </w:tabs>
-              <w:spacing w:after="0" w:line="288" w:lineRule="auto"/>
-              <w:ind w:left="0"/>
-              <w:jc w:val="center"/>
-              <w:rPr>
-                <w:rFonts w:ascii="Arial" w:hAnsi="Arial" w:cs="Arial"/>
-              </w:rPr>
-            </w:pPr>
-            <w:r>
-              <w:rPr>
-                <w:rFonts w:ascii="Arial" w:hAnsi="Arial" w:cs="Arial"/>
-              </w:rPr>
-              <w:t>:</w:t>
-            </w:r>
-          </w:p>
-        </w:tc>
-        <w:tc>
-          <w:tcPr>
-            <w:tcW w:w="4430" w:type="dxa"/>
-          </w:tcPr>
-          <w:p>
-            <w:pPr>
-              <w:pStyle w:val="BodyTextIndent"/>
-              <w:tabs>
-                <w:tab w:val="left" w:pos="0"/>
-                <w:tab w:val="left" w:pos="6946"/>
-              </w:tabs>
-              <w:spacing w:after="0" w:line="288" w:lineRule="auto"/>
-              <w:ind w:left="0"/>
-              <w:rPr>
-                <w:rFonts w:ascii="Arial" w:hAnsi="Arial" w:cs="Arial"/>
-              </w:rPr>
-            </w:pPr>
-            <w:r>
-              <w:rPr>
-                <w:rFonts w:ascii="Arial" w:hAnsi="Arial" w:cs="Arial"/>
-              </w:rPr>
-              <w:t>{namapegawai8}</w:t>
-            </w:r>
-          </w:p>
-        </w:tc>
-      </w:tr>
-      <w:tr>
-        <w:trPr>
-          <w:trHeight w:val="171"/>
-        </w:trPr>
-        <w:tc>
-          <w:tcPr>
-            <w:tcW w:w="1075" w:type="dxa"/>
-            <w:vMerge/>
-            <w:vAlign w:val="center"/>
-          </w:tcPr>
-          <w:p>
-            <w:pPr>
-              <w:pStyle w:val="BodyTextIndent"/>
-              <w:tabs>
-                <w:tab w:val="left" w:pos="0"/>
-                <w:tab w:val="left" w:pos="6946"/>
-              </w:tabs>
-              <w:spacing w:after="0" w:line="288" w:lineRule="auto"/>
-              <w:ind w:left="0" w:right="144"/>
-              <w:jc w:val="right"/>
-              <w:rPr>
-                <w:rFonts w:ascii="Arial" w:hAnsi="Arial" w:cs="Arial"/>
-                <w:bCs/>
-                <w:lang w:val="it-IT"/>
-              </w:rPr>
-            </w:pPr>
-          </w:p>
-        </w:tc>
-        <w:tc>
-          <w:tcPr>
-            <w:tcW w:w="2340" w:type="dxa"/>
-            <w:vAlign w:val="center"/>
-          </w:tcPr>
-          <w:p>
-            <w:pPr>
-              <w:pStyle w:val="BodyTextIndent"/>
-              <w:tabs>
-                <w:tab w:val="left" w:pos="0"/>
-                <w:tab w:val="left" w:pos="6946"/>
-              </w:tabs>
-              <w:spacing w:after="0" w:line="288" w:lineRule="auto"/>
-              <w:ind w:left="0"/>
-              <w:rPr>
-                <w:rFonts w:ascii="Arial" w:hAnsi="Arial" w:cs="Arial"/>
-                <w:lang w:val="id-ID"/>
-              </w:rPr>
-            </w:pPr>
-            <w:r>
-              <w:rPr>
-                <w:rFonts w:ascii="Arial" w:hAnsi="Arial" w:cs="Arial"/>
-                <w:lang w:val="id-ID"/>
-              </w:rPr>
-              <w:t>Pangkat/Gol</w:t>
-            </w:r>
-            <w:r>
-              <w:rPr>
-                <w:rFonts w:ascii="Arial" w:hAnsi="Arial" w:cs="Arial"/>
-              </w:rPr>
-              <w:t>.</w:t>
-            </w:r>
-          </w:p>
-        </w:tc>
-        <w:tc>
-          <w:tcPr>
-            <w:tcW w:w="360" w:type="dxa"/>
-            <w:vAlign w:val="center"/>
-          </w:tcPr>
-          <w:p>
-            <w:pPr>
-              <w:pStyle w:val="BodyTextIndent"/>
-              <w:tabs>
-                <w:tab w:val="left" w:pos="0"/>
-                <w:tab w:val="left" w:pos="6946"/>
-              </w:tabs>
-              <w:spacing w:after="0" w:line="288" w:lineRule="auto"/>
-              <w:ind w:left="0"/>
-              <w:jc w:val="center"/>
-              <w:rPr>
-                <w:rFonts w:ascii="Arial" w:hAnsi="Arial" w:cs="Arial"/>
-              </w:rPr>
-            </w:pPr>
-            <w:r>
-              <w:rPr>
-                <w:rFonts w:ascii="Arial" w:hAnsi="Arial" w:cs="Arial"/>
-              </w:rPr>
-              <w:t>:</w:t>
-            </w:r>
-          </w:p>
-        </w:tc>
-        <w:tc>
-          <w:tcPr>
-            <w:tcW w:w="4430" w:type="dxa"/>
-          </w:tcPr>
-          <w:p>
-            <w:pPr>
-              <w:pStyle w:val="BodyTextIndent"/>
-              <w:tabs>
-                <w:tab w:val="left" w:pos="0"/>
-                <w:tab w:val="left" w:pos="6946"/>
-              </w:tabs>
-              <w:spacing w:after="0" w:line="288" w:lineRule="auto"/>
-              <w:ind w:left="0"/>
-              <w:rPr>
-                <w:rFonts w:ascii="Arial" w:hAnsi="Arial" w:cs="Arial"/>
-              </w:rPr>
-            </w:pPr>
-            <w:r>
-              <w:rPr>
-                <w:rFonts w:ascii="Arial" w:hAnsi="Arial" w:cs="Arial"/>
-                <w:lang w:val="en-US"/>
-              </w:rPr>
-              <w:t>{pangkatpegawai8}</w:t>
-            </w:r>
-            <w:r>
-              <w:rPr>
-                <w:rFonts w:ascii="Arial" w:hAnsi="Arial" w:cs="Arial"/>
-                <w:lang w:val="id-ID"/>
-              </w:rPr>
-              <w:t xml:space="preserve"> </w:t>
-            </w:r>
-          </w:p>
-        </w:tc>
-      </w:tr>
-      <w:tr>
-        <w:trPr>
-          <w:trHeight w:val="171"/>
-        </w:trPr>
-        <w:tc>
-          <w:tcPr>
-            <w:tcW w:w="1075" w:type="dxa"/>
-            <w:vMerge/>
-            <w:vAlign w:val="center"/>
-          </w:tcPr>
-          <w:p>
-            <w:pPr>
-              <w:pStyle w:val="BodyTextIndent"/>
-              <w:tabs>
-                <w:tab w:val="left" w:pos="0"/>
-                <w:tab w:val="left" w:pos="6946"/>
-              </w:tabs>
-              <w:spacing w:after="0" w:line="288" w:lineRule="auto"/>
-              <w:ind w:left="0" w:right="144"/>
-              <w:jc w:val="right"/>
-              <w:rPr>
-                <w:rFonts w:ascii="Arial" w:hAnsi="Arial" w:cs="Arial"/>
-                <w:bCs/>
-                <w:lang w:val="it-IT"/>
-              </w:rPr>
-            </w:pPr>
-          </w:p>
-        </w:tc>
-        <w:tc>
-          <w:tcPr>
-            <w:tcW w:w="2340" w:type="dxa"/>
-            <w:vAlign w:val="center"/>
-          </w:tcPr>
-          <w:p>
-            <w:pPr>
-              <w:pStyle w:val="BodyTextIndent"/>
-              <w:tabs>
-                <w:tab w:val="left" w:pos="0"/>
-                <w:tab w:val="left" w:pos="6946"/>
-              </w:tabs>
-              <w:spacing w:after="0" w:line="288" w:lineRule="auto"/>
-              <w:ind w:left="0"/>
-              <w:rPr>
-                <w:rFonts w:ascii="Arial" w:hAnsi="Arial" w:cs="Arial"/>
-                <w:lang w:val="id-ID"/>
-              </w:rPr>
-            </w:pPr>
-            <w:r>
-              <w:rPr>
-                <w:rFonts w:ascii="Arial" w:hAnsi="Arial" w:cs="Arial"/>
-                <w:lang w:val="id-ID"/>
-              </w:rPr>
-              <w:t>NIP</w:t>
-            </w:r>
-            <w:r>
-              <w:rPr>
-                <w:rFonts w:ascii="Arial" w:hAnsi="Arial" w:cs="Arial"/>
-                <w:lang w:val="en-US"/>
-              </w:rPr>
-              <w:t>.</w:t>
-            </w:r>
-          </w:p>
-        </w:tc>
-        <w:tc>
-          <w:tcPr>
-            <w:tcW w:w="360" w:type="dxa"/>
-            <w:vAlign w:val="center"/>
-          </w:tcPr>
-          <w:p>
-            <w:pPr>
-              <w:pStyle w:val="BodyTextIndent"/>
-              <w:tabs>
-                <w:tab w:val="left" w:pos="0"/>
-                <w:tab w:val="left" w:pos="6946"/>
-              </w:tabs>
-              <w:spacing w:after="0" w:line="288" w:lineRule="auto"/>
-              <w:ind w:left="0"/>
-              <w:jc w:val="center"/>
-              <w:rPr>
-                <w:rFonts w:ascii="Arial" w:hAnsi="Arial" w:cs="Arial"/>
-              </w:rPr>
-            </w:pPr>
-            <w:r>
-              <w:rPr>
-                <w:rFonts w:ascii="Arial" w:hAnsi="Arial" w:cs="Arial"/>
-              </w:rPr>
-              <w:t>:</w:t>
-            </w:r>
-          </w:p>
-        </w:tc>
-        <w:tc>
-          <w:tcPr>
-            <w:tcW w:w="4430" w:type="dxa"/>
-          </w:tcPr>
-          <w:p>
-            <w:pPr>
-              <w:pStyle w:val="BodyTextIndent"/>
-              <w:tabs>
-                <w:tab w:val="left" w:pos="0"/>
-                <w:tab w:val="left" w:pos="6946"/>
-              </w:tabs>
-              <w:spacing w:after="0" w:line="288" w:lineRule="auto"/>
-              <w:ind w:left="0"/>
-              <w:rPr>
-                <w:rFonts w:ascii="Arial" w:hAnsi="Arial" w:cs="Arial"/>
-              </w:rPr>
-            </w:pPr>
-            <w:r>
-              <w:rPr>
-                <w:rFonts w:ascii="Arial" w:hAnsi="Arial" w:cs="Arial"/>
-              </w:rPr>
-              <w:t>{nippegawai8}</w:t>
-            </w:r>
-          </w:p>
-        </w:tc>
-      </w:tr>
-      <w:tr>
-        <w:trPr>
-          <w:trHeight w:val="171"/>
-        </w:trPr>
-        <w:tc>
-          <w:tcPr>
-            <w:tcW w:w="1075" w:type="dxa"/>
-            <w:vMerge/>
-            <w:vAlign w:val="center"/>
-          </w:tcPr>
-          <w:p>
-            <w:pPr>
-              <w:pStyle w:val="BodyTextIndent"/>
-              <w:tabs>
-                <w:tab w:val="left" w:pos="0"/>
-                <w:tab w:val="left" w:pos="6946"/>
-              </w:tabs>
-              <w:spacing w:after="0" w:line="288" w:lineRule="auto"/>
-              <w:ind w:left="0" w:right="144"/>
-              <w:jc w:val="right"/>
-              <w:rPr>
-                <w:rFonts w:ascii="Arial" w:hAnsi="Arial" w:cs="Arial"/>
-                <w:bCs/>
-                <w:lang w:val="it-IT"/>
-              </w:rPr>
-            </w:pPr>
-          </w:p>
-        </w:tc>
-        <w:tc>
-          <w:tcPr>
-            <w:tcW w:w="2340" w:type="dxa"/>
-            <w:vAlign w:val="center"/>
-          </w:tcPr>
-          <w:p>
-            <w:pPr>
-              <w:pStyle w:val="BodyTextIndent"/>
-              <w:tabs>
-                <w:tab w:val="left" w:pos="0"/>
-                <w:tab w:val="left" w:pos="6946"/>
-              </w:tabs>
-              <w:spacing w:after="0" w:line="288" w:lineRule="auto"/>
-              <w:ind w:left="0"/>
-              <w:rPr>
-                <w:rFonts w:ascii="Arial" w:hAnsi="Arial" w:cs="Arial"/>
-                <w:lang w:val="id-ID"/>
-              </w:rPr>
-            </w:pPr>
-            <w:r>
-              <w:rPr>
-                <w:rFonts w:ascii="Arial" w:hAnsi="Arial" w:cs="Arial"/>
-                <w:lang w:val="id-ID"/>
-              </w:rPr>
-              <w:t>Jabatan</w:t>
-            </w:r>
-          </w:p>
-        </w:tc>
-        <w:tc>
-          <w:tcPr>
-            <w:tcW w:w="360" w:type="dxa"/>
-            <w:vAlign w:val="center"/>
-          </w:tcPr>
-          <w:p>
-            <w:pPr>
-              <w:pStyle w:val="BodyTextIndent"/>
-              <w:tabs>
-                <w:tab w:val="left" w:pos="0"/>
-                <w:tab w:val="left" w:pos="6946"/>
-              </w:tabs>
-              <w:spacing w:after="0" w:line="288" w:lineRule="auto"/>
-              <w:ind w:left="0"/>
-              <w:jc w:val="center"/>
-              <w:rPr>
-                <w:rFonts w:ascii="Arial" w:hAnsi="Arial" w:cs="Arial"/>
-              </w:rPr>
-            </w:pPr>
-            <w:r>
-              <w:rPr>
-                <w:rFonts w:ascii="Arial" w:hAnsi="Arial" w:cs="Arial"/>
-              </w:rPr>
-              <w:t>:</w:t>
-            </w:r>
-          </w:p>
-        </w:tc>
-        <w:tc>
-          <w:tcPr>
-            <w:tcW w:w="4430" w:type="dxa"/>
-          </w:tcPr>
-          <w:p>
-            <w:pPr>
-              <w:pStyle w:val="BodyTextIndent"/>
-              <w:tabs>
-                <w:tab w:val="left" w:pos="0"/>
-                <w:tab w:val="left" w:pos="6946"/>
-              </w:tabs>
-              <w:spacing w:after="0" w:line="288" w:lineRule="auto"/>
-              <w:ind w:left="0"/>
-              <w:rPr>
-                <w:rFonts w:ascii="Arial" w:hAnsi="Arial" w:cs="Arial"/>
-              </w:rPr>
-            </w:pPr>
-            <w:r>
-              <w:rPr>
-                <w:rFonts w:ascii="Arial" w:hAnsi="Arial" w:cs="Arial"/>
-              </w:rPr>
-              <w:t>{jabatanpegawai8}</w:t>
-            </w:r>
-          </w:p>
-        </w:tc>
-      </w:tr>
-      <w:tr>
-        <w:trPr>
-          <w:trHeight w:val="171"/>
-        </w:trPr>
-        <w:tc>
-          <w:tcPr>
-            <w:tcW w:w="1075" w:type="dxa"/>
-            <w:vMerge w:val="restart"/>
-            <w:vAlign w:val="center"/>
-          </w:tcPr>
-          <w:p>
-            <w:pPr>
-              <w:pStyle w:val="BodyTextIndent"/>
-              <w:tabs>
-                <w:tab w:val="left" w:pos="0"/>
-                <w:tab w:val="left" w:pos="6946"/>
-              </w:tabs>
-              <w:spacing w:after="0" w:line="288" w:lineRule="auto"/>
-              <w:ind w:left="0" w:right="144"/>
-              <w:jc w:val="right"/>
-              <w:rPr>
-                <w:rFonts w:ascii="Arial" w:hAnsi="Arial" w:cs="Arial"/>
-              </w:rPr>
-            </w:pPr>
-            <w:r>
-              <w:rPr>
-                <w:rFonts w:ascii="Arial" w:hAnsi="Arial" w:cs="Arial"/>
-              </w:rPr>
-              <w:t>{.namapegawai9}</w:t>
-            </w:r>
-            <w:r>
-              <w:rPr>
-                <w:rFonts w:ascii="Arial" w:hAnsi="Arial" w:cs="Arial"/>
-              </w:rPr>
-              <w:t>9.</w:t>
-            </w:r>
-          </w:p>
-        </w:tc>
-        <w:tc>
-          <w:tcPr>
-            <w:tcW w:w="2340" w:type="dxa"/>
-            <w:vAlign w:val="center"/>
-          </w:tcPr>
-          <w:p>
-            <w:pPr>
-              <w:pStyle w:val="BodyTextIndent"/>
-              <w:tabs>
-                <w:tab w:val="left" w:pos="0"/>
-                <w:tab w:val="left" w:pos="6946"/>
-              </w:tabs>
-              <w:spacing w:after="0" w:line="288" w:lineRule="auto"/>
-              <w:ind w:left="0"/>
-              <w:rPr>
-                <w:rFonts w:ascii="Arial" w:hAnsi="Arial" w:cs="Arial"/>
-                <w:lang w:val="id-ID"/>
-              </w:rPr>
-            </w:pPr>
-            <w:r>
-              <w:rPr>
-                <w:rFonts w:ascii="Arial" w:hAnsi="Arial" w:cs="Arial"/>
-                <w:lang w:val="id-ID"/>
-              </w:rPr>
-              <w:t>Nama</w:t>
-            </w:r>
-          </w:p>
-        </w:tc>
-        <w:tc>
-          <w:tcPr>
-            <w:tcW w:w="360" w:type="dxa"/>
-            <w:vAlign w:val="center"/>
-          </w:tcPr>
-          <w:p>
-            <w:pPr>
-              <w:pStyle w:val="BodyTextIndent"/>
-              <w:tabs>
-                <w:tab w:val="left" w:pos="0"/>
-                <w:tab w:val="left" w:pos="6946"/>
-              </w:tabs>
-              <w:spacing w:after="0" w:line="288" w:lineRule="auto"/>
-              <w:ind w:left="0"/>
-              <w:jc w:val="center"/>
-              <w:rPr>
-                <w:rFonts w:ascii="Arial" w:hAnsi="Arial" w:cs="Arial"/>
-              </w:rPr>
-            </w:pPr>
-            <w:r>
-              <w:rPr>
-                <w:rFonts w:ascii="Arial" w:hAnsi="Arial" w:cs="Arial"/>
-              </w:rPr>
-              <w:t>:</w:t>
-            </w:r>
-          </w:p>
-        </w:tc>
-        <w:tc>
-          <w:tcPr>
-            <w:tcW w:w="4430" w:type="dxa"/>
-          </w:tcPr>
-          <w:p>
-            <w:pPr>
-              <w:pStyle w:val="BodyTextIndent"/>
-              <w:tabs>
-                <w:tab w:val="left" w:pos="0"/>
-                <w:tab w:val="left" w:pos="6946"/>
-              </w:tabs>
-              <w:spacing w:after="0" w:line="288" w:lineRule="auto"/>
-              <w:ind w:left="0"/>
-              <w:rPr>
-                <w:rFonts w:ascii="Arial" w:hAnsi="Arial" w:cs="Arial"/>
-              </w:rPr>
-            </w:pPr>
-            <w:r>
-              <w:rPr>
-                <w:rFonts w:ascii="Arial" w:hAnsi="Arial" w:cs="Arial"/>
-              </w:rPr>
-              <w:t>{namapegawai9}</w:t>
-            </w:r>
-          </w:p>
-        </w:tc>
-      </w:tr>
-      <w:tr>
-        <w:trPr>
-          <w:trHeight w:val="171"/>
-        </w:trPr>
-        <w:tc>
-          <w:tcPr>
-            <w:tcW w:w="1075" w:type="dxa"/>
-            <w:vMerge/>
-            <w:vAlign w:val="center"/>
-          </w:tcPr>
-          <w:p>
-            <w:pPr>
-              <w:pStyle w:val="BodyTextIndent"/>
-              <w:tabs>
-                <w:tab w:val="left" w:pos="0"/>
-                <w:tab w:val="left" w:pos="6946"/>
-              </w:tabs>
-              <w:spacing w:after="0" w:line="288" w:lineRule="auto"/>
-              <w:ind w:left="0" w:right="144"/>
-              <w:jc w:val="right"/>
-              <w:rPr>
-                <w:rFonts w:ascii="Arial" w:hAnsi="Arial" w:cs="Arial"/>
-                <w:bCs/>
-                <w:lang w:val="it-IT"/>
-              </w:rPr>
-            </w:pPr>
-          </w:p>
-        </w:tc>
-        <w:tc>
-          <w:tcPr>
-            <w:tcW w:w="2340" w:type="dxa"/>
-            <w:vAlign w:val="center"/>
-          </w:tcPr>
-          <w:p>
-            <w:pPr>
-              <w:pStyle w:val="BodyTextIndent"/>
-              <w:tabs>
-                <w:tab w:val="left" w:pos="0"/>
-                <w:tab w:val="left" w:pos="6946"/>
-              </w:tabs>
-              <w:spacing w:after="0" w:line="288" w:lineRule="auto"/>
-              <w:ind w:left="0"/>
-              <w:rPr>
-                <w:rFonts w:ascii="Arial" w:hAnsi="Arial" w:cs="Arial"/>
-                <w:lang w:val="id-ID"/>
-              </w:rPr>
-            </w:pPr>
-            <w:r>
-              <w:rPr>
-                <w:rFonts w:ascii="Arial" w:hAnsi="Arial" w:cs="Arial"/>
-                <w:lang w:val="id-ID"/>
-              </w:rPr>
-              <w:t>Pangkat/Gol</w:t>
-            </w:r>
-            <w:r>
-              <w:rPr>
-                <w:rFonts w:ascii="Arial" w:hAnsi="Arial" w:cs="Arial"/>
-              </w:rPr>
-              <w:t>.</w:t>
-            </w:r>
-          </w:p>
-        </w:tc>
-        <w:tc>
-          <w:tcPr>
-            <w:tcW w:w="360" w:type="dxa"/>
-            <w:vAlign w:val="center"/>
-          </w:tcPr>
-          <w:p>
-            <w:pPr>
-              <w:pStyle w:val="BodyTextIndent"/>
-              <w:tabs>
-                <w:tab w:val="left" w:pos="0"/>
-                <w:tab w:val="left" w:pos="6946"/>
-              </w:tabs>
-              <w:spacing w:after="0" w:line="288" w:lineRule="auto"/>
-              <w:ind w:left="0"/>
-              <w:jc w:val="center"/>
-              <w:rPr>
-                <w:rFonts w:ascii="Arial" w:hAnsi="Arial" w:cs="Arial"/>
-              </w:rPr>
-            </w:pPr>
-            <w:r>
-              <w:rPr>
-                <w:rFonts w:ascii="Arial" w:hAnsi="Arial" w:cs="Arial"/>
-              </w:rPr>
-              <w:t>:</w:t>
-            </w:r>
-          </w:p>
-        </w:tc>
-        <w:tc>
-          <w:tcPr>
-            <w:tcW w:w="4430" w:type="dxa"/>
-          </w:tcPr>
-          <w:p>
-            <w:pPr>
-              <w:pStyle w:val="BodyTextIndent"/>
-              <w:tabs>
-                <w:tab w:val="left" w:pos="0"/>
-                <w:tab w:val="left" w:pos="6946"/>
-              </w:tabs>
-              <w:spacing w:after="0" w:line="288" w:lineRule="auto"/>
-              <w:ind w:left="0"/>
-              <w:rPr>
-                <w:rFonts w:ascii="Arial" w:hAnsi="Arial" w:cs="Arial"/>
-              </w:rPr>
-            </w:pPr>
-            <w:r>
-              <w:rPr>
-                <w:rFonts w:ascii="Arial" w:hAnsi="Arial" w:cs="Arial"/>
-                <w:lang w:val="en-US"/>
-              </w:rPr>
-              <w:t>{pangkatpegawai9}</w:t>
-            </w:r>
-            <w:r>
-              <w:rPr>
-                <w:rFonts w:ascii="Arial" w:hAnsi="Arial" w:cs="Arial"/>
-                <w:lang w:val="id-ID"/>
-              </w:rPr>
-              <w:t xml:space="preserve"> </w:t>
-            </w:r>
-          </w:p>
-        </w:tc>
-      </w:tr>
-      <w:tr>
-        <w:trPr>
-          <w:trHeight w:val="171"/>
-        </w:trPr>
-        <w:tc>
-          <w:tcPr>
-            <w:tcW w:w="1075" w:type="dxa"/>
-            <w:vMerge/>
-            <w:vAlign w:val="center"/>
-          </w:tcPr>
-          <w:p>
-            <w:pPr>
-              <w:pStyle w:val="BodyTextIndent"/>
-              <w:tabs>
-                <w:tab w:val="left" w:pos="0"/>
-                <w:tab w:val="left" w:pos="6946"/>
-              </w:tabs>
-              <w:spacing w:after="0" w:line="288" w:lineRule="auto"/>
-              <w:ind w:left="0" w:right="144"/>
-              <w:jc w:val="right"/>
-              <w:rPr>
-                <w:rFonts w:ascii="Arial" w:hAnsi="Arial" w:cs="Arial"/>
-                <w:bCs/>
-                <w:lang w:val="it-IT"/>
-              </w:rPr>
-            </w:pPr>
-          </w:p>
-        </w:tc>
-        <w:tc>
-          <w:tcPr>
-            <w:tcW w:w="2340" w:type="dxa"/>
-            <w:vAlign w:val="center"/>
-          </w:tcPr>
-          <w:p>
-            <w:pPr>
-              <w:pStyle w:val="BodyTextIndent"/>
-              <w:tabs>
-                <w:tab w:val="left" w:pos="0"/>
-                <w:tab w:val="left" w:pos="6946"/>
-              </w:tabs>
-              <w:spacing w:after="0" w:line="288" w:lineRule="auto"/>
-              <w:ind w:left="0"/>
-              <w:rPr>
-                <w:rFonts w:ascii="Arial" w:hAnsi="Arial" w:cs="Arial"/>
-                <w:lang w:val="id-ID"/>
-              </w:rPr>
-            </w:pPr>
-            <w:r>
-              <w:rPr>
-                <w:rFonts w:ascii="Arial" w:hAnsi="Arial" w:cs="Arial"/>
-                <w:lang w:val="id-ID"/>
-              </w:rPr>
-              <w:t>NIP</w:t>
-            </w:r>
-            <w:r>
-              <w:rPr>
-                <w:rFonts w:ascii="Arial" w:hAnsi="Arial" w:cs="Arial"/>
-                <w:lang w:val="en-US"/>
-              </w:rPr>
-              <w:t>.</w:t>
-            </w:r>
-          </w:p>
-        </w:tc>
-        <w:tc>
-          <w:tcPr>
-            <w:tcW w:w="360" w:type="dxa"/>
-            <w:vAlign w:val="center"/>
-          </w:tcPr>
-          <w:p>
-            <w:pPr>
-              <w:pStyle w:val="BodyTextIndent"/>
-              <w:tabs>
-                <w:tab w:val="left" w:pos="0"/>
-                <w:tab w:val="left" w:pos="6946"/>
-              </w:tabs>
-              <w:spacing w:after="0" w:line="288" w:lineRule="auto"/>
-              <w:ind w:left="0"/>
-              <w:jc w:val="center"/>
-              <w:rPr>
-                <w:rFonts w:ascii="Arial" w:hAnsi="Arial" w:cs="Arial"/>
-              </w:rPr>
-            </w:pPr>
-            <w:r>
-              <w:rPr>
-                <w:rFonts w:ascii="Arial" w:hAnsi="Arial" w:cs="Arial"/>
-              </w:rPr>
-              <w:t>:</w:t>
-            </w:r>
-          </w:p>
-        </w:tc>
-        <w:tc>
-          <w:tcPr>
-            <w:tcW w:w="4430" w:type="dxa"/>
-          </w:tcPr>
-          <w:p>
-            <w:pPr>
-              <w:pStyle w:val="BodyTextIndent"/>
-              <w:tabs>
-                <w:tab w:val="left" w:pos="0"/>
-                <w:tab w:val="left" w:pos="6946"/>
-              </w:tabs>
-              <w:spacing w:after="0" w:line="288" w:lineRule="auto"/>
-              <w:ind w:left="0"/>
-              <w:rPr>
-                <w:rFonts w:ascii="Arial" w:hAnsi="Arial" w:cs="Arial"/>
-              </w:rPr>
-            </w:pPr>
-            <w:r>
-              <w:rPr>
-                <w:rFonts w:ascii="Arial" w:hAnsi="Arial" w:cs="Arial"/>
-              </w:rPr>
-              <w:t>{nippegawai9}</w:t>
-            </w:r>
-          </w:p>
-        </w:tc>
-      </w:tr>
-      <w:tr>
-        <w:trPr>
-          <w:trHeight w:val="171"/>
-        </w:trPr>
-        <w:tc>
-          <w:tcPr>
-            <w:tcW w:w="1075" w:type="dxa"/>
-            <w:vMerge/>
-            <w:vAlign w:val="center"/>
-          </w:tcPr>
-          <w:p>
-            <w:pPr>
-              <w:pStyle w:val="BodyTextIndent"/>
-              <w:tabs>
-                <w:tab w:val="left" w:pos="0"/>
-                <w:tab w:val="left" w:pos="6946"/>
-              </w:tabs>
-              <w:spacing w:after="0" w:line="288" w:lineRule="auto"/>
-              <w:ind w:left="0" w:right="144"/>
-              <w:jc w:val="right"/>
-              <w:rPr>
-                <w:rFonts w:ascii="Arial" w:hAnsi="Arial" w:cs="Arial"/>
-                <w:bCs/>
-                <w:lang w:val="it-IT"/>
-              </w:rPr>
-            </w:pPr>
-          </w:p>
-        </w:tc>
-        <w:tc>
-          <w:tcPr>
-            <w:tcW w:w="2340" w:type="dxa"/>
-            <w:vAlign w:val="center"/>
-          </w:tcPr>
-          <w:p>
-            <w:pPr>
-              <w:pStyle w:val="BodyTextIndent"/>
-              <w:tabs>
-                <w:tab w:val="left" w:pos="0"/>
-                <w:tab w:val="left" w:pos="6946"/>
-              </w:tabs>
-              <w:spacing w:after="0" w:line="288" w:lineRule="auto"/>
-              <w:ind w:left="0"/>
-              <w:rPr>
-                <w:rFonts w:ascii="Arial" w:hAnsi="Arial" w:cs="Arial"/>
-                <w:lang w:val="id-ID"/>
-              </w:rPr>
-            </w:pPr>
-            <w:r>
-              <w:rPr>
-                <w:rFonts w:ascii="Arial" w:hAnsi="Arial" w:cs="Arial"/>
-                <w:lang w:val="id-ID"/>
-              </w:rPr>
-              <w:t>Jabatan</w:t>
-            </w:r>
-          </w:p>
-        </w:tc>
-        <w:tc>
-          <w:tcPr>
-            <w:tcW w:w="360" w:type="dxa"/>
-            <w:vAlign w:val="center"/>
-          </w:tcPr>
-          <w:p>
-            <w:pPr>
-              <w:pStyle w:val="BodyTextIndent"/>
-              <w:tabs>
-                <w:tab w:val="left" w:pos="0"/>
-                <w:tab w:val="left" w:pos="6946"/>
-              </w:tabs>
-              <w:spacing w:after="0" w:line="288" w:lineRule="auto"/>
-              <w:ind w:left="0"/>
-              <w:jc w:val="center"/>
-              <w:rPr>
-                <w:rFonts w:ascii="Arial" w:hAnsi="Arial" w:cs="Arial"/>
-              </w:rPr>
-            </w:pPr>
-            <w:r>
-              <w:rPr>
-                <w:rFonts w:ascii="Arial" w:hAnsi="Arial" w:cs="Arial"/>
-              </w:rPr>
-              <w:t>:</w:t>
-            </w:r>
-          </w:p>
-        </w:tc>
-        <w:tc>
-          <w:tcPr>
-            <w:tcW w:w="4430" w:type="dxa"/>
-          </w:tcPr>
-          <w:p>
-            <w:pPr>
-              <w:pStyle w:val="BodyTextIndent"/>
-              <w:tabs>
-                <w:tab w:val="left" w:pos="0"/>
-                <w:tab w:val="left" w:pos="6946"/>
-              </w:tabs>
-              <w:spacing w:after="0" w:line="288" w:lineRule="auto"/>
-              <w:ind w:left="0"/>
-              <w:rPr>
-                <w:rFonts w:ascii="Arial" w:hAnsi="Arial" w:cs="Arial"/>
-              </w:rPr>
-            </w:pPr>
-            <w:r>
-              <w:rPr>
-                <w:rFonts w:ascii="Arial" w:hAnsi="Arial" w:cs="Arial"/>
-              </w:rPr>
-              <w:t>{jabatanpegawai9}</w:t>
-            </w:r>
-          </w:p>
-        </w:tc>
-      </w:tr>
-      <w:tr>
-        <w:trPr>
-          <w:trHeight w:val="171"/>
-        </w:trPr>
-        <w:tc>
-          <w:tcPr>
-            <w:tcW w:w="1075" w:type="dxa"/>
-            <w:vMerge w:val="restart"/>
-            <w:vAlign w:val="center"/>
-          </w:tcPr>
-          <w:p>
-            <w:pPr>
-              <w:pStyle w:val="BodyTextIndent"/>
-              <w:tabs>
-                <w:tab w:val="left" w:pos="6946"/>
-              </w:tabs>
-              <w:spacing w:after="0" w:line="288" w:lineRule="auto"/>
-              <w:ind w:left="0" w:right="144" w:hanging="5"/>
-              <w:jc w:val="right"/>
-              <w:rPr>
-                <w:rFonts w:ascii="Arial" w:hAnsi="Arial" w:cs="Arial"/>
-              </w:rPr>
-            </w:pPr>
-            <w:r>
-              <w:rPr>
-                <w:rFonts w:ascii="Arial" w:hAnsi="Arial" w:cs="Arial"/>
-              </w:rPr>
-              <w:t>{.namapegawai10}</w:t>
-            </w:r>
-            <w:r>
-              <w:rPr>
-                <w:rFonts w:ascii="Arial" w:hAnsi="Arial" w:cs="Arial"/>
-              </w:rPr>
-              <w:t>10.</w:t>
-            </w:r>
-          </w:p>
-        </w:tc>
-        <w:tc>
-          <w:tcPr>
-            <w:tcW w:w="2340" w:type="dxa"/>
-            <w:vAlign w:val="center"/>
-          </w:tcPr>
-          <w:p>
-            <w:pPr>
-              <w:pStyle w:val="BodyTextIndent"/>
-              <w:tabs>
-                <w:tab w:val="left" w:pos="0"/>
-                <w:tab w:val="left" w:pos="6946"/>
-              </w:tabs>
-              <w:spacing w:after="0" w:line="288" w:lineRule="auto"/>
-              <w:ind w:left="0"/>
-              <w:rPr>
-                <w:rFonts w:ascii="Arial" w:hAnsi="Arial" w:cs="Arial"/>
-                <w:lang w:val="id-ID"/>
-              </w:rPr>
-            </w:pPr>
-            <w:r>
-              <w:rPr>
-                <w:rFonts w:ascii="Arial" w:hAnsi="Arial" w:cs="Arial"/>
-                <w:lang w:val="id-ID"/>
-              </w:rPr>
-              <w:t>Nama</w:t>
-            </w:r>
-          </w:p>
-        </w:tc>
-        <w:tc>
-          <w:tcPr>
-            <w:tcW w:w="360" w:type="dxa"/>
-            <w:vAlign w:val="center"/>
-          </w:tcPr>
-          <w:p>
-            <w:pPr>
-              <w:pStyle w:val="BodyTextIndent"/>
-              <w:tabs>
-                <w:tab w:val="left" w:pos="0"/>
-                <w:tab w:val="left" w:pos="6946"/>
-              </w:tabs>
-              <w:spacing w:after="0" w:line="288" w:lineRule="auto"/>
-              <w:ind w:left="0"/>
-              <w:jc w:val="center"/>
-              <w:rPr>
-                <w:rFonts w:ascii="Arial" w:hAnsi="Arial" w:cs="Arial"/>
-              </w:rPr>
-            </w:pPr>
-            <w:r>
-              <w:rPr>
-                <w:rFonts w:ascii="Arial" w:hAnsi="Arial" w:cs="Arial"/>
-              </w:rPr>
-              <w:t>:</w:t>
-            </w:r>
-          </w:p>
-        </w:tc>
-        <w:tc>
-          <w:tcPr>
-            <w:tcW w:w="4430" w:type="dxa"/>
-          </w:tcPr>
-          <w:p>
-            <w:pPr>
-              <w:pStyle w:val="BodyTextIndent"/>
-              <w:tabs>
-                <w:tab w:val="left" w:pos="0"/>
-                <w:tab w:val="left" w:pos="6946"/>
-              </w:tabs>
-              <w:spacing w:after="0" w:line="288" w:lineRule="auto"/>
-              <w:ind w:left="0"/>
-              <w:rPr>
-                <w:rFonts w:ascii="Arial" w:hAnsi="Arial" w:cs="Arial"/>
-              </w:rPr>
-            </w:pPr>
-            <w:r>
-              <w:rPr>
-                <w:rFonts w:ascii="Arial" w:hAnsi="Arial" w:cs="Arial"/>
-              </w:rPr>
-              <w:t>{namapegawai10}</w:t>
-            </w:r>
-          </w:p>
-        </w:tc>
-      </w:tr>
-      <w:tr>
-        <w:trPr>
-          <w:trHeight w:val="171"/>
-        </w:trPr>
-        <w:tc>
-          <w:tcPr>
-            <w:tcW w:w="1075" w:type="dxa"/>
-            <w:vMerge/>
-            <w:vAlign w:val="center"/>
-          </w:tcPr>
-          <w:p>
-            <w:pPr>
-              <w:pStyle w:val="BodyTextIndent"/>
-              <w:tabs>
-                <w:tab w:val="left" w:pos="0"/>
-                <w:tab w:val="left" w:pos="6946"/>
-              </w:tabs>
-              <w:spacing w:after="0" w:line="288" w:lineRule="auto"/>
-              <w:ind w:left="0" w:right="144"/>
-              <w:jc w:val="right"/>
-              <w:rPr>
-                <w:rFonts w:ascii="Arial" w:hAnsi="Arial" w:cs="Arial"/>
-                <w:bCs/>
-                <w:lang w:val="it-IT"/>
-              </w:rPr>
-            </w:pPr>
-          </w:p>
-        </w:tc>
-        <w:tc>
-          <w:tcPr>
-            <w:tcW w:w="2340" w:type="dxa"/>
-            <w:vAlign w:val="center"/>
-          </w:tcPr>
-          <w:p>
-            <w:pPr>
-              <w:pStyle w:val="BodyTextIndent"/>
-              <w:tabs>
-                <w:tab w:val="left" w:pos="0"/>
-                <w:tab w:val="left" w:pos="6946"/>
-              </w:tabs>
-              <w:spacing w:after="0" w:line="288" w:lineRule="auto"/>
-              <w:ind w:left="0"/>
-              <w:rPr>
-                <w:rFonts w:ascii="Arial" w:hAnsi="Arial" w:cs="Arial"/>
-                <w:lang w:val="id-ID"/>
-              </w:rPr>
-            </w:pPr>
-            <w:r>
-              <w:rPr>
-                <w:rFonts w:ascii="Arial" w:hAnsi="Arial" w:cs="Arial"/>
-                <w:lang w:val="id-ID"/>
-              </w:rPr>
-              <w:t>Pangkat/Gol</w:t>
-            </w:r>
-            <w:r>
-              <w:rPr>
-                <w:rFonts w:ascii="Arial" w:hAnsi="Arial" w:cs="Arial"/>
-              </w:rPr>
-              <w:t>.</w:t>
-            </w:r>
-          </w:p>
-        </w:tc>
-        <w:tc>
-          <w:tcPr>
-            <w:tcW w:w="360" w:type="dxa"/>
-            <w:vAlign w:val="center"/>
-          </w:tcPr>
-          <w:p>
-            <w:pPr>
-              <w:pStyle w:val="BodyTextIndent"/>
-              <w:tabs>
-                <w:tab w:val="left" w:pos="0"/>
-                <w:tab w:val="left" w:pos="6946"/>
-              </w:tabs>
-              <w:spacing w:after="0" w:line="288" w:lineRule="auto"/>
-              <w:ind w:left="0"/>
-              <w:jc w:val="center"/>
-              <w:rPr>
-                <w:rFonts w:ascii="Arial" w:hAnsi="Arial" w:cs="Arial"/>
-              </w:rPr>
-            </w:pPr>
-            <w:r>
-              <w:rPr>
-                <w:rFonts w:ascii="Arial" w:hAnsi="Arial" w:cs="Arial"/>
-              </w:rPr>
-              <w:t>:</w:t>
-            </w:r>
-          </w:p>
-        </w:tc>
-        <w:tc>
-          <w:tcPr>
-            <w:tcW w:w="4430" w:type="dxa"/>
-          </w:tcPr>
-          <w:p>
-            <w:pPr>
-              <w:pStyle w:val="BodyTextIndent"/>
-              <w:tabs>
-                <w:tab w:val="left" w:pos="0"/>
-                <w:tab w:val="left" w:pos="6946"/>
-              </w:tabs>
-              <w:spacing w:after="0" w:line="288" w:lineRule="auto"/>
-              <w:ind w:left="0"/>
-              <w:rPr>
-                <w:rFonts w:ascii="Arial" w:hAnsi="Arial" w:cs="Arial"/>
-              </w:rPr>
-            </w:pPr>
-            <w:r>
-              <w:rPr>
-                <w:rFonts w:ascii="Arial" w:hAnsi="Arial" w:cs="Arial"/>
-                <w:lang w:val="en-US"/>
-              </w:rPr>
-              <w:t>{pangkatpegawai10}</w:t>
-            </w:r>
-            <w:r>
-              <w:rPr>
-                <w:rFonts w:ascii="Arial" w:hAnsi="Arial" w:cs="Arial"/>
-                <w:lang w:val="id-ID"/>
-              </w:rPr>
-              <w:t xml:space="preserve"> </w:t>
-            </w:r>
-          </w:p>
-        </w:tc>
-      </w:tr>
-      <w:tr>
-        <w:trPr>
-          <w:trHeight w:val="171"/>
-        </w:trPr>
-        <w:tc>
-          <w:tcPr>
-            <w:tcW w:w="1075" w:type="dxa"/>
-            <w:vMerge/>
-            <w:vAlign w:val="center"/>
-          </w:tcPr>
-          <w:p>
-            <w:pPr>
-              <w:pStyle w:val="BodyTextIndent"/>
-              <w:tabs>
-                <w:tab w:val="left" w:pos="0"/>
-                <w:tab w:val="left" w:pos="6946"/>
-              </w:tabs>
-              <w:spacing w:after="0" w:line="288" w:lineRule="auto"/>
-              <w:ind w:left="0" w:right="144"/>
-              <w:jc w:val="right"/>
-              <w:rPr>
-                <w:rFonts w:ascii="Arial" w:hAnsi="Arial" w:cs="Arial"/>
-                <w:bCs/>
-                <w:lang w:val="it-IT"/>
-              </w:rPr>
-            </w:pPr>
-          </w:p>
-        </w:tc>
-        <w:tc>
-          <w:tcPr>
-            <w:tcW w:w="2340" w:type="dxa"/>
-            <w:vAlign w:val="center"/>
-          </w:tcPr>
-          <w:p>
-            <w:pPr>
-              <w:pStyle w:val="BodyTextIndent"/>
-              <w:tabs>
-                <w:tab w:val="left" w:pos="0"/>
-                <w:tab w:val="left" w:pos="6946"/>
-              </w:tabs>
-              <w:spacing w:after="0" w:line="288" w:lineRule="auto"/>
-              <w:ind w:left="0"/>
-              <w:rPr>
-                <w:rFonts w:ascii="Arial" w:hAnsi="Arial" w:cs="Arial"/>
-                <w:lang w:val="id-ID"/>
-              </w:rPr>
-            </w:pPr>
-            <w:r>
-              <w:rPr>
-                <w:rFonts w:ascii="Arial" w:hAnsi="Arial" w:cs="Arial"/>
-                <w:lang w:val="id-ID"/>
-              </w:rPr>
-              <w:t>NIP</w:t>
-            </w:r>
-            <w:r>
-              <w:rPr>
-                <w:rFonts w:ascii="Arial" w:hAnsi="Arial" w:cs="Arial"/>
-                <w:lang w:val="en-US"/>
-              </w:rPr>
-              <w:t>.</w:t>
-            </w:r>
-          </w:p>
-        </w:tc>
-        <w:tc>
-          <w:tcPr>
-            <w:tcW w:w="360" w:type="dxa"/>
-            <w:vAlign w:val="center"/>
-          </w:tcPr>
-          <w:p>
-            <w:pPr>
-              <w:pStyle w:val="BodyTextIndent"/>
-              <w:tabs>
-                <w:tab w:val="left" w:pos="0"/>
-                <w:tab w:val="left" w:pos="6946"/>
-              </w:tabs>
-              <w:spacing w:after="0" w:line="288" w:lineRule="auto"/>
-              <w:ind w:left="0"/>
-              <w:jc w:val="center"/>
-              <w:rPr>
-                <w:rFonts w:ascii="Arial" w:hAnsi="Arial" w:cs="Arial"/>
-              </w:rPr>
-            </w:pPr>
-            <w:r>
-              <w:rPr>
-                <w:rFonts w:ascii="Arial" w:hAnsi="Arial" w:cs="Arial"/>
-              </w:rPr>
-              <w:t>:</w:t>
-            </w:r>
-          </w:p>
-        </w:tc>
-        <w:tc>
-          <w:tcPr>
-            <w:tcW w:w="4430" w:type="dxa"/>
-          </w:tcPr>
-          <w:p>
-            <w:pPr>
-              <w:pStyle w:val="BodyTextIndent"/>
-              <w:tabs>
-                <w:tab w:val="left" w:pos="0"/>
-                <w:tab w:val="left" w:pos="6946"/>
-              </w:tabs>
-              <w:spacing w:after="0" w:line="288" w:lineRule="auto"/>
-              <w:ind w:left="0"/>
-              <w:rPr>
-                <w:rFonts w:ascii="Arial" w:hAnsi="Arial" w:cs="Arial"/>
-              </w:rPr>
-            </w:pPr>
-            <w:r>
-              <w:rPr>
-                <w:rFonts w:ascii="Arial" w:hAnsi="Arial" w:cs="Arial"/>
-              </w:rPr>
-              <w:t>{nippegawai10}</w:t>
-            </w:r>
-          </w:p>
-        </w:tc>
-      </w:tr>
-      <w:tr>
-        <w:trPr>
-          <w:trHeight w:val="171"/>
-        </w:trPr>
-        <w:tc>
-          <w:tcPr>
-            <w:tcW w:w="1075" w:type="dxa"/>
-            <w:vMerge/>
-            <w:vAlign w:val="center"/>
-          </w:tcPr>
-          <w:p>
-            <w:pPr>
-              <w:pStyle w:val="BodyTextIndent"/>
-              <w:tabs>
-                <w:tab w:val="left" w:pos="0"/>
-                <w:tab w:val="left" w:pos="6946"/>
-              </w:tabs>
-              <w:spacing w:after="0" w:line="288" w:lineRule="auto"/>
-              <w:ind w:left="0" w:right="144"/>
-              <w:jc w:val="right"/>
-              <w:rPr>
-                <w:rFonts w:ascii="Arial" w:hAnsi="Arial" w:cs="Arial"/>
-                <w:bCs/>
-                <w:lang w:val="it-IT"/>
-              </w:rPr>
-            </w:pPr>
-          </w:p>
-        </w:tc>
-        <w:tc>
-          <w:tcPr>
-            <w:tcW w:w="2340" w:type="dxa"/>
-            <w:vAlign w:val="center"/>
-          </w:tcPr>
-          <w:p>
-            <w:pPr>
-              <w:pStyle w:val="BodyTextIndent"/>
-              <w:tabs>
-                <w:tab w:val="left" w:pos="0"/>
-                <w:tab w:val="left" w:pos="6946"/>
-              </w:tabs>
-              <w:spacing w:after="0" w:line="288" w:lineRule="auto"/>
-              <w:ind w:left="0"/>
-              <w:rPr>
-                <w:rFonts w:ascii="Arial" w:hAnsi="Arial" w:cs="Arial"/>
-                <w:lang w:val="id-ID"/>
-              </w:rPr>
-            </w:pPr>
-            <w:r>
-              <w:rPr>
-                <w:rFonts w:ascii="Arial" w:hAnsi="Arial" w:cs="Arial"/>
-                <w:lang w:val="id-ID"/>
-              </w:rPr>
-              <w:t>Jabatan</w:t>
-            </w:r>
-          </w:p>
-        </w:tc>
-        <w:tc>
-          <w:tcPr>
-            <w:tcW w:w="360" w:type="dxa"/>
-            <w:vAlign w:val="center"/>
-          </w:tcPr>
-          <w:p>
-            <w:pPr>
-              <w:pStyle w:val="BodyTextIndent"/>
-              <w:tabs>
-                <w:tab w:val="left" w:pos="0"/>
-                <w:tab w:val="left" w:pos="6946"/>
-              </w:tabs>
-              <w:spacing w:after="0" w:line="288" w:lineRule="auto"/>
-              <w:ind w:left="0"/>
-              <w:jc w:val="center"/>
-              <w:rPr>
-                <w:rFonts w:ascii="Arial" w:hAnsi="Arial" w:cs="Arial"/>
-              </w:rPr>
-            </w:pPr>
-            <w:r>
-              <w:rPr>
-                <w:rFonts w:ascii="Arial" w:hAnsi="Arial" w:cs="Arial"/>
-              </w:rPr>
-              <w:t>:</w:t>
-            </w:r>
-          </w:p>
-        </w:tc>
-        <w:tc>
-          <w:tcPr>
-            <w:tcW w:w="4430" w:type="dxa"/>
-          </w:tcPr>
-          <w:p>
-            <w:pPr>
-              <w:pStyle w:val="BodyTextIndent"/>
-              <w:tabs>
-                <w:tab w:val="left" w:pos="0"/>
-                <w:tab w:val="left" w:pos="6946"/>
-              </w:tabs>
-              <w:spacing w:after="0" w:line="288" w:lineRule="auto"/>
-              <w:ind w:left="0"/>
-              <w:rPr>
-                <w:rFonts w:ascii="Arial" w:hAnsi="Arial" w:cs="Arial"/>
-              </w:rPr>
-            </w:pPr>
-            <w:r>
-              <w:rPr>
-                <w:rFonts w:ascii="Arial" w:hAnsi="Arial" w:cs="Arial"/>
-              </w:rPr>
-              <w:t>{jabatanpegawai10}</w:t>
-            </w:r>
-          </w:p>
-        </w:tc>
-      </w:tr>
     </w:tbl>
     <w:tbl>
       <w:tblPr>
         <w:tblStyle w:val="TableGrid"/>
-        <w:tblpPr w:leftFromText="180" w:rightFromText="180" w:vertAnchor="text" w:horzAnchor="page" w:tblpX="1026" w:tblpY="33"/>
+        <w:tblpPr w:leftFromText="180" w:rightFromText="180" w:vertAnchor="text" w:horzAnchor="page" w:tblpX="987" w:tblpY="50"/>
         <w:tblW w:w="0" w:type="auto"/>
         <w:tblBorders>
           <w:top w:val="none" w:sz="0" w:space="0" w:color="auto"/>
@@ -5668,13 +2380,13 @@
         <w:tblLook w:val="04A0" w:firstRow="1" w:lastRow="0" w:firstColumn="1" w:lastColumn="0" w:noHBand="0" w:noVBand="1"/>
       </w:tblPr>
       <w:tblGrid>
-        <w:gridCol w:w="1165"/>
-        <w:gridCol w:w="283"/>
+        <w:gridCol w:w="1435"/>
+        <w:gridCol w:w="296"/>
       </w:tblGrid>
       <w:tr>
         <w:tc>
           <w:tcPr>
-            <w:tcW w:w="1165" w:type="dxa"/>
+            <w:tcW w:w="1435" w:type="dxa"/>
             <w:vAlign w:val="center"/>
           </w:tcPr>
           <w:p>
@@ -5691,7 +2403,6 @@
               <w:rPr>
                 <w:rFonts w:ascii="Arial" w:hAnsi="Arial" w:cs="Arial"/>
               </w:rPr>
-              <w:lastRenderedPageBreak/>
               <w:t>Kepada</w:t>
             </w:r>
             <w:proofErr w:type="spellEnd"/>
@@ -5699,7 +2410,7 @@
         </w:tc>
         <w:tc>
           <w:tcPr>
-            <w:tcW w:w="283" w:type="dxa"/>
+            <w:tcW w:w="296" w:type="dxa"/>
             <w:vAlign w:val="center"/>
           </w:tcPr>
           <w:p>
@@ -5873,348 +2584,6 @@
           <w:lang w:val="en-US"/>
         </w:rPr>
       </w:pPr>
-    </w:p>
-    <w:p>
-      <w:pPr>
-        <w:rPr>
-          <w:rFonts w:ascii="Arial" w:hAnsi="Arial" w:cs="Arial"/>
-          <w:b/>
-          <w:u w:val="single"/>
-          <w:lang w:val="en-US"/>
-        </w:rPr>
-      </w:pPr>
-    </w:p>
-    <w:p>
-      <w:pPr>
-        <w:rPr>
-          <w:rFonts w:ascii="Arial" w:hAnsi="Arial" w:cs="Arial"/>
-          <w:b/>
-          <w:u w:val="single"/>
-          <w:lang w:val="en-US"/>
-        </w:rPr>
-      </w:pPr>
-    </w:p>
-    <w:p>
-      <w:pPr>
-        <w:rPr>
-          <w:rFonts w:ascii="Arial" w:hAnsi="Arial" w:cs="Arial"/>
-          <w:b/>
-          <w:u w:val="single"/>
-          <w:lang w:val="en-US"/>
-        </w:rPr>
-      </w:pPr>
-    </w:p>
-    <w:p>
-      <w:pPr>
-        <w:rPr>
-          <w:rFonts w:ascii="Arial" w:hAnsi="Arial" w:cs="Arial"/>
-          <w:b/>
-          <w:u w:val="single"/>
-          <w:lang w:val="en-US"/>
-        </w:rPr>
-      </w:pPr>
-    </w:p>
-    <w:p>
-      <w:pPr>
-        <w:rPr>
-          <w:rFonts w:ascii="Arial" w:hAnsi="Arial" w:cs="Arial"/>
-          <w:b/>
-          <w:u w:val="single"/>
-          <w:lang w:val="en-US"/>
-        </w:rPr>
-      </w:pPr>
-    </w:p>
-    <w:p>
-      <w:pPr>
-        <w:rPr>
-          <w:rFonts w:ascii="Arial" w:hAnsi="Arial" w:cs="Arial"/>
-          <w:b/>
-          <w:u w:val="single"/>
-          <w:lang w:val="en-US"/>
-        </w:rPr>
-      </w:pPr>
-    </w:p>
-    <w:p>
-      <w:pPr>
-        <w:rPr>
-          <w:rFonts w:ascii="Arial" w:hAnsi="Arial" w:cs="Arial"/>
-          <w:b/>
-          <w:u w:val="single"/>
-          <w:lang w:val="en-US"/>
-        </w:rPr>
-      </w:pPr>
-    </w:p>
-    <w:p>
-      <w:pPr>
-        <w:rPr>
-          <w:rFonts w:ascii="Arial" w:hAnsi="Arial" w:cs="Arial"/>
-          <w:b/>
-          <w:u w:val="single"/>
-          <w:lang w:val="en-US"/>
-        </w:rPr>
-      </w:pPr>
-    </w:p>
-    <w:p>
-      <w:pPr>
-        <w:rPr>
-          <w:rFonts w:ascii="Arial" w:hAnsi="Arial" w:cs="Arial"/>
-          <w:b/>
-          <w:u w:val="single"/>
-          <w:lang w:val="en-US"/>
-        </w:rPr>
-      </w:pPr>
-    </w:p>
-    <w:p>
-      <w:pPr>
-        <w:rPr>
-          <w:rFonts w:ascii="Arial" w:hAnsi="Arial" w:cs="Arial"/>
-          <w:b/>
-          <w:u w:val="single"/>
-          <w:lang w:val="en-US"/>
-        </w:rPr>
-      </w:pPr>
-    </w:p>
-    <w:p>
-      <w:pPr>
-        <w:rPr>
-          <w:rFonts w:ascii="Arial" w:hAnsi="Arial" w:cs="Arial"/>
-          <w:b/>
-          <w:u w:val="single"/>
-          <w:lang w:val="en-US"/>
-        </w:rPr>
-      </w:pPr>
-    </w:p>
-    <w:p>
-      <w:pPr>
-        <w:rPr>
-          <w:rFonts w:ascii="Arial" w:hAnsi="Arial" w:cs="Arial"/>
-          <w:b/>
-          <w:u w:val="single"/>
-          <w:lang w:val="en-US"/>
-        </w:rPr>
-      </w:pPr>
-    </w:p>
-    <w:p>
-      <w:pPr>
-        <w:rPr>
-          <w:rFonts w:ascii="Arial" w:hAnsi="Arial" w:cs="Arial"/>
-          <w:b/>
-          <w:u w:val="single"/>
-          <w:lang w:val="en-US"/>
-        </w:rPr>
-      </w:pPr>
-    </w:p>
-    <w:p>
-      <w:pPr>
-        <w:rPr>
-          <w:rFonts w:ascii="Arial" w:hAnsi="Arial" w:cs="Arial"/>
-          <w:b/>
-          <w:u w:val="single"/>
-          <w:lang w:val="en-US"/>
-        </w:rPr>
-      </w:pPr>
-    </w:p>
-    <w:p>
-      <w:pPr>
-        <w:rPr>
-          <w:rFonts w:ascii="Arial" w:hAnsi="Arial" w:cs="Arial"/>
-          <w:b/>
-          <w:u w:val="single"/>
-          <w:lang w:val="en-US"/>
-        </w:rPr>
-      </w:pPr>
-    </w:p>
-    <w:p>
-      <w:pPr>
-        <w:rPr>
-          <w:rFonts w:ascii="Arial" w:hAnsi="Arial" w:cs="Arial"/>
-          <w:b/>
-          <w:u w:val="single"/>
-          <w:lang w:val="en-US"/>
-        </w:rPr>
-      </w:pPr>
-    </w:p>
-    <w:p>
-      <w:pPr>
-        <w:rPr>
-          <w:rFonts w:ascii="Arial" w:hAnsi="Arial" w:cs="Arial"/>
-          <w:b/>
-          <w:u w:val="single"/>
-          <w:lang w:val="en-US"/>
-        </w:rPr>
-      </w:pPr>
-    </w:p>
-    <w:p>
-      <w:pPr>
-        <w:rPr>
-          <w:rFonts w:ascii="Arial" w:hAnsi="Arial" w:cs="Arial"/>
-          <w:b/>
-          <w:u w:val="single"/>
-          <w:lang w:val="en-US"/>
-        </w:rPr>
-      </w:pPr>
-    </w:p>
-    <w:p>
-      <w:pPr>
-        <w:rPr>
-          <w:rFonts w:ascii="Arial" w:hAnsi="Arial" w:cs="Arial"/>
-          <w:b/>
-          <w:u w:val="single"/>
-          <w:lang w:val="en-US"/>
-        </w:rPr>
-      </w:pPr>
-    </w:p>
-    <w:p>
-      <w:pPr>
-        <w:rPr>
-          <w:rFonts w:ascii="Arial" w:hAnsi="Arial" w:cs="Arial"/>
-          <w:b/>
-          <w:u w:val="single"/>
-          <w:lang w:val="en-US"/>
-        </w:rPr>
-      </w:pPr>
-    </w:p>
-    <w:p>
-      <w:pPr>
-        <w:rPr>
-          <w:rFonts w:ascii="Arial" w:hAnsi="Arial" w:cs="Arial"/>
-          <w:b/>
-          <w:u w:val="single"/>
-          <w:lang w:val="en-US"/>
-        </w:rPr>
-      </w:pPr>
-    </w:p>
-    <w:p>
-      <w:pPr>
-        <w:rPr>
-          <w:rFonts w:ascii="Arial" w:hAnsi="Arial" w:cs="Arial"/>
-          <w:b/>
-          <w:u w:val="single"/>
-          <w:lang w:val="en-US"/>
-        </w:rPr>
-      </w:pPr>
-    </w:p>
-    <w:p>
-      <w:pPr>
-        <w:rPr>
-          <w:rFonts w:ascii="Arial" w:hAnsi="Arial" w:cs="Arial"/>
-          <w:b/>
-          <w:u w:val="single"/>
-          <w:lang w:val="en-US"/>
-        </w:rPr>
-      </w:pPr>
-    </w:p>
-    <w:p>
-      <w:pPr>
-        <w:rPr>
-          <w:rFonts w:ascii="Arial" w:hAnsi="Arial" w:cs="Arial"/>
-          <w:b/>
-          <w:u w:val="single"/>
-          <w:lang w:val="en-US"/>
-        </w:rPr>
-      </w:pPr>
-    </w:p>
-    <w:p>
-      <w:pPr>
-        <w:rPr>
-          <w:rFonts w:ascii="Arial" w:hAnsi="Arial" w:cs="Arial"/>
-          <w:b/>
-          <w:u w:val="single"/>
-          <w:lang w:val="en-US"/>
-        </w:rPr>
-      </w:pPr>
-    </w:p>
-    <w:p>
-      <w:pPr>
-        <w:rPr>
-          <w:rFonts w:ascii="Arial" w:hAnsi="Arial" w:cs="Arial"/>
-          <w:b/>
-          <w:u w:val="single"/>
-          <w:lang w:val="en-US"/>
-        </w:rPr>
-      </w:pPr>
-    </w:p>
-    <w:p>
-      <w:pPr>
-        <w:rPr>
-          <w:rFonts w:ascii="Arial" w:hAnsi="Arial" w:cs="Arial"/>
-          <w:b/>
-          <w:u w:val="single"/>
-          <w:lang w:val="en-US"/>
-        </w:rPr>
-      </w:pPr>
-    </w:p>
-    <w:p>
-      <w:pPr>
-        <w:rPr>
-          <w:rFonts w:ascii="Arial" w:hAnsi="Arial" w:cs="Arial"/>
-          <w:b/>
-          <w:u w:val="single"/>
-          <w:lang w:val="en-US"/>
-        </w:rPr>
-      </w:pPr>
-    </w:p>
-    <w:p>
-      <w:pPr>
-        <w:rPr>
-          <w:rFonts w:ascii="Arial" w:hAnsi="Arial" w:cs="Arial"/>
-          <w:b/>
-          <w:u w:val="single"/>
-          <w:lang w:val="en-US"/>
-        </w:rPr>
-      </w:pPr>
-    </w:p>
-    <w:p>
-      <w:pPr>
-        <w:rPr>
-          <w:rFonts w:ascii="Arial" w:hAnsi="Arial" w:cs="Arial"/>
-          <w:b/>
-          <w:u w:val="single"/>
-          <w:lang w:val="en-US"/>
-        </w:rPr>
-      </w:pPr>
-    </w:p>
-    <w:p>
-      <w:pPr>
-        <w:rPr>
-          <w:rFonts w:ascii="Arial" w:hAnsi="Arial" w:cs="Arial"/>
-          <w:b/>
-          <w:u w:val="single"/>
-          <w:lang w:val="en-US"/>
-        </w:rPr>
-      </w:pPr>
-    </w:p>
-    <w:p>
-      <w:pPr>
-        <w:rPr>
-          <w:rFonts w:ascii="Arial" w:hAnsi="Arial" w:cs="Arial"/>
-          <w:b/>
-          <w:u w:val="single"/>
-          <w:lang w:val="en-US"/>
-        </w:rPr>
-      </w:pPr>
-    </w:p>
-    <w:p>
-      <w:pPr>
-        <w:rPr>
-          <w:rFonts w:ascii="Arial" w:hAnsi="Arial" w:cs="Arial"/>
-          <w:b/>
-          <w:u w:val="single"/>
-          <w:lang w:val="en-US"/>
-        </w:rPr>
-      </w:pPr>
-    </w:p>
-    <w:p>
-      <w:pPr>
-        <w:rPr>
-          <w:rFonts w:ascii="Arial" w:hAnsi="Arial" w:cs="Arial"/>
-          <w:b/>
-          <w:u w:val="single"/>
-          <w:lang w:val="en-US"/>
-        </w:rPr>
-      </w:pPr>
-      <w:bookmarkStart w:id="1" w:name="_GoBack"/>
-      <w:bookmarkEnd w:id="1"/>
     </w:p>
     <w:tbl>
       <w:tblPr>
@@ -6623,6 +2992,8 @@
           <w:lang w:val="en-US"/>
         </w:rPr>
       </w:pPr>
+      <w:bookmarkStart w:id="1" w:name="_GoBack"/>
+      <w:bookmarkEnd w:id="1"/>
     </w:p>
     <w:p>
       <w:pPr>
@@ -7153,7 +3524,6 @@
           <w:rFonts w:ascii="Arial" w:hAnsi="Arial" w:cs="Arial"/>
           <w:lang w:val="id-ID"/>
         </w:rPr>
-        <w:lastRenderedPageBreak/>
         <w:t>Tembusan :</w:t>
       </w:r>
     </w:p>
@@ -12590,7 +8960,7 @@
 </file>
 
 <file path=customXml/itemProps1.xml><?xml version="1.0" encoding="utf-8"?>
-<ds:datastoreItem xmlns:ds="http://schemas.openxmlformats.org/officeDocument/2006/customXml" ds:itemID="{FFEF984C-4C27-465F-B22B-CF06C9232506}">
+<ds:datastoreItem xmlns:ds="http://schemas.openxmlformats.org/officeDocument/2006/customXml" ds:itemID="{1A2F2AB6-AC87-473D-A80F-C05F75DF3BA2}">
   <ds:schemaRefs>
     <ds:schemaRef ds:uri="http://schemas.openxmlformats.org/officeDocument/2006/bibliography"/>
   </ds:schemaRefs>
